--- a/express/doc/API/用户管理_API.docx
+++ b/express/doc/API/用户管理_API.docx
@@ -1,13 +1,16 @@
 
 <file path=word/document.xml><?xml version="1.0" encoding="utf-8"?>
-<w:document xmlns:wpc="http://schemas.microsoft.com/office/word/2010/wordprocessingCanvas" xmlns:mc="http://schemas.openxmlformats.org/markup-compatibility/2006" xmlns:o="urn:schemas-microsoft-com:office:office" xmlns:r="http://schemas.openxmlformats.org/officeDocument/2006/relationships" xmlns:m="http://schemas.openxmlformats.org/officeDocument/2006/math" xmlns:v="urn:schemas-microsoft-com:vml" xmlns:wp14="http://schemas.microsoft.com/office/word/2010/wordprocessingDrawing" xmlns:wp="http://schemas.openxmlformats.org/drawingml/2006/wordprocessingDrawing" xmlns:w="http://schemas.openxmlformats.org/wordprocessingml/2006/main" xmlns:w14="http://schemas.microsoft.com/office/word/2010/wordml" xmlns:w10="urn:schemas-microsoft-com:office:word" xmlns:w15="http://schemas.microsoft.com/office/word/2012/wordml" xmlns:wpg="http://schemas.microsoft.com/office/word/2010/wordprocessingGroup" xmlns:wpi="http://schemas.microsoft.com/office/word/2010/wordprocessingInk" xmlns:wne="http://schemas.microsoft.com/office/word/2006/wordml" xmlns:wps="http://schemas.microsoft.com/office/word/2010/wordprocessingShape" xmlns:wpsCustomData="http://www.wps.cn/officeDocument/2013/wpsCustomData" mc:Ignorable="w14 w15 wp14">
+<w:document xmlns:wpc="http://schemas.microsoft.com/office/word/2010/wordprocessingCanvas" xmlns:cx="http://schemas.microsoft.com/office/drawing/2014/chartex" xmlns:cx1="http://schemas.microsoft.com/office/drawing/2015/9/8/chartex" xmlns:mc="http://schemas.openxmlformats.org/markup-compatibility/2006" xmlns:o="urn:schemas-microsoft-com:office:office" xmlns:r="http://schemas.openxmlformats.org/officeDocument/2006/relationships" xmlns:m="http://schemas.openxmlformats.org/officeDocument/2006/math" xmlns:v="urn:schemas-microsoft-com:vml" xmlns:wp14="http://schemas.microsoft.com/office/word/2010/wordprocessingDrawing" xmlns:wp="http://schemas.openxmlformats.org/drawingml/2006/wordprocessingDrawing" xmlns:w10="urn:schemas-microsoft-com:office:word" xmlns:w="http://schemas.openxmlformats.org/wordprocessingml/2006/main" xmlns:w14="http://schemas.microsoft.com/office/word/2010/wordml" xmlns:w15="http://schemas.microsoft.com/office/word/2012/wordml" xmlns:w16se="http://schemas.microsoft.com/office/word/2015/wordml/symex" xmlns:wpg="http://schemas.microsoft.com/office/word/2010/wordprocessingGroup" xmlns:wpi="http://schemas.microsoft.com/office/word/2010/wordprocessingInk" xmlns:wne="http://schemas.microsoft.com/office/word/2006/wordml" xmlns:wps="http://schemas.microsoft.com/office/word/2010/wordprocessingShape" mc:Ignorable="w14 w15 w16se wp14">
   <w:body>
     <w:p>
       <w:pPr>
-        <w:pStyle w:val="3"/>
+        <w:pStyle w:val="TOC1"/>
         <w:tabs>
-          <w:tab w:val="right" w:leader="dot" w:pos="8306"/>
+          <w:tab w:val="right" w:leader="dot" w:pos="8296"/>
         </w:tabs>
+        <w:rPr>
+          <w:noProof/>
+        </w:rPr>
       </w:pPr>
       <w:r>
         <w:rPr>
@@ -25,7 +28,7 @@
           <w:sz w:val="28"/>
           <w:szCs w:val="28"/>
         </w:rPr>
-        <w:instrText xml:space="preserve">TOC \o "1-3" \h \u </w:instrText>
+        <w:instrText xml:space="preserve"> TOC \o "1-3" \h \z \u </w:instrText>
       </w:r>
       <w:r>
         <w:rPr>
@@ -36,187 +39,469 @@
         </w:rPr>
         <w:fldChar w:fldCharType="separate"/>
       </w:r>
-      <w:r>
-        <w:rPr>
-          <w:bCs/>
-          <w:szCs w:val="28"/>
-        </w:rPr>
-        <w:fldChar w:fldCharType="begin"/>
-      </w:r>
-      <w:r>
-        <w:rPr>
-          <w:bCs/>
-          <w:szCs w:val="28"/>
-        </w:rPr>
-        <w:instrText xml:space="preserve"> HYPERLINK \l _Toc27705 </w:instrText>
-      </w:r>
-      <w:r>
-        <w:rPr>
-          <w:bCs/>
-          <w:szCs w:val="28"/>
-        </w:rPr>
-        <w:fldChar w:fldCharType="separate"/>
-      </w:r>
-      <w:r>
-        <w:t xml:space="preserve">1. </w:t>
-      </w:r>
-      <w:r>
-        <w:rPr>
-          <w:rFonts w:hint="eastAsia"/>
-        </w:rPr>
-        <w:t>注册</w:t>
-      </w:r>
-      <w:r>
-        <w:tab/>
-      </w:r>
-      <w:r>
-        <w:fldChar w:fldCharType="begin"/>
-      </w:r>
-      <w:r>
-        <w:instrText xml:space="preserve"> PAGEREF _Toc27705 </w:instrText>
-      </w:r>
-      <w:r>
-        <w:fldChar w:fldCharType="separate"/>
-      </w:r>
-      <w:r>
-        <w:t>1</w:t>
-      </w:r>
-      <w:r>
-        <w:fldChar w:fldCharType="end"/>
-      </w:r>
-      <w:r>
-        <w:rPr>
-          <w:bCs/>
-          <w:szCs w:val="28"/>
-        </w:rPr>
-        <w:fldChar w:fldCharType="end"/>
-      </w:r>
-    </w:p>
-    <w:p>
-      <w:pPr>
-        <w:pStyle w:val="3"/>
+      <w:hyperlink w:anchor="_Toc488763818" w:history="1">
+        <w:r>
+          <w:rPr>
+            <w:rStyle w:val="Hyperlink"/>
+            <w:noProof/>
+          </w:rPr>
+          <w:t xml:space="preserve">1. </w:t>
+        </w:r>
+        <w:r>
+          <w:rPr>
+            <w:rStyle w:val="Hyperlink"/>
+            <w:noProof/>
+          </w:rPr>
+          <w:t>注册</w:t>
+        </w:r>
+        <w:r>
+          <w:rPr>
+            <w:noProof/>
+            <w:webHidden/>
+          </w:rPr>
+          <w:tab/>
+        </w:r>
+        <w:r>
+          <w:rPr>
+            <w:noProof/>
+            <w:webHidden/>
+          </w:rPr>
+          <w:fldChar w:fldCharType="begin"/>
+        </w:r>
+        <w:r>
+          <w:rPr>
+            <w:noProof/>
+            <w:webHidden/>
+          </w:rPr>
+          <w:instrText xml:space="preserve"> PAGEREF _Toc488763818 \h </w:instrText>
+        </w:r>
+        <w:r>
+          <w:rPr>
+            <w:noProof/>
+            <w:webHidden/>
+          </w:rPr>
+        </w:r>
+        <w:r>
+          <w:rPr>
+            <w:noProof/>
+            <w:webHidden/>
+          </w:rPr>
+          <w:fldChar w:fldCharType="separate"/>
+        </w:r>
+        <w:r>
+          <w:rPr>
+            <w:noProof/>
+            <w:webHidden/>
+          </w:rPr>
+          <w:t>1</w:t>
+        </w:r>
+        <w:r>
+          <w:rPr>
+            <w:noProof/>
+            <w:webHidden/>
+          </w:rPr>
+          <w:fldChar w:fldCharType="end"/>
+        </w:r>
+      </w:hyperlink>
+    </w:p>
+    <w:p>
+      <w:pPr>
+        <w:pStyle w:val="TOC1"/>
         <w:tabs>
-          <w:tab w:val="right" w:leader="dot" w:pos="8306"/>
+          <w:tab w:val="right" w:leader="dot" w:pos="8296"/>
         </w:tabs>
-      </w:pPr>
-      <w:r>
-        <w:rPr>
-          <w:bCs/>
-          <w:szCs w:val="28"/>
-        </w:rPr>
-        <w:fldChar w:fldCharType="begin"/>
-      </w:r>
-      <w:r>
-        <w:rPr>
-          <w:bCs/>
-          <w:szCs w:val="28"/>
-        </w:rPr>
-        <w:instrText xml:space="preserve"> HYPERLINK \l _Toc18125 </w:instrText>
-      </w:r>
-      <w:r>
-        <w:rPr>
-          <w:bCs/>
-          <w:szCs w:val="28"/>
-        </w:rPr>
-        <w:fldChar w:fldCharType="separate"/>
-      </w:r>
-      <w:r>
-        <w:rPr>
-          <w:rFonts w:hint="eastAsia"/>
-        </w:rPr>
-        <w:t>2. 登录(login)</w:t>
-      </w:r>
-      <w:r>
-        <w:tab/>
-      </w:r>
-      <w:r>
-        <w:fldChar w:fldCharType="begin"/>
-      </w:r>
-      <w:r>
-        <w:instrText xml:space="preserve"> PAGEREF _Toc18125 </w:instrText>
-      </w:r>
-      <w:r>
-        <w:fldChar w:fldCharType="separate"/>
-      </w:r>
-      <w:r>
-        <w:t>2</w:t>
-      </w:r>
-      <w:r>
-        <w:fldChar w:fldCharType="end"/>
-      </w:r>
-      <w:r>
-        <w:rPr>
-          <w:bCs/>
-          <w:szCs w:val="28"/>
-        </w:rPr>
-        <w:fldChar w:fldCharType="end"/>
-      </w:r>
-    </w:p>
-    <w:p>
-      <w:pPr>
-        <w:pStyle w:val="3"/>
+        <w:rPr>
+          <w:noProof/>
+        </w:rPr>
+      </w:pPr>
+      <w:hyperlink w:anchor="_Toc488763819" w:history="1">
+        <w:r>
+          <w:rPr>
+            <w:rStyle w:val="Hyperlink"/>
+            <w:noProof/>
+          </w:rPr>
+          <w:t xml:space="preserve">2. </w:t>
+        </w:r>
+        <w:r>
+          <w:rPr>
+            <w:rStyle w:val="Hyperlink"/>
+            <w:noProof/>
+          </w:rPr>
+          <w:t>登录</w:t>
+        </w:r>
+        <w:r>
+          <w:rPr>
+            <w:rStyle w:val="Hyperlink"/>
+            <w:noProof/>
+          </w:rPr>
+          <w:t>(login)</w:t>
+        </w:r>
+        <w:r>
+          <w:rPr>
+            <w:noProof/>
+            <w:webHidden/>
+          </w:rPr>
+          <w:tab/>
+        </w:r>
+        <w:r>
+          <w:rPr>
+            <w:noProof/>
+            <w:webHidden/>
+          </w:rPr>
+          <w:fldChar w:fldCharType="begin"/>
+        </w:r>
+        <w:r>
+          <w:rPr>
+            <w:noProof/>
+            <w:webHidden/>
+          </w:rPr>
+          <w:instrText xml:space="preserve"> PAGEREF _Toc488763819 \h </w:instrText>
+        </w:r>
+        <w:r>
+          <w:rPr>
+            <w:noProof/>
+            <w:webHidden/>
+          </w:rPr>
+        </w:r>
+        <w:r>
+          <w:rPr>
+            <w:noProof/>
+            <w:webHidden/>
+          </w:rPr>
+          <w:fldChar w:fldCharType="separate"/>
+        </w:r>
+        <w:r>
+          <w:rPr>
+            <w:noProof/>
+            <w:webHidden/>
+          </w:rPr>
+          <w:t>2</w:t>
+        </w:r>
+        <w:r>
+          <w:rPr>
+            <w:noProof/>
+            <w:webHidden/>
+          </w:rPr>
+          <w:fldChar w:fldCharType="end"/>
+        </w:r>
+      </w:hyperlink>
+    </w:p>
+    <w:p>
+      <w:pPr>
+        <w:pStyle w:val="TOC1"/>
         <w:tabs>
-          <w:tab w:val="right" w:leader="dot" w:pos="8306"/>
+          <w:tab w:val="right" w:leader="dot" w:pos="8296"/>
         </w:tabs>
-      </w:pPr>
-      <w:r>
-        <w:rPr>
-          <w:bCs/>
-          <w:szCs w:val="28"/>
-        </w:rPr>
-        <w:fldChar w:fldCharType="begin"/>
-      </w:r>
-      <w:r>
-        <w:rPr>
-          <w:bCs/>
-          <w:szCs w:val="28"/>
-        </w:rPr>
-        <w:instrText xml:space="preserve"> HYPERLINK \l _Toc12697 </w:instrText>
-      </w:r>
-      <w:r>
-        <w:rPr>
-          <w:bCs/>
-          <w:szCs w:val="28"/>
-        </w:rPr>
-        <w:fldChar w:fldCharType="separate"/>
-      </w:r>
-      <w:r>
-        <w:rPr>
-          <w:rFonts w:hint="eastAsia"/>
-        </w:rPr>
-        <w:t>3. 修改</w:t>
-      </w:r>
-      <w:r>
-        <w:tab/>
-      </w:r>
-      <w:r>
-        <w:fldChar w:fldCharType="begin"/>
-      </w:r>
-      <w:r>
-        <w:instrText xml:space="preserve"> PAGEREF _Toc12697 </w:instrText>
-      </w:r>
-      <w:r>
-        <w:fldChar w:fldCharType="separate"/>
-      </w:r>
-      <w:r>
-        <w:t>2</w:t>
-      </w:r>
-      <w:r>
-        <w:fldChar w:fldCharType="end"/>
-      </w:r>
-      <w:r>
-        <w:rPr>
-          <w:bCs/>
-          <w:szCs w:val="28"/>
-        </w:rPr>
-        <w:fldChar w:fldCharType="end"/>
-      </w:r>
-    </w:p>
-    <w:p>
-      <w:pPr>
-        <w:numPr>
-          <w:numId w:val="0"/>
-        </w:numPr>
+        <w:rPr>
+          <w:noProof/>
+        </w:rPr>
+      </w:pPr>
+      <w:hyperlink w:anchor="_Toc488763820" w:history="1">
+        <w:r>
+          <w:rPr>
+            <w:rStyle w:val="Hyperlink"/>
+            <w:noProof/>
+          </w:rPr>
+          <w:t xml:space="preserve">3. </w:t>
+        </w:r>
+        <w:r>
+          <w:rPr>
+            <w:rStyle w:val="Hyperlink"/>
+            <w:noProof/>
+          </w:rPr>
+          <w:t>修改</w:t>
+        </w:r>
+        <w:r>
+          <w:rPr>
+            <w:noProof/>
+            <w:webHidden/>
+          </w:rPr>
+          <w:tab/>
+        </w:r>
+        <w:r>
+          <w:rPr>
+            <w:noProof/>
+            <w:webHidden/>
+          </w:rPr>
+          <w:fldChar w:fldCharType="begin"/>
+        </w:r>
+        <w:r>
+          <w:rPr>
+            <w:noProof/>
+            <w:webHidden/>
+          </w:rPr>
+          <w:instrText xml:space="preserve"> PAGEREF _Toc488763820 \h </w:instrText>
+        </w:r>
+        <w:r>
+          <w:rPr>
+            <w:noProof/>
+            <w:webHidden/>
+          </w:rPr>
+        </w:r>
+        <w:r>
+          <w:rPr>
+            <w:noProof/>
+            <w:webHidden/>
+          </w:rPr>
+          <w:fldChar w:fldCharType="separate"/>
+        </w:r>
+        <w:r>
+          <w:rPr>
+            <w:noProof/>
+            <w:webHidden/>
+          </w:rPr>
+          <w:t>2</w:t>
+        </w:r>
+        <w:r>
+          <w:rPr>
+            <w:noProof/>
+            <w:webHidden/>
+          </w:rPr>
+          <w:fldChar w:fldCharType="end"/>
+        </w:r>
+      </w:hyperlink>
+    </w:p>
+    <w:p>
+      <w:pPr>
+        <w:pStyle w:val="TOC1"/>
+        <w:tabs>
+          <w:tab w:val="right" w:leader="dot" w:pos="8296"/>
+        </w:tabs>
+        <w:rPr>
+          <w:noProof/>
+        </w:rPr>
+      </w:pPr>
+      <w:hyperlink w:anchor="_Toc488763821" w:history="1">
+        <w:r>
+          <w:rPr>
+            <w:rStyle w:val="Hyperlink"/>
+            <w:noProof/>
+          </w:rPr>
+          <w:t xml:space="preserve">4. </w:t>
+        </w:r>
+        <w:r>
+          <w:rPr>
+            <w:rStyle w:val="Hyperlink"/>
+            <w:noProof/>
+          </w:rPr>
+          <w:t>找回密码</w:t>
+        </w:r>
+        <w:r>
+          <w:rPr>
+            <w:noProof/>
+            <w:webHidden/>
+          </w:rPr>
+          <w:tab/>
+        </w:r>
+        <w:r>
+          <w:rPr>
+            <w:noProof/>
+            <w:webHidden/>
+          </w:rPr>
+          <w:fldChar w:fldCharType="begin"/>
+        </w:r>
+        <w:r>
+          <w:rPr>
+            <w:noProof/>
+            <w:webHidden/>
+          </w:rPr>
+          <w:instrText xml:space="preserve"> PAGEREF _Toc488763821 \h </w:instrText>
+        </w:r>
+        <w:r>
+          <w:rPr>
+            <w:noProof/>
+            <w:webHidden/>
+          </w:rPr>
+        </w:r>
+        <w:r>
+          <w:rPr>
+            <w:noProof/>
+            <w:webHidden/>
+          </w:rPr>
+          <w:fldChar w:fldCharType="separate"/>
+        </w:r>
+        <w:r>
+          <w:rPr>
+            <w:noProof/>
+            <w:webHidden/>
+          </w:rPr>
+          <w:t>3</w:t>
+        </w:r>
+        <w:r>
+          <w:rPr>
+            <w:noProof/>
+            <w:webHidden/>
+          </w:rPr>
+          <w:fldChar w:fldCharType="end"/>
+        </w:r>
+      </w:hyperlink>
+    </w:p>
+    <w:p>
+      <w:pPr>
+        <w:pStyle w:val="TOC1"/>
+        <w:tabs>
+          <w:tab w:val="left" w:pos="420"/>
+          <w:tab w:val="right" w:leader="dot" w:pos="8296"/>
+        </w:tabs>
+        <w:rPr>
+          <w:noProof/>
+        </w:rPr>
+      </w:pPr>
+      <w:hyperlink w:anchor="_Toc488763822" w:history="1">
+        <w:r>
+          <w:rPr>
+            <w:rStyle w:val="Hyperlink"/>
+            <w:noProof/>
+          </w:rPr>
+          <w:t>5.</w:t>
+        </w:r>
+        <w:r>
+          <w:rPr>
+            <w:noProof/>
+          </w:rPr>
+          <w:tab/>
+        </w:r>
+        <w:r>
+          <w:rPr>
+            <w:rStyle w:val="Hyperlink"/>
+            <w:noProof/>
+          </w:rPr>
+          <w:t>上传头像</w:t>
+        </w:r>
+        <w:r>
+          <w:rPr>
+            <w:noProof/>
+            <w:webHidden/>
+          </w:rPr>
+          <w:tab/>
+        </w:r>
+        <w:r>
+          <w:rPr>
+            <w:noProof/>
+            <w:webHidden/>
+          </w:rPr>
+          <w:fldChar w:fldCharType="begin"/>
+        </w:r>
+        <w:r>
+          <w:rPr>
+            <w:noProof/>
+            <w:webHidden/>
+          </w:rPr>
+          <w:instrText xml:space="preserve"> PAGEREF _Toc488763822 \h </w:instrText>
+        </w:r>
+        <w:r>
+          <w:rPr>
+            <w:noProof/>
+            <w:webHidden/>
+          </w:rPr>
+        </w:r>
+        <w:r>
+          <w:rPr>
+            <w:noProof/>
+            <w:webHidden/>
+          </w:rPr>
+          <w:fldChar w:fldCharType="separate"/>
+        </w:r>
+        <w:r>
+          <w:rPr>
+            <w:noProof/>
+            <w:webHidden/>
+          </w:rPr>
+          <w:t>4</w:t>
+        </w:r>
+        <w:r>
+          <w:rPr>
+            <w:noProof/>
+            <w:webHidden/>
+          </w:rPr>
+          <w:fldChar w:fldCharType="end"/>
+        </w:r>
+      </w:hyperlink>
+    </w:p>
+    <w:p>
+      <w:pPr>
+        <w:pStyle w:val="TOC1"/>
+        <w:tabs>
+          <w:tab w:val="left" w:pos="420"/>
+          <w:tab w:val="right" w:leader="dot" w:pos="8296"/>
+        </w:tabs>
+        <w:rPr>
+          <w:noProof/>
+        </w:rPr>
+      </w:pPr>
+      <w:hyperlink w:anchor="_Toc488763823" w:history="1">
+        <w:r>
+          <w:rPr>
+            <w:rStyle w:val="Hyperlink"/>
+            <w:noProof/>
+          </w:rPr>
+          <w:t>6.</w:t>
+        </w:r>
+        <w:r>
+          <w:rPr>
+            <w:noProof/>
+          </w:rPr>
+          <w:tab/>
+        </w:r>
+        <w:r>
+          <w:rPr>
+            <w:rStyle w:val="Hyperlink"/>
+            <w:noProof/>
+          </w:rPr>
+          <w:t>获得验证码</w:t>
+        </w:r>
+        <w:r>
+          <w:rPr>
+            <w:noProof/>
+            <w:webHidden/>
+          </w:rPr>
+          <w:tab/>
+        </w:r>
+        <w:r>
+          <w:rPr>
+            <w:noProof/>
+            <w:webHidden/>
+          </w:rPr>
+          <w:fldChar w:fldCharType="begin"/>
+        </w:r>
+        <w:r>
+          <w:rPr>
+            <w:noProof/>
+            <w:webHidden/>
+          </w:rPr>
+          <w:instrText xml:space="preserve"> PAGEREF _Toc488763823 \h </w:instrText>
+        </w:r>
+        <w:r>
+          <w:rPr>
+            <w:noProof/>
+            <w:webHidden/>
+          </w:rPr>
+        </w:r>
+        <w:r>
+          <w:rPr>
+            <w:noProof/>
+            <w:webHidden/>
+          </w:rPr>
+          <w:fldChar w:fldCharType="separate"/>
+        </w:r>
+        <w:r>
+          <w:rPr>
+            <w:noProof/>
+            <w:webHidden/>
+          </w:rPr>
+          <w:t>4</w:t>
+        </w:r>
+        <w:r>
+          <w:rPr>
+            <w:noProof/>
+            <w:webHidden/>
+          </w:rPr>
+          <w:fldChar w:fldCharType="end"/>
+        </w:r>
+      </w:hyperlink>
+    </w:p>
+    <w:p>
+      <w:pPr>
         <w:rPr>
           <w:b/>
           <w:bCs/>
@@ -226,7 +511,9 @@
       </w:pPr>
       <w:r>
         <w:rPr>
+          <w:b/>
           <w:bCs/>
+          <w:sz w:val="28"/>
           <w:szCs w:val="28"/>
         </w:rPr>
         <w:fldChar w:fldCharType="end"/>
@@ -234,13 +521,14 @@
     </w:p>
     <w:p>
       <w:pPr>
-        <w:pStyle w:val="2"/>
+        <w:pStyle w:val="Heading1"/>
         <w:numPr>
           <w:ilvl w:val="0"/>
           <w:numId w:val="1"/>
         </w:numPr>
       </w:pPr>
       <w:bookmarkStart w:id="0" w:name="_Toc27705"/>
+      <w:bookmarkStart w:id="1" w:name="_Toc488763818"/>
       <w:r>
         <w:rPr>
           <w:rFonts w:hint="eastAsia"/>
@@ -248,6 +536,7 @@
         <w:t>注册</w:t>
       </w:r>
       <w:bookmarkEnd w:id="0"/>
+      <w:bookmarkEnd w:id="1"/>
     </w:p>
     <w:p>
       <w:pPr>
@@ -257,6 +546,7 @@
           <w:szCs w:val="21"/>
         </w:rPr>
       </w:pPr>
+      <w:proofErr w:type="spellStart"/>
       <w:r>
         <w:rPr>
           <w:rFonts w:hint="eastAsia"/>
@@ -264,8 +554,9 @@
           <w:bCs/>
           <w:szCs w:val="21"/>
         </w:rPr>
-        <w:t>Url：</w:t>
-      </w:r>
+        <w:t>Url</w:t>
+      </w:r>
+      <w:proofErr w:type="spellEnd"/>
       <w:r>
         <w:rPr>
           <w:rFonts w:hint="eastAsia"/>
@@ -273,49 +564,50 @@
           <w:bCs/>
           <w:szCs w:val="21"/>
         </w:rPr>
-        <w:tab/>
-      </w:r>
-      <w:r>
-        <w:rPr>
-          <w:rFonts w:hint="eastAsia"/>
-          <w:szCs w:val="21"/>
-        </w:rPr>
-        <w:t>http://domain/</w:t>
-      </w:r>
-      <w:r>
-        <w:rPr>
-          <w:rFonts w:hint="eastAsia"/>
-          <w:szCs w:val="21"/>
-          <w:lang w:val="en-US" w:eastAsia="zh-CN"/>
-        </w:rPr>
-        <w:t>user</w:t>
-      </w:r>
-    </w:p>
-    <w:p>
-      <w:pPr>
-        <w:rPr>
+        <w:t>：</w:t>
+      </w:r>
+      <w:r>
+        <w:rPr>
+          <w:rFonts w:hint="eastAsia"/>
           <w:b/>
           <w:bCs/>
           <w:szCs w:val="21"/>
         </w:rPr>
-      </w:pPr>
-      <w:r>
-        <w:rPr>
-          <w:rFonts w:hint="eastAsia"/>
+        <w:tab/>
+      </w:r>
+      <w:r>
+        <w:rPr>
+          <w:rFonts w:hint="eastAsia"/>
+          <w:szCs w:val="21"/>
+        </w:rPr>
+        <w:t>http://domain/user</w:t>
+      </w:r>
+    </w:p>
+    <w:p>
+      <w:pPr>
+        <w:rPr>
           <w:b/>
           <w:bCs/>
           <w:szCs w:val="21"/>
         </w:rPr>
-        <w:t>输入参数</w:t>
-      </w:r>
-    </w:p>
-    <w:p>
-      <w:pPr>
-        <w:rPr>
+      </w:pPr>
+      <w:r>
+        <w:rPr>
+          <w:rFonts w:hint="eastAsia"/>
           <w:b/>
           <w:bCs/>
           <w:szCs w:val="21"/>
         </w:rPr>
+        <w:t>输入参数</w:t>
+      </w:r>
+    </w:p>
+    <w:p>
+      <w:pPr>
+        <w:rPr>
+          <w:b/>
+          <w:bCs/>
+          <w:szCs w:val="21"/>
+        </w:rPr>
       </w:pPr>
     </w:p>
     <w:p>
@@ -333,6 +625,7 @@
         </w:rPr>
         <w:tab/>
       </w:r>
+      <w:proofErr w:type="gramStart"/>
       <w:r>
         <w:rPr>
           <w:sz w:val="24"/>
@@ -348,6 +641,7 @@
         </w:rPr>
         <w:t>alues:{</w:t>
       </w:r>
+      <w:proofErr w:type="gramEnd"/>
     </w:p>
     <w:p>
       <w:pPr>
@@ -364,6 +658,7 @@
         </w:rPr>
         <w:t>“</w:t>
       </w:r>
+      <w:proofErr w:type="spellStart"/>
       <w:r>
         <w:rPr>
           <w:rFonts w:hint="eastAsia"/>
@@ -372,6 +667,8 @@
         </w:rPr>
         <w:t>recInfo</w:t>
       </w:r>
+      <w:proofErr w:type="spellEnd"/>
+      <w:proofErr w:type="gramStart"/>
       <w:r>
         <w:rPr>
           <w:sz w:val="24"/>
@@ -387,6 +684,7 @@
         </w:rPr>
         <w:t>:{</w:t>
       </w:r>
+      <w:proofErr w:type="gramEnd"/>
     </w:p>
     <w:p>
       <w:pPr>
@@ -396,6 +694,7 @@
           <w:szCs w:val="24"/>
         </w:rPr>
       </w:pPr>
+      <w:proofErr w:type="gramStart"/>
       <w:r>
         <w:rPr>
           <w:rFonts w:hint="eastAsia"/>
@@ -411,7 +710,16 @@
           <w:sz w:val="24"/>
           <w:szCs w:val="24"/>
         </w:rPr>
-        <w:t>:{value:</w:t>
+        <w:t>:{</w:t>
+      </w:r>
+      <w:proofErr w:type="gramEnd"/>
+      <w:r>
+        <w:rPr>
+          <w:rFonts w:hint="eastAsia"/>
+          <w:sz w:val="24"/>
+          <w:szCs w:val="24"/>
+        </w:rPr>
+        <w:t>value:</w:t>
       </w:r>
       <w:r>
         <w:rPr>
@@ -452,6 +760,7 @@
           <w:szCs w:val="24"/>
         </w:rPr>
       </w:pPr>
+      <w:proofErr w:type="gramStart"/>
       <w:r>
         <w:rPr>
           <w:rFonts w:hint="eastAsia"/>
@@ -467,7 +776,16 @@
           <w:sz w:val="24"/>
           <w:szCs w:val="24"/>
         </w:rPr>
-        <w:t>:{value:</w:t>
+        <w:t>:{</w:t>
+      </w:r>
+      <w:proofErr w:type="gramEnd"/>
+      <w:r>
+        <w:rPr>
+          <w:rFonts w:hint="eastAsia"/>
+          <w:sz w:val="24"/>
+          <w:szCs w:val="24"/>
+        </w:rPr>
+        <w:t>value:</w:t>
       </w:r>
       <w:r>
         <w:rPr>
@@ -476,6 +794,7 @@
         </w:rPr>
         <w:t>”</w:t>
       </w:r>
+      <w:proofErr w:type="spellStart"/>
       <w:r>
         <w:rPr>
           <w:rFonts w:hint="eastAsia"/>
@@ -484,6 +803,7 @@
         </w:rPr>
         <w:t>asdf</w:t>
       </w:r>
+      <w:proofErr w:type="spellEnd"/>
       <w:r>
         <w:rPr>
           <w:sz w:val="24"/>
@@ -508,6 +828,7 @@
           <w:szCs w:val="24"/>
         </w:rPr>
       </w:pPr>
+      <w:proofErr w:type="gramStart"/>
       <w:r>
         <w:rPr>
           <w:sz w:val="24"/>
@@ -531,7 +852,16 @@
           <w:sz w:val="24"/>
           <w:szCs w:val="24"/>
         </w:rPr>
-        <w:t>:{value:</w:t>
+        <w:t>:{</w:t>
+      </w:r>
+      <w:proofErr w:type="gramEnd"/>
+      <w:r>
+        <w:rPr>
+          <w:rFonts w:hint="eastAsia"/>
+          <w:sz w:val="24"/>
+          <w:szCs w:val="24"/>
+        </w:rPr>
+        <w:t>value:</w:t>
       </w:r>
       <w:r>
         <w:rPr>
@@ -540,6 +870,7 @@
         </w:rPr>
         <w:t>”</w:t>
       </w:r>
+      <w:proofErr w:type="spellStart"/>
       <w:r>
         <w:rPr>
           <w:rFonts w:hint="eastAsia"/>
@@ -548,6 +879,7 @@
         </w:rPr>
         <w:t>asdf</w:t>
       </w:r>
+      <w:proofErr w:type="spellEnd"/>
       <w:r>
         <w:rPr>
           <w:sz w:val="24"/>
@@ -700,12 +1032,20 @@
           <w:dstrike/>
           <w:szCs w:val="21"/>
         </w:rPr>
-        <w:t>检查用户状态（NO_SESS/NOT_LOGIN/LOGIN)</w:t>
-      </w:r>
-    </w:p>
-    <w:p>
-      <w:pPr>
-        <w:pStyle w:val="4"/>
+        <w:t>检查用户状态（</w:t>
+      </w:r>
+      <w:r>
+        <w:rPr>
+          <w:rFonts w:hint="eastAsia"/>
+          <w:dstrike/>
+          <w:szCs w:val="21"/>
+        </w:rPr>
+        <w:t>NO_SESS/NOT_LOGIN/LOGIN)</w:t>
+      </w:r>
+    </w:p>
+    <w:p>
+      <w:pPr>
+        <w:pStyle w:val="HTMLPreformatted"/>
         <w:widowControl/>
         <w:numPr>
           <w:ilvl w:val="0"/>
@@ -713,7 +1053,7 @@
         </w:numPr>
         <w:shd w:val="clear" w:color="auto" w:fill="FFFFFF"/>
         <w:rPr>
-          <w:rFonts w:hint="default" w:asciiTheme="minorHAnsi" w:hAnsiTheme="minorHAnsi" w:eastAsiaTheme="minorEastAsia" w:cstheme="minorBidi"/>
+          <w:rFonts w:asciiTheme="minorHAnsi" w:eastAsiaTheme="minorEastAsia" w:hAnsiTheme="minorHAnsi" w:cstheme="minorBidi" w:hint="default"/>
           <w:kern w:val="2"/>
           <w:sz w:val="21"/>
           <w:szCs w:val="21"/>
@@ -721,17 +1061,35 @@
       </w:pPr>
       <w:r>
         <w:rPr>
-          <w:rFonts w:asciiTheme="minorHAnsi" w:hAnsiTheme="minorHAnsi" w:eastAsiaTheme="minorEastAsia" w:cstheme="minorBidi"/>
+          <w:rFonts w:asciiTheme="minorHAnsi" w:eastAsiaTheme="minorEastAsia" w:hAnsiTheme="minorHAnsi" w:cstheme="minorBidi"/>
           <w:kern w:val="2"/>
           <w:sz w:val="21"/>
           <w:szCs w:val="21"/>
         </w:rPr>
-        <w:t>检查输入参数中part的格式和值</w:t>
-      </w:r>
-    </w:p>
-    <w:p>
-      <w:pPr>
-        <w:pStyle w:val="4"/>
+        <w:t>检查输入参数中</w:t>
+      </w:r>
+      <w:r>
+        <w:rPr>
+          <w:rFonts w:asciiTheme="minorHAnsi" w:eastAsiaTheme="minorEastAsia" w:hAnsiTheme="minorHAnsi" w:cstheme="minorBidi"/>
+          <w:kern w:val="2"/>
+          <w:sz w:val="21"/>
+          <w:szCs w:val="21"/>
+        </w:rPr>
+        <w:t>part</w:t>
+      </w:r>
+      <w:r>
+        <w:rPr>
+          <w:rFonts w:asciiTheme="minorHAnsi" w:eastAsiaTheme="minorEastAsia" w:hAnsiTheme="minorHAnsi" w:cstheme="minorBidi"/>
+          <w:kern w:val="2"/>
+          <w:sz w:val="21"/>
+          <w:szCs w:val="21"/>
+        </w:rPr>
+        <w:t>的格式和值</w:t>
+      </w:r>
+    </w:p>
+    <w:p>
+      <w:pPr>
+        <w:pStyle w:val="HTMLPreformatted"/>
         <w:widowControl/>
         <w:numPr>
           <w:ilvl w:val="0"/>
@@ -742,7 +1100,7 @@
           <w:tab w:val="clear" w:pos="0"/>
         </w:tabs>
         <w:rPr>
-          <w:rFonts w:hint="default" w:asciiTheme="minorHAnsi" w:hAnsiTheme="minorHAnsi" w:eastAsiaTheme="minorEastAsia" w:cstheme="minorBidi"/>
+          <w:rFonts w:asciiTheme="minorHAnsi" w:eastAsiaTheme="minorEastAsia" w:hAnsiTheme="minorHAnsi" w:cstheme="minorBidi" w:hint="default"/>
           <w:kern w:val="2"/>
           <w:sz w:val="21"/>
           <w:szCs w:val="21"/>
@@ -750,7 +1108,7 @@
       </w:pPr>
       <w:r>
         <w:rPr>
-          <w:rFonts w:asciiTheme="minorHAnsi" w:hAnsiTheme="minorHAnsi" w:eastAsiaTheme="minorEastAsia" w:cstheme="minorBidi"/>
+          <w:rFonts w:asciiTheme="minorHAnsi" w:eastAsiaTheme="minorEastAsia" w:hAnsiTheme="minorHAnsi" w:cstheme="minorBidi"/>
           <w:kern w:val="2"/>
           <w:sz w:val="21"/>
           <w:szCs w:val="21"/>
@@ -773,7 +1131,37 @@
           <w:rFonts w:hint="eastAsia"/>
           <w:szCs w:val="21"/>
         </w:rPr>
-        <w:t>如果有unique的字段，预先检查；如果有外键，还需要检查docStatus（记录是否成功创建）</w:t>
+        <w:t>如果有</w:t>
+      </w:r>
+      <w:r>
+        <w:rPr>
+          <w:rFonts w:hint="eastAsia"/>
+          <w:szCs w:val="21"/>
+        </w:rPr>
+        <w:t>unique</w:t>
+      </w:r>
+      <w:r>
+        <w:rPr>
+          <w:rFonts w:hint="eastAsia"/>
+          <w:szCs w:val="21"/>
+        </w:rPr>
+        <w:t>的字段，预先检查；如果有外键，还需要检查</w:t>
+      </w:r>
+      <w:proofErr w:type="spellStart"/>
+      <w:r>
+        <w:rPr>
+          <w:rFonts w:hint="eastAsia"/>
+          <w:szCs w:val="21"/>
+        </w:rPr>
+        <w:t>docStatus</w:t>
+      </w:r>
+      <w:proofErr w:type="spellEnd"/>
+      <w:r>
+        <w:rPr>
+          <w:rFonts w:hint="eastAsia"/>
+          <w:szCs w:val="21"/>
+        </w:rPr>
+        <w:t>（记录是否成功创建）</w:t>
       </w:r>
     </w:p>
     <w:p>
@@ -788,7 +1176,14 @@
           <w:rFonts w:hint="eastAsia"/>
           <w:szCs w:val="21"/>
         </w:rPr>
-        <w:t>4.1 如果有成功创建记录，返回重复错误</w:t>
+        <w:t xml:space="preserve">4.1 </w:t>
+      </w:r>
+      <w:r>
+        <w:rPr>
+          <w:rFonts w:hint="eastAsia"/>
+          <w:szCs w:val="21"/>
+        </w:rPr>
+        <w:t>如果有成功创建记录，返回重复错误</w:t>
       </w:r>
     </w:p>
     <w:p>
@@ -803,8 +1198,58 @@
           <w:rFonts w:hint="eastAsia"/>
           <w:szCs w:val="21"/>
         </w:rPr>
-        <w:t>4.2 如果记录状态是PENDING，则删除记录以及可能存在的外键记录（user，sugar，</w:t>
-      </w:r>
+        <w:t xml:space="preserve">4.2 </w:t>
+      </w:r>
+      <w:r>
+        <w:rPr>
+          <w:rFonts w:hint="eastAsia"/>
+          <w:szCs w:val="21"/>
+        </w:rPr>
+        <w:t>如果记录状态是</w:t>
+      </w:r>
+      <w:r>
+        <w:rPr>
+          <w:rFonts w:hint="eastAsia"/>
+          <w:szCs w:val="21"/>
+        </w:rPr>
+        <w:t>PENDING</w:t>
+      </w:r>
+      <w:r>
+        <w:rPr>
+          <w:rFonts w:hint="eastAsia"/>
+          <w:szCs w:val="21"/>
+        </w:rPr>
+        <w:t>，则删除记录以及可能存在的外键记录（</w:t>
+      </w:r>
+      <w:r>
+        <w:rPr>
+          <w:rFonts w:hint="eastAsia"/>
+          <w:szCs w:val="21"/>
+        </w:rPr>
+        <w:t>user</w:t>
+      </w:r>
+      <w:r>
+        <w:rPr>
+          <w:rFonts w:hint="eastAsia"/>
+          <w:szCs w:val="21"/>
+        </w:rPr>
+        <w:t>，</w:t>
+      </w:r>
+      <w:r>
+        <w:rPr>
+          <w:rFonts w:hint="eastAsia"/>
+          <w:szCs w:val="21"/>
+        </w:rPr>
+        <w:t>sugar</w:t>
+      </w:r>
+      <w:r>
+        <w:rPr>
+          <w:rFonts w:hint="eastAsia"/>
+          <w:szCs w:val="21"/>
+        </w:rPr>
+        <w:t>，</w:t>
+      </w:r>
+      <w:proofErr w:type="spellStart"/>
       <w:r>
         <w:rPr>
           <w:b/>
@@ -820,12 +1265,41 @@
         </w:rPr>
         <w:t>ser_friend_group</w:t>
       </w:r>
-      <w:r>
-        <w:rPr>
-          <w:rFonts w:hint="eastAsia"/>
-          <w:szCs w:val="21"/>
-        </w:rPr>
-        <w:t>都插入记录，但是没有更新user的状态为DONE），然后重新开始创建过程。</w:t>
+      <w:proofErr w:type="spellEnd"/>
+      <w:r>
+        <w:rPr>
+          <w:rFonts w:hint="eastAsia"/>
+          <w:szCs w:val="21"/>
+        </w:rPr>
+        <w:t>都插入记录，但是没有更新</w:t>
+      </w:r>
+      <w:r>
+        <w:rPr>
+          <w:rFonts w:hint="eastAsia"/>
+          <w:szCs w:val="21"/>
+        </w:rPr>
+        <w:t>user</w:t>
+      </w:r>
+      <w:r>
+        <w:rPr>
+          <w:rFonts w:hint="eastAsia"/>
+          <w:szCs w:val="21"/>
+        </w:rPr>
+        <w:t>的状态为</w:t>
+      </w:r>
+      <w:r>
+        <w:rPr>
+          <w:rFonts w:hint="eastAsia"/>
+          <w:szCs w:val="21"/>
+        </w:rPr>
+        <w:t>DONE</w:t>
+      </w:r>
+      <w:r>
+        <w:rPr>
+          <w:rFonts w:hint="eastAsia"/>
+          <w:szCs w:val="21"/>
+        </w:rPr>
+        <w:t>），然后重新开始创建过程。</w:t>
       </w:r>
     </w:p>
     <w:p>
@@ -852,8 +1326,47 @@
           <w:rFonts w:hint="eastAsia"/>
           <w:szCs w:val="21"/>
         </w:rPr>
-        <w:t>将当前account插入usedAccount，并设置lastAccountUpdateDate</w:t>
-      </w:r>
+        <w:t>将当前</w:t>
+      </w:r>
+      <w:r>
+        <w:rPr>
+          <w:rFonts w:hint="eastAsia"/>
+          <w:szCs w:val="21"/>
+        </w:rPr>
+        <w:t>account</w:t>
+      </w:r>
+      <w:r>
+        <w:rPr>
+          <w:rFonts w:hint="eastAsia"/>
+          <w:szCs w:val="21"/>
+        </w:rPr>
+        <w:t>插入</w:t>
+      </w:r>
+      <w:proofErr w:type="spellStart"/>
+      <w:r>
+        <w:rPr>
+          <w:rFonts w:hint="eastAsia"/>
+          <w:szCs w:val="21"/>
+        </w:rPr>
+        <w:t>usedAccount</w:t>
+      </w:r>
+      <w:proofErr w:type="spellEnd"/>
+      <w:r>
+        <w:rPr>
+          <w:rFonts w:hint="eastAsia"/>
+          <w:szCs w:val="21"/>
+        </w:rPr>
+        <w:t>，并设置</w:t>
+      </w:r>
+      <w:proofErr w:type="spellStart"/>
+      <w:r>
+        <w:rPr>
+          <w:rFonts w:hint="eastAsia"/>
+          <w:szCs w:val="21"/>
+        </w:rPr>
+        <w:t>lastAccountUpdateDate</w:t>
+      </w:r>
+      <w:proofErr w:type="spellEnd"/>
     </w:p>
     <w:p>
       <w:pPr>
@@ -870,7 +1383,14 @@
           <w:rFonts w:hint="eastAsia"/>
           <w:szCs w:val="21"/>
         </w:rPr>
-        <w:t>产生sugar</w:t>
+        <w:t>产生</w:t>
+      </w:r>
+      <w:r>
+        <w:rPr>
+          <w:rFonts w:hint="eastAsia"/>
+          <w:szCs w:val="21"/>
+        </w:rPr>
+        <w:t>sugar</w:t>
       </w:r>
     </w:p>
     <w:p>
@@ -888,7 +1408,42 @@
           <w:rFonts w:hint="eastAsia"/>
           <w:szCs w:val="21"/>
         </w:rPr>
-        <w:t>用sugar加密password，替换原始的password</w:t>
+        <w:t>用</w:t>
+      </w:r>
+      <w:r>
+        <w:rPr>
+          <w:rFonts w:hint="eastAsia"/>
+          <w:szCs w:val="21"/>
+        </w:rPr>
+        <w:t>sugar</w:t>
+      </w:r>
+      <w:r>
+        <w:rPr>
+          <w:rFonts w:hint="eastAsia"/>
+          <w:szCs w:val="21"/>
+        </w:rPr>
+        <w:t>加密</w:t>
+      </w:r>
+      <w:r>
+        <w:rPr>
+          <w:rFonts w:hint="eastAsia"/>
+          <w:szCs w:val="21"/>
+        </w:rPr>
+        <w:t>password</w:t>
+      </w:r>
+      <w:r>
+        <w:rPr>
+          <w:rFonts w:hint="eastAsia"/>
+          <w:szCs w:val="21"/>
+        </w:rPr>
+        <w:t>，替换原始的</w:t>
+      </w:r>
+      <w:r>
+        <w:rPr>
+          <w:rFonts w:hint="eastAsia"/>
+          <w:szCs w:val="21"/>
+        </w:rPr>
+        <w:t>password</w:t>
       </w:r>
     </w:p>
     <w:p>
@@ -906,7 +1461,28 @@
           <w:rFonts w:hint="eastAsia"/>
           <w:szCs w:val="21"/>
         </w:rPr>
-        <w:t>对server产生的字段进行检查（dev</w:t>
+        <w:t>对</w:t>
+      </w:r>
+      <w:r>
+        <w:rPr>
+          <w:rFonts w:hint="eastAsia"/>
+          <w:szCs w:val="21"/>
+        </w:rPr>
+        <w:t>server</w:t>
+      </w:r>
+      <w:r>
+        <w:rPr>
+          <w:rFonts w:hint="eastAsia"/>
+          <w:szCs w:val="21"/>
+        </w:rPr>
+        <w:t>产生的字段进行检查（</w:t>
+      </w:r>
+      <w:r>
+        <w:rPr>
+          <w:rFonts w:hint="eastAsia"/>
+          <w:szCs w:val="21"/>
+        </w:rPr>
+        <w:t>dev</w:t>
       </w:r>
       <w:r>
         <w:rPr>
@@ -919,7 +1495,21 @@
           <w:rFonts w:hint="eastAsia"/>
           <w:szCs w:val="21"/>
         </w:rPr>
-        <w:t>only，pro</w:t>
+        <w:t>only</w:t>
+      </w:r>
+      <w:r>
+        <w:rPr>
+          <w:rFonts w:hint="eastAsia"/>
+          <w:szCs w:val="21"/>
+        </w:rPr>
+        <w:t>，</w:t>
+      </w:r>
+      <w:r>
+        <w:rPr>
+          <w:rFonts w:hint="eastAsia"/>
+          <w:szCs w:val="21"/>
+        </w:rPr>
+        <w:t>pro</w:t>
       </w:r>
       <w:r>
         <w:rPr>
@@ -945,7 +1535,14 @@
           <w:rFonts w:hint="eastAsia"/>
           <w:szCs w:val="21"/>
         </w:rPr>
-        <w:t>use）</w:t>
+        <w:t>use</w:t>
+      </w:r>
+      <w:r>
+        <w:rPr>
+          <w:rFonts w:hint="eastAsia"/>
+          <w:szCs w:val="21"/>
+        </w:rPr>
+        <w:t>）</w:t>
       </w:r>
     </w:p>
     <w:p>
@@ -963,7 +1560,44 @@
           <w:rFonts w:hint="eastAsia"/>
           <w:szCs w:val="21"/>
         </w:rPr>
-        <w:t>将用户信息加入users，置docStatus=PENDING。</w:t>
+        <w:t>将用户信息加入</w:t>
+      </w:r>
+      <w:r>
+        <w:rPr>
+          <w:rFonts w:hint="eastAsia"/>
+          <w:szCs w:val="21"/>
+        </w:rPr>
+        <w:t>users</w:t>
+      </w:r>
+      <w:r>
+        <w:rPr>
+          <w:rFonts w:hint="eastAsia"/>
+          <w:szCs w:val="21"/>
+        </w:rPr>
+        <w:t>，置</w:t>
+      </w:r>
+      <w:proofErr w:type="spellStart"/>
+      <w:r>
+        <w:rPr>
+          <w:rFonts w:hint="eastAsia"/>
+          <w:szCs w:val="21"/>
+        </w:rPr>
+        <w:t>docStatus</w:t>
+      </w:r>
+      <w:proofErr w:type="spellEnd"/>
+      <w:r>
+        <w:rPr>
+          <w:rFonts w:hint="eastAsia"/>
+          <w:szCs w:val="21"/>
+        </w:rPr>
+        <w:t>=PENDING</w:t>
+      </w:r>
+      <w:r>
+        <w:rPr>
+          <w:rFonts w:hint="eastAsia"/>
+          <w:szCs w:val="21"/>
+        </w:rPr>
+        <w:t>。</w:t>
       </w:r>
     </w:p>
     <w:p>
@@ -981,8 +1615,31 @@
           <w:rFonts w:hint="eastAsia"/>
           <w:szCs w:val="21"/>
         </w:rPr>
-        <w:t>将sugar加入userSugar</w:t>
-      </w:r>
+        <w:t>将</w:t>
+      </w:r>
+      <w:r>
+        <w:rPr>
+          <w:rFonts w:hint="eastAsia"/>
+          <w:szCs w:val="21"/>
+        </w:rPr>
+        <w:t>sugar</w:t>
+      </w:r>
+      <w:r>
+        <w:rPr>
+          <w:rFonts w:hint="eastAsia"/>
+          <w:szCs w:val="21"/>
+        </w:rPr>
+        <w:t>加入</w:t>
+      </w:r>
+      <w:proofErr w:type="spellStart"/>
+      <w:r>
+        <w:rPr>
+          <w:rFonts w:hint="eastAsia"/>
+          <w:szCs w:val="21"/>
+        </w:rPr>
+        <w:t>userSugar</w:t>
+      </w:r>
+      <w:proofErr w:type="spellEnd"/>
     </w:p>
     <w:p>
       <w:pPr>
@@ -999,7 +1656,38 @@
           <w:rFonts w:hint="eastAsia"/>
           <w:szCs w:val="21"/>
         </w:rPr>
-        <w:t>更新users，将docStatus=DONE</w:t>
+        <w:lastRenderedPageBreak/>
+        <w:t>更新</w:t>
+      </w:r>
+      <w:r>
+        <w:rPr>
+          <w:rFonts w:hint="eastAsia"/>
+          <w:szCs w:val="21"/>
+        </w:rPr>
+        <w:t>users</w:t>
+      </w:r>
+      <w:r>
+        <w:rPr>
+          <w:rFonts w:hint="eastAsia"/>
+          <w:szCs w:val="21"/>
+        </w:rPr>
+        <w:t>，将</w:t>
+      </w:r>
+      <w:proofErr w:type="spellStart"/>
+      <w:r>
+        <w:rPr>
+          <w:rFonts w:hint="eastAsia"/>
+          <w:szCs w:val="21"/>
+        </w:rPr>
+        <w:t>docStatus</w:t>
+      </w:r>
+      <w:proofErr w:type="spellEnd"/>
+      <w:r>
+        <w:rPr>
+          <w:rFonts w:hint="eastAsia"/>
+          <w:szCs w:val="21"/>
+        </w:rPr>
+        <w:t>=DONE</w:t>
       </w:r>
     </w:p>
     <w:p>
@@ -1017,8 +1705,25 @@
           <w:rFonts w:hint="eastAsia"/>
           <w:szCs w:val="21"/>
         </w:rPr>
-        <w:t>使用新生成记录的objectId，在</w:t>
-      </w:r>
+        <w:t>使用新生成记录的</w:t>
+      </w:r>
+      <w:proofErr w:type="spellStart"/>
+      <w:r>
+        <w:rPr>
+          <w:rFonts w:hint="eastAsia"/>
+          <w:szCs w:val="21"/>
+        </w:rPr>
+        <w:t>objectId</w:t>
+      </w:r>
+      <w:proofErr w:type="spellEnd"/>
+      <w:r>
+        <w:rPr>
+          <w:rFonts w:hint="eastAsia"/>
+          <w:szCs w:val="21"/>
+        </w:rPr>
+        <w:t>，在</w:t>
+      </w:r>
+      <w:proofErr w:type="spellStart"/>
       <w:r>
         <w:rPr>
           <w:b/>
@@ -1034,6 +1739,7 @@
         </w:rPr>
         <w:t>ser_friend_group</w:t>
       </w:r>
+      <w:proofErr w:type="spellEnd"/>
       <w:r>
         <w:rPr>
           <w:rFonts w:hint="eastAsia"/>
@@ -1093,38 +1799,95 @@
           <w:sz w:val="24"/>
           <w:szCs w:val="24"/>
         </w:rPr>
-        <w:t>, userId: objectId, firendsInGroup:[]}</w:t>
-      </w:r>
-    </w:p>
-    <w:p>
-      <w:pPr>
-        <w:rPr>
-          <w:sz w:val="24"/>
-          <w:szCs w:val="24"/>
-        </w:rPr>
-      </w:pPr>
-    </w:p>
-    <w:p>
-      <w:pPr>
-        <w:pStyle w:val="2"/>
+        <w:t xml:space="preserve">, </w:t>
+      </w:r>
+      <w:proofErr w:type="spellStart"/>
+      <w:r>
+        <w:rPr>
+          <w:rFonts w:hint="eastAsia"/>
+          <w:sz w:val="24"/>
+          <w:szCs w:val="24"/>
+        </w:rPr>
+        <w:t>userId</w:t>
+      </w:r>
+      <w:proofErr w:type="spellEnd"/>
+      <w:r>
+        <w:rPr>
+          <w:rFonts w:hint="eastAsia"/>
+          <w:sz w:val="24"/>
+          <w:szCs w:val="24"/>
+        </w:rPr>
+        <w:t xml:space="preserve">: </w:t>
+      </w:r>
+      <w:proofErr w:type="spellStart"/>
+      <w:r>
+        <w:rPr>
+          <w:rFonts w:hint="eastAsia"/>
+          <w:sz w:val="24"/>
+          <w:szCs w:val="24"/>
+        </w:rPr>
+        <w:t>objectId</w:t>
+      </w:r>
+      <w:proofErr w:type="spellEnd"/>
+      <w:r>
+        <w:rPr>
+          <w:rFonts w:hint="eastAsia"/>
+          <w:sz w:val="24"/>
+          <w:szCs w:val="24"/>
+        </w:rPr>
+        <w:t xml:space="preserve">, </w:t>
+      </w:r>
+      <w:proofErr w:type="spellStart"/>
+      <w:r>
+        <w:rPr>
+          <w:rFonts w:hint="eastAsia"/>
+          <w:sz w:val="24"/>
+          <w:szCs w:val="24"/>
+        </w:rPr>
+        <w:t>firendsInGroup</w:t>
+      </w:r>
+      <w:proofErr w:type="spellEnd"/>
+      <w:r>
+        <w:rPr>
+          <w:rFonts w:hint="eastAsia"/>
+          <w:sz w:val="24"/>
+          <w:szCs w:val="24"/>
+        </w:rPr>
+        <w:t>:[]}</w:t>
+      </w:r>
+    </w:p>
+    <w:p>
+      <w:pPr>
+        <w:rPr>
+          <w:sz w:val="24"/>
+          <w:szCs w:val="24"/>
+        </w:rPr>
+      </w:pPr>
+    </w:p>
+    <w:p>
+      <w:pPr>
+        <w:pStyle w:val="Heading1"/>
         <w:numPr>
           <w:ilvl w:val="0"/>
           <w:numId w:val="1"/>
         </w:numPr>
-        <w:rPr>
-          <w:rFonts w:hint="eastAsia"/>
-          <w:b/>
-        </w:rPr>
-      </w:pPr>
-      <w:bookmarkStart w:id="1" w:name="_Toc18125"/>
-      <w:r>
-        <w:rPr>
-          <w:rFonts w:hint="eastAsia"/>
-          <w:b/>
-        </w:rPr>
-        <w:t>登录(login)</w:t>
-      </w:r>
-      <w:bookmarkEnd w:id="1"/>
+      </w:pPr>
+      <w:bookmarkStart w:id="2" w:name="_Toc18125"/>
+      <w:bookmarkStart w:id="3" w:name="_Toc488763819"/>
+      <w:r>
+        <w:rPr>
+          <w:rFonts w:hint="eastAsia"/>
+        </w:rPr>
+        <w:t>登录</w:t>
+      </w:r>
+      <w:r>
+        <w:rPr>
+          <w:rFonts w:hint="eastAsia"/>
+        </w:rPr>
+        <w:t>(login)</w:t>
+      </w:r>
+      <w:bookmarkEnd w:id="2"/>
+      <w:bookmarkEnd w:id="3"/>
     </w:p>
     <w:p>
       <w:pPr>
@@ -1134,6 +1897,7 @@
           <w:szCs w:val="21"/>
         </w:rPr>
       </w:pPr>
+      <w:proofErr w:type="spellStart"/>
       <w:r>
         <w:rPr>
           <w:rFonts w:hint="eastAsia"/>
@@ -1141,8 +1905,9 @@
           <w:bCs/>
           <w:szCs w:val="21"/>
         </w:rPr>
-        <w:t>Url：</w:t>
-      </w:r>
+        <w:t>Url</w:t>
+      </w:r>
+      <w:proofErr w:type="spellEnd"/>
       <w:r>
         <w:rPr>
           <w:rFonts w:hint="eastAsia"/>
@@ -1150,6 +1915,15 @@
           <w:bCs/>
           <w:szCs w:val="21"/>
         </w:rPr>
+        <w:t>：</w:t>
+      </w:r>
+      <w:r>
+        <w:rPr>
+          <w:rFonts w:hint="eastAsia"/>
+          <w:b/>
+          <w:bCs/>
+          <w:szCs w:val="21"/>
+        </w:rPr>
         <w:tab/>
       </w:r>
       <w:r>
@@ -1157,15 +1931,7 @@
           <w:rFonts w:hint="eastAsia"/>
           <w:szCs w:val="21"/>
         </w:rPr>
-        <w:t>http://domain</w:t>
-      </w:r>
-      <w:r>
-        <w:rPr>
-          <w:rFonts w:hint="eastAsia"/>
-          <w:szCs w:val="21"/>
-          <w:lang w:val="en-US" w:eastAsia="zh-CN"/>
-        </w:rPr>
-        <w:t>/user</w:t>
+        <w:t>http://domain/user</w:t>
       </w:r>
     </w:p>
     <w:p>
@@ -1191,48 +1957,147 @@
           <w:sz w:val="24"/>
           <w:szCs w:val="24"/>
         </w:rPr>
-        <w:t>1. 采用modal：2个input（用户名和密码），一个checkbox（记住密码）</w:t>
-      </w:r>
-    </w:p>
-    <w:p>
-      <w:pPr>
-        <w:rPr>
-          <w:sz w:val="24"/>
-          <w:szCs w:val="24"/>
-        </w:rPr>
-      </w:pPr>
-      <w:r>
-        <w:rPr>
-          <w:rFonts w:hint="eastAsia"/>
-          <w:sz w:val="24"/>
-          <w:szCs w:val="24"/>
-        </w:rPr>
-        <w:t>2. db：同“注册”</w:t>
-      </w:r>
-    </w:p>
-    <w:p>
-      <w:pPr>
-        <w:rPr>
-          <w:sz w:val="24"/>
-          <w:szCs w:val="24"/>
-        </w:rPr>
-      </w:pPr>
-      <w:r>
-        <w:rPr>
-          <w:rFonts w:hint="eastAsia"/>
-          <w:sz w:val="24"/>
-          <w:szCs w:val="24"/>
-        </w:rPr>
-        <w:t>3. 输入参数</w:t>
-      </w:r>
-    </w:p>
-    <w:p>
-      <w:pPr>
-        <w:rPr>
-          <w:sz w:val="24"/>
-          <w:szCs w:val="24"/>
-        </w:rPr>
-      </w:pPr>
+        <w:t xml:space="preserve">1. </w:t>
+      </w:r>
+      <w:r>
+        <w:rPr>
+          <w:rFonts w:hint="eastAsia"/>
+          <w:sz w:val="24"/>
+          <w:szCs w:val="24"/>
+        </w:rPr>
+        <w:t>采用</w:t>
+      </w:r>
+      <w:r>
+        <w:rPr>
+          <w:rFonts w:hint="eastAsia"/>
+          <w:sz w:val="24"/>
+          <w:szCs w:val="24"/>
+        </w:rPr>
+        <w:t>modal</w:t>
+      </w:r>
+      <w:r>
+        <w:rPr>
+          <w:rFonts w:hint="eastAsia"/>
+          <w:sz w:val="24"/>
+          <w:szCs w:val="24"/>
+        </w:rPr>
+        <w:t>：</w:t>
+      </w:r>
+      <w:r>
+        <w:rPr>
+          <w:rFonts w:hint="eastAsia"/>
+          <w:sz w:val="24"/>
+          <w:szCs w:val="24"/>
+        </w:rPr>
+        <w:t>2</w:t>
+      </w:r>
+      <w:r>
+        <w:rPr>
+          <w:rFonts w:hint="eastAsia"/>
+          <w:sz w:val="24"/>
+          <w:szCs w:val="24"/>
+        </w:rPr>
+        <w:t>个</w:t>
+      </w:r>
+      <w:r>
+        <w:rPr>
+          <w:rFonts w:hint="eastAsia"/>
+          <w:sz w:val="24"/>
+          <w:szCs w:val="24"/>
+        </w:rPr>
+        <w:t>input</w:t>
+      </w:r>
+      <w:r>
+        <w:rPr>
+          <w:rFonts w:hint="eastAsia"/>
+          <w:sz w:val="24"/>
+          <w:szCs w:val="24"/>
+        </w:rPr>
+        <w:t>（用户名和密码），一个</w:t>
+      </w:r>
+      <w:r>
+        <w:rPr>
+          <w:rFonts w:hint="eastAsia"/>
+          <w:sz w:val="24"/>
+          <w:szCs w:val="24"/>
+        </w:rPr>
+        <w:t>checkbox</w:t>
+      </w:r>
+      <w:r>
+        <w:rPr>
+          <w:rFonts w:hint="eastAsia"/>
+          <w:sz w:val="24"/>
+          <w:szCs w:val="24"/>
+        </w:rPr>
+        <w:t>（记住密码）</w:t>
+      </w:r>
+    </w:p>
+    <w:p>
+      <w:pPr>
+        <w:rPr>
+          <w:sz w:val="24"/>
+          <w:szCs w:val="24"/>
+        </w:rPr>
+      </w:pPr>
+      <w:r>
+        <w:rPr>
+          <w:rFonts w:hint="eastAsia"/>
+          <w:sz w:val="24"/>
+          <w:szCs w:val="24"/>
+        </w:rPr>
+        <w:t xml:space="preserve">2. </w:t>
+      </w:r>
+      <w:proofErr w:type="spellStart"/>
+      <w:r>
+        <w:rPr>
+          <w:rFonts w:hint="eastAsia"/>
+          <w:sz w:val="24"/>
+          <w:szCs w:val="24"/>
+        </w:rPr>
+        <w:t>db</w:t>
+      </w:r>
+      <w:proofErr w:type="spellEnd"/>
+      <w:r>
+        <w:rPr>
+          <w:rFonts w:hint="eastAsia"/>
+          <w:sz w:val="24"/>
+          <w:szCs w:val="24"/>
+        </w:rPr>
+        <w:t>：同“注册”</w:t>
+      </w:r>
+    </w:p>
+    <w:p>
+      <w:pPr>
+        <w:rPr>
+          <w:sz w:val="24"/>
+          <w:szCs w:val="24"/>
+        </w:rPr>
+      </w:pPr>
+      <w:r>
+        <w:rPr>
+          <w:rFonts w:hint="eastAsia"/>
+          <w:sz w:val="24"/>
+          <w:szCs w:val="24"/>
+        </w:rPr>
+        <w:t xml:space="preserve">3. </w:t>
+      </w:r>
+      <w:r>
+        <w:rPr>
+          <w:rFonts w:hint="eastAsia"/>
+          <w:sz w:val="24"/>
+          <w:szCs w:val="24"/>
+        </w:rPr>
+        <w:t>输入参数</w:t>
+      </w:r>
+    </w:p>
+    <w:p>
+      <w:pPr>
+        <w:rPr>
+          <w:sz w:val="24"/>
+          <w:szCs w:val="24"/>
+        </w:rPr>
+      </w:pPr>
+      <w:proofErr w:type="gramStart"/>
       <w:r>
         <w:rPr>
           <w:sz w:val="24"/>
@@ -1248,6 +2113,7 @@
         </w:rPr>
         <w:t>alues:{</w:t>
       </w:r>
+      <w:proofErr w:type="gramEnd"/>
     </w:p>
     <w:p>
       <w:pPr>
@@ -1264,6 +2130,8 @@
         </w:rPr>
         <w:t>“</w:t>
       </w:r>
+      <w:commentRangeStart w:id="4"/>
+      <w:proofErr w:type="spellStart"/>
       <w:r>
         <w:rPr>
           <w:rFonts w:hint="eastAsia"/>
@@ -1272,6 +2140,14 @@
         </w:rPr>
         <w:t>recordInfo</w:t>
       </w:r>
+      <w:commentRangeEnd w:id="4"/>
+      <w:proofErr w:type="spellEnd"/>
+      <w:r>
+        <w:rPr>
+          <w:rStyle w:val="CommentReference"/>
+        </w:rPr>
+        <w:commentReference w:id="4"/>
+      </w:r>
       <w:r>
         <w:rPr>
           <w:sz w:val="24"/>
@@ -1296,6 +2172,7 @@
           <w:szCs w:val="24"/>
         </w:rPr>
       </w:pPr>
+      <w:proofErr w:type="gramStart"/>
       <w:r>
         <w:rPr>
           <w:rFonts w:hint="eastAsia"/>
@@ -1311,7 +2188,16 @@
           <w:sz w:val="24"/>
           <w:szCs w:val="24"/>
         </w:rPr>
-        <w:t>:{value:</w:t>
+        <w:t>:{</w:t>
+      </w:r>
+      <w:proofErr w:type="gramEnd"/>
+      <w:r>
+        <w:rPr>
+          <w:rFonts w:hint="eastAsia"/>
+          <w:sz w:val="24"/>
+          <w:szCs w:val="24"/>
+        </w:rPr>
+        <w:t>value:</w:t>
       </w:r>
       <w:r>
         <w:rPr>
@@ -1352,30 +2238,23 @@
           <w:szCs w:val="24"/>
         </w:rPr>
       </w:pPr>
-      <w:r>
-        <w:rPr>
-          <w:rFonts w:hint="eastAsia"/>
-          <w:sz w:val="24"/>
-          <w:szCs w:val="24"/>
-        </w:rPr>
-        <w:t>Ac</w:t>
-      </w:r>
-      <w:r>
-        <w:rPr>
-          <w:rFonts w:hint="eastAsia"/>
-          <w:sz w:val="24"/>
-          <w:szCs w:val="24"/>
-          <w:lang w:val="en-US" w:eastAsia="zh-CN"/>
-        </w:rPr>
-        <w:t>c</w:t>
-      </w:r>
-      <w:r>
-        <w:rPr>
-          <w:rFonts w:hint="eastAsia"/>
-          <w:sz w:val="24"/>
-          <w:szCs w:val="24"/>
-        </w:rPr>
-        <w:t>ount:{value:</w:t>
+      <w:proofErr w:type="gramStart"/>
+      <w:r>
+        <w:rPr>
+          <w:rFonts w:hint="eastAsia"/>
+          <w:sz w:val="24"/>
+          <w:szCs w:val="24"/>
+        </w:rPr>
+        <w:t>Account:{</w:t>
+      </w:r>
+      <w:proofErr w:type="gramEnd"/>
+      <w:r>
+        <w:rPr>
+          <w:rFonts w:hint="eastAsia"/>
+          <w:sz w:val="24"/>
+          <w:szCs w:val="24"/>
+        </w:rPr>
+        <w:t>value:</w:t>
       </w:r>
       <w:r>
         <w:rPr>
@@ -1416,6 +2295,7 @@
           <w:szCs w:val="24"/>
         </w:rPr>
       </w:pPr>
+      <w:proofErr w:type="gramStart"/>
       <w:r>
         <w:rPr>
           <w:sz w:val="24"/>
@@ -1439,7 +2319,16 @@
           <w:sz w:val="24"/>
           <w:szCs w:val="24"/>
         </w:rPr>
-        <w:t>:{value:</w:t>
+        <w:t>:{</w:t>
+      </w:r>
+      <w:proofErr w:type="gramEnd"/>
+      <w:r>
+        <w:rPr>
+          <w:rFonts w:hint="eastAsia"/>
+          <w:sz w:val="24"/>
+          <w:szCs w:val="24"/>
+        </w:rPr>
+        <w:t>value:</w:t>
       </w:r>
       <w:r>
         <w:rPr>
@@ -1448,6 +2337,7 @@
         </w:rPr>
         <w:t>”</w:t>
       </w:r>
+      <w:proofErr w:type="spellStart"/>
       <w:r>
         <w:rPr>
           <w:rFonts w:hint="eastAsia"/>
@@ -1456,6 +2346,7 @@
         </w:rPr>
         <w:t>asdf</w:t>
       </w:r>
+      <w:proofErr w:type="spellEnd"/>
       <w:r>
         <w:rPr>
           <w:sz w:val="24"/>
@@ -1492,7 +2383,6 @@
     <w:p>
       <w:pPr>
         <w:rPr>
-          <w:rFonts w:hint="eastAsia"/>
           <w:dstrike/>
           <w:sz w:val="24"/>
           <w:szCs w:val="24"/>
@@ -1523,6 +2413,7 @@
         </w:rPr>
         <w:t>“</w:t>
       </w:r>
+      <w:proofErr w:type="spellStart"/>
       <w:r>
         <w:rPr>
           <w:rFonts w:hint="eastAsia"/>
@@ -1532,6 +2423,7 @@
         </w:rPr>
         <w:t>curColl</w:t>
       </w:r>
+      <w:proofErr w:type="spellEnd"/>
       <w:r>
         <w:rPr>
           <w:dstrike/>
@@ -1540,6 +2432,7 @@
         </w:rPr>
         <w:t>”</w:t>
       </w:r>
+      <w:proofErr w:type="gramStart"/>
       <w:r>
         <w:rPr>
           <w:rFonts w:hint="eastAsia"/>
@@ -1566,6 +2459,7 @@
         </w:rPr>
         <w:t>users</w:t>
       </w:r>
+      <w:proofErr w:type="gramEnd"/>
       <w:r>
         <w:rPr>
           <w:dstrike/>
@@ -1586,48 +2480,6 @@
     </w:p>
     <w:p>
       <w:pPr>
-        <w:ind w:left="420" w:leftChars="0" w:firstLine="420" w:firstLineChars="0"/>
-        <w:rPr>
-          <w:rFonts w:hint="eastAsia" w:eastAsiaTheme="minorEastAsia"/>
-          <w:dstrike w:val="0"/>
-          <w:sz w:val="24"/>
-          <w:szCs w:val="24"/>
-          <w:lang w:val="en-US" w:eastAsia="zh-CN"/>
-        </w:rPr>
-      </w:pPr>
-      <w:r>
-        <w:rPr>
-          <w:rFonts w:hint="eastAsia"/>
-          <w:dstrike w:val="0"/>
-          <w:sz w:val="24"/>
-          <w:szCs w:val="24"/>
-          <w:lang w:val="en-US" w:eastAsia="zh-CN"/>
-        </w:rPr>
-        <w:t>m</w:t>
-      </w:r>
-      <w:r>
-        <w:rPr>
-          <w:rFonts w:hint="eastAsia" w:eastAsiaTheme="minorEastAsia"/>
-          <w:dstrike w:val="0"/>
-          <w:sz w:val="24"/>
-          <w:szCs w:val="24"/>
-          <w:lang w:val="en-US" w:eastAsia="zh-CN"/>
-        </w:rPr>
-        <w:t>ethod:4</w:t>
-      </w:r>
-      <w:r>
-        <w:rPr>
-          <w:rFonts w:hint="eastAsia"/>
-          <w:dstrike w:val="0"/>
-          <w:sz w:val="24"/>
-          <w:szCs w:val="24"/>
-          <w:lang w:val="en-US" w:eastAsia="zh-CN"/>
-        </w:rPr>
-        <w:t>,</w:t>
-      </w:r>
-    </w:p>
-    <w:p>
-      <w:pPr>
         <w:ind w:left="420" w:firstLine="420"/>
         <w:rPr>
           <w:sz w:val="24"/>
@@ -1636,6 +2488,23 @@
       </w:pPr>
       <w:r>
         <w:rPr>
+          <w:rFonts w:hint="eastAsia"/>
+          <w:sz w:val="24"/>
+          <w:szCs w:val="24"/>
+        </w:rPr>
+        <w:t>method:4,</w:t>
+      </w:r>
+    </w:p>
+    <w:p>
+      <w:pPr>
+        <w:ind w:left="420" w:firstLine="420"/>
+        <w:rPr>
+          <w:sz w:val="24"/>
+          <w:szCs w:val="24"/>
+        </w:rPr>
+      </w:pPr>
+      <w:r>
+        <w:rPr>
           <w:sz w:val="24"/>
           <w:szCs w:val="24"/>
         </w:rPr>
@@ -1655,7 +2524,15 @@
           <w:sz w:val="24"/>
           <w:szCs w:val="24"/>
         </w:rPr>
-        <w:t>4. 步骤</w:t>
+        <w:t xml:space="preserve">4. </w:t>
+      </w:r>
+      <w:r>
+        <w:rPr>
+          <w:rFonts w:hint="eastAsia"/>
+          <w:sz w:val="24"/>
+          <w:szCs w:val="24"/>
+        </w:rPr>
+        <w:t>步骤</w:t>
       </w:r>
     </w:p>
     <w:p>
@@ -1672,14 +2549,15 @@
           <w:szCs w:val="24"/>
         </w:rPr>
         <w:tab/>
-      </w:r>
-      <w:r>
-        <w:rPr>
-          <w:rFonts w:hint="eastAsia"/>
-          <w:sz w:val="24"/>
-          <w:szCs w:val="24"/>
-        </w:rPr>
-        <w:t>4.1 检查格式</w:t>
+        <w:t xml:space="preserve">4.1 </w:t>
+      </w:r>
+      <w:r>
+        <w:rPr>
+          <w:rFonts w:hint="eastAsia"/>
+          <w:sz w:val="24"/>
+          <w:szCs w:val="24"/>
+        </w:rPr>
+        <w:t>检查格式</w:t>
       </w:r>
     </w:p>
     <w:p>
@@ -1696,14 +2574,15 @@
           <w:szCs w:val="24"/>
         </w:rPr>
         <w:tab/>
-      </w:r>
-      <w:r>
-        <w:rPr>
-          <w:rFonts w:hint="eastAsia"/>
-          <w:sz w:val="24"/>
-          <w:szCs w:val="24"/>
-        </w:rPr>
-        <w:t>4.2 检查值</w:t>
+        <w:t xml:space="preserve">4.2 </w:t>
+      </w:r>
+      <w:r>
+        <w:rPr>
+          <w:rFonts w:hint="eastAsia"/>
+          <w:sz w:val="24"/>
+          <w:szCs w:val="24"/>
+        </w:rPr>
+        <w:t>检查值</w:t>
       </w:r>
     </w:p>
     <w:p>
@@ -1720,14 +2599,81 @@
           <w:szCs w:val="24"/>
         </w:rPr>
         <w:tab/>
-      </w:r>
-      <w:r>
-        <w:rPr>
-          <w:rFonts w:hint="eastAsia"/>
-          <w:sz w:val="24"/>
-          <w:szCs w:val="24"/>
-        </w:rPr>
-        <w:t>4.3 从usersSugar读取sugar，对密码进行加密，然后读取users中的password，进行比较。</w:t>
+        <w:t xml:space="preserve">4.3 </w:t>
+      </w:r>
+      <w:r>
+        <w:rPr>
+          <w:rFonts w:hint="eastAsia"/>
+          <w:sz w:val="24"/>
+          <w:szCs w:val="24"/>
+        </w:rPr>
+        <w:t>从</w:t>
+      </w:r>
+      <w:proofErr w:type="spellStart"/>
+      <w:r>
+        <w:rPr>
+          <w:rFonts w:hint="eastAsia"/>
+          <w:sz w:val="24"/>
+          <w:szCs w:val="24"/>
+        </w:rPr>
+        <w:t>usersSugar</w:t>
+      </w:r>
+      <w:proofErr w:type="spellEnd"/>
+      <w:r>
+        <w:rPr>
+          <w:rFonts w:hint="eastAsia"/>
+          <w:sz w:val="24"/>
+          <w:szCs w:val="24"/>
+        </w:rPr>
+        <w:t>读取</w:t>
+      </w:r>
+      <w:r>
+        <w:rPr>
+          <w:rFonts w:hint="eastAsia"/>
+          <w:sz w:val="24"/>
+          <w:szCs w:val="24"/>
+        </w:rPr>
+        <w:t>sugar</w:t>
+      </w:r>
+      <w:r>
+        <w:rPr>
+          <w:rFonts w:hint="eastAsia"/>
+          <w:sz w:val="24"/>
+          <w:szCs w:val="24"/>
+        </w:rPr>
+        <w:t>，对密码进行加密，然后读取</w:t>
+      </w:r>
+      <w:r>
+        <w:rPr>
+          <w:rFonts w:hint="eastAsia"/>
+          <w:sz w:val="24"/>
+          <w:szCs w:val="24"/>
+        </w:rPr>
+        <w:t>users</w:t>
+      </w:r>
+      <w:r>
+        <w:rPr>
+          <w:rFonts w:hint="eastAsia"/>
+          <w:sz w:val="24"/>
+          <w:szCs w:val="24"/>
+        </w:rPr>
+        <w:t>中的</w:t>
+      </w:r>
+      <w:r>
+        <w:rPr>
+          <w:rFonts w:hint="eastAsia"/>
+          <w:sz w:val="24"/>
+          <w:szCs w:val="24"/>
+        </w:rPr>
+        <w:t>password</w:t>
+      </w:r>
+      <w:r>
+        <w:rPr>
+          <w:rFonts w:hint="eastAsia"/>
+          <w:sz w:val="24"/>
+          <w:szCs w:val="24"/>
+        </w:rPr>
+        <w:t>，进行比较。</w:t>
       </w:r>
     </w:p>
     <w:p>
@@ -1744,40 +2690,66 @@
           <w:szCs w:val="24"/>
         </w:rPr>
         <w:tab/>
-      </w:r>
-      <w:r>
-        <w:rPr>
-          <w:rFonts w:hint="eastAsia"/>
-          <w:sz w:val="24"/>
-          <w:szCs w:val="24"/>
-        </w:rPr>
-        <w:t>4.4 如果比较一致，，产生sessionId，并存入redis</w:t>
-      </w:r>
+        <w:t xml:space="preserve">4.4 </w:t>
+      </w:r>
+      <w:r>
+        <w:rPr>
+          <w:rFonts w:hint="eastAsia"/>
+          <w:sz w:val="24"/>
+          <w:szCs w:val="24"/>
+        </w:rPr>
+        <w:t>如果比较一致，，产生</w:t>
+      </w:r>
+      <w:proofErr w:type="spellStart"/>
+      <w:r>
+        <w:rPr>
+          <w:rFonts w:hint="eastAsia"/>
+          <w:sz w:val="24"/>
+          <w:szCs w:val="24"/>
+        </w:rPr>
+        <w:t>sessionId</w:t>
+      </w:r>
+      <w:proofErr w:type="spellEnd"/>
+      <w:r>
+        <w:rPr>
+          <w:rFonts w:hint="eastAsia"/>
+          <w:sz w:val="24"/>
+          <w:szCs w:val="24"/>
+        </w:rPr>
+        <w:t>，并存入</w:t>
+      </w:r>
+      <w:proofErr w:type="spellStart"/>
+      <w:r>
+        <w:rPr>
+          <w:rFonts w:hint="eastAsia"/>
+          <w:sz w:val="24"/>
+          <w:szCs w:val="24"/>
+        </w:rPr>
+        <w:t>redis</w:t>
+      </w:r>
+      <w:proofErr w:type="spellEnd"/>
     </w:p>
     <w:p/>
     <w:p/>
     <w:p/>
     <w:p>
       <w:pPr>
-        <w:pStyle w:val="2"/>
+        <w:pStyle w:val="Heading1"/>
         <w:numPr>
           <w:ilvl w:val="0"/>
           <w:numId w:val="1"/>
         </w:numPr>
-        <w:rPr>
-          <w:rFonts w:hint="eastAsia"/>
-          <w:b/>
-        </w:rPr>
-      </w:pPr>
-      <w:bookmarkStart w:id="2" w:name="_Toc12697"/>
-      <w:r>
-        <w:rPr>
-          <w:rFonts w:hint="eastAsia"/>
-          <w:b/>
+      </w:pPr>
+      <w:bookmarkStart w:id="5" w:name="_Toc12697"/>
+      <w:bookmarkStart w:id="6" w:name="_Toc488763820"/>
+      <w:r>
+        <w:rPr>
+          <w:rFonts w:hint="eastAsia"/>
         </w:rPr>
         <w:t>修改</w:t>
       </w:r>
-      <w:bookmarkEnd w:id="2"/>
+      <w:bookmarkEnd w:id="5"/>
+      <w:bookmarkEnd w:id="6"/>
     </w:p>
     <w:p>
       <w:pPr>
@@ -1787,6 +2759,7 @@
           <w:szCs w:val="21"/>
         </w:rPr>
       </w:pPr>
+      <w:proofErr w:type="spellStart"/>
       <w:r>
         <w:rPr>
           <w:rFonts w:hint="eastAsia"/>
@@ -1794,8 +2767,9 @@
           <w:bCs/>
           <w:szCs w:val="21"/>
         </w:rPr>
-        <w:t>Url：</w:t>
-      </w:r>
+        <w:t>Url</w:t>
+      </w:r>
+      <w:proofErr w:type="spellEnd"/>
       <w:r>
         <w:rPr>
           <w:rFonts w:hint="eastAsia"/>
@@ -1803,39 +2777,40 @@
           <w:bCs/>
           <w:szCs w:val="21"/>
         </w:rPr>
-        <w:tab/>
-      </w:r>
-      <w:r>
-        <w:rPr>
-          <w:rFonts w:hint="eastAsia"/>
-          <w:szCs w:val="21"/>
-        </w:rPr>
-        <w:t>http://domain/</w:t>
-      </w:r>
-      <w:r>
-        <w:rPr>
-          <w:rFonts w:hint="eastAsia"/>
-          <w:szCs w:val="21"/>
-          <w:lang w:val="en-US" w:eastAsia="zh-CN"/>
-        </w:rPr>
-        <w:t>user</w:t>
-      </w:r>
-    </w:p>
-    <w:p>
-      <w:pPr>
-        <w:rPr>
+        <w:t>：</w:t>
+      </w:r>
+      <w:r>
+        <w:rPr>
+          <w:rFonts w:hint="eastAsia"/>
           <w:b/>
           <w:bCs/>
           <w:szCs w:val="21"/>
         </w:rPr>
-      </w:pPr>
-      <w:r>
-        <w:rPr>
-          <w:rFonts w:hint="eastAsia"/>
+        <w:tab/>
+      </w:r>
+      <w:r>
+        <w:rPr>
+          <w:rFonts w:hint="eastAsia"/>
+          <w:szCs w:val="21"/>
+        </w:rPr>
+        <w:t>http://domain/user</w:t>
+      </w:r>
+    </w:p>
+    <w:p>
+      <w:pPr>
+        <w:rPr>
           <w:b/>
           <w:bCs/>
           <w:szCs w:val="21"/>
         </w:rPr>
+      </w:pPr>
+      <w:r>
+        <w:rPr>
+          <w:rFonts w:hint="eastAsia"/>
+          <w:b/>
+          <w:bCs/>
+          <w:szCs w:val="21"/>
+        </w:rPr>
         <w:t>输入参数</w:t>
       </w:r>
     </w:p>
@@ -1854,6 +2829,7 @@
         </w:rPr>
         <w:tab/>
       </w:r>
+      <w:proofErr w:type="gramStart"/>
       <w:r>
         <w:rPr>
           <w:sz w:val="24"/>
@@ -1869,6 +2845,7 @@
         </w:rPr>
         <w:t>alues:{</w:t>
       </w:r>
+      <w:proofErr w:type="gramEnd"/>
     </w:p>
     <w:p>
       <w:pPr>
@@ -1885,6 +2862,7 @@
         </w:rPr>
         <w:t>“</w:t>
       </w:r>
+      <w:proofErr w:type="spellStart"/>
       <w:r>
         <w:rPr>
           <w:rFonts w:hint="eastAsia"/>
@@ -1893,6 +2871,8 @@
         </w:rPr>
         <w:t>recodInfo</w:t>
       </w:r>
+      <w:proofErr w:type="spellEnd"/>
+      <w:proofErr w:type="gramStart"/>
       <w:r>
         <w:rPr>
           <w:sz w:val="24"/>
@@ -1908,6 +2888,7 @@
         </w:rPr>
         <w:t>:{</w:t>
       </w:r>
+      <w:proofErr w:type="gramEnd"/>
     </w:p>
     <w:p>
       <w:pPr>
@@ -1917,6 +2898,7 @@
           <w:szCs w:val="24"/>
         </w:rPr>
       </w:pPr>
+      <w:proofErr w:type="gramStart"/>
       <w:r>
         <w:rPr>
           <w:rFonts w:hint="eastAsia"/>
@@ -1932,7 +2914,16 @@
           <w:sz w:val="24"/>
           <w:szCs w:val="24"/>
         </w:rPr>
-        <w:t>:{value:</w:t>
+        <w:t>:{</w:t>
+      </w:r>
+      <w:proofErr w:type="gramEnd"/>
+      <w:r>
+        <w:rPr>
+          <w:rFonts w:hint="eastAsia"/>
+          <w:sz w:val="24"/>
+          <w:szCs w:val="24"/>
+        </w:rPr>
+        <w:t>value:</w:t>
       </w:r>
       <w:r>
         <w:rPr>
@@ -1973,6 +2964,7 @@
           <w:szCs w:val="24"/>
         </w:rPr>
       </w:pPr>
+      <w:proofErr w:type="gramStart"/>
       <w:r>
         <w:rPr>
           <w:rFonts w:hint="eastAsia"/>
@@ -1988,7 +2980,16 @@
           <w:sz w:val="24"/>
           <w:szCs w:val="24"/>
         </w:rPr>
-        <w:t>:{value:</w:t>
+        <w:t>:{</w:t>
+      </w:r>
+      <w:proofErr w:type="gramEnd"/>
+      <w:r>
+        <w:rPr>
+          <w:rFonts w:hint="eastAsia"/>
+          <w:sz w:val="24"/>
+          <w:szCs w:val="24"/>
+        </w:rPr>
+        <w:t>value:</w:t>
       </w:r>
       <w:r>
         <w:rPr>
@@ -1997,6 +2998,7 @@
         </w:rPr>
         <w:t>”</w:t>
       </w:r>
+      <w:proofErr w:type="spellStart"/>
       <w:r>
         <w:rPr>
           <w:rFonts w:hint="eastAsia"/>
@@ -2005,6 +3007,7 @@
         </w:rPr>
         <w:t>asdf</w:t>
       </w:r>
+      <w:proofErr w:type="spellEnd"/>
       <w:r>
         <w:rPr>
           <w:sz w:val="24"/>
@@ -2029,12 +3032,14 @@
           <w:szCs w:val="24"/>
         </w:rPr>
       </w:pPr>
+      <w:proofErr w:type="gramStart"/>
       <w:r>
         <w:rPr>
           <w:sz w:val="24"/>
           <w:szCs w:val="24"/>
           <w:highlight w:val="lightGray"/>
         </w:rPr>
+        <w:lastRenderedPageBreak/>
         <w:t>P</w:t>
       </w:r>
       <w:r>
@@ -2052,7 +3057,16 @@
           <w:sz w:val="24"/>
           <w:szCs w:val="24"/>
         </w:rPr>
-        <w:t>:{value:</w:t>
+        <w:t>:{</w:t>
+      </w:r>
+      <w:proofErr w:type="gramEnd"/>
+      <w:r>
+        <w:rPr>
+          <w:rFonts w:hint="eastAsia"/>
+          <w:sz w:val="24"/>
+          <w:szCs w:val="24"/>
+        </w:rPr>
+        <w:t>value:</w:t>
       </w:r>
       <w:r>
         <w:rPr>
@@ -2061,6 +3075,7 @@
         </w:rPr>
         <w:t>”</w:t>
       </w:r>
+      <w:proofErr w:type="spellStart"/>
       <w:r>
         <w:rPr>
           <w:rFonts w:hint="eastAsia"/>
@@ -2069,6 +3084,7 @@
         </w:rPr>
         <w:t>asdf</w:t>
       </w:r>
+      <w:proofErr w:type="spellEnd"/>
       <w:r>
         <w:rPr>
           <w:sz w:val="24"/>
@@ -2239,12 +3255,20 @@
           <w:dstrike/>
           <w:szCs w:val="21"/>
         </w:rPr>
-        <w:t>检查用户状态（NO_SESS/NOT_LOGIN/LOGIN)</w:t>
-      </w:r>
-    </w:p>
-    <w:p>
-      <w:pPr>
-        <w:pStyle w:val="4"/>
+        <w:t>检查用户状态（</w:t>
+      </w:r>
+      <w:r>
+        <w:rPr>
+          <w:rFonts w:hint="eastAsia"/>
+          <w:dstrike/>
+          <w:szCs w:val="21"/>
+        </w:rPr>
+        <w:t>NO_SESS/NOT_LOGIN/LOGIN)</w:t>
+      </w:r>
+    </w:p>
+    <w:p>
+      <w:pPr>
+        <w:pStyle w:val="HTMLPreformatted"/>
         <w:widowControl/>
         <w:numPr>
           <w:ilvl w:val="0"/>
@@ -2255,7 +3279,7 @@
           <w:tab w:val="left" w:pos="0"/>
         </w:tabs>
         <w:rPr>
-          <w:rFonts w:hint="default" w:asciiTheme="minorHAnsi" w:hAnsiTheme="minorHAnsi" w:eastAsiaTheme="minorEastAsia" w:cstheme="minorBidi"/>
+          <w:rFonts w:asciiTheme="minorHAnsi" w:eastAsiaTheme="minorEastAsia" w:hAnsiTheme="minorHAnsi" w:cstheme="minorBidi" w:hint="default"/>
           <w:kern w:val="2"/>
           <w:sz w:val="21"/>
           <w:szCs w:val="21"/>
@@ -2263,17 +3287,35 @@
       </w:pPr>
       <w:r>
         <w:rPr>
-          <w:rFonts w:asciiTheme="minorHAnsi" w:hAnsiTheme="minorHAnsi" w:eastAsiaTheme="minorEastAsia" w:cstheme="minorBidi"/>
+          <w:rFonts w:asciiTheme="minorHAnsi" w:eastAsiaTheme="minorEastAsia" w:hAnsiTheme="minorHAnsi" w:cstheme="minorBidi"/>
           <w:kern w:val="2"/>
           <w:sz w:val="21"/>
           <w:szCs w:val="21"/>
         </w:rPr>
-        <w:t>检查输入参数中part的格式和值</w:t>
-      </w:r>
-    </w:p>
-    <w:p>
-      <w:pPr>
-        <w:pStyle w:val="4"/>
+        <w:t>检查输入参数中</w:t>
+      </w:r>
+      <w:r>
+        <w:rPr>
+          <w:rFonts w:asciiTheme="minorHAnsi" w:eastAsiaTheme="minorEastAsia" w:hAnsiTheme="minorHAnsi" w:cstheme="minorBidi"/>
+          <w:kern w:val="2"/>
+          <w:sz w:val="21"/>
+          <w:szCs w:val="21"/>
+        </w:rPr>
+        <w:t>part</w:t>
+      </w:r>
+      <w:r>
+        <w:rPr>
+          <w:rFonts w:asciiTheme="minorHAnsi" w:eastAsiaTheme="minorEastAsia" w:hAnsiTheme="minorHAnsi" w:cstheme="minorBidi"/>
+          <w:kern w:val="2"/>
+          <w:sz w:val="21"/>
+          <w:szCs w:val="21"/>
+        </w:rPr>
+        <w:t>的格式和值</w:t>
+      </w:r>
+    </w:p>
+    <w:p>
+      <w:pPr>
+        <w:pStyle w:val="HTMLPreformatted"/>
         <w:widowControl/>
         <w:numPr>
           <w:ilvl w:val="0"/>
@@ -2281,7 +3323,7 @@
         </w:numPr>
         <w:shd w:val="clear" w:color="auto" w:fill="FFFFFF"/>
         <w:rPr>
-          <w:rFonts w:hint="default" w:asciiTheme="minorHAnsi" w:hAnsiTheme="minorHAnsi" w:eastAsiaTheme="minorEastAsia" w:cstheme="minorBidi"/>
+          <w:rFonts w:asciiTheme="minorHAnsi" w:eastAsiaTheme="minorEastAsia" w:hAnsiTheme="minorHAnsi" w:cstheme="minorBidi" w:hint="default"/>
           <w:kern w:val="2"/>
           <w:sz w:val="21"/>
           <w:szCs w:val="21"/>
@@ -2289,7 +3331,7 @@
       </w:pPr>
       <w:r>
         <w:rPr>
-          <w:rFonts w:asciiTheme="minorHAnsi" w:hAnsiTheme="minorHAnsi" w:eastAsiaTheme="minorEastAsia" w:cstheme="minorBidi"/>
+          <w:rFonts w:asciiTheme="minorHAnsi" w:eastAsiaTheme="minorEastAsia" w:hAnsiTheme="minorHAnsi" w:cstheme="minorBidi"/>
           <w:kern w:val="2"/>
           <w:sz w:val="21"/>
           <w:szCs w:val="21"/>
@@ -2299,7 +3341,7 @@
     </w:p>
     <w:p>
       <w:pPr>
-        <w:pStyle w:val="4"/>
+        <w:pStyle w:val="HTMLPreformatted"/>
         <w:widowControl/>
         <w:numPr>
           <w:ilvl w:val="0"/>
@@ -2307,7 +3349,7 @@
         </w:numPr>
         <w:shd w:val="clear" w:color="auto" w:fill="FFFFFF"/>
         <w:rPr>
-          <w:rFonts w:hint="default" w:asciiTheme="minorHAnsi" w:hAnsiTheme="minorHAnsi" w:eastAsiaTheme="minorEastAsia" w:cstheme="minorBidi"/>
+          <w:rFonts w:asciiTheme="minorHAnsi" w:eastAsiaTheme="minorEastAsia" w:hAnsiTheme="minorHAnsi" w:cstheme="minorBidi" w:hint="default"/>
           <w:kern w:val="2"/>
           <w:sz w:val="21"/>
           <w:szCs w:val="21"/>
@@ -2315,28 +3357,129 @@
       </w:pPr>
       <w:r>
         <w:rPr>
-          <w:rFonts w:hint="eastAsia" w:asciiTheme="minorHAnsi" w:hAnsiTheme="minorHAnsi" w:eastAsiaTheme="minorEastAsia" w:cstheme="minorBidi"/>
+          <w:rFonts w:asciiTheme="minorHAnsi" w:eastAsiaTheme="minorEastAsia" w:hAnsiTheme="minorHAnsi" w:cstheme="minorBidi"/>
           <w:kern w:val="2"/>
           <w:sz w:val="21"/>
           <w:szCs w:val="21"/>
-          <w:lang w:eastAsia="zh-CN"/>
         </w:rPr>
         <w:t>如果输入数据有</w:t>
       </w:r>
       <w:r>
         <w:rPr>
-          <w:rFonts w:hint="eastAsia" w:asciiTheme="minorHAnsi" w:hAnsiTheme="minorHAnsi" w:eastAsiaTheme="minorEastAsia" w:cstheme="minorBidi"/>
+          <w:rFonts w:asciiTheme="minorHAnsi" w:eastAsiaTheme="minorEastAsia" w:hAnsiTheme="minorHAnsi" w:cstheme="minorBidi"/>
           <w:kern w:val="2"/>
           <w:sz w:val="21"/>
           <w:szCs w:val="21"/>
-          <w:lang w:val="en-US" w:eastAsia="zh-CN"/>
-        </w:rPr>
-        <w:t>password，从session中获得userId，然后在db中获得sugar，进行hash操作，并赋给输入数据</w:t>
-      </w:r>
-    </w:p>
-    <w:p>
-      <w:pPr>
-        <w:pStyle w:val="4"/>
+        </w:rPr>
+        <w:t>password</w:t>
+      </w:r>
+      <w:r>
+        <w:rPr>
+          <w:rFonts w:asciiTheme="minorHAnsi" w:eastAsiaTheme="minorEastAsia" w:hAnsiTheme="minorHAnsi" w:cstheme="minorBidi"/>
+          <w:kern w:val="2"/>
+          <w:sz w:val="21"/>
+          <w:szCs w:val="21"/>
+        </w:rPr>
+        <w:t>，从</w:t>
+      </w:r>
+      <w:r>
+        <w:rPr>
+          <w:rFonts w:asciiTheme="minorHAnsi" w:eastAsiaTheme="minorEastAsia" w:hAnsiTheme="minorHAnsi" w:cstheme="minorBidi"/>
+          <w:kern w:val="2"/>
+          <w:sz w:val="21"/>
+          <w:szCs w:val="21"/>
+        </w:rPr>
+        <w:t>session</w:t>
+      </w:r>
+      <w:r>
+        <w:rPr>
+          <w:rFonts w:asciiTheme="minorHAnsi" w:eastAsiaTheme="minorEastAsia" w:hAnsiTheme="minorHAnsi" w:cstheme="minorBidi"/>
+          <w:kern w:val="2"/>
+          <w:sz w:val="21"/>
+          <w:szCs w:val="21"/>
+        </w:rPr>
+        <w:t>中获得</w:t>
+      </w:r>
+      <w:proofErr w:type="spellStart"/>
+      <w:r>
+        <w:rPr>
+          <w:rFonts w:asciiTheme="minorHAnsi" w:eastAsiaTheme="minorEastAsia" w:hAnsiTheme="minorHAnsi" w:cstheme="minorBidi"/>
+          <w:kern w:val="2"/>
+          <w:sz w:val="21"/>
+          <w:szCs w:val="21"/>
+        </w:rPr>
+        <w:t>userId</w:t>
+      </w:r>
+      <w:proofErr w:type="spellEnd"/>
+      <w:r>
+        <w:rPr>
+          <w:rFonts w:asciiTheme="minorHAnsi" w:eastAsiaTheme="minorEastAsia" w:hAnsiTheme="minorHAnsi" w:cstheme="minorBidi"/>
+          <w:kern w:val="2"/>
+          <w:sz w:val="21"/>
+          <w:szCs w:val="21"/>
+        </w:rPr>
+        <w:t>，然后在</w:t>
+      </w:r>
+      <w:proofErr w:type="spellStart"/>
+      <w:r>
+        <w:rPr>
+          <w:rFonts w:asciiTheme="minorHAnsi" w:eastAsiaTheme="minorEastAsia" w:hAnsiTheme="minorHAnsi" w:cstheme="minorBidi"/>
+          <w:kern w:val="2"/>
+          <w:sz w:val="21"/>
+          <w:szCs w:val="21"/>
+        </w:rPr>
+        <w:t>db</w:t>
+      </w:r>
+      <w:proofErr w:type="spellEnd"/>
+      <w:r>
+        <w:rPr>
+          <w:rFonts w:asciiTheme="minorHAnsi" w:eastAsiaTheme="minorEastAsia" w:hAnsiTheme="minorHAnsi" w:cstheme="minorBidi"/>
+          <w:kern w:val="2"/>
+          <w:sz w:val="21"/>
+          <w:szCs w:val="21"/>
+        </w:rPr>
+        <w:t>中获得</w:t>
+      </w:r>
+      <w:r>
+        <w:rPr>
+          <w:rFonts w:asciiTheme="minorHAnsi" w:eastAsiaTheme="minorEastAsia" w:hAnsiTheme="minorHAnsi" w:cstheme="minorBidi"/>
+          <w:kern w:val="2"/>
+          <w:sz w:val="21"/>
+          <w:szCs w:val="21"/>
+        </w:rPr>
+        <w:t>sugar</w:t>
+      </w:r>
+      <w:r>
+        <w:rPr>
+          <w:rFonts w:asciiTheme="minorHAnsi" w:eastAsiaTheme="minorEastAsia" w:hAnsiTheme="minorHAnsi" w:cstheme="minorBidi"/>
+          <w:kern w:val="2"/>
+          <w:sz w:val="21"/>
+          <w:szCs w:val="21"/>
+        </w:rPr>
+        <w:t>，进行</w:t>
+      </w:r>
+      <w:r>
+        <w:rPr>
+          <w:rFonts w:asciiTheme="minorHAnsi" w:eastAsiaTheme="minorEastAsia" w:hAnsiTheme="minorHAnsi" w:cstheme="minorBidi"/>
+          <w:kern w:val="2"/>
+          <w:sz w:val="21"/>
+          <w:szCs w:val="21"/>
+        </w:rPr>
+        <w:t>hash</w:t>
+      </w:r>
+      <w:r>
+        <w:rPr>
+          <w:rFonts w:asciiTheme="minorHAnsi" w:eastAsiaTheme="minorEastAsia" w:hAnsiTheme="minorHAnsi" w:cstheme="minorBidi"/>
+          <w:kern w:val="2"/>
+          <w:sz w:val="21"/>
+          <w:szCs w:val="21"/>
+        </w:rPr>
+        <w:t>操作，并赋给输入数据</w:t>
+      </w:r>
+    </w:p>
+    <w:p>
+      <w:pPr>
+        <w:pStyle w:val="HTMLPreformatted"/>
         <w:widowControl/>
         <w:numPr>
           <w:ilvl w:val="0"/>
@@ -2344,7 +3487,7 @@
         </w:numPr>
         <w:shd w:val="clear" w:color="auto" w:fill="FFFFFF"/>
         <w:rPr>
-          <w:rFonts w:hint="default" w:asciiTheme="minorHAnsi" w:hAnsiTheme="minorHAnsi" w:eastAsiaTheme="minorEastAsia" w:cstheme="minorBidi"/>
+          <w:rFonts w:asciiTheme="minorHAnsi" w:eastAsiaTheme="minorEastAsia" w:hAnsiTheme="minorHAnsi" w:cstheme="minorBidi" w:hint="default"/>
           <w:kern w:val="2"/>
           <w:sz w:val="21"/>
           <w:szCs w:val="21"/>
@@ -2352,28 +3495,113 @@
       </w:pPr>
       <w:r>
         <w:rPr>
-          <w:rFonts w:hint="eastAsia" w:asciiTheme="minorHAnsi" w:hAnsiTheme="minorHAnsi" w:eastAsiaTheme="minorEastAsia" w:cstheme="minorBidi"/>
+          <w:rFonts w:asciiTheme="minorHAnsi" w:eastAsiaTheme="minorEastAsia" w:hAnsiTheme="minorHAnsi" w:cstheme="minorBidi"/>
           <w:kern w:val="2"/>
           <w:sz w:val="21"/>
           <w:szCs w:val="21"/>
-          <w:lang w:eastAsia="zh-CN"/>
         </w:rPr>
         <w:t>根据</w:t>
       </w:r>
       <w:r>
         <w:rPr>
-          <w:rFonts w:hint="eastAsia" w:asciiTheme="minorHAnsi" w:hAnsiTheme="minorHAnsi" w:eastAsiaTheme="minorEastAsia" w:cstheme="minorBidi"/>
+          <w:rFonts w:asciiTheme="minorHAnsi" w:eastAsiaTheme="minorEastAsia" w:hAnsiTheme="minorHAnsi" w:cstheme="minorBidi"/>
           <w:kern w:val="2"/>
           <w:sz w:val="21"/>
           <w:szCs w:val="21"/>
-          <w:lang w:val="en-US" w:eastAsia="zh-CN"/>
-        </w:rPr>
-        <w:t>session中的userId，在db中获得对应的记录（docStatus必须为done）</w:t>
-      </w:r>
-    </w:p>
-    <w:p>
-      <w:pPr>
-        <w:pStyle w:val="4"/>
+        </w:rPr>
+        <w:t>session</w:t>
+      </w:r>
+      <w:r>
+        <w:rPr>
+          <w:rFonts w:asciiTheme="minorHAnsi" w:eastAsiaTheme="minorEastAsia" w:hAnsiTheme="minorHAnsi" w:cstheme="minorBidi"/>
+          <w:kern w:val="2"/>
+          <w:sz w:val="21"/>
+          <w:szCs w:val="21"/>
+        </w:rPr>
+        <w:t>中的</w:t>
+      </w:r>
+      <w:proofErr w:type="spellStart"/>
+      <w:r>
+        <w:rPr>
+          <w:rFonts w:asciiTheme="minorHAnsi" w:eastAsiaTheme="minorEastAsia" w:hAnsiTheme="minorHAnsi" w:cstheme="minorBidi"/>
+          <w:kern w:val="2"/>
+          <w:sz w:val="21"/>
+          <w:szCs w:val="21"/>
+        </w:rPr>
+        <w:t>userId</w:t>
+      </w:r>
+      <w:proofErr w:type="spellEnd"/>
+      <w:r>
+        <w:rPr>
+          <w:rFonts w:asciiTheme="minorHAnsi" w:eastAsiaTheme="minorEastAsia" w:hAnsiTheme="minorHAnsi" w:cstheme="minorBidi"/>
+          <w:kern w:val="2"/>
+          <w:sz w:val="21"/>
+          <w:szCs w:val="21"/>
+        </w:rPr>
+        <w:t>，在</w:t>
+      </w:r>
+      <w:proofErr w:type="spellStart"/>
+      <w:r>
+        <w:rPr>
+          <w:rFonts w:asciiTheme="minorHAnsi" w:eastAsiaTheme="minorEastAsia" w:hAnsiTheme="minorHAnsi" w:cstheme="minorBidi"/>
+          <w:kern w:val="2"/>
+          <w:sz w:val="21"/>
+          <w:szCs w:val="21"/>
+        </w:rPr>
+        <w:t>db</w:t>
+      </w:r>
+      <w:proofErr w:type="spellEnd"/>
+      <w:r>
+        <w:rPr>
+          <w:rFonts w:asciiTheme="minorHAnsi" w:eastAsiaTheme="minorEastAsia" w:hAnsiTheme="minorHAnsi" w:cstheme="minorBidi"/>
+          <w:kern w:val="2"/>
+          <w:sz w:val="21"/>
+          <w:szCs w:val="21"/>
+        </w:rPr>
+        <w:t>中获得对应的记录（</w:t>
+      </w:r>
+      <w:proofErr w:type="spellStart"/>
+      <w:r>
+        <w:rPr>
+          <w:rFonts w:asciiTheme="minorHAnsi" w:eastAsiaTheme="minorEastAsia" w:hAnsiTheme="minorHAnsi" w:cstheme="minorBidi"/>
+          <w:kern w:val="2"/>
+          <w:sz w:val="21"/>
+          <w:szCs w:val="21"/>
+        </w:rPr>
+        <w:t>docStatus</w:t>
+      </w:r>
+      <w:proofErr w:type="spellEnd"/>
+      <w:r>
+        <w:rPr>
+          <w:rFonts w:asciiTheme="minorHAnsi" w:eastAsiaTheme="minorEastAsia" w:hAnsiTheme="minorHAnsi" w:cstheme="minorBidi"/>
+          <w:kern w:val="2"/>
+          <w:sz w:val="21"/>
+          <w:szCs w:val="21"/>
+        </w:rPr>
+        <w:t>必须为</w:t>
+      </w:r>
+      <w:r>
+        <w:rPr>
+          <w:rFonts w:asciiTheme="minorHAnsi" w:eastAsiaTheme="minorEastAsia" w:hAnsiTheme="minorHAnsi" w:cstheme="minorBidi"/>
+          <w:kern w:val="2"/>
+          <w:sz w:val="21"/>
+          <w:szCs w:val="21"/>
+        </w:rPr>
+        <w:t>done</w:t>
+      </w:r>
+      <w:r>
+        <w:rPr>
+          <w:rFonts w:asciiTheme="minorHAnsi" w:eastAsiaTheme="minorEastAsia" w:hAnsiTheme="minorHAnsi" w:cstheme="minorBidi"/>
+          <w:kern w:val="2"/>
+          <w:sz w:val="21"/>
+          <w:szCs w:val="21"/>
+        </w:rPr>
+        <w:t>）</w:t>
+      </w:r>
+    </w:p>
+    <w:p>
+      <w:pPr>
+        <w:pStyle w:val="HTMLPreformatted"/>
         <w:widowControl/>
         <w:numPr>
           <w:ilvl w:val="0"/>
@@ -2381,7 +3609,7 @@
         </w:numPr>
         <w:shd w:val="clear" w:color="auto" w:fill="FFFFFF"/>
         <w:rPr>
-          <w:rFonts w:hint="default" w:asciiTheme="minorHAnsi" w:hAnsiTheme="minorHAnsi" w:eastAsiaTheme="minorEastAsia" w:cstheme="minorBidi"/>
+          <w:rFonts w:asciiTheme="minorHAnsi" w:eastAsiaTheme="minorEastAsia" w:hAnsiTheme="minorHAnsi" w:cstheme="minorBidi" w:hint="default"/>
           <w:kern w:val="2"/>
           <w:sz w:val="21"/>
           <w:szCs w:val="21"/>
@@ -2389,23 +3617,52 @@
       </w:pPr>
       <w:r>
         <w:rPr>
-          <w:rFonts w:hint="eastAsia" w:asciiTheme="minorHAnsi" w:hAnsiTheme="minorHAnsi" w:eastAsiaTheme="minorEastAsia" w:cstheme="minorBidi"/>
+          <w:rFonts w:asciiTheme="minorHAnsi" w:eastAsiaTheme="minorEastAsia" w:hAnsiTheme="minorHAnsi" w:cstheme="minorBidi"/>
           <w:kern w:val="2"/>
           <w:sz w:val="21"/>
           <w:szCs w:val="21"/>
-          <w:lang w:eastAsia="zh-CN"/>
         </w:rPr>
         <w:t>输入数据和</w:t>
       </w:r>
-      <w:r>
-        <w:rPr>
-          <w:rFonts w:hint="eastAsia" w:asciiTheme="minorHAnsi" w:hAnsiTheme="minorHAnsi" w:eastAsiaTheme="minorEastAsia" w:cstheme="minorBidi"/>
+      <w:proofErr w:type="spellStart"/>
+      <w:r>
+        <w:rPr>
+          <w:rFonts w:asciiTheme="minorHAnsi" w:eastAsiaTheme="minorEastAsia" w:hAnsiTheme="minorHAnsi" w:cstheme="minorBidi"/>
           <w:kern w:val="2"/>
           <w:sz w:val="21"/>
           <w:szCs w:val="21"/>
-          <w:lang w:val="en-US" w:eastAsia="zh-CN"/>
-        </w:rPr>
-        <w:t>db记录比较，如果是相同的，直接删除字段（因为无需更新到db中）</w:t>
+        </w:rPr>
+        <w:t>db</w:t>
+      </w:r>
+      <w:proofErr w:type="spellEnd"/>
+      <w:r>
+        <w:rPr>
+          <w:rFonts w:asciiTheme="minorHAnsi" w:eastAsiaTheme="minorEastAsia" w:hAnsiTheme="minorHAnsi" w:cstheme="minorBidi"/>
+          <w:kern w:val="2"/>
+          <w:sz w:val="21"/>
+          <w:szCs w:val="21"/>
+        </w:rPr>
+        <w:t>记录比较，如果是相同的，直接删除字段（因为无需更新到</w:t>
+      </w:r>
+      <w:proofErr w:type="spellStart"/>
+      <w:r>
+        <w:rPr>
+          <w:rFonts w:asciiTheme="minorHAnsi" w:eastAsiaTheme="minorEastAsia" w:hAnsiTheme="minorHAnsi" w:cstheme="minorBidi"/>
+          <w:kern w:val="2"/>
+          <w:sz w:val="21"/>
+          <w:szCs w:val="21"/>
+        </w:rPr>
+        <w:t>db</w:t>
+      </w:r>
+      <w:proofErr w:type="spellEnd"/>
+      <w:r>
+        <w:rPr>
+          <w:rFonts w:asciiTheme="minorHAnsi" w:eastAsiaTheme="minorEastAsia" w:hAnsiTheme="minorHAnsi" w:cstheme="minorBidi"/>
+          <w:kern w:val="2"/>
+          <w:sz w:val="21"/>
+          <w:szCs w:val="21"/>
+        </w:rPr>
+        <w:t>中）</w:t>
       </w:r>
     </w:p>
     <w:p>
@@ -2418,16 +3675,45 @@
           <w:tab w:val="left" w:pos="0"/>
         </w:tabs>
         <w:rPr>
-          <w:rFonts w:hint="eastAsia"/>
-          <w:szCs w:val="21"/>
-        </w:rPr>
-      </w:pPr>
-      <w:r>
-        <w:rPr>
-          <w:rFonts w:hint="eastAsia"/>
-          <w:szCs w:val="21"/>
-        </w:rPr>
-        <w:t>如果有unique的字段，预先检查；如果有外键，还需要检查docStatus（记录是否成功创建）</w:t>
+          <w:szCs w:val="21"/>
+        </w:rPr>
+      </w:pPr>
+      <w:r>
+        <w:rPr>
+          <w:rFonts w:hint="eastAsia"/>
+          <w:szCs w:val="21"/>
+        </w:rPr>
+        <w:t>如果有</w:t>
+      </w:r>
+      <w:r>
+        <w:rPr>
+          <w:rFonts w:hint="eastAsia"/>
+          <w:szCs w:val="21"/>
+        </w:rPr>
+        <w:t>unique</w:t>
+      </w:r>
+      <w:r>
+        <w:rPr>
+          <w:rFonts w:hint="eastAsia"/>
+          <w:szCs w:val="21"/>
+        </w:rPr>
+        <w:t>的字段，预先检查；如果有外键，还需要检查</w:t>
+      </w:r>
+      <w:proofErr w:type="spellStart"/>
+      <w:r>
+        <w:rPr>
+          <w:rFonts w:hint="eastAsia"/>
+          <w:szCs w:val="21"/>
+        </w:rPr>
+        <w:t>docStatus</w:t>
+      </w:r>
+      <w:proofErr w:type="spellEnd"/>
+      <w:r>
+        <w:rPr>
+          <w:rFonts w:hint="eastAsia"/>
+          <w:szCs w:val="21"/>
+        </w:rPr>
+        <w:t>（记录是否成功创建）</w:t>
       </w:r>
     </w:p>
     <w:p>
@@ -2447,7 +3733,6 @@
         <w:rPr>
           <w:rFonts w:hint="eastAsia"/>
           <w:szCs w:val="21"/>
-          <w:lang w:eastAsia="zh-CN"/>
         </w:rPr>
         <w:t>如果有</w:t>
       </w:r>
@@ -2455,10 +3740,31 @@
         <w:rPr>
           <w:rFonts w:hint="eastAsia"/>
           <w:szCs w:val="21"/>
-          <w:lang w:val="en-US" w:eastAsia="zh-CN"/>
-        </w:rPr>
-        <w:t>account，首先判断account是否已经存在</w:t>
-      </w:r>
+        </w:rPr>
+        <w:t>account</w:t>
+      </w:r>
+      <w:r>
+        <w:rPr>
+          <w:rFonts w:hint="eastAsia"/>
+          <w:szCs w:val="21"/>
+        </w:rPr>
+        <w:t>，首先判断</w:t>
+      </w:r>
+      <w:r>
+        <w:rPr>
+          <w:rFonts w:hint="eastAsia"/>
+          <w:szCs w:val="21"/>
+        </w:rPr>
+        <w:t>account</w:t>
+      </w:r>
+      <w:r>
+        <w:rPr>
+          <w:rFonts w:hint="eastAsia"/>
+          <w:szCs w:val="21"/>
+        </w:rPr>
+        <w:t>是否已经存在</w:t>
+      </w:r>
+      <w:proofErr w:type="spellStart"/>
       <w:r>
         <w:rPr>
           <w:rFonts w:hint="eastAsia"/>
@@ -2466,14 +3772,15 @@
         </w:rPr>
         <w:t>usedAccount</w:t>
       </w:r>
-      <w:r>
-        <w:rPr>
-          <w:rFonts w:hint="eastAsia"/>
-          <w:szCs w:val="21"/>
-          <w:lang w:eastAsia="zh-CN"/>
+      <w:proofErr w:type="spellEnd"/>
+      <w:r>
+        <w:rPr>
+          <w:rFonts w:hint="eastAsia"/>
+          <w:szCs w:val="21"/>
         </w:rPr>
         <w:t>，是，结束。否，</w:t>
       </w:r>
+      <w:proofErr w:type="spellStart"/>
       <w:r>
         <w:rPr>
           <w:rFonts w:hint="eastAsia"/>
@@ -2481,21 +3788,53 @@
         </w:rPr>
         <w:t>usedAccount</w:t>
       </w:r>
-      <w:r>
-        <w:rPr>
-          <w:rFonts w:hint="eastAsia"/>
-          <w:szCs w:val="21"/>
-          <w:lang w:eastAsia="zh-CN"/>
-        </w:rPr>
-        <w:t>的长度是否超出定义，是，将开头的元素删除直接小于定义；否，</w:t>
-      </w:r>
-      <w:r>
-        <w:rPr>
-          <w:rFonts w:hint="eastAsia"/>
-          <w:szCs w:val="21"/>
-        </w:rPr>
-        <w:t>将当前account插入usedAccount，并设置lastAccountUpdateDate</w:t>
-      </w:r>
+      <w:proofErr w:type="spellEnd"/>
+      <w:r>
+        <w:rPr>
+          <w:rFonts w:hint="eastAsia"/>
+          <w:szCs w:val="21"/>
+        </w:rPr>
+        <w:t>的长度是否超出定义，是，将开头的元素删除直接小于定义；否，将当前</w:t>
+      </w:r>
+      <w:r>
+        <w:rPr>
+          <w:rFonts w:hint="eastAsia"/>
+          <w:szCs w:val="21"/>
+        </w:rPr>
+        <w:t>account</w:t>
+      </w:r>
+      <w:r>
+        <w:rPr>
+          <w:rFonts w:hint="eastAsia"/>
+          <w:szCs w:val="21"/>
+        </w:rPr>
+        <w:t>插入</w:t>
+      </w:r>
+      <w:proofErr w:type="spellStart"/>
+      <w:r>
+        <w:rPr>
+          <w:rFonts w:hint="eastAsia"/>
+          <w:szCs w:val="21"/>
+        </w:rPr>
+        <w:t>usedAccount</w:t>
+      </w:r>
+      <w:proofErr w:type="spellEnd"/>
+      <w:r>
+        <w:rPr>
+          <w:rFonts w:hint="eastAsia"/>
+          <w:szCs w:val="21"/>
+        </w:rPr>
+        <w:t>，并设置</w:t>
+      </w:r>
+      <w:proofErr w:type="spellStart"/>
+      <w:r>
+        <w:rPr>
+          <w:rFonts w:hint="eastAsia"/>
+          <w:szCs w:val="21"/>
+        </w:rPr>
+        <w:t>lastAccountUpdateDate</w:t>
+      </w:r>
+      <w:proofErr w:type="spellEnd"/>
     </w:p>
     <w:p>
       <w:pPr>
@@ -2515,7 +3854,14 @@
           <w:rFonts w:hint="eastAsia"/>
           <w:szCs w:val="21"/>
         </w:rPr>
-        <w:t>产生sugar</w:t>
+        <w:t>产生</w:t>
+      </w:r>
+      <w:r>
+        <w:rPr>
+          <w:rFonts w:hint="eastAsia"/>
+          <w:szCs w:val="21"/>
+        </w:rPr>
+        <w:t>sugar</w:t>
       </w:r>
     </w:p>
     <w:p>
@@ -2536,7 +3882,42 @@
           <w:rFonts w:hint="eastAsia"/>
           <w:szCs w:val="21"/>
         </w:rPr>
-        <w:t>用sugar加密password，替换原始的password</w:t>
+        <w:t>用</w:t>
+      </w:r>
+      <w:r>
+        <w:rPr>
+          <w:rFonts w:hint="eastAsia"/>
+          <w:szCs w:val="21"/>
+        </w:rPr>
+        <w:t>sugar</w:t>
+      </w:r>
+      <w:r>
+        <w:rPr>
+          <w:rFonts w:hint="eastAsia"/>
+          <w:szCs w:val="21"/>
+        </w:rPr>
+        <w:t>加密</w:t>
+      </w:r>
+      <w:r>
+        <w:rPr>
+          <w:rFonts w:hint="eastAsia"/>
+          <w:szCs w:val="21"/>
+        </w:rPr>
+        <w:t>password</w:t>
+      </w:r>
+      <w:r>
+        <w:rPr>
+          <w:rFonts w:hint="eastAsia"/>
+          <w:szCs w:val="21"/>
+        </w:rPr>
+        <w:t>，替换原始的</w:t>
+      </w:r>
+      <w:r>
+        <w:rPr>
+          <w:rFonts w:hint="eastAsia"/>
+          <w:szCs w:val="21"/>
+        </w:rPr>
+        <w:t>password</w:t>
       </w:r>
     </w:p>
     <w:p>
@@ -2557,7 +3938,28 @@
           <w:rFonts w:hint="eastAsia"/>
           <w:szCs w:val="21"/>
         </w:rPr>
-        <w:t>对server产生的字段进行检查（dev</w:t>
+        <w:t>对</w:t>
+      </w:r>
+      <w:r>
+        <w:rPr>
+          <w:rFonts w:hint="eastAsia"/>
+          <w:szCs w:val="21"/>
+        </w:rPr>
+        <w:t>server</w:t>
+      </w:r>
+      <w:r>
+        <w:rPr>
+          <w:rFonts w:hint="eastAsia"/>
+          <w:szCs w:val="21"/>
+        </w:rPr>
+        <w:t>产生的字段进行检查（</w:t>
+      </w:r>
+      <w:r>
+        <w:rPr>
+          <w:rFonts w:hint="eastAsia"/>
+          <w:szCs w:val="21"/>
+        </w:rPr>
+        <w:t>dev</w:t>
       </w:r>
       <w:r>
         <w:rPr>
@@ -2570,7 +3972,21 @@
           <w:rFonts w:hint="eastAsia"/>
           <w:szCs w:val="21"/>
         </w:rPr>
-        <w:t>only，pro</w:t>
+        <w:t>only</w:t>
+      </w:r>
+      <w:r>
+        <w:rPr>
+          <w:rFonts w:hint="eastAsia"/>
+          <w:szCs w:val="21"/>
+        </w:rPr>
+        <w:t>，</w:t>
+      </w:r>
+      <w:r>
+        <w:rPr>
+          <w:rFonts w:hint="eastAsia"/>
+          <w:szCs w:val="21"/>
+        </w:rPr>
+        <w:t>pro</w:t>
       </w:r>
       <w:r>
         <w:rPr>
@@ -2596,7 +4012,14 @@
           <w:rFonts w:hint="eastAsia"/>
           <w:szCs w:val="21"/>
         </w:rPr>
-        <w:t>use）</w:t>
+        <w:t>use</w:t>
+      </w:r>
+      <w:r>
+        <w:rPr>
+          <w:rFonts w:hint="eastAsia"/>
+          <w:szCs w:val="21"/>
+        </w:rPr>
+        <w:t>）</w:t>
       </w:r>
     </w:p>
     <w:p>
@@ -2617,7 +4040,44 @@
           <w:rFonts w:hint="eastAsia"/>
           <w:szCs w:val="21"/>
         </w:rPr>
-        <w:t>将用户信息加入users，置docStatus=PENDING。</w:t>
+        <w:t>将用户信息加入</w:t>
+      </w:r>
+      <w:r>
+        <w:rPr>
+          <w:rFonts w:hint="eastAsia"/>
+          <w:szCs w:val="21"/>
+        </w:rPr>
+        <w:t>users</w:t>
+      </w:r>
+      <w:r>
+        <w:rPr>
+          <w:rFonts w:hint="eastAsia"/>
+          <w:szCs w:val="21"/>
+        </w:rPr>
+        <w:t>，置</w:t>
+      </w:r>
+      <w:proofErr w:type="spellStart"/>
+      <w:r>
+        <w:rPr>
+          <w:rFonts w:hint="eastAsia"/>
+          <w:szCs w:val="21"/>
+        </w:rPr>
+        <w:t>docStatus</w:t>
+      </w:r>
+      <w:proofErr w:type="spellEnd"/>
+      <w:r>
+        <w:rPr>
+          <w:rFonts w:hint="eastAsia"/>
+          <w:szCs w:val="21"/>
+        </w:rPr>
+        <w:t>=PENDING</w:t>
+      </w:r>
+      <w:r>
+        <w:rPr>
+          <w:rFonts w:hint="eastAsia"/>
+          <w:szCs w:val="21"/>
+        </w:rPr>
+        <w:t>。</w:t>
       </w:r>
     </w:p>
     <w:p>
@@ -2638,8 +4098,31 @@
           <w:rFonts w:hint="eastAsia"/>
           <w:szCs w:val="21"/>
         </w:rPr>
-        <w:t>将sugar加入userSugar</w:t>
-      </w:r>
+        <w:t>将</w:t>
+      </w:r>
+      <w:r>
+        <w:rPr>
+          <w:rFonts w:hint="eastAsia"/>
+          <w:szCs w:val="21"/>
+        </w:rPr>
+        <w:t>sugar</w:t>
+      </w:r>
+      <w:r>
+        <w:rPr>
+          <w:rFonts w:hint="eastAsia"/>
+          <w:szCs w:val="21"/>
+        </w:rPr>
+        <w:t>加入</w:t>
+      </w:r>
+      <w:proofErr w:type="spellStart"/>
+      <w:r>
+        <w:rPr>
+          <w:rFonts w:hint="eastAsia"/>
+          <w:szCs w:val="21"/>
+        </w:rPr>
+        <w:t>userSugar</w:t>
+      </w:r>
+      <w:proofErr w:type="spellEnd"/>
     </w:p>
     <w:p>
       <w:pPr>
@@ -2659,7 +4142,37 @@
           <w:rFonts w:hint="eastAsia"/>
           <w:szCs w:val="21"/>
         </w:rPr>
-        <w:t>更新users，将docStatus=DONE</w:t>
+        <w:t>更新</w:t>
+      </w:r>
+      <w:r>
+        <w:rPr>
+          <w:rFonts w:hint="eastAsia"/>
+          <w:szCs w:val="21"/>
+        </w:rPr>
+        <w:t>users</w:t>
+      </w:r>
+      <w:r>
+        <w:rPr>
+          <w:rFonts w:hint="eastAsia"/>
+          <w:szCs w:val="21"/>
+        </w:rPr>
+        <w:t>，将</w:t>
+      </w:r>
+      <w:proofErr w:type="spellStart"/>
+      <w:r>
+        <w:rPr>
+          <w:rFonts w:hint="eastAsia"/>
+          <w:szCs w:val="21"/>
+        </w:rPr>
+        <w:t>docStatus</w:t>
+      </w:r>
+      <w:proofErr w:type="spellEnd"/>
+      <w:r>
+        <w:rPr>
+          <w:rFonts w:hint="eastAsia"/>
+          <w:szCs w:val="21"/>
+        </w:rPr>
+        <w:t>=DONE</w:t>
       </w:r>
     </w:p>
     <w:p>
@@ -2680,8 +4193,25 @@
           <w:rFonts w:hint="eastAsia"/>
           <w:szCs w:val="21"/>
         </w:rPr>
-        <w:t>使用新生成记录的objectId，在</w:t>
-      </w:r>
+        <w:t>使用新生成记录的</w:t>
+      </w:r>
+      <w:proofErr w:type="spellStart"/>
+      <w:r>
+        <w:rPr>
+          <w:rFonts w:hint="eastAsia"/>
+          <w:szCs w:val="21"/>
+        </w:rPr>
+        <w:t>objectId</w:t>
+      </w:r>
+      <w:proofErr w:type="spellEnd"/>
+      <w:r>
+        <w:rPr>
+          <w:rFonts w:hint="eastAsia"/>
+          <w:szCs w:val="21"/>
+        </w:rPr>
+        <w:t>，在</w:t>
+      </w:r>
+      <w:proofErr w:type="spellStart"/>
       <w:r>
         <w:rPr>
           <w:b/>
@@ -2697,6 +4227,7 @@
         </w:rPr>
         <w:t>ser_friend_group</w:t>
       </w:r>
+      <w:proofErr w:type="spellEnd"/>
       <w:r>
         <w:rPr>
           <w:rFonts w:hint="eastAsia"/>
@@ -2705,35 +4236,24 @@
         <w:t>（朋友分组）中新建一个默认记录</w:t>
       </w:r>
     </w:p>
-    <w:p>
-      <w:pPr>
-        <w:rPr>
-          <w:rFonts w:hint="eastAsia"/>
-        </w:rPr>
-      </w:pPr>
-    </w:p>
-    <w:p>
-      <w:pPr>
-        <w:rPr>
-          <w:rFonts w:hint="eastAsia"/>
-        </w:rPr>
-      </w:pPr>
-    </w:p>
-    <w:p>
-      <w:pPr>
-        <w:pStyle w:val="2"/>
-        <w:rPr>
-          <w:rFonts w:hint="eastAsia"/>
-          <w:lang w:val="en-US" w:eastAsia="zh-CN"/>
-        </w:rPr>
-      </w:pPr>
-      <w:r>
-        <w:rPr>
-          <w:rFonts w:hint="eastAsia"/>
-          <w:lang w:val="en-US" w:eastAsia="zh-CN"/>
+    <w:p/>
+    <w:p/>
+    <w:p>
+      <w:pPr>
+        <w:pStyle w:val="Heading1"/>
+        <w:numPr>
+          <w:ilvl w:val="0"/>
+          <w:numId w:val="1"/>
+        </w:numPr>
+      </w:pPr>
+      <w:bookmarkStart w:id="7" w:name="_Toc488763821"/>
+      <w:r>
+        <w:rPr>
+          <w:rFonts w:hint="eastAsia"/>
         </w:rPr>
         <w:t>找回密码</w:t>
       </w:r>
+      <w:bookmarkEnd w:id="7"/>
     </w:p>
     <w:p>
       <w:pPr>
@@ -2743,6 +4263,7 @@
           <w:szCs w:val="21"/>
         </w:rPr>
       </w:pPr>
+      <w:proofErr w:type="spellStart"/>
       <w:r>
         <w:rPr>
           <w:rFonts w:hint="eastAsia"/>
@@ -2750,8 +4271,9 @@
           <w:bCs/>
           <w:szCs w:val="21"/>
         </w:rPr>
-        <w:t>Url：</w:t>
-      </w:r>
+        <w:t>Url</w:t>
+      </w:r>
+      <w:proofErr w:type="spellEnd"/>
       <w:r>
         <w:rPr>
           <w:rFonts w:hint="eastAsia"/>
@@ -2759,31 +4281,46 @@
           <w:bCs/>
           <w:szCs w:val="21"/>
         </w:rPr>
-        <w:tab/>
-      </w:r>
-      <w:r>
-        <w:rPr>
-          <w:rFonts w:hint="eastAsia"/>
-          <w:szCs w:val="21"/>
-        </w:rPr>
-        <w:t>http://domain/</w:t>
-      </w:r>
-    </w:p>
-    <w:p>
-      <w:pPr>
-        <w:rPr>
+        <w:t>：</w:t>
+      </w:r>
+      <w:r>
+        <w:rPr>
+          <w:rFonts w:hint="eastAsia"/>
           <w:b/>
           <w:bCs/>
           <w:szCs w:val="21"/>
         </w:rPr>
-      </w:pPr>
-      <w:r>
-        <w:rPr>
-          <w:rFonts w:hint="eastAsia"/>
+        <w:tab/>
+      </w:r>
+      <w:r>
+        <w:rPr>
+          <w:rFonts w:hint="eastAsia"/>
+          <w:szCs w:val="21"/>
+        </w:rPr>
+        <w:t>http://domain/</w:t>
+      </w:r>
+      <w:r>
+        <w:rPr>
+          <w:szCs w:val="21"/>
+        </w:rPr>
+        <w:t>user/retrieve</w:t>
+      </w:r>
+    </w:p>
+    <w:p>
+      <w:pPr>
+        <w:rPr>
           <w:b/>
           <w:bCs/>
           <w:szCs w:val="21"/>
         </w:rPr>
+      </w:pPr>
+      <w:r>
+        <w:rPr>
+          <w:rFonts w:hint="eastAsia"/>
+          <w:b/>
+          <w:bCs/>
+          <w:szCs w:val="21"/>
+        </w:rPr>
         <w:t>输入参数</w:t>
       </w:r>
     </w:p>
@@ -2802,6 +4339,7 @@
         </w:rPr>
         <w:tab/>
       </w:r>
+      <w:proofErr w:type="gramStart"/>
       <w:r>
         <w:rPr>
           <w:sz w:val="24"/>
@@ -2817,6 +4355,7 @@
         </w:rPr>
         <w:t>alues:{</w:t>
       </w:r>
+      <w:proofErr w:type="gramEnd"/>
     </w:p>
     <w:p>
       <w:pPr>
@@ -2833,14 +4372,16 @@
         </w:rPr>
         <w:t>“</w:t>
       </w:r>
-      <w:r>
-        <w:rPr>
-          <w:rFonts w:hint="eastAsia"/>
-          <w:sz w:val="24"/>
-          <w:szCs w:val="24"/>
-        </w:rPr>
-        <w:t>recodInfo</w:t>
-      </w:r>
+      <w:proofErr w:type="spellStart"/>
+      <w:r>
+        <w:rPr>
+          <w:sz w:val="24"/>
+          <w:szCs w:val="24"/>
+        </w:rPr>
+        <w:t>singleField</w:t>
+      </w:r>
+      <w:proofErr w:type="spellEnd"/>
+      <w:proofErr w:type="gramStart"/>
       <w:r>
         <w:rPr>
           <w:sz w:val="24"/>
@@ -2856,6 +4397,7 @@
         </w:rPr>
         <w:t>:{</w:t>
       </w:r>
+      <w:proofErr w:type="gramEnd"/>
     </w:p>
     <w:p>
       <w:pPr>
@@ -2865,6 +4407,7 @@
           <w:szCs w:val="24"/>
         </w:rPr>
       </w:pPr>
+      <w:proofErr w:type="gramStart"/>
       <w:r>
         <w:rPr>
           <w:rFonts w:hint="eastAsia"/>
@@ -2880,7 +4423,16 @@
           <w:sz w:val="24"/>
           <w:szCs w:val="24"/>
         </w:rPr>
-        <w:t>:{value:</w:t>
+        <w:t>:{</w:t>
+      </w:r>
+      <w:proofErr w:type="gramEnd"/>
+      <w:r>
+        <w:rPr>
+          <w:rFonts w:hint="eastAsia"/>
+          <w:sz w:val="24"/>
+          <w:szCs w:val="24"/>
+        </w:rPr>
+        <w:t>value:</w:t>
       </w:r>
       <w:r>
         <w:rPr>
@@ -2889,6 +4441,7 @@
         </w:rPr>
         <w:t>”</w:t>
       </w:r>
+      <w:proofErr w:type="spellStart"/>
       <w:r>
         <w:rPr>
           <w:rFonts w:hint="eastAsia"/>
@@ -2897,6 +4450,7 @@
         </w:rPr>
         <w:t>asdf</w:t>
       </w:r>
+      <w:proofErr w:type="spellEnd"/>
       <w:r>
         <w:rPr>
           <w:sz w:val="24"/>
@@ -2946,25 +4500,11 @@
         <w:t>}</w:t>
       </w:r>
     </w:p>
-    <w:p>
-      <w:pPr>
-        <w:rPr>
-          <w:rFonts w:hint="eastAsia"/>
-          <w:lang w:val="en-US" w:eastAsia="zh-CN"/>
-        </w:rPr>
-      </w:pPr>
-    </w:p>
-    <w:p>
-      <w:pPr>
-        <w:rPr>
-          <w:rFonts w:hint="eastAsia"/>
-          <w:lang w:val="en-US" w:eastAsia="zh-CN"/>
-        </w:rPr>
-      </w:pPr>
-      <w:r>
-        <w:rPr>
-          <w:rFonts w:hint="eastAsia"/>
-          <w:lang w:val="en-US" w:eastAsia="zh-CN"/>
+    <w:p/>
+    <w:p>
+      <w:r>
+        <w:rPr>
+          <w:rFonts w:hint="eastAsia"/>
         </w:rPr>
         <w:t>步骤：</w:t>
       </w:r>
@@ -2975,32 +4515,50 @@
           <w:ilvl w:val="0"/>
           <w:numId w:val="4"/>
         </w:numPr>
-        <w:ind w:left="425" w:leftChars="0" w:hanging="425" w:firstLineChars="0"/>
-        <w:rPr>
-          <w:rFonts w:hint="eastAsia"/>
-          <w:lang w:val="en-US" w:eastAsia="zh-CN"/>
-        </w:rPr>
-      </w:pPr>
-      <w:r>
-        <w:rPr>
-          <w:rFonts w:hint="eastAsia"/>
-          <w:lang w:val="en-US" w:eastAsia="zh-CN"/>
-        </w:rPr>
-        <w:t>查找account（</w:t>
-      </w:r>
-      <w:bookmarkStart w:id="3" w:name="OLE_LINK1"/>
-      <w:r>
-        <w:rPr>
-          <w:rFonts w:hint="eastAsia"/>
-          <w:lang w:val="en-US" w:eastAsia="zh-CN"/>
-        </w:rPr>
-        <w:t>且docStatus=DONE</w:t>
-      </w:r>
-      <w:bookmarkEnd w:id="3"/>
-      <w:r>
-        <w:rPr>
-          <w:rFonts w:hint="eastAsia"/>
-          <w:lang w:val="en-US" w:eastAsia="zh-CN"/>
+      </w:pPr>
+      <w:r>
+        <w:rPr>
+          <w:rFonts w:hint="eastAsia"/>
+        </w:rPr>
+        <w:t>查找</w:t>
+      </w:r>
+      <w:r>
+        <w:rPr>
+          <w:rFonts w:hint="eastAsia"/>
+        </w:rPr>
+        <w:t>account</w:t>
+      </w:r>
+      <w:r>
+        <w:rPr>
+          <w:rFonts w:hint="eastAsia"/>
+        </w:rPr>
+        <w:t>（</w:t>
+      </w:r>
+      <w:bookmarkStart w:id="8" w:name="OLE_LINK1"/>
+      <w:r>
+        <w:rPr>
+          <w:rFonts w:hint="eastAsia"/>
+        </w:rPr>
+        <w:t>且</w:t>
+      </w:r>
+      <w:proofErr w:type="spellStart"/>
+      <w:r>
+        <w:rPr>
+          <w:rFonts w:hint="eastAsia"/>
+        </w:rPr>
+        <w:t>docStatus</w:t>
+      </w:r>
+      <w:proofErr w:type="spellEnd"/>
+      <w:r>
+        <w:rPr>
+          <w:rFonts w:hint="eastAsia"/>
+        </w:rPr>
+        <w:t>=DONE</w:t>
+      </w:r>
+      <w:bookmarkEnd w:id="8"/>
+      <w:r>
+        <w:rPr>
+          <w:rFonts w:hint="eastAsia"/>
         </w:rPr>
         <w:t>），是否有匹配用户</w:t>
       </w:r>
@@ -3011,18 +4569,70 @@
           <w:ilvl w:val="0"/>
           <w:numId w:val="4"/>
         </w:numPr>
-        <w:ind w:left="425" w:leftChars="0" w:hanging="425" w:firstLineChars="0"/>
-        <w:rPr>
-          <w:rFonts w:hint="eastAsia"/>
-          <w:lang w:val="en-US" w:eastAsia="zh-CN"/>
-        </w:rPr>
-      </w:pPr>
-      <w:r>
-        <w:rPr>
-          <w:rFonts w:hint="eastAsia"/>
-          <w:lang w:val="en-US" w:eastAsia="zh-CN"/>
-        </w:rPr>
-        <w:t>如果step1没有找到记录，查找usedAccount（且docStatus=DONE），是否匹配记录</w:t>
+      </w:pPr>
+      <w:r>
+        <w:rPr>
+          <w:rFonts w:hint="eastAsia"/>
+        </w:rPr>
+        <w:t>如果</w:t>
+      </w:r>
+      <w:r>
+        <w:rPr>
+          <w:rFonts w:hint="eastAsia"/>
+        </w:rPr>
+        <w:t>step1</w:t>
+      </w:r>
+      <w:r>
+        <w:rPr>
+          <w:rFonts w:hint="eastAsia"/>
+        </w:rPr>
+        <w:t>没有找到记录，查找</w:t>
+      </w:r>
+      <w:proofErr w:type="spellStart"/>
+      <w:r>
+        <w:rPr>
+          <w:rFonts w:hint="eastAsia"/>
+        </w:rPr>
+        <w:t>usedAccount</w:t>
+      </w:r>
+      <w:proofErr w:type="spellEnd"/>
+      <w:r>
+        <w:rPr>
+          <w:rFonts w:hint="eastAsia"/>
+        </w:rPr>
+        <w:t>（且</w:t>
+      </w:r>
+      <w:proofErr w:type="spellStart"/>
+      <w:r>
+        <w:rPr>
+          <w:rFonts w:hint="eastAsia"/>
+        </w:rPr>
+        <w:t>docStatus</w:t>
+      </w:r>
+      <w:proofErr w:type="spellEnd"/>
+      <w:r>
+        <w:rPr>
+          <w:rFonts w:hint="eastAsia"/>
+        </w:rPr>
+        <w:t>=DONE</w:t>
+      </w:r>
+      <w:r>
+        <w:rPr>
+          <w:rFonts w:hint="eastAsia"/>
+        </w:rPr>
+        <w:t>），是否</w:t>
+      </w:r>
+      <w:r>
+        <w:rPr>
+          <w:rFonts w:hint="eastAsia"/>
+        </w:rPr>
+        <w:t>有</w:t>
+      </w:r>
+      <w:r>
+        <w:rPr>
+          <w:rFonts w:hint="eastAsia"/>
+        </w:rPr>
+        <w:t>匹配记录</w:t>
       </w:r>
     </w:p>
     <w:p>
@@ -3031,18 +4641,36 @@
           <w:ilvl w:val="0"/>
           <w:numId w:val="4"/>
         </w:numPr>
-        <w:ind w:left="425" w:leftChars="0" w:hanging="425" w:firstLineChars="0"/>
-        <w:rPr>
-          <w:rFonts w:hint="eastAsia"/>
-          <w:lang w:val="en-US" w:eastAsia="zh-CN"/>
-        </w:rPr>
-      </w:pPr>
-      <w:r>
-        <w:rPr>
-          <w:rFonts w:hint="eastAsia"/>
-          <w:lang w:val="en-US" w:eastAsia="zh-CN"/>
-        </w:rPr>
-        <w:t>如果step2没有，直接返回{rc:0}，告知用户已经发送新密码，而不是告知未找到（防止恶意猜测用户名）</w:t>
+      </w:pPr>
+      <w:r>
+        <w:rPr>
+          <w:rFonts w:hint="eastAsia"/>
+        </w:rPr>
+        <w:t>如果</w:t>
+      </w:r>
+      <w:r>
+        <w:rPr>
+          <w:rFonts w:hint="eastAsia"/>
+        </w:rPr>
+        <w:t>step2</w:t>
+      </w:r>
+      <w:r>
+        <w:rPr>
+          <w:rFonts w:hint="eastAsia"/>
+        </w:rPr>
+        <w:t>没有，直接返回</w:t>
+      </w:r>
+      <w:r>
+        <w:rPr>
+          <w:rFonts w:hint="eastAsia"/>
+        </w:rPr>
+        <w:t>{rc:0}</w:t>
+      </w:r>
+      <w:r>
+        <w:rPr>
+          <w:rFonts w:hint="eastAsia"/>
+        </w:rPr>
+        <w:t>，告知用户已经发送新密码，而不是告知未找到（防止恶意猜测用户名）</w:t>
       </w:r>
     </w:p>
     <w:p>
@@ -3051,46 +4679,1056 @@
           <w:ilvl w:val="0"/>
           <w:numId w:val="4"/>
         </w:numPr>
-        <w:ind w:left="425" w:leftChars="0" w:hanging="425" w:firstLineChars="0"/>
-        <w:rPr>
-          <w:rFonts w:hint="eastAsia"/>
-          <w:lang w:val="en-US" w:eastAsia="zh-CN"/>
-        </w:rPr>
-      </w:pPr>
-      <w:r>
-        <w:rPr>
-          <w:rFonts w:hint="eastAsia"/>
-          <w:lang w:val="en-US" w:eastAsia="zh-CN"/>
-        </w:rPr>
-        <w:t>找到记录的话，通过generateRandomString函数产生6位长的密码，hash后更新到db，然后发送到account，并返回{rc:0</w:t>
-      </w:r>
-      <w:bookmarkStart w:id="4" w:name="_GoBack"/>
-      <w:bookmarkEnd w:id="4"/>
-      <w:r>
-        <w:rPr>
-          <w:rFonts w:hint="eastAsia"/>
-          <w:lang w:val="en-US" w:eastAsia="zh-CN"/>
-        </w:rPr>
-        <w:t>}</w:t>
+      </w:pPr>
+      <w:r>
+        <w:rPr>
+          <w:rFonts w:hint="eastAsia"/>
+        </w:rPr>
+        <w:t>找到记录的话，通过</w:t>
+      </w:r>
+      <w:proofErr w:type="spellStart"/>
+      <w:r>
+        <w:rPr>
+          <w:rFonts w:hint="eastAsia"/>
+        </w:rPr>
+        <w:t>generateRandomString</w:t>
+      </w:r>
+      <w:proofErr w:type="spellEnd"/>
+      <w:r>
+        <w:rPr>
+          <w:rFonts w:hint="eastAsia"/>
+        </w:rPr>
+        <w:t>函数产生</w:t>
+      </w:r>
+      <w:r>
+        <w:rPr>
+          <w:rFonts w:hint="eastAsia"/>
+        </w:rPr>
+        <w:t>6</w:t>
+      </w:r>
+      <w:r>
+        <w:rPr>
+          <w:rFonts w:hint="eastAsia"/>
+        </w:rPr>
+        <w:t>位长的密码，</w:t>
+      </w:r>
+      <w:r>
+        <w:rPr>
+          <w:rFonts w:hint="eastAsia"/>
+        </w:rPr>
+        <w:t>hash</w:t>
+      </w:r>
+      <w:r>
+        <w:rPr>
+          <w:rFonts w:hint="eastAsia"/>
+        </w:rPr>
+        <w:t>后更新到</w:t>
+      </w:r>
+      <w:proofErr w:type="spellStart"/>
+      <w:r>
+        <w:rPr>
+          <w:rFonts w:hint="eastAsia"/>
+        </w:rPr>
+        <w:t>db</w:t>
+      </w:r>
+      <w:proofErr w:type="spellEnd"/>
+      <w:r>
+        <w:rPr>
+          <w:rFonts w:hint="eastAsia"/>
+        </w:rPr>
+        <w:t>，</w:t>
+      </w:r>
+      <w:r>
+        <w:rPr>
+          <w:rFonts w:hint="eastAsia"/>
+        </w:rPr>
+        <w:lastRenderedPageBreak/>
+        <w:t>然后发送到</w:t>
+      </w:r>
+      <w:r>
+        <w:rPr>
+          <w:rFonts w:hint="eastAsia"/>
+        </w:rPr>
+        <w:t>account</w:t>
+      </w:r>
+      <w:r>
+        <w:rPr>
+          <w:rFonts w:hint="eastAsia"/>
+        </w:rPr>
+        <w:t>，并返回</w:t>
+      </w:r>
+      <w:r>
+        <w:rPr>
+          <w:rFonts w:hint="eastAsia"/>
+        </w:rPr>
+        <w:t>{rc:0}</w:t>
+      </w:r>
+    </w:p>
+    <w:p/>
+    <w:p/>
+    <w:p/>
+    <w:p>
+      <w:pPr>
+        <w:pStyle w:val="Heading1"/>
+        <w:numPr>
+          <w:ilvl w:val="0"/>
+          <w:numId w:val="4"/>
+        </w:numPr>
+      </w:pPr>
+      <w:bookmarkStart w:id="9" w:name="_Toc488763822"/>
+      <w:bookmarkStart w:id="10" w:name="_GoBack"/>
+      <w:bookmarkEnd w:id="10"/>
+      <w:r>
+        <w:rPr>
+          <w:rFonts w:hint="eastAsia"/>
+        </w:rPr>
+        <w:t>上传头像</w:t>
+      </w:r>
+      <w:bookmarkEnd w:id="9"/>
+    </w:p>
+    <w:p>
+      <w:pPr>
+        <w:rPr>
+          <w:b/>
+          <w:bCs/>
+          <w:szCs w:val="21"/>
+        </w:rPr>
+      </w:pPr>
+      <w:proofErr w:type="spellStart"/>
+      <w:r>
+        <w:rPr>
+          <w:rFonts w:hint="eastAsia"/>
+          <w:b/>
+          <w:bCs/>
+          <w:szCs w:val="21"/>
+        </w:rPr>
+        <w:t>Url</w:t>
+      </w:r>
+      <w:proofErr w:type="spellEnd"/>
+      <w:r>
+        <w:rPr>
+          <w:rFonts w:hint="eastAsia"/>
+          <w:b/>
+          <w:bCs/>
+          <w:szCs w:val="21"/>
+        </w:rPr>
+        <w:t>：</w:t>
+      </w:r>
+      <w:r>
+        <w:rPr>
+          <w:rFonts w:hint="eastAsia"/>
+          <w:b/>
+          <w:bCs/>
+          <w:szCs w:val="21"/>
+        </w:rPr>
+        <w:tab/>
+      </w:r>
+      <w:r>
+        <w:rPr>
+          <w:rFonts w:hint="eastAsia"/>
+          <w:szCs w:val="21"/>
+        </w:rPr>
+        <w:t>http://domain/</w:t>
+      </w:r>
+      <w:r>
+        <w:rPr>
+          <w:szCs w:val="21"/>
+        </w:rPr>
+        <w:t>user/</w:t>
+      </w:r>
+      <w:r>
+        <w:rPr>
+          <w:rFonts w:hint="eastAsia"/>
+          <w:szCs w:val="21"/>
+        </w:rPr>
+        <w:t>upload</w:t>
+      </w:r>
+      <w:r>
+        <w:rPr>
+          <w:szCs w:val="21"/>
+        </w:rPr>
+        <w:t>Photo</w:t>
+      </w:r>
+    </w:p>
+    <w:p>
+      <w:pPr>
+        <w:rPr>
+          <w:b/>
+          <w:bCs/>
+          <w:szCs w:val="21"/>
+        </w:rPr>
+      </w:pPr>
+      <w:r>
+        <w:rPr>
+          <w:rFonts w:hint="eastAsia"/>
+          <w:b/>
+          <w:bCs/>
+          <w:szCs w:val="21"/>
+        </w:rPr>
+        <w:t>输入参数</w:t>
+      </w:r>
+      <w:r>
+        <w:rPr>
+          <w:rFonts w:hint="eastAsia"/>
+          <w:b/>
+          <w:bCs/>
+          <w:szCs w:val="21"/>
+        </w:rPr>
+        <w:t>: NA</w:t>
+      </w:r>
+      <w:r>
+        <w:rPr>
+          <w:rFonts w:hint="eastAsia"/>
+          <w:b/>
+          <w:bCs/>
+          <w:szCs w:val="21"/>
+        </w:rPr>
+        <w:t>（只需要</w:t>
+      </w:r>
+      <w:proofErr w:type="spellStart"/>
+      <w:r>
+        <w:rPr>
+          <w:rFonts w:hint="eastAsia"/>
+          <w:b/>
+          <w:bCs/>
+          <w:szCs w:val="21"/>
+        </w:rPr>
+        <w:t>req</w:t>
+      </w:r>
+      <w:proofErr w:type="spellEnd"/>
+      <w:r>
+        <w:rPr>
+          <w:rFonts w:hint="eastAsia"/>
+          <w:b/>
+          <w:bCs/>
+          <w:szCs w:val="21"/>
+        </w:rPr>
+        <w:t>）</w:t>
+      </w:r>
+    </w:p>
+    <w:p>
+      <w:pPr>
+        <w:rPr>
+          <w:rFonts w:hint="eastAsia"/>
+          <w:sz w:val="24"/>
+          <w:szCs w:val="24"/>
+        </w:rPr>
+      </w:pPr>
+    </w:p>
+    <w:p>
+      <w:r>
+        <w:rPr>
+          <w:rFonts w:hint="eastAsia"/>
+        </w:rPr>
+        <w:t>步骤：</w:t>
+      </w:r>
+    </w:p>
+    <w:p>
+      <w:r>
+        <w:rPr>
+          <w:rFonts w:hint="eastAsia"/>
+        </w:rPr>
+        <w:t>1.</w:t>
+      </w:r>
+      <w:r>
+        <w:t xml:space="preserve"> </w:t>
+      </w:r>
+      <w:r>
+        <w:rPr>
+          <w:rFonts w:hint="eastAsia"/>
+        </w:rPr>
+        <w:t>检查</w:t>
+      </w:r>
+      <w:proofErr w:type="spellStart"/>
+      <w:r>
+        <w:rPr>
+          <w:rFonts w:hint="eastAsia"/>
+        </w:rPr>
+        <w:t>req</w:t>
+      </w:r>
+      <w:proofErr w:type="spellEnd"/>
+      <w:r>
+        <w:rPr>
+          <w:rFonts w:hint="eastAsia"/>
+        </w:rPr>
+        <w:t>中的</w:t>
+      </w:r>
+      <w:proofErr w:type="spellStart"/>
+      <w:r>
+        <w:rPr>
+          <w:rFonts w:hint="eastAsia"/>
+        </w:rPr>
+        <w:t>userId</w:t>
+      </w:r>
+      <w:proofErr w:type="spellEnd"/>
+      <w:r>
+        <w:rPr>
+          <w:rFonts w:hint="eastAsia"/>
+        </w:rPr>
+        <w:t>是否存在，不存在，报错</w:t>
+      </w:r>
+    </w:p>
+    <w:p>
+      <w:r>
+        <w:rPr>
+          <w:rFonts w:hint="eastAsia"/>
+        </w:rPr>
+        <w:t>2.</w:t>
+      </w:r>
+      <w:r>
+        <w:t xml:space="preserve"> </w:t>
+      </w:r>
+      <w:r>
+        <w:rPr>
+          <w:rFonts w:hint="eastAsia"/>
+        </w:rPr>
+        <w:t>获得上传文件，并做出对应的检查（</w:t>
+      </w:r>
+      <w:r>
+        <w:rPr>
+          <w:rFonts w:hint="eastAsia"/>
+        </w:rPr>
+        <w:t>height</w:t>
+      </w:r>
+      <w:r>
+        <w:t>/width</w:t>
+      </w:r>
+      <w:r>
+        <w:rPr>
+          <w:rFonts w:hint="eastAsia"/>
+        </w:rPr>
+        <w:t>不合格，直接返回错误（因为如果是</w:t>
+      </w:r>
+      <w:proofErr w:type="spellStart"/>
+      <w:r>
+        <w:rPr>
+          <w:rFonts w:hint="eastAsia"/>
+        </w:rPr>
+        <w:t>cilent</w:t>
+      </w:r>
+      <w:proofErr w:type="spellEnd"/>
+      <w:r>
+        <w:rPr>
+          <w:rFonts w:hint="eastAsia"/>
+        </w:rPr>
+        <w:t>传入，必定是正确，不正确，说明是恶意攻击））；如果更是不正确，转换</w:t>
+      </w:r>
+    </w:p>
+    <w:p>
+      <w:r>
+        <w:rPr>
+          <w:rFonts w:hint="eastAsia"/>
+        </w:rPr>
+        <w:t>3.</w:t>
+      </w:r>
+      <w:r>
+        <w:t xml:space="preserve"> </w:t>
+      </w:r>
+      <w:r>
+        <w:rPr>
+          <w:rFonts w:hint="eastAsia"/>
+        </w:rPr>
+        <w:t>上传文件名进行</w:t>
+      </w:r>
+      <w:r>
+        <w:rPr>
+          <w:rFonts w:hint="eastAsia"/>
+        </w:rPr>
+        <w:t>md5</w:t>
+      </w:r>
+      <w:r>
+        <w:rPr>
+          <w:rFonts w:hint="eastAsia"/>
+        </w:rPr>
+        <w:t>转换，然后保存到指定目录，并保存到</w:t>
+      </w:r>
+      <w:proofErr w:type="spellStart"/>
+      <w:r>
+        <w:rPr>
+          <w:rFonts w:hint="eastAsia"/>
+        </w:rPr>
+        <w:t>db</w:t>
+      </w:r>
+      <w:proofErr w:type="spellEnd"/>
+      <w:r>
+        <w:rPr>
+          <w:rFonts w:hint="eastAsia"/>
+        </w:rPr>
+        <w:t>中（</w:t>
+      </w:r>
+      <w:r>
+        <w:rPr>
+          <w:rFonts w:hint="eastAsia"/>
+        </w:rPr>
+        <w:t>md5</w:t>
+      </w:r>
+      <w:r>
+        <w:rPr>
+          <w:rFonts w:hint="eastAsia"/>
+        </w:rPr>
+        <w:t>名，不包含目录）</w:t>
+      </w:r>
+    </w:p>
+    <w:p/>
+    <w:p/>
+    <w:p>
+      <w:pPr>
+        <w:pStyle w:val="Heading1"/>
+        <w:numPr>
+          <w:ilvl w:val="0"/>
+          <w:numId w:val="4"/>
+        </w:numPr>
+      </w:pPr>
+      <w:bookmarkStart w:id="11" w:name="_Toc488763823"/>
+      <w:r>
+        <w:rPr>
+          <w:rFonts w:hint="eastAsia"/>
+        </w:rPr>
+        <w:t>获得验证码</w:t>
+      </w:r>
+      <w:bookmarkEnd w:id="11"/>
+    </w:p>
+    <w:p>
+      <w:pPr>
+        <w:rPr>
+          <w:b/>
+          <w:bCs/>
+          <w:szCs w:val="21"/>
+        </w:rPr>
+      </w:pPr>
+      <w:proofErr w:type="spellStart"/>
+      <w:r>
+        <w:rPr>
+          <w:rFonts w:hint="eastAsia"/>
+          <w:b/>
+          <w:bCs/>
+          <w:szCs w:val="21"/>
+        </w:rPr>
+        <w:t>Url</w:t>
+      </w:r>
+      <w:proofErr w:type="spellEnd"/>
+      <w:r>
+        <w:rPr>
+          <w:rFonts w:hint="eastAsia"/>
+          <w:b/>
+          <w:bCs/>
+          <w:szCs w:val="21"/>
+        </w:rPr>
+        <w:t>：</w:t>
+      </w:r>
+      <w:r>
+        <w:rPr>
+          <w:rFonts w:hint="eastAsia"/>
+          <w:b/>
+          <w:bCs/>
+          <w:szCs w:val="21"/>
+        </w:rPr>
+        <w:tab/>
+      </w:r>
+      <w:r>
+        <w:rPr>
+          <w:rFonts w:hint="eastAsia"/>
+          <w:szCs w:val="21"/>
+        </w:rPr>
+        <w:t>http://domain/</w:t>
+      </w:r>
+      <w:r>
+        <w:rPr>
+          <w:szCs w:val="21"/>
+        </w:rPr>
+        <w:t>user/</w:t>
+      </w:r>
+      <w:r>
+        <w:rPr>
+          <w:rFonts w:hint="eastAsia"/>
+          <w:szCs w:val="21"/>
+        </w:rPr>
+        <w:t>captcha</w:t>
+      </w:r>
+    </w:p>
+    <w:p>
+      <w:pPr>
+        <w:rPr>
+          <w:b/>
+          <w:bCs/>
+          <w:szCs w:val="21"/>
+        </w:rPr>
+      </w:pPr>
+      <w:r>
+        <w:rPr>
+          <w:rFonts w:hint="eastAsia"/>
+          <w:b/>
+          <w:bCs/>
+          <w:szCs w:val="21"/>
+        </w:rPr>
+        <w:t>输入参数</w:t>
+      </w:r>
+      <w:r>
+        <w:rPr>
+          <w:rFonts w:hint="eastAsia"/>
+          <w:b/>
+          <w:bCs/>
+          <w:szCs w:val="21"/>
+        </w:rPr>
+        <w:t>: NA</w:t>
+      </w:r>
+      <w:r>
+        <w:rPr>
+          <w:rFonts w:hint="eastAsia"/>
+          <w:b/>
+          <w:bCs/>
+          <w:szCs w:val="21"/>
+        </w:rPr>
+        <w:t>（只需要</w:t>
+      </w:r>
+      <w:proofErr w:type="spellStart"/>
+      <w:r>
+        <w:rPr>
+          <w:rFonts w:hint="eastAsia"/>
+          <w:b/>
+          <w:bCs/>
+          <w:szCs w:val="21"/>
+        </w:rPr>
+        <w:t>req</w:t>
+      </w:r>
+      <w:proofErr w:type="spellEnd"/>
+      <w:r>
+        <w:rPr>
+          <w:rFonts w:hint="eastAsia"/>
+          <w:b/>
+          <w:bCs/>
+          <w:szCs w:val="21"/>
+        </w:rPr>
+        <w:t>）</w:t>
+      </w:r>
+    </w:p>
+    <w:p>
+      <w:pPr>
+        <w:rPr>
+          <w:sz w:val="24"/>
+          <w:szCs w:val="24"/>
+        </w:rPr>
+      </w:pPr>
+    </w:p>
+    <w:p>
+      <w:pPr>
+        <w:rPr>
+          <w:rFonts w:hint="eastAsia"/>
+          <w:szCs w:val="21"/>
+        </w:rPr>
+      </w:pPr>
+      <w:proofErr w:type="spellStart"/>
+      <w:r>
+        <w:rPr>
+          <w:rFonts w:hint="eastAsia"/>
+          <w:b/>
+          <w:szCs w:val="21"/>
+        </w:rPr>
+        <w:t>firstTime:session</w:t>
+      </w:r>
+      <w:proofErr w:type="spellEnd"/>
+      <w:r>
+        <w:rPr>
+          <w:rFonts w:hint="eastAsia"/>
+          <w:szCs w:val="21"/>
+        </w:rPr>
+        <w:t>中，第一次产生</w:t>
+      </w:r>
+      <w:r>
+        <w:rPr>
+          <w:rFonts w:hint="eastAsia"/>
+          <w:szCs w:val="21"/>
+        </w:rPr>
+        <w:t>captcha</w:t>
+      </w:r>
+      <w:r>
+        <w:rPr>
+          <w:rFonts w:hint="eastAsia"/>
+          <w:szCs w:val="21"/>
+        </w:rPr>
+        <w:t>的时间</w:t>
+      </w:r>
+      <w:r>
+        <w:rPr>
+          <w:rFonts w:hint="eastAsia"/>
+          <w:szCs w:val="21"/>
+        </w:rPr>
+        <w:t>,</w:t>
+      </w:r>
+    </w:p>
+    <w:p>
+      <w:pPr>
+        <w:rPr>
+          <w:rFonts w:hint="eastAsia"/>
+          <w:szCs w:val="21"/>
+        </w:rPr>
+      </w:pPr>
+      <w:proofErr w:type="spellStart"/>
+      <w:r>
+        <w:rPr>
+          <w:rFonts w:hint="eastAsia"/>
+          <w:b/>
+          <w:szCs w:val="21"/>
+        </w:rPr>
+        <w:t>lastTime</w:t>
+      </w:r>
+      <w:proofErr w:type="spellEnd"/>
+      <w:r>
+        <w:rPr>
+          <w:rFonts w:hint="eastAsia"/>
+          <w:szCs w:val="21"/>
+        </w:rPr>
+        <w:t>：</w:t>
+      </w:r>
+      <w:r>
+        <w:rPr>
+          <w:rFonts w:hint="eastAsia"/>
+          <w:szCs w:val="21"/>
+        </w:rPr>
+        <w:t>session</w:t>
+      </w:r>
+      <w:r>
+        <w:rPr>
+          <w:rFonts w:hint="eastAsia"/>
+          <w:szCs w:val="21"/>
+        </w:rPr>
+        <w:t>中，最近一次产生的时间，</w:t>
+      </w:r>
+    </w:p>
+    <w:p>
+      <w:pPr>
+        <w:rPr>
+          <w:rFonts w:hint="eastAsia"/>
+          <w:szCs w:val="21"/>
+        </w:rPr>
+      </w:pPr>
+      <w:proofErr w:type="spellStart"/>
+      <w:r>
+        <w:rPr>
+          <w:rFonts w:hint="eastAsia"/>
+          <w:b/>
+          <w:szCs w:val="21"/>
+        </w:rPr>
+        <w:t>firstTimeInDuration</w:t>
+      </w:r>
+      <w:proofErr w:type="spellEnd"/>
+      <w:r>
+        <w:rPr>
+          <w:rFonts w:hint="eastAsia"/>
+          <w:szCs w:val="21"/>
+        </w:rPr>
+        <w:t>: duration</w:t>
+      </w:r>
+      <w:r>
+        <w:rPr>
+          <w:rFonts w:hint="eastAsia"/>
+          <w:szCs w:val="21"/>
+        </w:rPr>
+        <w:t>中，第一次</w:t>
+      </w:r>
+      <w:r>
+        <w:rPr>
+          <w:rFonts w:hint="eastAsia"/>
+          <w:szCs w:val="21"/>
+        </w:rPr>
+        <w:t>captcha</w:t>
+      </w:r>
+      <w:r>
+        <w:rPr>
+          <w:rFonts w:hint="eastAsia"/>
+          <w:szCs w:val="21"/>
+        </w:rPr>
+        <w:t>的时间</w:t>
+      </w:r>
+    </w:p>
+    <w:p>
+      <w:pPr>
+        <w:rPr>
+          <w:szCs w:val="21"/>
+        </w:rPr>
+      </w:pPr>
+      <w:proofErr w:type="spellStart"/>
+      <w:r>
+        <w:rPr>
+          <w:rFonts w:hint="eastAsia"/>
+          <w:b/>
+          <w:szCs w:val="21"/>
+        </w:rPr>
+        <w:t>numberInDuration</w:t>
+      </w:r>
+      <w:proofErr w:type="spellEnd"/>
+      <w:r>
+        <w:rPr>
+          <w:rFonts w:hint="eastAsia"/>
+          <w:szCs w:val="21"/>
+        </w:rPr>
+        <w:t>:</w:t>
+      </w:r>
+      <w:r>
+        <w:rPr>
+          <w:rFonts w:hint="eastAsia"/>
+          <w:szCs w:val="21"/>
+        </w:rPr>
+        <w:t>在定义的时间段中，产生的次数</w:t>
+      </w:r>
+    </w:p>
+    <w:p>
+      <w:pPr>
+        <w:rPr>
+          <w:rFonts w:hint="eastAsia"/>
+          <w:szCs w:val="21"/>
+        </w:rPr>
+      </w:pPr>
+    </w:p>
+    <w:p>
+      <w:r>
+        <w:rPr>
+          <w:rFonts w:hint="eastAsia"/>
+        </w:rPr>
+        <w:t>步骤：</w:t>
+      </w:r>
+    </w:p>
+    <w:p>
+      <w:pPr>
+        <w:rPr>
+          <w:rFonts w:hint="eastAsia"/>
+        </w:rPr>
+      </w:pPr>
+      <w:r>
+        <w:rPr>
+          <w:rFonts w:hint="eastAsia"/>
+        </w:rPr>
+        <w:t>1.</w:t>
+      </w:r>
+      <w:r>
+        <w:t xml:space="preserve"> </w:t>
+      </w:r>
+      <w:r>
+        <w:rPr>
+          <w:rFonts w:hint="eastAsia"/>
+        </w:rPr>
+        <w:t>检测</w:t>
+      </w:r>
+      <w:proofErr w:type="spellStart"/>
+      <w:r>
+        <w:rPr>
+          <w:rFonts w:hint="eastAsia"/>
+        </w:rPr>
+        <w:t>req.s</w:t>
+      </w:r>
+      <w:r>
+        <w:t>ession</w:t>
+      </w:r>
+      <w:r>
+        <w:rPr>
+          <w:rFonts w:hint="eastAsia"/>
+        </w:rPr>
+        <w:t>.captcha</w:t>
+      </w:r>
+      <w:proofErr w:type="spellEnd"/>
+      <w:r>
+        <w:rPr>
+          <w:rFonts w:hint="eastAsia"/>
+        </w:rPr>
+        <w:t>，如果是空，设置所有</w:t>
+      </w:r>
+      <w:r>
+        <w:rPr>
+          <w:rFonts w:hint="eastAsia"/>
+        </w:rPr>
+        <w:t>4</w:t>
+      </w:r>
+      <w:r>
+        <w:rPr>
+          <w:rFonts w:hint="eastAsia"/>
+        </w:rPr>
+        <w:t>个参数</w:t>
+      </w:r>
+    </w:p>
+    <w:p>
+      <w:r>
+        <w:rPr>
+          <w:rFonts w:hint="eastAsia"/>
+        </w:rPr>
+        <w:t>2.</w:t>
+      </w:r>
+      <w:r>
+        <w:t xml:space="preserve"> </w:t>
+      </w:r>
+      <w:r>
+        <w:rPr>
+          <w:rFonts w:hint="eastAsia"/>
+        </w:rPr>
+        <w:t>如果存在</w:t>
+      </w:r>
+      <w:proofErr w:type="spellStart"/>
+      <w:r>
+        <w:rPr>
+          <w:rFonts w:hint="eastAsia"/>
+        </w:rPr>
+        <w:t>lastTime</w:t>
+      </w:r>
+      <w:proofErr w:type="spellEnd"/>
+      <w:r>
+        <w:rPr>
+          <w:rFonts w:hint="eastAsia"/>
+        </w:rPr>
+        <w:t>，那么和现在的时间比较，是否</w:t>
+      </w:r>
+      <w:r>
+        <w:rPr>
+          <w:rFonts w:hint="eastAsia"/>
+        </w:rPr>
+        <w:t>2</w:t>
+      </w:r>
+      <w:r>
+        <w:rPr>
+          <w:rFonts w:hint="eastAsia"/>
+        </w:rPr>
+        <w:t>次请求的间隔在定义的时间内</w:t>
+      </w:r>
+    </w:p>
+    <w:p>
+      <w:pPr>
+        <w:rPr>
+          <w:szCs w:val="21"/>
+        </w:rPr>
+      </w:pPr>
+      <w:r>
+        <w:rPr>
+          <w:rFonts w:hint="eastAsia"/>
+        </w:rPr>
+        <w:t>3.</w:t>
+      </w:r>
+      <w:r>
+        <w:t xml:space="preserve"> </w:t>
+      </w:r>
+      <w:r>
+        <w:rPr>
+          <w:rFonts w:hint="eastAsia"/>
+        </w:rPr>
+        <w:t>如果存在</w:t>
+      </w:r>
+      <w:proofErr w:type="spellStart"/>
+      <w:r>
+        <w:rPr>
+          <w:rFonts w:hint="eastAsia"/>
+        </w:rPr>
+        <w:t>firstTime</w:t>
+      </w:r>
+      <w:r>
+        <w:t>InDuration</w:t>
+      </w:r>
+      <w:proofErr w:type="spellEnd"/>
+      <w:r>
+        <w:rPr>
+          <w:rFonts w:hint="eastAsia"/>
+        </w:rPr>
+        <w:t>，则和当前的时间间隔是超出</w:t>
+      </w:r>
+      <w:r>
+        <w:rPr>
+          <w:rFonts w:hint="eastAsia"/>
+        </w:rPr>
+        <w:t>duration</w:t>
+      </w:r>
+      <w:r>
+        <w:rPr>
+          <w:rFonts w:hint="eastAsia"/>
+        </w:rPr>
+        <w:t>。没有超出（还在</w:t>
+      </w:r>
+      <w:r>
+        <w:rPr>
+          <w:rFonts w:hint="eastAsia"/>
+        </w:rPr>
+        <w:t>duration</w:t>
+      </w:r>
+      <w:r>
+        <w:rPr>
+          <w:rFonts w:hint="eastAsia"/>
+        </w:rPr>
+        <w:t>），则</w:t>
+      </w:r>
+      <w:proofErr w:type="spellStart"/>
+      <w:r>
+        <w:rPr>
+          <w:rFonts w:hint="eastAsia"/>
+          <w:b/>
+          <w:szCs w:val="21"/>
+        </w:rPr>
+        <w:t>numberInDuration</w:t>
+      </w:r>
+      <w:proofErr w:type="spellEnd"/>
+      <w:r>
+        <w:rPr>
+          <w:rFonts w:hint="eastAsia"/>
+          <w:szCs w:val="21"/>
+        </w:rPr>
+        <w:t>是否超出预定义的数量</w:t>
+      </w:r>
+      <w:r>
+        <w:rPr>
+          <w:rFonts w:hint="eastAsia"/>
+          <w:szCs w:val="21"/>
+        </w:rPr>
+        <w:t>，超出，报错推出，没有超出，</w:t>
+      </w:r>
+      <w:r>
+        <w:rPr>
+          <w:rFonts w:hint="eastAsia"/>
+          <w:b/>
+          <w:szCs w:val="21"/>
+        </w:rPr>
+        <w:t>numberInDuration</w:t>
+      </w:r>
+      <w:r>
+        <w:rPr>
+          <w:rFonts w:hint="eastAsia"/>
+          <w:b/>
+          <w:szCs w:val="21"/>
+        </w:rPr>
+        <w:t>+1</w:t>
+      </w:r>
+      <w:r>
+        <w:rPr>
+          <w:rFonts w:hint="eastAsia"/>
+          <w:szCs w:val="21"/>
+        </w:rPr>
+        <w:t>；否，开始新周期，重新初始化</w:t>
+      </w:r>
+      <w:r>
+        <w:rPr>
+          <w:rFonts w:hint="eastAsia"/>
+          <w:szCs w:val="21"/>
+        </w:rPr>
+        <w:t>3</w:t>
+      </w:r>
+      <w:r>
+        <w:rPr>
+          <w:rFonts w:hint="eastAsia"/>
+          <w:szCs w:val="21"/>
+        </w:rPr>
+        <w:t>个参数</w:t>
+      </w:r>
+    </w:p>
+    <w:p>
+      <w:pPr>
+        <w:rPr>
+          <w:rFonts w:hint="eastAsia"/>
+        </w:rPr>
+      </w:pPr>
+      <w:r>
+        <w:rPr>
+          <w:rFonts w:hint="eastAsia"/>
+          <w:szCs w:val="21"/>
+        </w:rPr>
+        <w:t>4.</w:t>
+      </w:r>
+      <w:r>
+        <w:rPr>
+          <w:szCs w:val="21"/>
+        </w:rPr>
+        <w:t xml:space="preserve"> </w:t>
+      </w:r>
+      <w:r>
+        <w:rPr>
+          <w:rFonts w:hint="eastAsia"/>
+          <w:szCs w:val="21"/>
+        </w:rPr>
+        <w:t>产生长度为</w:t>
+      </w:r>
+      <w:r>
+        <w:rPr>
+          <w:rFonts w:hint="eastAsia"/>
+          <w:szCs w:val="21"/>
+        </w:rPr>
+        <w:t>4</w:t>
+      </w:r>
+      <w:r>
+        <w:rPr>
+          <w:rFonts w:hint="eastAsia"/>
+          <w:szCs w:val="21"/>
+        </w:rPr>
+        <w:t>的随机字符，存入</w:t>
+      </w:r>
+      <w:proofErr w:type="spellStart"/>
+      <w:r>
+        <w:rPr>
+          <w:rFonts w:hint="eastAsia"/>
+          <w:szCs w:val="21"/>
+        </w:rPr>
+        <w:t>redis</w:t>
+      </w:r>
+      <w:proofErr w:type="spellEnd"/>
+      <w:r>
+        <w:rPr>
+          <w:rFonts w:hint="eastAsia"/>
+          <w:szCs w:val="21"/>
+        </w:rPr>
+        <w:t>，并生成图片，发给</w:t>
+      </w:r>
+      <w:r>
+        <w:rPr>
+          <w:rFonts w:hint="eastAsia"/>
+          <w:szCs w:val="21"/>
+        </w:rPr>
+        <w:t>client</w:t>
       </w:r>
     </w:p>
     <w:sectPr>
       <w:pgSz w:w="11906" w:h="16838"/>
       <w:pgMar w:top="1440" w:right="1800" w:bottom="1440" w:left="1800" w:header="851" w:footer="992" w:gutter="0"/>
-      <w:cols w:space="425" w:num="1"/>
-      <w:docGrid w:type="lines" w:linePitch="312" w:charSpace="0"/>
+      <w:cols w:space="425"/>
+      <w:docGrid w:type="lines" w:linePitch="312"/>
     </w:sectPr>
   </w:body>
 </w:document>
 </file>
 
+<file path=word/comments.xml><?xml version="1.0" encoding="utf-8"?>
+<w:comments xmlns:wpc="http://schemas.microsoft.com/office/word/2010/wordprocessingCanvas" xmlns:cx="http://schemas.microsoft.com/office/drawing/2014/chartex" xmlns:cx1="http://schemas.microsoft.com/office/drawing/2015/9/8/chartex" xmlns:mc="http://schemas.openxmlformats.org/markup-compatibility/2006" xmlns:o="urn:schemas-microsoft-com:office:office" xmlns:r="http://schemas.openxmlformats.org/officeDocument/2006/relationships" xmlns:m="http://schemas.openxmlformats.org/officeDocument/2006/math" xmlns:v="urn:schemas-microsoft-com:vml" xmlns:wp14="http://schemas.microsoft.com/office/word/2010/wordprocessingDrawing" xmlns:wp="http://schemas.openxmlformats.org/drawingml/2006/wordprocessingDrawing" xmlns:w10="urn:schemas-microsoft-com:office:word" xmlns:w="http://schemas.openxmlformats.org/wordprocessingml/2006/main" xmlns:w14="http://schemas.microsoft.com/office/word/2010/wordml" xmlns:w15="http://schemas.microsoft.com/office/word/2012/wordml" xmlns:w16se="http://schemas.microsoft.com/office/word/2015/wordml/symex" xmlns:wpg="http://schemas.microsoft.com/office/word/2010/wordprocessingGroup" xmlns:wpi="http://schemas.microsoft.com/office/word/2010/wordprocessingInk" xmlns:wne="http://schemas.microsoft.com/office/word/2006/wordml" xmlns:wps="http://schemas.microsoft.com/office/word/2010/wordprocessingShape" mc:Ignorable="w14 w15 w16se wp14">
+  <w:comment w:id="4" w:author="ZHANG Wei AG" w:date="2017-07-24T10:32:00Z" w:initials="ZWA">
+    <w:p>
+      <w:pPr>
+        <w:pStyle w:val="CommentText"/>
+      </w:pPr>
+      <w:r>
+        <w:rPr>
+          <w:rStyle w:val="CommentReference"/>
+        </w:rPr>
+        <w:annotationRef/>
+      </w:r>
+      <w:r>
+        <w:rPr>
+          <w:rFonts w:hint="eastAsia"/>
+        </w:rPr>
+        <w:t>为了简单起见，复用</w:t>
+      </w:r>
+      <w:r>
+        <w:rPr>
+          <w:rFonts w:hint="eastAsia"/>
+        </w:rPr>
+        <w:t>RECORD_INFO</w:t>
+      </w:r>
+    </w:p>
+  </w:comment>
+</w:comments>
+</file>
+
+<file path=word/commentsExtended.xml><?xml version="1.0" encoding="utf-8"?>
+<w15:commentsEx xmlns:wpc="http://schemas.microsoft.com/office/word/2010/wordprocessingCanvas" xmlns:cx="http://schemas.microsoft.com/office/drawing/2014/chartex" xmlns:cx1="http://schemas.microsoft.com/office/drawing/2015/9/8/chartex" xmlns:mc="http://schemas.openxmlformats.org/markup-compatibility/2006" xmlns:o="urn:schemas-microsoft-com:office:office" xmlns:r="http://schemas.openxmlformats.org/officeDocument/2006/relationships" xmlns:m="http://schemas.openxmlformats.org/officeDocument/2006/math" xmlns:v="urn:schemas-microsoft-com:vml" xmlns:wp14="http://schemas.microsoft.com/office/word/2010/wordprocessingDrawing" xmlns:wp="http://schemas.openxmlformats.org/drawingml/2006/wordprocessingDrawing" xmlns:w10="urn:schemas-microsoft-com:office:word" xmlns:w="http://schemas.openxmlformats.org/wordprocessingml/2006/main" xmlns:w14="http://schemas.microsoft.com/office/word/2010/wordml" xmlns:w15="http://schemas.microsoft.com/office/word/2012/wordml" xmlns:w16se="http://schemas.microsoft.com/office/word/2015/wordml/symex" xmlns:wpg="http://schemas.microsoft.com/office/word/2010/wordprocessingGroup" xmlns:wpi="http://schemas.microsoft.com/office/word/2010/wordprocessingInk" xmlns:wne="http://schemas.microsoft.com/office/word/2006/wordml" xmlns:wps="http://schemas.microsoft.com/office/word/2010/wordprocessingShape" mc:Ignorable="w14 w15 w16se wp14">
+  <w15:commentEx w15:paraId="1D322E48" w15:done="0"/>
+</w15:commentsEx>
+</file>
+
 <file path=word/numbering.xml><?xml version="1.0" encoding="utf-8"?>
-<w:numbering xmlns:wpc="http://schemas.microsoft.com/office/word/2010/wordprocessingCanvas" xmlns:mc="http://schemas.openxmlformats.org/markup-compatibility/2006" xmlns:o="urn:schemas-microsoft-com:office:office" xmlns:r="http://schemas.openxmlformats.org/officeDocument/2006/relationships" xmlns:m="http://schemas.openxmlformats.org/officeDocument/2006/math" xmlns:v="urn:schemas-microsoft-com:vml" xmlns:wp14="http://schemas.microsoft.com/office/word/2010/wordprocessingDrawing" xmlns:wp="http://schemas.openxmlformats.org/drawingml/2006/wordprocessingDrawing" xmlns:w10="urn:schemas-microsoft-com:office:word" xmlns:w="http://schemas.openxmlformats.org/wordprocessingml/2006/main" xmlns:w14="http://schemas.microsoft.com/office/word/2010/wordml" xmlns:wpg="http://schemas.microsoft.com/office/word/2010/wordprocessingGroup" xmlns:wpi="http://schemas.microsoft.com/office/word/2010/wordprocessingInk" xmlns:wne="http://schemas.microsoft.com/office/word/2006/wordml" xmlns:wps="http://schemas.microsoft.com/office/word/2010/wordprocessingShape" mc:Ignorable="w14 wp14">
-  <w:abstractNum w:abstractNumId="0">
+<w:numbering xmlns:wpc="http://schemas.microsoft.com/office/word/2010/wordprocessingCanvas" xmlns:cx="http://schemas.microsoft.com/office/drawing/2014/chartex" xmlns:cx1="http://schemas.microsoft.com/office/drawing/2015/9/8/chartex" xmlns:mc="http://schemas.openxmlformats.org/markup-compatibility/2006" xmlns:o="urn:schemas-microsoft-com:office:office" xmlns:r="http://schemas.openxmlformats.org/officeDocument/2006/relationships" xmlns:m="http://schemas.openxmlformats.org/officeDocument/2006/math" xmlns:v="urn:schemas-microsoft-com:vml" xmlns:wp14="http://schemas.microsoft.com/office/word/2010/wordprocessingDrawing" xmlns:wp="http://schemas.openxmlformats.org/drawingml/2006/wordprocessingDrawing" xmlns:w10="urn:schemas-microsoft-com:office:word" xmlns:w="http://schemas.openxmlformats.org/wordprocessingml/2006/main" xmlns:w14="http://schemas.microsoft.com/office/word/2010/wordml" xmlns:w15="http://schemas.microsoft.com/office/word/2012/wordml" xmlns:w16se="http://schemas.microsoft.com/office/word/2015/wordml/symex" xmlns:wpg="http://schemas.microsoft.com/office/word/2010/wordprocessingGroup" xmlns:wpi="http://schemas.microsoft.com/office/word/2010/wordprocessingInk" xmlns:wne="http://schemas.microsoft.com/office/word/2006/wordml" xmlns:wps="http://schemas.microsoft.com/office/word/2010/wordprocessingShape" mc:Ignorable="w14 w15 w16se wp14">
+  <w:abstractNum w:abstractNumId="0" w15:restartNumberingAfterBreak="0">
     <w:nsid w:val="15603BC9"/>
     <w:multiLevelType w:val="multilevel"/>
     <w:tmpl w:val="15603BC9"/>
-    <w:lvl w:ilvl="0" w:tentative="0">
+    <w:lvl w:ilvl="0">
       <w:start w:val="1"/>
       <w:numFmt w:val="decimal"/>
       <w:suff w:val="space"/>
@@ -3103,7 +5741,7 @@
         <w:rFonts w:hint="default"/>
       </w:rPr>
     </w:lvl>
-    <w:lvl w:ilvl="1" w:tentative="0">
+    <w:lvl w:ilvl="1">
       <w:start w:val="1"/>
       <w:numFmt w:val="lowerLetter"/>
       <w:lvlText w:val="%2)"/>
@@ -3112,7 +5750,7 @@
         <w:ind w:left="840" w:hanging="420"/>
       </w:pPr>
     </w:lvl>
-    <w:lvl w:ilvl="2" w:tentative="0">
+    <w:lvl w:ilvl="2">
       <w:start w:val="1"/>
       <w:numFmt w:val="lowerRoman"/>
       <w:lvlText w:val="%3."/>
@@ -3121,7 +5759,7 @@
         <w:ind w:left="1260" w:hanging="420"/>
       </w:pPr>
     </w:lvl>
-    <w:lvl w:ilvl="3" w:tentative="0">
+    <w:lvl w:ilvl="3">
       <w:start w:val="1"/>
       <w:numFmt w:val="decimal"/>
       <w:lvlText w:val="%4."/>
@@ -3130,7 +5768,7 @@
         <w:ind w:left="1680" w:hanging="420"/>
       </w:pPr>
     </w:lvl>
-    <w:lvl w:ilvl="4" w:tentative="0">
+    <w:lvl w:ilvl="4">
       <w:start w:val="1"/>
       <w:numFmt w:val="lowerLetter"/>
       <w:lvlText w:val="%5)"/>
@@ -3139,7 +5777,7 @@
         <w:ind w:left="2100" w:hanging="420"/>
       </w:pPr>
     </w:lvl>
-    <w:lvl w:ilvl="5" w:tentative="0">
+    <w:lvl w:ilvl="5">
       <w:start w:val="1"/>
       <w:numFmt w:val="lowerRoman"/>
       <w:lvlText w:val="%6."/>
@@ -3148,7 +5786,7 @@
         <w:ind w:left="2520" w:hanging="420"/>
       </w:pPr>
     </w:lvl>
-    <w:lvl w:ilvl="6" w:tentative="0">
+    <w:lvl w:ilvl="6">
       <w:start w:val="1"/>
       <w:numFmt w:val="decimal"/>
       <w:lvlText w:val="%7."/>
@@ -3157,7 +5795,7 @@
         <w:ind w:left="2940" w:hanging="420"/>
       </w:pPr>
     </w:lvl>
-    <w:lvl w:ilvl="7" w:tentative="0">
+    <w:lvl w:ilvl="7">
       <w:start w:val="1"/>
       <w:numFmt w:val="lowerLetter"/>
       <w:lvlText w:val="%8)"/>
@@ -3166,7 +5804,7 @@
         <w:ind w:left="3360" w:hanging="420"/>
       </w:pPr>
     </w:lvl>
-    <w:lvl w:ilvl="8" w:tentative="0">
+    <w:lvl w:ilvl="8">
       <w:start w:val="1"/>
       <w:numFmt w:val="lowerRoman"/>
       <w:lvlText w:val="%9."/>
@@ -3176,11 +5814,11 @@
       </w:pPr>
     </w:lvl>
   </w:abstractNum>
-  <w:abstractNum w:abstractNumId="1">
+  <w:abstractNum w:abstractNumId="1" w15:restartNumberingAfterBreak="0">
     <w:nsid w:val="59296C11"/>
     <w:multiLevelType w:val="singleLevel"/>
     <w:tmpl w:val="59296C11"/>
-    <w:lvl w:ilvl="0" w:tentative="0">
+    <w:lvl w:ilvl="0">
       <w:start w:val="1"/>
       <w:numFmt w:val="decimal"/>
       <w:suff w:val="space"/>
@@ -3188,11 +5826,11 @@
       <w:lvlJc w:val="left"/>
     </w:lvl>
   </w:abstractNum>
-  <w:abstractNum w:abstractNumId="2">
+  <w:abstractNum w:abstractNumId="2" w15:restartNumberingAfterBreak="0">
     <w:nsid w:val="596627B5"/>
     <w:multiLevelType w:val="singleLevel"/>
     <w:tmpl w:val="596627B5"/>
-    <w:lvl w:ilvl="0" w:tentative="0">
+    <w:lvl w:ilvl="0">
       <w:start w:val="1"/>
       <w:numFmt w:val="decimal"/>
       <w:suff w:val="space"/>
@@ -3208,17 +5846,17 @@
       </w:rPr>
     </w:lvl>
   </w:abstractNum>
-  <w:abstractNum w:abstractNumId="3">
+  <w:abstractNum w:abstractNumId="3" w15:restartNumberingAfterBreak="0">
     <w:nsid w:val="59745200"/>
     <w:multiLevelType w:val="singleLevel"/>
     <w:tmpl w:val="59745200"/>
-    <w:lvl w:ilvl="0" w:tentative="0">
+    <w:lvl w:ilvl="0">
       <w:start w:val="1"/>
       <w:numFmt w:val="decimal"/>
       <w:lvlText w:val="%1."/>
       <w:lvlJc w:val="left"/>
       <w:pPr>
-        <w:ind w:left="425" w:leftChars="0" w:hanging="425" w:firstLineChars="0"/>
+        <w:ind w:left="425" w:hanging="425"/>
       </w:pPr>
       <w:rPr>
         <w:rFonts w:hint="default"/>
@@ -3240,291 +5878,333 @@
 </w:numbering>
 </file>
 
+<file path=word/people.xml><?xml version="1.0" encoding="utf-8"?>
+<w15:people xmlns:wpc="http://schemas.microsoft.com/office/word/2010/wordprocessingCanvas" xmlns:cx="http://schemas.microsoft.com/office/drawing/2014/chartex" xmlns:cx1="http://schemas.microsoft.com/office/drawing/2015/9/8/chartex" xmlns:mc="http://schemas.openxmlformats.org/markup-compatibility/2006" xmlns:o="urn:schemas-microsoft-com:office:office" xmlns:r="http://schemas.openxmlformats.org/officeDocument/2006/relationships" xmlns:m="http://schemas.openxmlformats.org/officeDocument/2006/math" xmlns:v="urn:schemas-microsoft-com:vml" xmlns:wp14="http://schemas.microsoft.com/office/word/2010/wordprocessingDrawing" xmlns:wp="http://schemas.openxmlformats.org/drawingml/2006/wordprocessingDrawing" xmlns:w10="urn:schemas-microsoft-com:office:word" xmlns:w="http://schemas.openxmlformats.org/wordprocessingml/2006/main" xmlns:w14="http://schemas.microsoft.com/office/word/2010/wordml" xmlns:w15="http://schemas.microsoft.com/office/word/2012/wordml" xmlns:w16se="http://schemas.microsoft.com/office/word/2015/wordml/symex" xmlns:wpg="http://schemas.microsoft.com/office/word/2010/wordprocessingGroup" xmlns:wpi="http://schemas.microsoft.com/office/word/2010/wordprocessingInk" xmlns:wne="http://schemas.microsoft.com/office/word/2006/wordml" xmlns:wps="http://schemas.microsoft.com/office/word/2010/wordprocessingShape" mc:Ignorable="w14 w15 w16se wp14">
+  <w15:person w15:author="ZHANG Wei AG">
+    <w15:presenceInfo w15:providerId="None" w15:userId="ZHANG Wei AG"/>
+  </w15:person>
+</w15:people>
+</file>
+
 <file path=word/styles.xml><?xml version="1.0" encoding="utf-8"?>
-<w:styles xmlns:mc="http://schemas.openxmlformats.org/markup-compatibility/2006" xmlns:o="urn:schemas-microsoft-com:office:office" xmlns:r="http://schemas.openxmlformats.org/officeDocument/2006/relationships" xmlns:m="http://schemas.openxmlformats.org/officeDocument/2006/math" xmlns:v="urn:schemas-microsoft-com:vml" xmlns:w="http://schemas.openxmlformats.org/wordprocessingml/2006/main" xmlns:w14="http://schemas.microsoft.com/office/word/2010/wordml" xmlns:w10="urn:schemas-microsoft-com:office:word" xmlns:sl="http://schemas.openxmlformats.org/schemaLibrary/2006/main" mc:Ignorable="w14">
+<w:styles xmlns:mc="http://schemas.openxmlformats.org/markup-compatibility/2006" xmlns:r="http://schemas.openxmlformats.org/officeDocument/2006/relationships" xmlns:w="http://schemas.openxmlformats.org/wordprocessingml/2006/main" xmlns:w14="http://schemas.microsoft.com/office/word/2010/wordml" xmlns:w15="http://schemas.microsoft.com/office/word/2012/wordml" xmlns:w16se="http://schemas.microsoft.com/office/word/2015/wordml/symex" mc:Ignorable="w14 w15 w16se">
   <w:docDefaults>
     <w:rPrDefault>
       <w:rPr>
-        <w:rFonts w:ascii="Times New Roman" w:hAnsi="Times New Roman" w:eastAsia="宋体" w:cs="Times New Roman"/>
+        <w:rFonts w:ascii="Times New Roman" w:eastAsia="宋体" w:hAnsi="Times New Roman" w:cs="Times New Roman"/>
+        <w:lang w:val="en-US" w:eastAsia="zh-CN" w:bidi="ar-SA"/>
       </w:rPr>
     </w:rPrDefault>
+    <w:pPrDefault/>
   </w:docDefaults>
-  <w:latentStyles w:count="260" w:defQFormat="0" w:defUnhideWhenUsed="1" w:defSemiHidden="1" w:defUIPriority="99" w:defLockedState="0">
-    <w:lsdException w:qFormat="1" w:unhideWhenUsed="0" w:uiPriority="0" w:semiHidden="0" w:name="Normal"/>
-    <w:lsdException w:qFormat="1" w:unhideWhenUsed="0" w:uiPriority="0" w:semiHidden="0" w:name="heading 1"/>
-    <w:lsdException w:qFormat="1" w:uiPriority="0" w:name="heading 2"/>
-    <w:lsdException w:qFormat="1" w:uiPriority="0" w:name="heading 3"/>
-    <w:lsdException w:qFormat="1" w:uiPriority="0" w:name="heading 4"/>
-    <w:lsdException w:qFormat="1" w:uiPriority="0" w:name="heading 5"/>
-    <w:lsdException w:qFormat="1" w:uiPriority="0" w:name="heading 6"/>
-    <w:lsdException w:qFormat="1" w:uiPriority="0" w:name="heading 7"/>
-    <w:lsdException w:qFormat="1" w:uiPriority="0" w:name="heading 8"/>
-    <w:lsdException w:qFormat="1" w:uiPriority="0" w:name="heading 9"/>
-    <w:lsdException w:unhideWhenUsed="0" w:uiPriority="0" w:semiHidden="0" w:name="index 1"/>
-    <w:lsdException w:unhideWhenUsed="0" w:uiPriority="0" w:semiHidden="0" w:name="index 2"/>
-    <w:lsdException w:unhideWhenUsed="0" w:uiPriority="0" w:semiHidden="0" w:name="index 3"/>
-    <w:lsdException w:unhideWhenUsed="0" w:uiPriority="0" w:semiHidden="0" w:name="index 4"/>
-    <w:lsdException w:unhideWhenUsed="0" w:uiPriority="0" w:semiHidden="0" w:name="index 5"/>
-    <w:lsdException w:unhideWhenUsed="0" w:uiPriority="0" w:semiHidden="0" w:name="index 6"/>
-    <w:lsdException w:unhideWhenUsed="0" w:uiPriority="0" w:semiHidden="0" w:name="index 7"/>
-    <w:lsdException w:unhideWhenUsed="0" w:uiPriority="0" w:semiHidden="0" w:name="index 8"/>
-    <w:lsdException w:unhideWhenUsed="0" w:uiPriority="0" w:semiHidden="0" w:name="index 9"/>
-    <w:lsdException w:unhideWhenUsed="0" w:uiPriority="0" w:semiHidden="0" w:name="toc 1"/>
-    <w:lsdException w:unhideWhenUsed="0" w:uiPriority="0" w:semiHidden="0" w:name="toc 2"/>
-    <w:lsdException w:unhideWhenUsed="0" w:uiPriority="0" w:semiHidden="0" w:name="toc 3"/>
-    <w:lsdException w:unhideWhenUsed="0" w:uiPriority="0" w:semiHidden="0" w:name="toc 4"/>
-    <w:lsdException w:unhideWhenUsed="0" w:uiPriority="0" w:semiHidden="0" w:name="toc 5"/>
-    <w:lsdException w:unhideWhenUsed="0" w:uiPriority="0" w:semiHidden="0" w:name="toc 6"/>
-    <w:lsdException w:unhideWhenUsed="0" w:uiPriority="0" w:semiHidden="0" w:name="toc 7"/>
-    <w:lsdException w:unhideWhenUsed="0" w:uiPriority="0" w:semiHidden="0" w:name="toc 8"/>
-    <w:lsdException w:unhideWhenUsed="0" w:uiPriority="0" w:semiHidden="0" w:name="toc 9"/>
-    <w:lsdException w:unhideWhenUsed="0" w:uiPriority="0" w:semiHidden="0" w:name="Normal Indent"/>
-    <w:lsdException w:unhideWhenUsed="0" w:uiPriority="0" w:semiHidden="0" w:name="footnote text"/>
-    <w:lsdException w:unhideWhenUsed="0" w:uiPriority="0" w:semiHidden="0" w:name="annotation text"/>
-    <w:lsdException w:unhideWhenUsed="0" w:uiPriority="0" w:semiHidden="0" w:name="header"/>
-    <w:lsdException w:unhideWhenUsed="0" w:uiPriority="0" w:semiHidden="0" w:name="footer"/>
-    <w:lsdException w:unhideWhenUsed="0" w:uiPriority="0" w:semiHidden="0" w:name="index heading"/>
-    <w:lsdException w:qFormat="1" w:uiPriority="0" w:name="caption"/>
-    <w:lsdException w:unhideWhenUsed="0" w:uiPriority="0" w:semiHidden="0" w:name="table of figures"/>
-    <w:lsdException w:unhideWhenUsed="0" w:uiPriority="0" w:semiHidden="0" w:name="envelope address"/>
-    <w:lsdException w:unhideWhenUsed="0" w:uiPriority="0" w:semiHidden="0" w:name="envelope return"/>
-    <w:lsdException w:unhideWhenUsed="0" w:uiPriority="0" w:semiHidden="0" w:name="footnote reference"/>
-    <w:lsdException w:unhideWhenUsed="0" w:uiPriority="0" w:semiHidden="0" w:name="annotation reference"/>
-    <w:lsdException w:unhideWhenUsed="0" w:uiPriority="0" w:semiHidden="0" w:name="line number"/>
-    <w:lsdException w:unhideWhenUsed="0" w:uiPriority="0" w:semiHidden="0" w:name="page number"/>
-    <w:lsdException w:unhideWhenUsed="0" w:uiPriority="0" w:semiHidden="0" w:name="endnote reference"/>
-    <w:lsdException w:unhideWhenUsed="0" w:uiPriority="0" w:semiHidden="0" w:name="endnote text"/>
-    <w:lsdException w:unhideWhenUsed="0" w:uiPriority="0" w:semiHidden="0" w:name="table of authorities"/>
-    <w:lsdException w:unhideWhenUsed="0" w:uiPriority="0" w:semiHidden="0" w:name="macro"/>
-    <w:lsdException w:unhideWhenUsed="0" w:uiPriority="0" w:semiHidden="0" w:name="toa heading"/>
-    <w:lsdException w:unhideWhenUsed="0" w:uiPriority="0" w:semiHidden="0" w:name="List"/>
-    <w:lsdException w:unhideWhenUsed="0" w:uiPriority="0" w:semiHidden="0" w:name="List Bullet"/>
-    <w:lsdException w:unhideWhenUsed="0" w:uiPriority="0" w:semiHidden="0" w:name="List Number"/>
-    <w:lsdException w:unhideWhenUsed="0" w:uiPriority="0" w:semiHidden="0" w:name="List 2"/>
-    <w:lsdException w:unhideWhenUsed="0" w:uiPriority="0" w:semiHidden="0" w:name="List 3"/>
-    <w:lsdException w:unhideWhenUsed="0" w:uiPriority="0" w:semiHidden="0" w:name="List 4"/>
-    <w:lsdException w:unhideWhenUsed="0" w:uiPriority="0" w:semiHidden="0" w:name="List 5"/>
-    <w:lsdException w:unhideWhenUsed="0" w:uiPriority="0" w:semiHidden="0" w:name="List Bullet 2"/>
-    <w:lsdException w:unhideWhenUsed="0" w:uiPriority="0" w:semiHidden="0" w:name="List Bullet 3"/>
-    <w:lsdException w:unhideWhenUsed="0" w:uiPriority="0" w:semiHidden="0" w:name="List Bullet 4"/>
-    <w:lsdException w:unhideWhenUsed="0" w:uiPriority="0" w:semiHidden="0" w:name="List Bullet 5"/>
-    <w:lsdException w:unhideWhenUsed="0" w:uiPriority="0" w:semiHidden="0" w:name="List Number 2"/>
-    <w:lsdException w:unhideWhenUsed="0" w:uiPriority="0" w:semiHidden="0" w:name="List Number 3"/>
-    <w:lsdException w:unhideWhenUsed="0" w:uiPriority="0" w:semiHidden="0" w:name="List Number 4"/>
-    <w:lsdException w:unhideWhenUsed="0" w:uiPriority="0" w:semiHidden="0" w:name="List Number 5"/>
-    <w:lsdException w:qFormat="1" w:unhideWhenUsed="0" w:uiPriority="0" w:semiHidden="0" w:name="Title"/>
-    <w:lsdException w:unhideWhenUsed="0" w:uiPriority="0" w:semiHidden="0" w:name="Closing"/>
-    <w:lsdException w:unhideWhenUsed="0" w:uiPriority="0" w:semiHidden="0" w:name="Signature"/>
-    <w:lsdException w:uiPriority="1" w:semiHidden="0" w:name="Default Paragraph Font"/>
-    <w:lsdException w:unhideWhenUsed="0" w:uiPriority="0" w:semiHidden="0" w:name="Body Text"/>
-    <w:lsdException w:unhideWhenUsed="0" w:uiPriority="0" w:semiHidden="0" w:name="Body Text Indent"/>
-    <w:lsdException w:unhideWhenUsed="0" w:uiPriority="0" w:semiHidden="0" w:name="List Continue"/>
-    <w:lsdException w:unhideWhenUsed="0" w:uiPriority="0" w:semiHidden="0" w:name="List Continue 2"/>
-    <w:lsdException w:unhideWhenUsed="0" w:uiPriority="0" w:semiHidden="0" w:name="List Continue 3"/>
-    <w:lsdException w:unhideWhenUsed="0" w:uiPriority="0" w:semiHidden="0" w:name="List Continue 4"/>
-    <w:lsdException w:unhideWhenUsed="0" w:uiPriority="0" w:semiHidden="0" w:name="List Continue 5"/>
-    <w:lsdException w:unhideWhenUsed="0" w:uiPriority="0" w:semiHidden="0" w:name="Message Header"/>
-    <w:lsdException w:qFormat="1" w:unhideWhenUsed="0" w:uiPriority="0" w:semiHidden="0" w:name="Subtitle"/>
-    <w:lsdException w:unhideWhenUsed="0" w:uiPriority="0" w:semiHidden="0" w:name="Salutation"/>
-    <w:lsdException w:unhideWhenUsed="0" w:uiPriority="0" w:semiHidden="0" w:name="Date"/>
-    <w:lsdException w:unhideWhenUsed="0" w:uiPriority="0" w:semiHidden="0" w:name="Body Text First Indent"/>
-    <w:lsdException w:unhideWhenUsed="0" w:uiPriority="0" w:semiHidden="0" w:name="Body Text First Indent 2"/>
-    <w:lsdException w:unhideWhenUsed="0" w:uiPriority="0" w:semiHidden="0" w:name="Note Heading"/>
-    <w:lsdException w:unhideWhenUsed="0" w:uiPriority="0" w:semiHidden="0" w:name="Body Text 2"/>
-    <w:lsdException w:unhideWhenUsed="0" w:uiPriority="0" w:semiHidden="0" w:name="Body Text 3"/>
-    <w:lsdException w:unhideWhenUsed="0" w:uiPriority="0" w:semiHidden="0" w:name="Body Text Indent 2"/>
-    <w:lsdException w:unhideWhenUsed="0" w:uiPriority="0" w:semiHidden="0" w:name="Body Text Indent 3"/>
-    <w:lsdException w:unhideWhenUsed="0" w:uiPriority="0" w:semiHidden="0" w:name="Block Text"/>
-    <w:lsdException w:unhideWhenUsed="0" w:uiPriority="0" w:semiHidden="0" w:name="Hyperlink"/>
-    <w:lsdException w:unhideWhenUsed="0" w:uiPriority="0" w:semiHidden="0" w:name="FollowedHyperlink"/>
-    <w:lsdException w:qFormat="1" w:unhideWhenUsed="0" w:uiPriority="0" w:semiHidden="0" w:name="Strong"/>
-    <w:lsdException w:qFormat="1" w:unhideWhenUsed="0" w:uiPriority="0" w:semiHidden="0" w:name="Emphasis"/>
-    <w:lsdException w:unhideWhenUsed="0" w:uiPriority="0" w:semiHidden="0" w:name="Document Map"/>
-    <w:lsdException w:unhideWhenUsed="0" w:uiPriority="0" w:semiHidden="0" w:name="Plain Text"/>
-    <w:lsdException w:unhideWhenUsed="0" w:uiPriority="0" w:semiHidden="0" w:name="E-mail Signature"/>
-    <w:lsdException w:unhideWhenUsed="0" w:uiPriority="0" w:semiHidden="0" w:name="Normal (Web)"/>
-    <w:lsdException w:unhideWhenUsed="0" w:uiPriority="0" w:semiHidden="0" w:name="HTML Acronym"/>
-    <w:lsdException w:unhideWhenUsed="0" w:uiPriority="0" w:semiHidden="0" w:name="HTML Address"/>
-    <w:lsdException w:unhideWhenUsed="0" w:uiPriority="0" w:semiHidden="0" w:name="HTML Cite"/>
-    <w:lsdException w:unhideWhenUsed="0" w:uiPriority="0" w:semiHidden="0" w:name="HTML Code"/>
-    <w:lsdException w:unhideWhenUsed="0" w:uiPriority="0" w:semiHidden="0" w:name="HTML Definition"/>
-    <w:lsdException w:unhideWhenUsed="0" w:uiPriority="0" w:semiHidden="0" w:name="HTML Keyboard"/>
-    <w:lsdException w:unhideWhenUsed="0" w:uiPriority="0" w:semiHidden="0" w:name="HTML Preformatted"/>
-    <w:lsdException w:unhideWhenUsed="0" w:uiPriority="0" w:semiHidden="0" w:name="HTML Sample"/>
-    <w:lsdException w:unhideWhenUsed="0" w:uiPriority="0" w:semiHidden="0" w:name="HTML Typewriter"/>
-    <w:lsdException w:unhideWhenUsed="0" w:uiPriority="0" w:semiHidden="0" w:name="HTML Variable"/>
-    <w:lsdException w:uiPriority="99" w:semiHidden="0" w:name="Normal Table"/>
-    <w:lsdException w:unhideWhenUsed="0" w:uiPriority="0" w:semiHidden="0" w:name="annotation subject"/>
-    <w:lsdException w:uiPriority="0" w:name="Table Simple 1"/>
-    <w:lsdException w:uiPriority="0" w:name="Table Simple 2"/>
-    <w:lsdException w:uiPriority="0" w:name="Table Simple 3"/>
-    <w:lsdException w:uiPriority="0" w:name="Table Classic 1"/>
-    <w:lsdException w:uiPriority="0" w:name="Table Classic 2"/>
-    <w:lsdException w:uiPriority="0" w:name="Table Classic 3"/>
-    <w:lsdException w:uiPriority="0" w:name="Table Classic 4"/>
-    <w:lsdException w:uiPriority="0" w:name="Table Colorful 1"/>
-    <w:lsdException w:uiPriority="0" w:name="Table Colorful 2"/>
-    <w:lsdException w:uiPriority="0" w:name="Table Colorful 3"/>
-    <w:lsdException w:uiPriority="0" w:name="Table Columns 1"/>
-    <w:lsdException w:uiPriority="0" w:name="Table Columns 2"/>
-    <w:lsdException w:uiPriority="0" w:name="Table Columns 3"/>
-    <w:lsdException w:uiPriority="0" w:name="Table Columns 4"/>
-    <w:lsdException w:uiPriority="0" w:name="Table Columns 5"/>
-    <w:lsdException w:uiPriority="0" w:name="Table Grid 1"/>
-    <w:lsdException w:uiPriority="0" w:name="Table Grid 2"/>
-    <w:lsdException w:uiPriority="0" w:name="Table Grid 3"/>
-    <w:lsdException w:uiPriority="0" w:name="Table Grid 4"/>
-    <w:lsdException w:uiPriority="0" w:name="Table Grid 5"/>
-    <w:lsdException w:uiPriority="0" w:name="Table Grid 6"/>
-    <w:lsdException w:uiPriority="0" w:name="Table Grid 7"/>
-    <w:lsdException w:uiPriority="0" w:name="Table Grid 8"/>
-    <w:lsdException w:uiPriority="0" w:name="Table List 1"/>
-    <w:lsdException w:uiPriority="0" w:name="Table List 2"/>
-    <w:lsdException w:uiPriority="0" w:name="Table List 3"/>
-    <w:lsdException w:uiPriority="0" w:name="Table List 4"/>
-    <w:lsdException w:uiPriority="0" w:name="Table List 5"/>
-    <w:lsdException w:uiPriority="0" w:name="Table List 6"/>
-    <w:lsdException w:uiPriority="0" w:name="Table List 7"/>
-    <w:lsdException w:uiPriority="0" w:name="Table List 8"/>
-    <w:lsdException w:uiPriority="0" w:name="Table 3D effects 1"/>
-    <w:lsdException w:uiPriority="0" w:name="Table 3D effects 2"/>
-    <w:lsdException w:uiPriority="0" w:name="Table 3D effects 3"/>
-    <w:lsdException w:uiPriority="0" w:name="Table Contemporary"/>
-    <w:lsdException w:uiPriority="0" w:name="Table Elegant"/>
-    <w:lsdException w:uiPriority="0" w:name="Table Professional"/>
-    <w:lsdException w:uiPriority="0" w:name="Table Subtle 1"/>
-    <w:lsdException w:uiPriority="0" w:name="Table Subtle 2"/>
-    <w:lsdException w:uiPriority="0" w:name="Table Web 1"/>
-    <w:lsdException w:uiPriority="0" w:name="Table Web 2"/>
-    <w:lsdException w:uiPriority="0" w:name="Table Web 3"/>
-    <w:lsdException w:unhideWhenUsed="0" w:uiPriority="0" w:semiHidden="0" w:name="Balloon Text"/>
-    <w:lsdException w:unhideWhenUsed="0" w:uiPriority="0" w:semiHidden="0" w:name="Table Grid"/>
-    <w:lsdException w:uiPriority="0" w:name="Table Theme"/>
-    <w:lsdException w:unhideWhenUsed="0" w:uiPriority="60" w:semiHidden="0" w:name="Light Shading"/>
-    <w:lsdException w:unhideWhenUsed="0" w:uiPriority="61" w:semiHidden="0" w:name="Light List"/>
-    <w:lsdException w:unhideWhenUsed="0" w:uiPriority="62" w:semiHidden="0" w:name="Light Grid"/>
-    <w:lsdException w:unhideWhenUsed="0" w:uiPriority="63" w:semiHidden="0" w:name="Medium Shading 1"/>
-    <w:lsdException w:unhideWhenUsed="0" w:uiPriority="64" w:semiHidden="0" w:name="Medium Shading 2"/>
-    <w:lsdException w:unhideWhenUsed="0" w:uiPriority="65" w:semiHidden="0" w:name="Medium List 1"/>
-    <w:lsdException w:unhideWhenUsed="0" w:uiPriority="66" w:semiHidden="0" w:name="Medium List 2"/>
-    <w:lsdException w:unhideWhenUsed="0" w:uiPriority="67" w:semiHidden="0" w:name="Medium Grid 1"/>
-    <w:lsdException w:unhideWhenUsed="0" w:uiPriority="68" w:semiHidden="0" w:name="Medium Grid 2"/>
-    <w:lsdException w:unhideWhenUsed="0" w:uiPriority="69" w:semiHidden="0" w:name="Medium Grid 3"/>
-    <w:lsdException w:unhideWhenUsed="0" w:uiPriority="70" w:semiHidden="0" w:name="Dark List"/>
-    <w:lsdException w:unhideWhenUsed="0" w:uiPriority="71" w:semiHidden="0" w:name="Colorful Shading"/>
-    <w:lsdException w:unhideWhenUsed="0" w:uiPriority="72" w:semiHidden="0" w:name="Colorful List"/>
-    <w:lsdException w:unhideWhenUsed="0" w:uiPriority="73" w:semiHidden="0" w:name="Colorful Grid"/>
-    <w:lsdException w:unhideWhenUsed="0" w:uiPriority="60" w:semiHidden="0" w:name="Light Shading Accent 1"/>
-    <w:lsdException w:unhideWhenUsed="0" w:uiPriority="61" w:semiHidden="0" w:name="Light List Accent 1"/>
-    <w:lsdException w:unhideWhenUsed="0" w:uiPriority="62" w:semiHidden="0" w:name="Light Grid Accent 1"/>
-    <w:lsdException w:unhideWhenUsed="0" w:uiPriority="63" w:semiHidden="0" w:name="Medium Shading 1 Accent 1"/>
-    <w:lsdException w:unhideWhenUsed="0" w:uiPriority="64" w:semiHidden="0" w:name="Medium Shading 2 Accent 1"/>
-    <w:lsdException w:unhideWhenUsed="0" w:uiPriority="65" w:semiHidden="0" w:name="Medium List 1 Accent 1"/>
-    <w:lsdException w:unhideWhenUsed="0" w:uiPriority="66" w:semiHidden="0" w:name="Medium List 2 Accent 1"/>
-    <w:lsdException w:unhideWhenUsed="0" w:uiPriority="67" w:semiHidden="0" w:name="Medium Grid 1 Accent 1"/>
-    <w:lsdException w:unhideWhenUsed="0" w:uiPriority="68" w:semiHidden="0" w:name="Medium Grid 2 Accent 1"/>
-    <w:lsdException w:unhideWhenUsed="0" w:uiPriority="69" w:semiHidden="0" w:name="Medium Grid 3 Accent 1"/>
-    <w:lsdException w:unhideWhenUsed="0" w:uiPriority="70" w:semiHidden="0" w:name="Dark List Accent 1"/>
-    <w:lsdException w:unhideWhenUsed="0" w:uiPriority="71" w:semiHidden="0" w:name="Colorful Shading Accent 1"/>
-    <w:lsdException w:unhideWhenUsed="0" w:uiPriority="72" w:semiHidden="0" w:name="Colorful List Accent 1"/>
-    <w:lsdException w:unhideWhenUsed="0" w:uiPriority="73" w:semiHidden="0" w:name="Colorful Grid Accent 1"/>
-    <w:lsdException w:unhideWhenUsed="0" w:uiPriority="60" w:semiHidden="0" w:name="Light Shading Accent 2"/>
-    <w:lsdException w:unhideWhenUsed="0" w:uiPriority="61" w:semiHidden="0" w:name="Light List Accent 2"/>
-    <w:lsdException w:unhideWhenUsed="0" w:uiPriority="62" w:semiHidden="0" w:name="Light Grid Accent 2"/>
-    <w:lsdException w:unhideWhenUsed="0" w:uiPriority="63" w:semiHidden="0" w:name="Medium Shading 1 Accent 2"/>
-    <w:lsdException w:unhideWhenUsed="0" w:uiPriority="64" w:semiHidden="0" w:name="Medium Shading 2 Accent 2"/>
-    <w:lsdException w:unhideWhenUsed="0" w:uiPriority="65" w:semiHidden="0" w:name="Medium List 1 Accent 2"/>
-    <w:lsdException w:unhideWhenUsed="0" w:uiPriority="66" w:semiHidden="0" w:name="Medium List 2 Accent 2"/>
-    <w:lsdException w:unhideWhenUsed="0" w:uiPriority="67" w:semiHidden="0" w:name="Medium Grid 1 Accent 2"/>
-    <w:lsdException w:unhideWhenUsed="0" w:uiPriority="68" w:semiHidden="0" w:name="Medium Grid 2 Accent 2"/>
-    <w:lsdException w:unhideWhenUsed="0" w:uiPriority="69" w:semiHidden="0" w:name="Medium Grid 3 Accent 2"/>
-    <w:lsdException w:unhideWhenUsed="0" w:uiPriority="70" w:semiHidden="0" w:name="Dark List Accent 2"/>
-    <w:lsdException w:unhideWhenUsed="0" w:uiPriority="71" w:semiHidden="0" w:name="Colorful Shading Accent 2"/>
-    <w:lsdException w:unhideWhenUsed="0" w:uiPriority="72" w:semiHidden="0" w:name="Colorful List Accent 2"/>
-    <w:lsdException w:unhideWhenUsed="0" w:uiPriority="73" w:semiHidden="0" w:name="Colorful Grid Accent 2"/>
-    <w:lsdException w:unhideWhenUsed="0" w:uiPriority="60" w:semiHidden="0" w:name="Light Shading Accent 3"/>
-    <w:lsdException w:unhideWhenUsed="0" w:uiPriority="61" w:semiHidden="0" w:name="Light List Accent 3"/>
-    <w:lsdException w:unhideWhenUsed="0" w:uiPriority="62" w:semiHidden="0" w:name="Light Grid Accent 3"/>
-    <w:lsdException w:unhideWhenUsed="0" w:uiPriority="63" w:semiHidden="0" w:name="Medium Shading 1 Accent 3"/>
-    <w:lsdException w:unhideWhenUsed="0" w:uiPriority="64" w:semiHidden="0" w:name="Medium Shading 2 Accent 3"/>
-    <w:lsdException w:unhideWhenUsed="0" w:uiPriority="65" w:semiHidden="0" w:name="Medium List 1 Accent 3"/>
-    <w:lsdException w:unhideWhenUsed="0" w:uiPriority="66" w:semiHidden="0" w:name="Medium List 2 Accent 3"/>
-    <w:lsdException w:unhideWhenUsed="0" w:uiPriority="67" w:semiHidden="0" w:name="Medium Grid 1 Accent 3"/>
-    <w:lsdException w:unhideWhenUsed="0" w:uiPriority="68" w:semiHidden="0" w:name="Medium Grid 2 Accent 3"/>
-    <w:lsdException w:unhideWhenUsed="0" w:uiPriority="69" w:semiHidden="0" w:name="Medium Grid 3 Accent 3"/>
-    <w:lsdException w:unhideWhenUsed="0" w:uiPriority="70" w:semiHidden="0" w:name="Dark List Accent 3"/>
-    <w:lsdException w:unhideWhenUsed="0" w:uiPriority="71" w:semiHidden="0" w:name="Colorful Shading Accent 3"/>
-    <w:lsdException w:unhideWhenUsed="0" w:uiPriority="72" w:semiHidden="0" w:name="Colorful List Accent 3"/>
-    <w:lsdException w:unhideWhenUsed="0" w:uiPriority="73" w:semiHidden="0" w:name="Colorful Grid Accent 3"/>
-    <w:lsdException w:unhideWhenUsed="0" w:uiPriority="60" w:semiHidden="0" w:name="Light Shading Accent 4"/>
-    <w:lsdException w:unhideWhenUsed="0" w:uiPriority="61" w:semiHidden="0" w:name="Light List Accent 4"/>
-    <w:lsdException w:unhideWhenUsed="0" w:uiPriority="62" w:semiHidden="0" w:name="Light Grid Accent 4"/>
-    <w:lsdException w:unhideWhenUsed="0" w:uiPriority="63" w:semiHidden="0" w:name="Medium Shading 1 Accent 4"/>
-    <w:lsdException w:unhideWhenUsed="0" w:uiPriority="64" w:semiHidden="0" w:name="Medium Shading 2 Accent 4"/>
-    <w:lsdException w:unhideWhenUsed="0" w:uiPriority="65" w:semiHidden="0" w:name="Medium List 1 Accent 4"/>
-    <w:lsdException w:unhideWhenUsed="0" w:uiPriority="66" w:semiHidden="0" w:name="Medium List 2 Accent 4"/>
-    <w:lsdException w:unhideWhenUsed="0" w:uiPriority="67" w:semiHidden="0" w:name="Medium Grid 1 Accent 4"/>
-    <w:lsdException w:unhideWhenUsed="0" w:uiPriority="68" w:semiHidden="0" w:name="Medium Grid 2 Accent 4"/>
-    <w:lsdException w:unhideWhenUsed="0" w:uiPriority="69" w:semiHidden="0" w:name="Medium Grid 3 Accent 4"/>
-    <w:lsdException w:unhideWhenUsed="0" w:uiPriority="70" w:semiHidden="0" w:name="Dark List Accent 4"/>
-    <w:lsdException w:unhideWhenUsed="0" w:uiPriority="71" w:semiHidden="0" w:name="Colorful Shading Accent 4"/>
-    <w:lsdException w:unhideWhenUsed="0" w:uiPriority="72" w:semiHidden="0" w:name="Colorful List Accent 4"/>
-    <w:lsdException w:unhideWhenUsed="0" w:uiPriority="73" w:semiHidden="0" w:name="Colorful Grid Accent 4"/>
-    <w:lsdException w:unhideWhenUsed="0" w:uiPriority="60" w:semiHidden="0" w:name="Light Shading Accent 5"/>
-    <w:lsdException w:unhideWhenUsed="0" w:uiPriority="61" w:semiHidden="0" w:name="Light List Accent 5"/>
-    <w:lsdException w:unhideWhenUsed="0" w:uiPriority="62" w:semiHidden="0" w:name="Light Grid Accent 5"/>
-    <w:lsdException w:unhideWhenUsed="0" w:uiPriority="63" w:semiHidden="0" w:name="Medium Shading 1 Accent 5"/>
-    <w:lsdException w:unhideWhenUsed="0" w:uiPriority="64" w:semiHidden="0" w:name="Medium Shading 2 Accent 5"/>
-    <w:lsdException w:unhideWhenUsed="0" w:uiPriority="65" w:semiHidden="0" w:name="Medium List 1 Accent 5"/>
-    <w:lsdException w:unhideWhenUsed="0" w:uiPriority="66" w:semiHidden="0" w:name="Medium List 2 Accent 5"/>
-    <w:lsdException w:unhideWhenUsed="0" w:uiPriority="67" w:semiHidden="0" w:name="Medium Grid 1 Accent 5"/>
-    <w:lsdException w:unhideWhenUsed="0" w:uiPriority="68" w:semiHidden="0" w:name="Medium Grid 2 Accent 5"/>
-    <w:lsdException w:unhideWhenUsed="0" w:uiPriority="69" w:semiHidden="0" w:name="Medium Grid 3 Accent 5"/>
-    <w:lsdException w:unhideWhenUsed="0" w:uiPriority="70" w:semiHidden="0" w:name="Dark List Accent 5"/>
-    <w:lsdException w:unhideWhenUsed="0" w:uiPriority="71" w:semiHidden="0" w:name="Colorful Shading Accent 5"/>
-    <w:lsdException w:unhideWhenUsed="0" w:uiPriority="72" w:semiHidden="0" w:name="Colorful List Accent 5"/>
-    <w:lsdException w:unhideWhenUsed="0" w:uiPriority="73" w:semiHidden="0" w:name="Colorful Grid Accent 5"/>
-    <w:lsdException w:unhideWhenUsed="0" w:uiPriority="60" w:semiHidden="0" w:name="Light Shading Accent 6"/>
-    <w:lsdException w:unhideWhenUsed="0" w:uiPriority="61" w:semiHidden="0" w:name="Light List Accent 6"/>
-    <w:lsdException w:unhideWhenUsed="0" w:uiPriority="62" w:semiHidden="0" w:name="Light Grid Accent 6"/>
-    <w:lsdException w:unhideWhenUsed="0" w:uiPriority="63" w:semiHidden="0" w:name="Medium Shading 1 Accent 6"/>
-    <w:lsdException w:unhideWhenUsed="0" w:uiPriority="64" w:semiHidden="0" w:name="Medium Shading 2 Accent 6"/>
-    <w:lsdException w:unhideWhenUsed="0" w:uiPriority="65" w:semiHidden="0" w:name="Medium List 1 Accent 6"/>
-    <w:lsdException w:unhideWhenUsed="0" w:uiPriority="66" w:semiHidden="0" w:name="Medium List 2 Accent 6"/>
-    <w:lsdException w:unhideWhenUsed="0" w:uiPriority="67" w:semiHidden="0" w:name="Medium Grid 1 Accent 6"/>
-    <w:lsdException w:unhideWhenUsed="0" w:uiPriority="68" w:semiHidden="0" w:name="Medium Grid 2 Accent 6"/>
-    <w:lsdException w:unhideWhenUsed="0" w:uiPriority="69" w:semiHidden="0" w:name="Medium Grid 3 Accent 6"/>
-    <w:lsdException w:unhideWhenUsed="0" w:uiPriority="70" w:semiHidden="0" w:name="Dark List Accent 6"/>
-    <w:lsdException w:unhideWhenUsed="0" w:uiPriority="71" w:semiHidden="0" w:name="Colorful Shading Accent 6"/>
-    <w:lsdException w:unhideWhenUsed="0" w:uiPriority="72" w:semiHidden="0" w:name="Colorful List Accent 6"/>
-    <w:lsdException w:unhideWhenUsed="0" w:uiPriority="73" w:semiHidden="0" w:name="Colorful Grid Accent 6"/>
+  <w:latentStyles w:defLockedState="0" w:defUIPriority="0" w:defSemiHidden="0" w:defUnhideWhenUsed="0" w:defQFormat="0" w:count="371">
+    <w:lsdException w:name="Normal" w:qFormat="1"/>
+    <w:lsdException w:name="heading 1" w:qFormat="1"/>
+    <w:lsdException w:name="heading 2" w:semiHidden="1" w:unhideWhenUsed="1" w:qFormat="1"/>
+    <w:lsdException w:name="heading 3" w:semiHidden="1" w:unhideWhenUsed="1" w:qFormat="1"/>
+    <w:lsdException w:name="heading 4" w:semiHidden="1" w:unhideWhenUsed="1" w:qFormat="1"/>
+    <w:lsdException w:name="heading 5" w:semiHidden="1" w:unhideWhenUsed="1" w:qFormat="1"/>
+    <w:lsdException w:name="heading 6" w:semiHidden="1" w:unhideWhenUsed="1" w:qFormat="1"/>
+    <w:lsdException w:name="heading 7" w:semiHidden="1" w:unhideWhenUsed="1" w:qFormat="1"/>
+    <w:lsdException w:name="heading 8" w:semiHidden="1" w:unhideWhenUsed="1" w:qFormat="1"/>
+    <w:lsdException w:name="heading 9" w:semiHidden="1" w:unhideWhenUsed="1" w:qFormat="1"/>
+    <w:lsdException w:name="toc 1" w:uiPriority="39"/>
+    <w:lsdException w:name="caption" w:semiHidden="1" w:unhideWhenUsed="1" w:qFormat="1"/>
+    <w:lsdException w:name="Title" w:qFormat="1"/>
+    <w:lsdException w:name="Default Paragraph Font" w:uiPriority="1" w:unhideWhenUsed="1"/>
+    <w:lsdException w:name="Subtitle" w:qFormat="1"/>
+    <w:lsdException w:name="Hyperlink" w:uiPriority="99"/>
+    <w:lsdException w:name="Strong" w:qFormat="1"/>
+    <w:lsdException w:name="Emphasis" w:qFormat="1"/>
+    <w:lsdException w:name="HTML Top of Form" w:semiHidden="1" w:uiPriority="99" w:unhideWhenUsed="1"/>
+    <w:lsdException w:name="HTML Bottom of Form" w:semiHidden="1" w:uiPriority="99" w:unhideWhenUsed="1"/>
+    <w:lsdException w:name="Normal Table" w:semiHidden="1" w:uiPriority="99" w:unhideWhenUsed="1"/>
+    <w:lsdException w:name="No List" w:semiHidden="1" w:uiPriority="99" w:unhideWhenUsed="1"/>
+    <w:lsdException w:name="Outline List 1" w:semiHidden="1" w:uiPriority="99" w:unhideWhenUsed="1"/>
+    <w:lsdException w:name="Outline List 2" w:semiHidden="1" w:uiPriority="99" w:unhideWhenUsed="1"/>
+    <w:lsdException w:name="Outline List 3" w:semiHidden="1" w:uiPriority="99" w:unhideWhenUsed="1"/>
+    <w:lsdException w:name="Table Simple 1" w:semiHidden="1" w:unhideWhenUsed="1"/>
+    <w:lsdException w:name="Table Simple 2" w:semiHidden="1" w:unhideWhenUsed="1"/>
+    <w:lsdException w:name="Table Simple 3" w:semiHidden="1" w:unhideWhenUsed="1"/>
+    <w:lsdException w:name="Table Classic 1" w:semiHidden="1" w:unhideWhenUsed="1"/>
+    <w:lsdException w:name="Table Classic 2" w:semiHidden="1" w:unhideWhenUsed="1"/>
+    <w:lsdException w:name="Table Classic 3" w:semiHidden="1" w:unhideWhenUsed="1"/>
+    <w:lsdException w:name="Table Classic 4" w:semiHidden="1" w:unhideWhenUsed="1"/>
+    <w:lsdException w:name="Table Colorful 1" w:semiHidden="1" w:unhideWhenUsed="1"/>
+    <w:lsdException w:name="Table Colorful 2" w:semiHidden="1" w:unhideWhenUsed="1"/>
+    <w:lsdException w:name="Table Colorful 3" w:semiHidden="1" w:unhideWhenUsed="1"/>
+    <w:lsdException w:name="Table Columns 1" w:semiHidden="1" w:unhideWhenUsed="1"/>
+    <w:lsdException w:name="Table Columns 2" w:semiHidden="1" w:unhideWhenUsed="1"/>
+    <w:lsdException w:name="Table Columns 3" w:semiHidden="1" w:unhideWhenUsed="1"/>
+    <w:lsdException w:name="Table Columns 4" w:semiHidden="1" w:unhideWhenUsed="1"/>
+    <w:lsdException w:name="Table Columns 5" w:semiHidden="1" w:unhideWhenUsed="1"/>
+    <w:lsdException w:name="Table Grid 1" w:semiHidden="1" w:unhideWhenUsed="1"/>
+    <w:lsdException w:name="Table Grid 2" w:semiHidden="1" w:unhideWhenUsed="1"/>
+    <w:lsdException w:name="Table Grid 3" w:semiHidden="1" w:unhideWhenUsed="1"/>
+    <w:lsdException w:name="Table Grid 4" w:semiHidden="1" w:unhideWhenUsed="1"/>
+    <w:lsdException w:name="Table Grid 5" w:semiHidden="1" w:unhideWhenUsed="1"/>
+    <w:lsdException w:name="Table Grid 6" w:semiHidden="1" w:unhideWhenUsed="1"/>
+    <w:lsdException w:name="Table Grid 7" w:semiHidden="1" w:unhideWhenUsed="1"/>
+    <w:lsdException w:name="Table Grid 8" w:semiHidden="1" w:unhideWhenUsed="1"/>
+    <w:lsdException w:name="Table List 1" w:semiHidden="1" w:unhideWhenUsed="1"/>
+    <w:lsdException w:name="Table List 2" w:semiHidden="1" w:unhideWhenUsed="1"/>
+    <w:lsdException w:name="Table List 3" w:semiHidden="1" w:unhideWhenUsed="1"/>
+    <w:lsdException w:name="Table List 4" w:semiHidden="1" w:unhideWhenUsed="1"/>
+    <w:lsdException w:name="Table List 5" w:semiHidden="1" w:unhideWhenUsed="1"/>
+    <w:lsdException w:name="Table List 6" w:semiHidden="1" w:unhideWhenUsed="1"/>
+    <w:lsdException w:name="Table List 7" w:semiHidden="1" w:unhideWhenUsed="1"/>
+    <w:lsdException w:name="Table List 8" w:semiHidden="1" w:unhideWhenUsed="1"/>
+    <w:lsdException w:name="Table 3D effects 1" w:semiHidden="1" w:unhideWhenUsed="1"/>
+    <w:lsdException w:name="Table 3D effects 2" w:semiHidden="1" w:unhideWhenUsed="1"/>
+    <w:lsdException w:name="Table 3D effects 3" w:semiHidden="1" w:unhideWhenUsed="1"/>
+    <w:lsdException w:name="Table Contemporary" w:semiHidden="1" w:unhideWhenUsed="1"/>
+    <w:lsdException w:name="Table Elegant" w:semiHidden="1" w:unhideWhenUsed="1"/>
+    <w:lsdException w:name="Table Professional" w:semiHidden="1" w:unhideWhenUsed="1"/>
+    <w:lsdException w:name="Table Subtle 1" w:semiHidden="1" w:unhideWhenUsed="1"/>
+    <w:lsdException w:name="Table Subtle 2" w:semiHidden="1" w:unhideWhenUsed="1"/>
+    <w:lsdException w:name="Table Web 1" w:semiHidden="1" w:unhideWhenUsed="1"/>
+    <w:lsdException w:name="Table Web 2" w:semiHidden="1" w:unhideWhenUsed="1"/>
+    <w:lsdException w:name="Table Web 3" w:semiHidden="1" w:unhideWhenUsed="1"/>
+    <w:lsdException w:name="Table Theme" w:semiHidden="1" w:unhideWhenUsed="1"/>
+    <w:lsdException w:name="Placeholder Text" w:semiHidden="1" w:uiPriority="99"/>
+    <w:lsdException w:name="No Spacing" w:uiPriority="99"/>
+    <w:lsdException w:name="Light Shading" w:uiPriority="60"/>
+    <w:lsdException w:name="Light List" w:uiPriority="61"/>
+    <w:lsdException w:name="Light Grid" w:uiPriority="62"/>
+    <w:lsdException w:name="Medium Shading 1" w:uiPriority="63"/>
+    <w:lsdException w:name="Medium Shading 2" w:uiPriority="64"/>
+    <w:lsdException w:name="Medium List 1" w:uiPriority="65"/>
+    <w:lsdException w:name="Medium List 2" w:uiPriority="66"/>
+    <w:lsdException w:name="Medium Grid 1" w:uiPriority="67"/>
+    <w:lsdException w:name="Medium Grid 2" w:uiPriority="68"/>
+    <w:lsdException w:name="Medium Grid 3" w:uiPriority="69"/>
+    <w:lsdException w:name="Dark List" w:uiPriority="70"/>
+    <w:lsdException w:name="Colorful Shading" w:uiPriority="71"/>
+    <w:lsdException w:name="Colorful List" w:uiPriority="72"/>
+    <w:lsdException w:name="Colorful Grid" w:uiPriority="73"/>
+    <w:lsdException w:name="Light Shading Accent 1" w:uiPriority="60"/>
+    <w:lsdException w:name="Light List Accent 1" w:uiPriority="61"/>
+    <w:lsdException w:name="Light Grid Accent 1" w:uiPriority="62"/>
+    <w:lsdException w:name="Medium Shading 1 Accent 1" w:uiPriority="63"/>
+    <w:lsdException w:name="Medium Shading 2 Accent 1" w:uiPriority="64"/>
+    <w:lsdException w:name="Medium List 1 Accent 1" w:uiPriority="65"/>
+    <w:lsdException w:name="Revision" w:semiHidden="1" w:uiPriority="99"/>
+    <w:lsdException w:name="List Paragraph" w:uiPriority="99"/>
+    <w:lsdException w:name="Quote" w:uiPriority="99"/>
+    <w:lsdException w:name="Intense Quote" w:uiPriority="99"/>
+    <w:lsdException w:name="Medium List 2 Accent 1" w:uiPriority="66"/>
+    <w:lsdException w:name="Medium Grid 1 Accent 1" w:uiPriority="67"/>
+    <w:lsdException w:name="Medium Grid 2 Accent 1" w:uiPriority="68"/>
+    <w:lsdException w:name="Medium Grid 3 Accent 1" w:uiPriority="69"/>
+    <w:lsdException w:name="Dark List Accent 1" w:uiPriority="70"/>
+    <w:lsdException w:name="Colorful Shading Accent 1" w:uiPriority="71"/>
+    <w:lsdException w:name="Colorful List Accent 1" w:uiPriority="72"/>
+    <w:lsdException w:name="Colorful Grid Accent 1" w:uiPriority="73"/>
+    <w:lsdException w:name="Light Shading Accent 2" w:uiPriority="60"/>
+    <w:lsdException w:name="Light List Accent 2" w:uiPriority="61"/>
+    <w:lsdException w:name="Light Grid Accent 2" w:uiPriority="62"/>
+    <w:lsdException w:name="Medium Shading 1 Accent 2" w:uiPriority="63"/>
+    <w:lsdException w:name="Medium Shading 2 Accent 2" w:uiPriority="64"/>
+    <w:lsdException w:name="Medium List 1 Accent 2" w:uiPriority="65"/>
+    <w:lsdException w:name="Medium List 2 Accent 2" w:uiPriority="66"/>
+    <w:lsdException w:name="Medium Grid 1 Accent 2" w:uiPriority="67"/>
+    <w:lsdException w:name="Medium Grid 2 Accent 2" w:uiPriority="68"/>
+    <w:lsdException w:name="Medium Grid 3 Accent 2" w:uiPriority="69"/>
+    <w:lsdException w:name="Dark List Accent 2" w:uiPriority="70"/>
+    <w:lsdException w:name="Colorful Shading Accent 2" w:uiPriority="71"/>
+    <w:lsdException w:name="Colorful List Accent 2" w:uiPriority="72"/>
+    <w:lsdException w:name="Colorful Grid Accent 2" w:uiPriority="73"/>
+    <w:lsdException w:name="Light Shading Accent 3" w:uiPriority="60"/>
+    <w:lsdException w:name="Light List Accent 3" w:uiPriority="61"/>
+    <w:lsdException w:name="Light Grid Accent 3" w:uiPriority="62"/>
+    <w:lsdException w:name="Medium Shading 1 Accent 3" w:uiPriority="63"/>
+    <w:lsdException w:name="Medium Shading 2 Accent 3" w:uiPriority="64"/>
+    <w:lsdException w:name="Medium List 1 Accent 3" w:uiPriority="65"/>
+    <w:lsdException w:name="Medium List 2 Accent 3" w:uiPriority="66"/>
+    <w:lsdException w:name="Medium Grid 1 Accent 3" w:uiPriority="67"/>
+    <w:lsdException w:name="Medium Grid 2 Accent 3" w:uiPriority="68"/>
+    <w:lsdException w:name="Medium Grid 3 Accent 3" w:uiPriority="69"/>
+    <w:lsdException w:name="Dark List Accent 3" w:uiPriority="70"/>
+    <w:lsdException w:name="Colorful Shading Accent 3" w:uiPriority="71"/>
+    <w:lsdException w:name="Colorful List Accent 3" w:uiPriority="72"/>
+    <w:lsdException w:name="Colorful Grid Accent 3" w:uiPriority="73"/>
+    <w:lsdException w:name="Light Shading Accent 4" w:uiPriority="60"/>
+    <w:lsdException w:name="Light List Accent 4" w:uiPriority="61"/>
+    <w:lsdException w:name="Light Grid Accent 4" w:uiPriority="62"/>
+    <w:lsdException w:name="Medium Shading 1 Accent 4" w:uiPriority="63"/>
+    <w:lsdException w:name="Medium Shading 2 Accent 4" w:uiPriority="64"/>
+    <w:lsdException w:name="Medium List 1 Accent 4" w:uiPriority="65"/>
+    <w:lsdException w:name="Medium List 2 Accent 4" w:uiPriority="66"/>
+    <w:lsdException w:name="Medium Grid 1 Accent 4" w:uiPriority="67"/>
+    <w:lsdException w:name="Medium Grid 2 Accent 4" w:uiPriority="68"/>
+    <w:lsdException w:name="Medium Grid 3 Accent 4" w:uiPriority="69"/>
+    <w:lsdException w:name="Dark List Accent 4" w:uiPriority="70"/>
+    <w:lsdException w:name="Colorful Shading Accent 4" w:uiPriority="71"/>
+    <w:lsdException w:name="Colorful List Accent 4" w:uiPriority="72"/>
+    <w:lsdException w:name="Colorful Grid Accent 4" w:uiPriority="73"/>
+    <w:lsdException w:name="Light Shading Accent 5" w:uiPriority="60"/>
+    <w:lsdException w:name="Light List Accent 5" w:uiPriority="61"/>
+    <w:lsdException w:name="Light Grid Accent 5" w:uiPriority="62"/>
+    <w:lsdException w:name="Medium Shading 1 Accent 5" w:uiPriority="63"/>
+    <w:lsdException w:name="Medium Shading 2 Accent 5" w:uiPriority="64"/>
+    <w:lsdException w:name="Medium List 1 Accent 5" w:uiPriority="65"/>
+    <w:lsdException w:name="Medium List 2 Accent 5" w:uiPriority="66"/>
+    <w:lsdException w:name="Medium Grid 1 Accent 5" w:uiPriority="67"/>
+    <w:lsdException w:name="Medium Grid 2 Accent 5" w:uiPriority="68"/>
+    <w:lsdException w:name="Medium Grid 3 Accent 5" w:uiPriority="69"/>
+    <w:lsdException w:name="Dark List Accent 5" w:uiPriority="70"/>
+    <w:lsdException w:name="Colorful Shading Accent 5" w:uiPriority="71"/>
+    <w:lsdException w:name="Colorful List Accent 5" w:uiPriority="72"/>
+    <w:lsdException w:name="Colorful Grid Accent 5" w:uiPriority="73"/>
+    <w:lsdException w:name="Light Shading Accent 6" w:uiPriority="60"/>
+    <w:lsdException w:name="Light List Accent 6" w:uiPriority="61"/>
+    <w:lsdException w:name="Light Grid Accent 6" w:uiPriority="62"/>
+    <w:lsdException w:name="Medium Shading 1 Accent 6" w:uiPriority="63"/>
+    <w:lsdException w:name="Medium Shading 2 Accent 6" w:uiPriority="64"/>
+    <w:lsdException w:name="Medium List 1 Accent 6" w:uiPriority="65"/>
+    <w:lsdException w:name="Medium List 2 Accent 6" w:uiPriority="66"/>
+    <w:lsdException w:name="Medium Grid 1 Accent 6" w:uiPriority="67"/>
+    <w:lsdException w:name="Medium Grid 2 Accent 6" w:uiPriority="68"/>
+    <w:lsdException w:name="Medium Grid 3 Accent 6" w:uiPriority="69"/>
+    <w:lsdException w:name="Dark List Accent 6" w:uiPriority="70"/>
+    <w:lsdException w:name="Colorful Shading Accent 6" w:uiPriority="71"/>
+    <w:lsdException w:name="Colorful List Accent 6" w:uiPriority="72"/>
+    <w:lsdException w:name="Colorful Grid Accent 6" w:uiPriority="73"/>
+    <w:lsdException w:name="Subtle Emphasis" w:uiPriority="19" w:qFormat="1"/>
+    <w:lsdException w:name="Intense Emphasis" w:uiPriority="21" w:qFormat="1"/>
+    <w:lsdException w:name="Subtle Reference" w:uiPriority="31" w:qFormat="1"/>
+    <w:lsdException w:name="Intense Reference" w:uiPriority="32" w:qFormat="1"/>
+    <w:lsdException w:name="Book Title" w:uiPriority="33" w:qFormat="1"/>
+    <w:lsdException w:name="Bibliography" w:semiHidden="1" w:uiPriority="37" w:unhideWhenUsed="1"/>
+    <w:lsdException w:name="TOC Heading" w:semiHidden="1" w:uiPriority="39" w:unhideWhenUsed="1" w:qFormat="1"/>
+    <w:lsdException w:name="Plain Table 1" w:uiPriority="41"/>
+    <w:lsdException w:name="Plain Table 2" w:uiPriority="42"/>
+    <w:lsdException w:name="Plain Table 3" w:uiPriority="43"/>
+    <w:lsdException w:name="Plain Table 4" w:uiPriority="44"/>
+    <w:lsdException w:name="Plain Table 5" w:uiPriority="45"/>
+    <w:lsdException w:name="Grid Table Light" w:uiPriority="40"/>
+    <w:lsdException w:name="Grid Table 1 Light" w:uiPriority="46"/>
+    <w:lsdException w:name="Grid Table 2" w:uiPriority="47"/>
+    <w:lsdException w:name="Grid Table 3" w:uiPriority="48"/>
+    <w:lsdException w:name="Grid Table 4" w:uiPriority="49"/>
+    <w:lsdException w:name="Grid Table 5 Dark" w:uiPriority="50"/>
+    <w:lsdException w:name="Grid Table 6 Colorful" w:uiPriority="51"/>
+    <w:lsdException w:name="Grid Table 7 Colorful" w:uiPriority="52"/>
+    <w:lsdException w:name="Grid Table 1 Light Accent 1" w:uiPriority="46"/>
+    <w:lsdException w:name="Grid Table 2 Accent 1" w:uiPriority="47"/>
+    <w:lsdException w:name="Grid Table 3 Accent 1" w:uiPriority="48"/>
+    <w:lsdException w:name="Grid Table 4 Accent 1" w:uiPriority="49"/>
+    <w:lsdException w:name="Grid Table 5 Dark Accent 1" w:uiPriority="50"/>
+    <w:lsdException w:name="Grid Table 6 Colorful Accent 1" w:uiPriority="51"/>
+    <w:lsdException w:name="Grid Table 7 Colorful Accent 1" w:uiPriority="52"/>
+    <w:lsdException w:name="Grid Table 1 Light Accent 2" w:uiPriority="46"/>
+    <w:lsdException w:name="Grid Table 2 Accent 2" w:uiPriority="47"/>
+    <w:lsdException w:name="Grid Table 3 Accent 2" w:uiPriority="48"/>
+    <w:lsdException w:name="Grid Table 4 Accent 2" w:uiPriority="49"/>
+    <w:lsdException w:name="Grid Table 5 Dark Accent 2" w:uiPriority="50"/>
+    <w:lsdException w:name="Grid Table 6 Colorful Accent 2" w:uiPriority="51"/>
+    <w:lsdException w:name="Grid Table 7 Colorful Accent 2" w:uiPriority="52"/>
+    <w:lsdException w:name="Grid Table 1 Light Accent 3" w:uiPriority="46"/>
+    <w:lsdException w:name="Grid Table 2 Accent 3" w:uiPriority="47"/>
+    <w:lsdException w:name="Grid Table 3 Accent 3" w:uiPriority="48"/>
+    <w:lsdException w:name="Grid Table 4 Accent 3" w:uiPriority="49"/>
+    <w:lsdException w:name="Grid Table 5 Dark Accent 3" w:uiPriority="50"/>
+    <w:lsdException w:name="Grid Table 6 Colorful Accent 3" w:uiPriority="51"/>
+    <w:lsdException w:name="Grid Table 7 Colorful Accent 3" w:uiPriority="52"/>
+    <w:lsdException w:name="Grid Table 1 Light Accent 4" w:uiPriority="46"/>
+    <w:lsdException w:name="Grid Table 2 Accent 4" w:uiPriority="47"/>
+    <w:lsdException w:name="Grid Table 3 Accent 4" w:uiPriority="48"/>
+    <w:lsdException w:name="Grid Table 4 Accent 4" w:uiPriority="49"/>
+    <w:lsdException w:name="Grid Table 5 Dark Accent 4" w:uiPriority="50"/>
+    <w:lsdException w:name="Grid Table 6 Colorful Accent 4" w:uiPriority="51"/>
+    <w:lsdException w:name="Grid Table 7 Colorful Accent 4" w:uiPriority="52"/>
+    <w:lsdException w:name="Grid Table 1 Light Accent 5" w:uiPriority="46"/>
+    <w:lsdException w:name="Grid Table 2 Accent 5" w:uiPriority="47"/>
+    <w:lsdException w:name="Grid Table 3 Accent 5" w:uiPriority="48"/>
+    <w:lsdException w:name="Grid Table 4 Accent 5" w:uiPriority="49"/>
+    <w:lsdException w:name="Grid Table 5 Dark Accent 5" w:uiPriority="50"/>
+    <w:lsdException w:name="Grid Table 6 Colorful Accent 5" w:uiPriority="51"/>
+    <w:lsdException w:name="Grid Table 7 Colorful Accent 5" w:uiPriority="52"/>
+    <w:lsdException w:name="Grid Table 1 Light Accent 6" w:uiPriority="46"/>
+    <w:lsdException w:name="Grid Table 2 Accent 6" w:uiPriority="47"/>
+    <w:lsdException w:name="Grid Table 3 Accent 6" w:uiPriority="48"/>
+    <w:lsdException w:name="Grid Table 4 Accent 6" w:uiPriority="49"/>
+    <w:lsdException w:name="Grid Table 5 Dark Accent 6" w:uiPriority="50"/>
+    <w:lsdException w:name="Grid Table 6 Colorful Accent 6" w:uiPriority="51"/>
+    <w:lsdException w:name="Grid Table 7 Colorful Accent 6" w:uiPriority="52"/>
+    <w:lsdException w:name="List Table 1 Light" w:uiPriority="46"/>
+    <w:lsdException w:name="List Table 2" w:uiPriority="47"/>
+    <w:lsdException w:name="List Table 3" w:uiPriority="48"/>
+    <w:lsdException w:name="List Table 4" w:uiPriority="49"/>
+    <w:lsdException w:name="List Table 5 Dark" w:uiPriority="50"/>
+    <w:lsdException w:name="List Table 6 Colorful" w:uiPriority="51"/>
+    <w:lsdException w:name="List Table 7 Colorful" w:uiPriority="52"/>
+    <w:lsdException w:name="List Table 1 Light Accent 1" w:uiPriority="46"/>
+    <w:lsdException w:name="List Table 2 Accent 1" w:uiPriority="47"/>
+    <w:lsdException w:name="List Table 3 Accent 1" w:uiPriority="48"/>
+    <w:lsdException w:name="List Table 4 Accent 1" w:uiPriority="49"/>
+    <w:lsdException w:name="List Table 5 Dark Accent 1" w:uiPriority="50"/>
+    <w:lsdException w:name="List Table 6 Colorful Accent 1" w:uiPriority="51"/>
+    <w:lsdException w:name="List Table 7 Colorful Accent 1" w:uiPriority="52"/>
+    <w:lsdException w:name="List Table 1 Light Accent 2" w:uiPriority="46"/>
+    <w:lsdException w:name="List Table 2 Accent 2" w:uiPriority="47"/>
+    <w:lsdException w:name="List Table 3 Accent 2" w:uiPriority="48"/>
+    <w:lsdException w:name="List Table 4 Accent 2" w:uiPriority="49"/>
+    <w:lsdException w:name="List Table 5 Dark Accent 2" w:uiPriority="50"/>
+    <w:lsdException w:name="List Table 6 Colorful Accent 2" w:uiPriority="51"/>
+    <w:lsdException w:name="List Table 7 Colorful Accent 2" w:uiPriority="52"/>
+    <w:lsdException w:name="List Table 1 Light Accent 3" w:uiPriority="46"/>
+    <w:lsdException w:name="List Table 2 Accent 3" w:uiPriority="47"/>
+    <w:lsdException w:name="List Table 3 Accent 3" w:uiPriority="48"/>
+    <w:lsdException w:name="List Table 4 Accent 3" w:uiPriority="49"/>
+    <w:lsdException w:name="List Table 5 Dark Accent 3" w:uiPriority="50"/>
+    <w:lsdException w:name="List Table 6 Colorful Accent 3" w:uiPriority="51"/>
+    <w:lsdException w:name="List Table 7 Colorful Accent 3" w:uiPriority="52"/>
+    <w:lsdException w:name="List Table 1 Light Accent 4" w:uiPriority="46"/>
+    <w:lsdException w:name="List Table 2 Accent 4" w:uiPriority="47"/>
+    <w:lsdException w:name="List Table 3 Accent 4" w:uiPriority="48"/>
+    <w:lsdException w:name="List Table 4 Accent 4" w:uiPriority="49"/>
+    <w:lsdException w:name="List Table 5 Dark Accent 4" w:uiPriority="50"/>
+    <w:lsdException w:name="List Table 6 Colorful Accent 4" w:uiPriority="51"/>
+    <w:lsdException w:name="List Table 7 Colorful Accent 4" w:uiPriority="52"/>
+    <w:lsdException w:name="List Table 1 Light Accent 5" w:uiPriority="46"/>
+    <w:lsdException w:name="List Table 2 Accent 5" w:uiPriority="47"/>
+    <w:lsdException w:name="List Table 3 Accent 5" w:uiPriority="48"/>
+    <w:lsdException w:name="List Table 4 Accent 5" w:uiPriority="49"/>
+    <w:lsdException w:name="List Table 5 Dark Accent 5" w:uiPriority="50"/>
+    <w:lsdException w:name="List Table 6 Colorful Accent 5" w:uiPriority="51"/>
+    <w:lsdException w:name="List Table 7 Colorful Accent 5" w:uiPriority="52"/>
+    <w:lsdException w:name="List Table 1 Light Accent 6" w:uiPriority="46"/>
+    <w:lsdException w:name="List Table 2 Accent 6" w:uiPriority="47"/>
+    <w:lsdException w:name="List Table 3 Accent 6" w:uiPriority="48"/>
+    <w:lsdException w:name="List Table 4 Accent 6" w:uiPriority="49"/>
+    <w:lsdException w:name="List Table 5 Dark Accent 6" w:uiPriority="50"/>
+    <w:lsdException w:name="List Table 6 Colorful Accent 6" w:uiPriority="51"/>
+    <w:lsdException w:name="List Table 7 Colorful Accent 6" w:uiPriority="52"/>
   </w:latentStyles>
-  <w:style w:type="paragraph" w:default="1" w:styleId="1">
+  <w:style w:type="paragraph" w:default="1" w:styleId="Normal">
     <w:name w:val="Normal"/>
     <w:qFormat/>
-    <w:uiPriority w:val="0"/>
     <w:pPr>
       <w:widowControl w:val="0"/>
       <w:jc w:val="both"/>
     </w:pPr>
     <w:rPr>
-      <w:rFonts w:asciiTheme="minorHAnsi" w:hAnsiTheme="minorHAnsi" w:eastAsiaTheme="minorEastAsia" w:cstheme="minorBidi"/>
+      <w:rFonts w:asciiTheme="minorHAnsi" w:eastAsiaTheme="minorEastAsia" w:hAnsiTheme="minorHAnsi" w:cstheme="minorBidi"/>
       <w:kern w:val="2"/>
       <w:sz w:val="21"/>
       <w:szCs w:val="22"/>
-      <w:lang w:val="en-US" w:eastAsia="zh-CN" w:bidi="ar-SA"/>
     </w:rPr>
   </w:style>
-  <w:style w:type="paragraph" w:styleId="2">
+  <w:style w:type="paragraph" w:styleId="Heading1">
     <w:name w:val="heading 1"/>
-    <w:basedOn w:val="1"/>
-    <w:next w:val="1"/>
+    <w:basedOn w:val="Normal"/>
+    <w:next w:val="Normal"/>
     <w:qFormat/>
-    <w:uiPriority w:val="0"/>
     <w:pPr>
       <w:keepNext/>
       <w:keepLines/>
-      <w:spacing w:before="340" w:beforeLines="0" w:beforeAutospacing="0" w:after="330" w:afterLines="0" w:afterAutospacing="0" w:line="576" w:lineRule="auto"/>
+      <w:spacing w:before="340" w:after="330" w:line="576" w:lineRule="auto"/>
       <w:outlineLvl w:val="0"/>
     </w:pPr>
     <w:rPr>
@@ -3533,17 +6213,19 @@
       <w:sz w:val="44"/>
     </w:rPr>
   </w:style>
-  <w:style w:type="character" w:default="1" w:styleId="5">
+  <w:style w:type="character" w:default="1" w:styleId="DefaultParagraphFont">
     <w:name w:val="Default Paragraph Font"/>
+    <w:uiPriority w:val="1"/>
+    <w:semiHidden/>
     <w:unhideWhenUsed/>
-    <w:uiPriority w:val="1"/>
   </w:style>
-  <w:style w:type="table" w:default="1" w:styleId="6">
+  <w:style w:type="table" w:default="1" w:styleId="TableNormal">
     <w:name w:val="Normal Table"/>
+    <w:uiPriority w:val="99"/>
+    <w:semiHidden/>
     <w:unhideWhenUsed/>
-    <w:uiPriority w:val="99"/>
     <w:tblPr>
-      <w:tblLayout w:type="fixed"/>
+      <w:tblInd w:w="0" w:type="dxa"/>
       <w:tblCellMar>
         <w:top w:w="0" w:type="dxa"/>
         <w:left w:w="108" w:type="dxa"/>
@@ -3552,16 +6234,21 @@
       </w:tblCellMar>
     </w:tblPr>
   </w:style>
-  <w:style w:type="paragraph" w:styleId="3">
+  <w:style w:type="numbering" w:default="1" w:styleId="NoList">
+    <w:name w:val="No List"/>
+    <w:uiPriority w:val="99"/>
+    <w:semiHidden/>
+    <w:unhideWhenUsed/>
+  </w:style>
+  <w:style w:type="paragraph" w:styleId="TOC1">
     <w:name w:val="toc 1"/>
-    <w:basedOn w:val="1"/>
-    <w:next w:val="1"/>
-    <w:uiPriority w:val="0"/>
+    <w:basedOn w:val="Normal"/>
+    <w:next w:val="Normal"/>
+    <w:uiPriority w:val="39"/>
   </w:style>
-  <w:style w:type="paragraph" w:styleId="4">
+  <w:style w:type="paragraph" w:styleId="HTMLPreformatted">
     <w:name w:val="HTML Preformatted"/>
-    <w:basedOn w:val="1"/>
-    <w:uiPriority w:val="0"/>
+    <w:basedOn w:val="Normal"/>
     <w:pPr>
       <w:tabs>
         <w:tab w:val="left" w:pos="916"/>
@@ -3584,10 +6271,131 @@
       <w:jc w:val="left"/>
     </w:pPr>
     <w:rPr>
-      <w:rFonts w:hint="eastAsia" w:ascii="宋体" w:hAnsi="宋体" w:eastAsia="宋体" w:cs="Times New Roman"/>
+      <w:rFonts w:ascii="宋体" w:eastAsia="宋体" w:hAnsi="宋体" w:cs="Times New Roman" w:hint="eastAsia"/>
       <w:kern w:val="0"/>
       <w:sz w:val="24"/>
       <w:szCs w:val="24"/>
+    </w:rPr>
+  </w:style>
+  <w:style w:type="character" w:styleId="CommentReference">
+    <w:name w:val="annotation reference"/>
+    <w:basedOn w:val="DefaultParagraphFont"/>
+    <w:rsid w:val="00D32845"/>
+    <w:rPr>
+      <w:sz w:val="21"/>
+      <w:szCs w:val="21"/>
+    </w:rPr>
+  </w:style>
+  <w:style w:type="paragraph" w:styleId="CommentText">
+    <w:name w:val="annotation text"/>
+    <w:basedOn w:val="Normal"/>
+    <w:link w:val="CommentTextChar"/>
+    <w:rsid w:val="00D32845"/>
+    <w:pPr>
+      <w:jc w:val="left"/>
+    </w:pPr>
+  </w:style>
+  <w:style w:type="character" w:customStyle="1" w:styleId="CommentTextChar">
+    <w:name w:val="Comment Text Char"/>
+    <w:basedOn w:val="DefaultParagraphFont"/>
+    <w:link w:val="CommentText"/>
+    <w:rsid w:val="00D32845"/>
+    <w:rPr>
+      <w:rFonts w:asciiTheme="minorHAnsi" w:eastAsiaTheme="minorEastAsia" w:hAnsiTheme="minorHAnsi" w:cstheme="minorBidi"/>
+      <w:kern w:val="2"/>
+      <w:sz w:val="21"/>
+      <w:szCs w:val="22"/>
+    </w:rPr>
+  </w:style>
+  <w:style w:type="paragraph" w:styleId="CommentSubject">
+    <w:name w:val="annotation subject"/>
+    <w:basedOn w:val="CommentText"/>
+    <w:next w:val="CommentText"/>
+    <w:link w:val="CommentSubjectChar"/>
+    <w:rsid w:val="00D32845"/>
+    <w:rPr>
+      <w:b/>
+      <w:bCs/>
+    </w:rPr>
+  </w:style>
+  <w:style w:type="character" w:customStyle="1" w:styleId="CommentSubjectChar">
+    <w:name w:val="Comment Subject Char"/>
+    <w:basedOn w:val="CommentTextChar"/>
+    <w:link w:val="CommentSubject"/>
+    <w:rsid w:val="00D32845"/>
+    <w:rPr>
+      <w:rFonts w:asciiTheme="minorHAnsi" w:eastAsiaTheme="minorEastAsia" w:hAnsiTheme="minorHAnsi" w:cstheme="minorBidi"/>
+      <w:b/>
+      <w:bCs/>
+      <w:kern w:val="2"/>
+      <w:sz w:val="21"/>
+      <w:szCs w:val="22"/>
+    </w:rPr>
+  </w:style>
+  <w:style w:type="paragraph" w:styleId="BalloonText">
+    <w:name w:val="Balloon Text"/>
+    <w:basedOn w:val="Normal"/>
+    <w:link w:val="BalloonTextChar"/>
+    <w:rsid w:val="00D32845"/>
+    <w:rPr>
+      <w:sz w:val="18"/>
+      <w:szCs w:val="18"/>
+    </w:rPr>
+  </w:style>
+  <w:style w:type="character" w:customStyle="1" w:styleId="BalloonTextChar">
+    <w:name w:val="Balloon Text Char"/>
+    <w:basedOn w:val="DefaultParagraphFont"/>
+    <w:link w:val="BalloonText"/>
+    <w:rsid w:val="00D32845"/>
+    <w:rPr>
+      <w:rFonts w:asciiTheme="minorHAnsi" w:eastAsiaTheme="minorEastAsia" w:hAnsiTheme="minorHAnsi" w:cstheme="minorBidi"/>
+      <w:kern w:val="2"/>
+      <w:sz w:val="18"/>
+      <w:szCs w:val="18"/>
+    </w:rPr>
+  </w:style>
+  <w:style w:type="paragraph" w:styleId="ListParagraph">
+    <w:name w:val="List Paragraph"/>
+    <w:basedOn w:val="Normal"/>
+    <w:uiPriority w:val="99"/>
+    <w:rsid w:val="00D801FD"/>
+    <w:pPr>
+      <w:ind w:firstLineChars="200" w:firstLine="420"/>
+    </w:pPr>
+  </w:style>
+  <w:style w:type="paragraph" w:styleId="TOCHeading">
+    <w:name w:val="TOC Heading"/>
+    <w:basedOn w:val="Heading1"/>
+    <w:next w:val="Normal"/>
+    <w:uiPriority w:val="39"/>
+    <w:unhideWhenUsed/>
+    <w:qFormat/>
+    <w:rsid w:val="00EB750F"/>
+    <w:pPr>
+      <w:widowControl/>
+      <w:spacing w:before="240" w:after="0" w:line="259" w:lineRule="auto"/>
+      <w:jc w:val="left"/>
+      <w:outlineLvl w:val="9"/>
+    </w:pPr>
+    <w:rPr>
+      <w:rFonts w:asciiTheme="majorHAnsi" w:eastAsiaTheme="majorEastAsia" w:hAnsiTheme="majorHAnsi" w:cstheme="majorBidi"/>
+      <w:b w:val="0"/>
+      <w:color w:val="2E74B5" w:themeColor="accent1" w:themeShade="BF"/>
+      <w:kern w:val="0"/>
+      <w:sz w:val="32"/>
+      <w:szCs w:val="32"/>
+      <w:lang w:eastAsia="en-US"/>
+    </w:rPr>
+  </w:style>
+  <w:style w:type="character" w:styleId="Hyperlink">
+    <w:name w:val="Hyperlink"/>
+    <w:basedOn w:val="DefaultParagraphFont"/>
+    <w:uiPriority w:val="99"/>
+    <w:unhideWhenUsed/>
+    <w:rsid w:val="00EB750F"/>
+    <w:rPr>
+      <w:color w:val="0563C1" w:themeColor="hyperlink"/>
+      <w:u w:val="single"/>
     </w:rPr>
   </w:style>
 </w:styles>
@@ -3845,6 +6653,7 @@
     </a:fmtScheme>
   </a:themeElements>
   <a:objectDefaults/>
+  <a:extraClrSchemeLst/>
 </a:theme>
 </file>
 
@@ -3856,10 +6665,22 @@
 </s:customData>
 </file>
 
+<file path=customXml/item2.xml><?xml version="1.0" encoding="utf-8"?>
+<b:Sources xmlns:b="http://schemas.openxmlformats.org/officeDocument/2006/bibliography" xmlns="http://schemas.openxmlformats.org/officeDocument/2006/bibliography" SelectedStyle="\APASixthEditionOfficeOnline.xsl" StyleName="APA" Version="6"/>
+</file>
+
 <file path=customXml/itemProps1.xml><?xml version="1.0" encoding="utf-8"?>
 <ds:datastoreItem xmlns:ds="http://schemas.openxmlformats.org/officeDocument/2006/customXml" ds:itemID="{B1977F7D-205B-4081-913C-38D41E755F92}">
   <ds:schemaRefs>
     <ds:schemaRef ds:uri="http://www.wps.cn/officeDocument/2013/wpsCustomData"/>
   </ds:schemaRefs>
 </ds:datastoreItem>
+</file>
+
+<file path=customXml/itemProps2.xml><?xml version="1.0" encoding="utf-8"?>
+<ds:datastoreItem xmlns:ds="http://schemas.openxmlformats.org/officeDocument/2006/customXml" ds:itemID="{1521E7D4-3166-4F2B-A13D-1CA0AAEF36B4}">
+  <ds:schemaRefs>
+    <ds:schemaRef ds:uri="http://schemas.openxmlformats.org/officeDocument/2006/bibliography"/>
+  </ds:schemaRefs>
+</ds:datastoreItem>
 </file>
--- a/express/doc/API/用户管理_API.docx
+++ b/express/doc/API/用户管理_API.docx
@@ -1,10 +1,10 @@
 
 <file path=word/document.xml><?xml version="1.0" encoding="utf-8"?>
-<w:document xmlns:wpc="http://schemas.microsoft.com/office/word/2010/wordprocessingCanvas" xmlns:mc="http://schemas.openxmlformats.org/markup-compatibility/2006" xmlns:o="urn:schemas-microsoft-com:office:office" xmlns:r="http://schemas.openxmlformats.org/officeDocument/2006/relationships" xmlns:m="http://schemas.openxmlformats.org/officeDocument/2006/math" xmlns:v="urn:schemas-microsoft-com:vml" xmlns:wp14="http://schemas.microsoft.com/office/word/2010/wordprocessingDrawing" xmlns:wp="http://schemas.openxmlformats.org/drawingml/2006/wordprocessingDrawing" xmlns:w="http://schemas.openxmlformats.org/wordprocessingml/2006/main" xmlns:w14="http://schemas.microsoft.com/office/word/2010/wordml" xmlns:w10="urn:schemas-microsoft-com:office:word" xmlns:w15="http://schemas.microsoft.com/office/word/2012/wordml" xmlns:wpg="http://schemas.microsoft.com/office/word/2010/wordprocessingGroup" xmlns:wpi="http://schemas.microsoft.com/office/word/2010/wordprocessingInk" xmlns:wne="http://schemas.microsoft.com/office/word/2006/wordml" xmlns:wps="http://schemas.microsoft.com/office/word/2010/wordprocessingShape" xmlns:wpsCustomData="http://www.wps.cn/officeDocument/2013/wpsCustomData" mc:Ignorable="w14 w15 wp14">
+<w:document xmlns:wpc="http://schemas.microsoft.com/office/word/2010/wordprocessingCanvas" xmlns:cx="http://schemas.microsoft.com/office/drawing/2014/chartex" xmlns:cx1="http://schemas.microsoft.com/office/drawing/2015/9/8/chartex" xmlns:mc="http://schemas.openxmlformats.org/markup-compatibility/2006" xmlns:o="urn:schemas-microsoft-com:office:office" xmlns:r="http://schemas.openxmlformats.org/officeDocument/2006/relationships" xmlns:m="http://schemas.openxmlformats.org/officeDocument/2006/math" xmlns:v="urn:schemas-microsoft-com:vml" xmlns:wp14="http://schemas.microsoft.com/office/word/2010/wordprocessingDrawing" xmlns:wp="http://schemas.openxmlformats.org/drawingml/2006/wordprocessingDrawing" xmlns:w10="urn:schemas-microsoft-com:office:word" xmlns:w="http://schemas.openxmlformats.org/wordprocessingml/2006/main" xmlns:w14="http://schemas.microsoft.com/office/word/2010/wordml" xmlns:w15="http://schemas.microsoft.com/office/word/2012/wordml" xmlns:w16se="http://schemas.microsoft.com/office/word/2015/wordml/symex" xmlns:wpg="http://schemas.microsoft.com/office/word/2010/wordprocessingGroup" xmlns:wpi="http://schemas.microsoft.com/office/word/2010/wordprocessingInk" xmlns:wne="http://schemas.microsoft.com/office/word/2006/wordml" xmlns:wps="http://schemas.microsoft.com/office/word/2010/wordprocessingShape" mc:Ignorable="w14 w15 w16se wp14">
   <w:body>
     <w:p>
       <w:pPr>
-        <w:pStyle w:val="6"/>
+        <w:pStyle w:val="TOC1"/>
         <w:tabs>
           <w:tab w:val="right" w:leader="dot" w:pos="8296"/>
         </w:tabs>
@@ -36,282 +36,255 @@
         </w:rPr>
         <w:fldChar w:fldCharType="separate"/>
       </w:r>
-      <w:r>
-        <w:fldChar w:fldCharType="begin"/>
-      </w:r>
-      <w:r>
-        <w:instrText xml:space="preserve"> HYPERLINK \l "_Toc488763818" </w:instrText>
-      </w:r>
-      <w:r>
-        <w:fldChar w:fldCharType="separate"/>
-      </w:r>
-      <w:r>
-        <w:rPr>
-          <w:rStyle w:val="9"/>
-        </w:rPr>
-        <w:t>1. 注册</w:t>
-      </w:r>
-      <w:r>
-        <w:tab/>
-      </w:r>
-      <w:r>
-        <w:fldChar w:fldCharType="begin"/>
-      </w:r>
-      <w:r>
-        <w:instrText xml:space="preserve"> PAGEREF _Toc488763818 \h </w:instrText>
-      </w:r>
-      <w:r>
-        <w:fldChar w:fldCharType="separate"/>
-      </w:r>
-      <w:r>
-        <w:t>1</w:t>
-      </w:r>
-      <w:r>
-        <w:fldChar w:fldCharType="end"/>
-      </w:r>
-      <w:r>
-        <w:fldChar w:fldCharType="end"/>
-      </w:r>
-    </w:p>
-    <w:p>
-      <w:pPr>
-        <w:pStyle w:val="6"/>
+      <w:hyperlink w:anchor="_Toc488763818" w:history="1">
+        <w:r>
+          <w:rPr>
+            <w:rStyle w:val="Hyperlink"/>
+          </w:rPr>
+          <w:t xml:space="preserve">1. </w:t>
+        </w:r>
+        <w:r>
+          <w:rPr>
+            <w:rStyle w:val="Hyperlink"/>
+          </w:rPr>
+          <w:t>注册</w:t>
+        </w:r>
+        <w:r>
+          <w:tab/>
+        </w:r>
+        <w:r>
+          <w:fldChar w:fldCharType="begin"/>
+        </w:r>
+        <w:r>
+          <w:instrText xml:space="preserve"> PAGEREF _Toc488763818 \h </w:instrText>
+        </w:r>
+        <w:r>
+          <w:fldChar w:fldCharType="separate"/>
+        </w:r>
+        <w:r>
+          <w:t>1</w:t>
+        </w:r>
+        <w:r>
+          <w:fldChar w:fldCharType="end"/>
+        </w:r>
+      </w:hyperlink>
+    </w:p>
+    <w:p>
+      <w:pPr>
+        <w:pStyle w:val="TOC1"/>
         <w:tabs>
           <w:tab w:val="right" w:leader="dot" w:pos="8296"/>
         </w:tabs>
       </w:pPr>
-      <w:r>
-        <w:fldChar w:fldCharType="begin"/>
-      </w:r>
-      <w:r>
-        <w:instrText xml:space="preserve"> HYPERLINK \l "_Toc488763819" </w:instrText>
-      </w:r>
-      <w:r>
-        <w:fldChar w:fldCharType="separate"/>
-      </w:r>
-      <w:r>
-        <w:rPr>
-          <w:rStyle w:val="9"/>
-        </w:rPr>
-        <w:t>2. 登录(login)</w:t>
-      </w:r>
-      <w:r>
-        <w:tab/>
-      </w:r>
-      <w:r>
-        <w:fldChar w:fldCharType="begin"/>
-      </w:r>
-      <w:r>
-        <w:instrText xml:space="preserve"> PAGEREF _Toc488763819 \h </w:instrText>
-      </w:r>
-      <w:r>
-        <w:fldChar w:fldCharType="separate"/>
-      </w:r>
-      <w:r>
-        <w:t>2</w:t>
-      </w:r>
-      <w:r>
-        <w:fldChar w:fldCharType="end"/>
-      </w:r>
-      <w:r>
-        <w:fldChar w:fldCharType="end"/>
-      </w:r>
-    </w:p>
-    <w:p>
-      <w:pPr>
-        <w:pStyle w:val="6"/>
+      <w:hyperlink w:anchor="_Toc488763819" w:history="1">
+        <w:r>
+          <w:rPr>
+            <w:rStyle w:val="Hyperlink"/>
+          </w:rPr>
+          <w:t xml:space="preserve">2. </w:t>
+        </w:r>
+        <w:r>
+          <w:rPr>
+            <w:rStyle w:val="Hyperlink"/>
+          </w:rPr>
+          <w:t>登录</w:t>
+        </w:r>
+        <w:r>
+          <w:rPr>
+            <w:rStyle w:val="Hyperlink"/>
+          </w:rPr>
+          <w:t>(login)</w:t>
+        </w:r>
+        <w:r>
+          <w:tab/>
+        </w:r>
+        <w:r>
+          <w:fldChar w:fldCharType="begin"/>
+        </w:r>
+        <w:r>
+          <w:instrText xml:space="preserve"> PAGEREF _Toc488763819 \h </w:instrText>
+        </w:r>
+        <w:r>
+          <w:fldChar w:fldCharType="separate"/>
+        </w:r>
+        <w:r>
+          <w:t>2</w:t>
+        </w:r>
+        <w:r>
+          <w:fldChar w:fldCharType="end"/>
+        </w:r>
+      </w:hyperlink>
+    </w:p>
+    <w:p>
+      <w:pPr>
+        <w:pStyle w:val="TOC1"/>
         <w:tabs>
           <w:tab w:val="right" w:leader="dot" w:pos="8296"/>
         </w:tabs>
       </w:pPr>
-      <w:r>
-        <w:fldChar w:fldCharType="begin"/>
-      </w:r>
-      <w:r>
-        <w:instrText xml:space="preserve"> HYPERLINK \l "_Toc488763820" </w:instrText>
-      </w:r>
-      <w:r>
-        <w:fldChar w:fldCharType="separate"/>
-      </w:r>
-      <w:r>
-        <w:rPr>
-          <w:rStyle w:val="9"/>
-        </w:rPr>
-        <w:t>3. 修改</w:t>
-      </w:r>
-      <w:r>
-        <w:tab/>
-      </w:r>
-      <w:r>
-        <w:fldChar w:fldCharType="begin"/>
-      </w:r>
-      <w:r>
-        <w:instrText xml:space="preserve"> PAGEREF _Toc488763820 \h </w:instrText>
-      </w:r>
-      <w:r>
-        <w:fldChar w:fldCharType="separate"/>
-      </w:r>
-      <w:r>
-        <w:t>2</w:t>
-      </w:r>
-      <w:r>
-        <w:fldChar w:fldCharType="end"/>
-      </w:r>
-      <w:r>
-        <w:fldChar w:fldCharType="end"/>
-      </w:r>
-    </w:p>
-    <w:p>
-      <w:pPr>
-        <w:pStyle w:val="6"/>
+      <w:hyperlink w:anchor="_Toc488763820" w:history="1">
+        <w:r>
+          <w:rPr>
+            <w:rStyle w:val="Hyperlink"/>
+          </w:rPr>
+          <w:t xml:space="preserve">3. </w:t>
+        </w:r>
+        <w:r>
+          <w:rPr>
+            <w:rStyle w:val="Hyperlink"/>
+          </w:rPr>
+          <w:t>修改</w:t>
+        </w:r>
+        <w:r>
+          <w:tab/>
+        </w:r>
+        <w:r>
+          <w:fldChar w:fldCharType="begin"/>
+        </w:r>
+        <w:r>
+          <w:instrText xml:space="preserve"> PAGEREF _</w:instrText>
+        </w:r>
+        <w:r>
+          <w:instrText xml:space="preserve">Toc488763820 \h </w:instrText>
+        </w:r>
+        <w:r>
+          <w:fldChar w:fldCharType="separate"/>
+        </w:r>
+        <w:r>
+          <w:t>2</w:t>
+        </w:r>
+        <w:r>
+          <w:fldChar w:fldCharType="end"/>
+        </w:r>
+      </w:hyperlink>
+    </w:p>
+    <w:p>
+      <w:pPr>
+        <w:pStyle w:val="TOC1"/>
         <w:tabs>
           <w:tab w:val="right" w:leader="dot" w:pos="8296"/>
         </w:tabs>
       </w:pPr>
-      <w:r>
-        <w:fldChar w:fldCharType="begin"/>
-      </w:r>
-      <w:r>
-        <w:instrText xml:space="preserve"> HYPERLINK \l "_Toc488763821" </w:instrText>
-      </w:r>
-      <w:r>
-        <w:fldChar w:fldCharType="separate"/>
-      </w:r>
-      <w:r>
-        <w:rPr>
-          <w:rStyle w:val="9"/>
-        </w:rPr>
-        <w:t>4. 找回密码</w:t>
-      </w:r>
-      <w:r>
-        <w:tab/>
-      </w:r>
-      <w:r>
-        <w:fldChar w:fldCharType="begin"/>
-      </w:r>
-      <w:r>
-        <w:instrText xml:space="preserve"> PAGEREF _Toc488763821 \h </w:instrText>
-      </w:r>
-      <w:r>
-        <w:fldChar w:fldCharType="separate"/>
-      </w:r>
-      <w:r>
-        <w:t>3</w:t>
-      </w:r>
-      <w:r>
-        <w:fldChar w:fldCharType="end"/>
-      </w:r>
-      <w:r>
-        <w:fldChar w:fldCharType="end"/>
-      </w:r>
-    </w:p>
-    <w:p>
-      <w:pPr>
-        <w:pStyle w:val="6"/>
+      <w:hyperlink w:anchor="_Toc488763821" w:history="1">
+        <w:r>
+          <w:rPr>
+            <w:rStyle w:val="Hyperlink"/>
+          </w:rPr>
+          <w:t xml:space="preserve">4. </w:t>
+        </w:r>
+        <w:r>
+          <w:rPr>
+            <w:rStyle w:val="Hyperlink"/>
+          </w:rPr>
+          <w:t>找回密码</w:t>
+        </w:r>
+        <w:r>
+          <w:tab/>
+        </w:r>
+        <w:r>
+          <w:fldChar w:fldCharType="begin"/>
+        </w:r>
+        <w:r>
+          <w:instrText xml:space="preserve"> PAGEREF _Toc488763821 \h </w:instrText>
+        </w:r>
+        <w:r>
+          <w:fldChar w:fldCharType="separate"/>
+        </w:r>
+        <w:r>
+          <w:t>3</w:t>
+        </w:r>
+        <w:r>
+          <w:fldChar w:fldCharType="end"/>
+        </w:r>
+      </w:hyperlink>
+    </w:p>
+    <w:p>
+      <w:pPr>
+        <w:pStyle w:val="TOC1"/>
         <w:tabs>
           <w:tab w:val="left" w:pos="420"/>
           <w:tab w:val="right" w:leader="dot" w:pos="8296"/>
         </w:tabs>
       </w:pPr>
-      <w:r>
-        <w:fldChar w:fldCharType="begin"/>
-      </w:r>
-      <w:r>
-        <w:instrText xml:space="preserve"> HYPERLINK \l "_Toc488763822" </w:instrText>
-      </w:r>
-      <w:r>
-        <w:fldChar w:fldCharType="separate"/>
-      </w:r>
-      <w:r>
-        <w:rPr>
-          <w:rStyle w:val="9"/>
-        </w:rPr>
-        <w:t>5.</w:t>
-      </w:r>
-      <w:r>
-        <w:tab/>
-      </w:r>
-      <w:r>
-        <w:rPr>
-          <w:rStyle w:val="9"/>
-        </w:rPr>
-        <w:t>上传头像</w:t>
-      </w:r>
-      <w:r>
-        <w:tab/>
-      </w:r>
-      <w:r>
-        <w:fldChar w:fldCharType="begin"/>
-      </w:r>
-      <w:r>
-        <w:instrText xml:space="preserve"> PAGEREF _Toc488763822 \h </w:instrText>
-      </w:r>
-      <w:r>
-        <w:fldChar w:fldCharType="separate"/>
-      </w:r>
-      <w:r>
-        <w:t>4</w:t>
-      </w:r>
-      <w:r>
-        <w:fldChar w:fldCharType="end"/>
-      </w:r>
-      <w:r>
-        <w:fldChar w:fldCharType="end"/>
-      </w:r>
-    </w:p>
-    <w:p>
-      <w:pPr>
-        <w:pStyle w:val="6"/>
+      <w:hyperlink w:anchor="_Toc488763822" w:history="1">
+        <w:r>
+          <w:rPr>
+            <w:rStyle w:val="Hyperlink"/>
+          </w:rPr>
+          <w:t>5.</w:t>
+        </w:r>
+        <w:r>
+          <w:tab/>
+        </w:r>
+        <w:r>
+          <w:rPr>
+            <w:rStyle w:val="Hyperlink"/>
+          </w:rPr>
+          <w:t>上传头像</w:t>
+        </w:r>
+        <w:r>
+          <w:tab/>
+        </w:r>
+        <w:r>
+          <w:fldChar w:fldCharType="begin"/>
+        </w:r>
+        <w:r>
+          <w:instrText xml:space="preserve"> PAGEREF _Toc488763822 \h </w:instrText>
+        </w:r>
+        <w:r>
+          <w:fldChar w:fldCharType="separate"/>
+        </w:r>
+        <w:r>
+          <w:t>4</w:t>
+        </w:r>
+        <w:r>
+          <w:fldChar w:fldCharType="end"/>
+        </w:r>
+      </w:hyperlink>
+    </w:p>
+    <w:p>
+      <w:pPr>
+        <w:pStyle w:val="TOC1"/>
         <w:tabs>
           <w:tab w:val="left" w:pos="420"/>
           <w:tab w:val="right" w:leader="dot" w:pos="8296"/>
         </w:tabs>
       </w:pPr>
-      <w:r>
-        <w:fldChar w:fldCharType="begin"/>
-      </w:r>
-      <w:r>
-        <w:instrText xml:space="preserve"> HYPERLINK \l "_Toc488763823" </w:instrText>
-      </w:r>
-      <w:r>
-        <w:fldChar w:fldCharType="separate"/>
-      </w:r>
-      <w:r>
-        <w:rPr>
-          <w:rStyle w:val="9"/>
-        </w:rPr>
-        <w:t>6.</w:t>
-      </w:r>
-      <w:r>
-        <w:tab/>
-      </w:r>
-      <w:r>
-        <w:rPr>
-          <w:rStyle w:val="9"/>
-        </w:rPr>
-        <w:t>获得验证码</w:t>
-      </w:r>
-      <w:r>
-        <w:tab/>
-      </w:r>
-      <w:r>
-        <w:fldChar w:fldCharType="begin"/>
-      </w:r>
-      <w:r>
-        <w:instrText xml:space="preserve"> PAGEREF _Toc488763823 \h </w:instrText>
-      </w:r>
-      <w:r>
-        <w:fldChar w:fldCharType="separate"/>
-      </w:r>
-      <w:r>
-        <w:t>4</w:t>
-      </w:r>
-      <w:r>
-        <w:fldChar w:fldCharType="end"/>
-      </w:r>
-      <w:r>
-        <w:fldChar w:fldCharType="end"/>
-      </w:r>
+      <w:hyperlink w:anchor="_Toc488763823" w:history="1">
+        <w:r>
+          <w:rPr>
+            <w:rStyle w:val="Hyperlink"/>
+          </w:rPr>
+          <w:t>6.</w:t>
+        </w:r>
+        <w:r>
+          <w:tab/>
+        </w:r>
+        <w:r>
+          <w:rPr>
+            <w:rStyle w:val="Hyperlink"/>
+          </w:rPr>
+          <w:t>获得验证码</w:t>
+        </w:r>
+        <w:r>
+          <w:tab/>
+        </w:r>
+        <w:r>
+          <w:fldChar w:fldCharType="begin"/>
+        </w:r>
+        <w:r>
+          <w:instrText xml:space="preserve"> PAGEREF _Toc488763823 \h </w:instrText>
+        </w:r>
+        <w:r>
+          <w:fldChar w:fldCharType="separate"/>
+        </w:r>
+        <w:r>
+          <w:t>4</w:t>
+        </w:r>
+        <w:r>
+          <w:fldChar w:fldCharType="end"/>
+        </w:r>
+      </w:hyperlink>
     </w:p>
     <w:p>
       <w:pPr>
@@ -334,7 +307,7 @@
     </w:p>
     <w:p>
       <w:pPr>
-        <w:pStyle w:val="2"/>
+        <w:pStyle w:val="Heading1"/>
         <w:numPr>
           <w:ilvl w:val="0"/>
           <w:numId w:val="1"/>
@@ -366,7 +339,7 @@
           <w:bCs/>
           <w:szCs w:val="21"/>
         </w:rPr>
-        <w:t>Url：</w:t>
+        <w:t>Url</w:t>
       </w:r>
       <w:r>
         <w:rPr>
@@ -375,6 +348,15 @@
           <w:bCs/>
           <w:szCs w:val="21"/>
         </w:rPr>
+        <w:t>：</w:t>
+      </w:r>
+      <w:r>
+        <w:rPr>
+          <w:rFonts w:hint="eastAsia"/>
+          <w:b/>
+          <w:bCs/>
+          <w:szCs w:val="21"/>
+        </w:rPr>
         <w:tab/>
       </w:r>
       <w:r>
@@ -382,7 +364,14 @@
           <w:rFonts w:hint="eastAsia"/>
           <w:szCs w:val="21"/>
         </w:rPr>
-        <w:t>http://domain/user</w:t>
+        <w:t>ht</w:t>
+      </w:r>
+      <w:r>
+        <w:rPr>
+          <w:rFonts w:hint="eastAsia"/>
+          <w:szCs w:val="21"/>
+        </w:rPr>
+        <w:t>tp://domain/user</w:t>
       </w:r>
     </w:p>
     <w:p>
@@ -794,12 +783,20 @@
           <w:dstrike/>
           <w:szCs w:val="21"/>
         </w:rPr>
-        <w:t>检查用户状态（NO_SESS/NOT_LOGIN/LOGIN)</w:t>
-      </w:r>
-    </w:p>
-    <w:p>
-      <w:pPr>
-        <w:pStyle w:val="7"/>
+        <w:t>检查用户状态（</w:t>
+      </w:r>
+      <w:r>
+        <w:rPr>
+          <w:rFonts w:hint="eastAsia"/>
+          <w:dstrike/>
+          <w:szCs w:val="21"/>
+        </w:rPr>
+        <w:t>NO_SESS/NOT_LOGIN/LOGIN)</w:t>
+      </w:r>
+    </w:p>
+    <w:p>
+      <w:pPr>
+        <w:pStyle w:val="HTMLPreformatted"/>
         <w:widowControl/>
         <w:numPr>
           <w:ilvl w:val="0"/>
@@ -807,7 +804,7 @@
         </w:numPr>
         <w:shd w:val="clear" w:color="auto" w:fill="FFFFFF"/>
         <w:rPr>
-          <w:rFonts w:hint="default" w:asciiTheme="minorHAnsi" w:hAnsiTheme="minorHAnsi" w:eastAsiaTheme="minorEastAsia" w:cstheme="minorBidi"/>
+          <w:rFonts w:asciiTheme="minorHAnsi" w:eastAsiaTheme="minorEastAsia" w:hAnsiTheme="minorHAnsi" w:cstheme="minorBidi" w:hint="default"/>
           <w:kern w:val="2"/>
           <w:sz w:val="21"/>
           <w:szCs w:val="21"/>
@@ -815,17 +812,35 @@
       </w:pPr>
       <w:r>
         <w:rPr>
-          <w:rFonts w:asciiTheme="minorHAnsi" w:hAnsiTheme="minorHAnsi" w:eastAsiaTheme="minorEastAsia" w:cstheme="minorBidi"/>
+          <w:rFonts w:asciiTheme="minorHAnsi" w:eastAsiaTheme="minorEastAsia" w:hAnsiTheme="minorHAnsi" w:cstheme="minorBidi"/>
           <w:kern w:val="2"/>
           <w:sz w:val="21"/>
           <w:szCs w:val="21"/>
         </w:rPr>
-        <w:t>检查输入参数中part的格式和值</w:t>
-      </w:r>
-    </w:p>
-    <w:p>
-      <w:pPr>
-        <w:pStyle w:val="7"/>
+        <w:t>检查输入参数中</w:t>
+      </w:r>
+      <w:r>
+        <w:rPr>
+          <w:rFonts w:asciiTheme="minorHAnsi" w:eastAsiaTheme="minorEastAsia" w:hAnsiTheme="minorHAnsi" w:cstheme="minorBidi"/>
+          <w:kern w:val="2"/>
+          <w:sz w:val="21"/>
+          <w:szCs w:val="21"/>
+        </w:rPr>
+        <w:t>part</w:t>
+      </w:r>
+      <w:r>
+        <w:rPr>
+          <w:rFonts w:asciiTheme="minorHAnsi" w:eastAsiaTheme="minorEastAsia" w:hAnsiTheme="minorHAnsi" w:cstheme="minorBidi"/>
+          <w:kern w:val="2"/>
+          <w:sz w:val="21"/>
+          <w:szCs w:val="21"/>
+        </w:rPr>
+        <w:t>的格式和值</w:t>
+      </w:r>
+    </w:p>
+    <w:p>
+      <w:pPr>
+        <w:pStyle w:val="HTMLPreformatted"/>
         <w:widowControl/>
         <w:numPr>
           <w:ilvl w:val="0"/>
@@ -836,7 +851,7 @@
           <w:tab w:val="clear" w:pos="0"/>
         </w:tabs>
         <w:rPr>
-          <w:rFonts w:hint="default" w:asciiTheme="minorHAnsi" w:hAnsiTheme="minorHAnsi" w:eastAsiaTheme="minorEastAsia" w:cstheme="minorBidi"/>
+          <w:rFonts w:asciiTheme="minorHAnsi" w:eastAsiaTheme="minorEastAsia" w:hAnsiTheme="minorHAnsi" w:cstheme="minorBidi" w:hint="default"/>
           <w:kern w:val="2"/>
           <w:sz w:val="21"/>
           <w:szCs w:val="21"/>
@@ -844,7 +859,7 @@
       </w:pPr>
       <w:r>
         <w:rPr>
-          <w:rFonts w:asciiTheme="minorHAnsi" w:hAnsiTheme="minorHAnsi" w:eastAsiaTheme="minorEastAsia" w:cstheme="minorBidi"/>
+          <w:rFonts w:asciiTheme="minorHAnsi" w:eastAsiaTheme="minorEastAsia" w:hAnsiTheme="minorHAnsi" w:cstheme="minorBidi"/>
           <w:kern w:val="2"/>
           <w:sz w:val="21"/>
           <w:szCs w:val="21"/>
@@ -867,7 +882,35 @@
           <w:rFonts w:hint="eastAsia"/>
           <w:szCs w:val="21"/>
         </w:rPr>
-        <w:t>如果有unique的字段，预先检查；如果有外键，还需要检查docStatus（记录是否成功创建）</w:t>
+        <w:t>如果有</w:t>
+      </w:r>
+      <w:r>
+        <w:rPr>
+          <w:rFonts w:hint="eastAsia"/>
+          <w:szCs w:val="21"/>
+        </w:rPr>
+        <w:t>unique</w:t>
+      </w:r>
+      <w:r>
+        <w:rPr>
+          <w:rFonts w:hint="eastAsia"/>
+          <w:szCs w:val="21"/>
+        </w:rPr>
+        <w:t>的字段，预先检查；如果有外键，还需要检查</w:t>
+      </w:r>
+      <w:r>
+        <w:rPr>
+          <w:rFonts w:hint="eastAsia"/>
+          <w:szCs w:val="21"/>
+        </w:rPr>
+        <w:t>docStatus</w:t>
+      </w:r>
+      <w:r>
+        <w:rPr>
+          <w:rFonts w:hint="eastAsia"/>
+          <w:szCs w:val="21"/>
+        </w:rPr>
+        <w:t>（记录是否成功创建）</w:t>
       </w:r>
     </w:p>
     <w:p>
@@ -882,7 +925,14 @@
           <w:rFonts w:hint="eastAsia"/>
           <w:szCs w:val="21"/>
         </w:rPr>
-        <w:t>4.1 如果有成功创建记录，返回重复错误</w:t>
+        <w:t xml:space="preserve">4.1 </w:t>
+      </w:r>
+      <w:r>
+        <w:rPr>
+          <w:rFonts w:hint="eastAsia"/>
+          <w:szCs w:val="21"/>
+        </w:rPr>
+        <w:t>如果有成功创建记录，返回重复错误</w:t>
       </w:r>
     </w:p>
     <w:p>
@@ -897,7 +947,56 @@
           <w:rFonts w:hint="eastAsia"/>
           <w:szCs w:val="21"/>
         </w:rPr>
-        <w:t>4.2 如果记录状态是PENDING，则删除记录以及可能存在的外键记录（user，sugar，</w:t>
+        <w:t xml:space="preserve">4.2 </w:t>
+      </w:r>
+      <w:r>
+        <w:rPr>
+          <w:rFonts w:hint="eastAsia"/>
+          <w:szCs w:val="21"/>
+        </w:rPr>
+        <w:t>如果记录状态是</w:t>
+      </w:r>
+      <w:r>
+        <w:rPr>
+          <w:rFonts w:hint="eastAsia"/>
+          <w:szCs w:val="21"/>
+        </w:rPr>
+        <w:t>PENDING</w:t>
+      </w:r>
+      <w:r>
+        <w:rPr>
+          <w:rFonts w:hint="eastAsia"/>
+          <w:szCs w:val="21"/>
+        </w:rPr>
+        <w:t>，则删除记录以及可能存在的外键记录（</w:t>
+      </w:r>
+      <w:r>
+        <w:rPr>
+          <w:rFonts w:hint="eastAsia"/>
+          <w:szCs w:val="21"/>
+        </w:rPr>
+        <w:t>user</w:t>
+      </w:r>
+      <w:r>
+        <w:rPr>
+          <w:rFonts w:hint="eastAsia"/>
+          <w:szCs w:val="21"/>
+        </w:rPr>
+        <w:t>，</w:t>
+      </w:r>
+      <w:r>
+        <w:rPr>
+          <w:rFonts w:hint="eastAsia"/>
+          <w:szCs w:val="21"/>
+        </w:rPr>
+        <w:t>sugar</w:t>
+      </w:r>
+      <w:r>
+        <w:rPr>
+          <w:rFonts w:hint="eastAsia"/>
+          <w:szCs w:val="21"/>
+        </w:rPr>
+        <w:t>，</w:t>
       </w:r>
       <w:r>
         <w:rPr>
@@ -919,7 +1018,35 @@
           <w:rFonts w:hint="eastAsia"/>
           <w:szCs w:val="21"/>
         </w:rPr>
-        <w:t>都插入记录，但是没有更新user的状态为DONE），然后重新开始创建过程。</w:t>
+        <w:t>都插入记录，但是没有更新</w:t>
+      </w:r>
+      <w:r>
+        <w:rPr>
+          <w:rFonts w:hint="eastAsia"/>
+          <w:szCs w:val="21"/>
+        </w:rPr>
+        <w:t>user</w:t>
+      </w:r>
+      <w:r>
+        <w:rPr>
+          <w:rFonts w:hint="eastAsia"/>
+          <w:szCs w:val="21"/>
+        </w:rPr>
+        <w:t>的状态为</w:t>
+      </w:r>
+      <w:r>
+        <w:rPr>
+          <w:rFonts w:hint="eastAsia"/>
+          <w:szCs w:val="21"/>
+        </w:rPr>
+        <w:t>DONE</w:t>
+      </w:r>
+      <w:r>
+        <w:rPr>
+          <w:rFonts w:hint="eastAsia"/>
+          <w:szCs w:val="21"/>
+        </w:rPr>
+        <w:t>），然后重新开始创建过程。</w:t>
       </w:r>
     </w:p>
     <w:p>
@@ -946,7 +1073,42 @@
           <w:rFonts w:hint="eastAsia"/>
           <w:szCs w:val="21"/>
         </w:rPr>
-        <w:t>将当前account插入usedAccount，并设置lastAccountUpdateDate</w:t>
+        <w:t>将当前</w:t>
+      </w:r>
+      <w:r>
+        <w:rPr>
+          <w:rFonts w:hint="eastAsia"/>
+          <w:szCs w:val="21"/>
+        </w:rPr>
+        <w:t>account</w:t>
+      </w:r>
+      <w:r>
+        <w:rPr>
+          <w:rFonts w:hint="eastAsia"/>
+          <w:szCs w:val="21"/>
+        </w:rPr>
+        <w:t>插入</w:t>
+      </w:r>
+      <w:r>
+        <w:rPr>
+          <w:rFonts w:hint="eastAsia"/>
+          <w:szCs w:val="21"/>
+        </w:rPr>
+        <w:t>usedAccount</w:t>
+      </w:r>
+      <w:r>
+        <w:rPr>
+          <w:rFonts w:hint="eastAsia"/>
+          <w:szCs w:val="21"/>
+        </w:rPr>
+        <w:t>，并设置</w:t>
+      </w:r>
+      <w:r>
+        <w:rPr>
+          <w:rFonts w:hint="eastAsia"/>
+          <w:szCs w:val="21"/>
+        </w:rPr>
+        <w:t>lastAccountUpdateDate</w:t>
       </w:r>
     </w:p>
     <w:p>
@@ -964,7 +1126,14 @@
           <w:rFonts w:hint="eastAsia"/>
           <w:szCs w:val="21"/>
         </w:rPr>
-        <w:t>产生sugar</w:t>
+        <w:t>产生</w:t>
+      </w:r>
+      <w:r>
+        <w:rPr>
+          <w:rFonts w:hint="eastAsia"/>
+          <w:szCs w:val="21"/>
+        </w:rPr>
+        <w:t>sugar</w:t>
       </w:r>
     </w:p>
     <w:p>
@@ -982,7 +1151,42 @@
           <w:rFonts w:hint="eastAsia"/>
           <w:szCs w:val="21"/>
         </w:rPr>
-        <w:t>用sugar加密password，替换原始的password</w:t>
+        <w:t>用</w:t>
+      </w:r>
+      <w:r>
+        <w:rPr>
+          <w:rFonts w:hint="eastAsia"/>
+          <w:szCs w:val="21"/>
+        </w:rPr>
+        <w:t>sugar</w:t>
+      </w:r>
+      <w:r>
+        <w:rPr>
+          <w:rFonts w:hint="eastAsia"/>
+          <w:szCs w:val="21"/>
+        </w:rPr>
+        <w:t>加密</w:t>
+      </w:r>
+      <w:r>
+        <w:rPr>
+          <w:rFonts w:hint="eastAsia"/>
+          <w:szCs w:val="21"/>
+        </w:rPr>
+        <w:t>password</w:t>
+      </w:r>
+      <w:r>
+        <w:rPr>
+          <w:rFonts w:hint="eastAsia"/>
+          <w:szCs w:val="21"/>
+        </w:rPr>
+        <w:t>，替换原始的</w:t>
+      </w:r>
+      <w:r>
+        <w:rPr>
+          <w:rFonts w:hint="eastAsia"/>
+          <w:szCs w:val="21"/>
+        </w:rPr>
+        <w:t>password</w:t>
       </w:r>
     </w:p>
     <w:p>
@@ -1000,7 +1204,28 @@
           <w:rFonts w:hint="eastAsia"/>
           <w:szCs w:val="21"/>
         </w:rPr>
-        <w:t>对server产生的字段进行检查（dev</w:t>
+        <w:t>对</w:t>
+      </w:r>
+      <w:r>
+        <w:rPr>
+          <w:rFonts w:hint="eastAsia"/>
+          <w:szCs w:val="21"/>
+        </w:rPr>
+        <w:t>server</w:t>
+      </w:r>
+      <w:r>
+        <w:rPr>
+          <w:rFonts w:hint="eastAsia"/>
+          <w:szCs w:val="21"/>
+        </w:rPr>
+        <w:t>产生的字段进行检查（</w:t>
+      </w:r>
+      <w:r>
+        <w:rPr>
+          <w:rFonts w:hint="eastAsia"/>
+          <w:szCs w:val="21"/>
+        </w:rPr>
+        <w:t>dev</w:t>
       </w:r>
       <w:r>
         <w:rPr>
@@ -1013,7 +1238,21 @@
           <w:rFonts w:hint="eastAsia"/>
           <w:szCs w:val="21"/>
         </w:rPr>
-        <w:t>only，pro</w:t>
+        <w:t>only</w:t>
+      </w:r>
+      <w:r>
+        <w:rPr>
+          <w:rFonts w:hint="eastAsia"/>
+          <w:szCs w:val="21"/>
+        </w:rPr>
+        <w:t>，</w:t>
+      </w:r>
+      <w:r>
+        <w:rPr>
+          <w:rFonts w:hint="eastAsia"/>
+          <w:szCs w:val="21"/>
+        </w:rPr>
+        <w:t>pro</w:t>
       </w:r>
       <w:r>
         <w:rPr>
@@ -1039,7 +1278,14 @@
           <w:rFonts w:hint="eastAsia"/>
           <w:szCs w:val="21"/>
         </w:rPr>
-        <w:t>use）</w:t>
+        <w:t>use</w:t>
+      </w:r>
+      <w:r>
+        <w:rPr>
+          <w:rFonts w:hint="eastAsia"/>
+          <w:szCs w:val="21"/>
+        </w:rPr>
+        <w:t>）</w:t>
       </w:r>
     </w:p>
     <w:p>
@@ -1057,7 +1303,35 @@
           <w:rFonts w:hint="eastAsia"/>
           <w:szCs w:val="21"/>
         </w:rPr>
-        <w:t>将用户信息加入users，置docStatus=PENDING。</w:t>
+        <w:t>将用户信息加入</w:t>
+      </w:r>
+      <w:r>
+        <w:rPr>
+          <w:rFonts w:hint="eastAsia"/>
+          <w:szCs w:val="21"/>
+        </w:rPr>
+        <w:t>users</w:t>
+      </w:r>
+      <w:r>
+        <w:rPr>
+          <w:rFonts w:hint="eastAsia"/>
+          <w:szCs w:val="21"/>
+        </w:rPr>
+        <w:t>，置</w:t>
+      </w:r>
+      <w:r>
+        <w:rPr>
+          <w:rFonts w:hint="eastAsia"/>
+          <w:szCs w:val="21"/>
+        </w:rPr>
+        <w:t>docStatus=PENDING</w:t>
+      </w:r>
+      <w:r>
+        <w:rPr>
+          <w:rFonts w:hint="eastAsia"/>
+          <w:szCs w:val="21"/>
+        </w:rPr>
+        <w:t>。</w:t>
       </w:r>
     </w:p>
     <w:p>
@@ -1075,7 +1349,28 @@
           <w:rFonts w:hint="eastAsia"/>
           <w:szCs w:val="21"/>
         </w:rPr>
-        <w:t>将sugar加入userSugar</w:t>
+        <w:t>将</w:t>
+      </w:r>
+      <w:r>
+        <w:rPr>
+          <w:rFonts w:hint="eastAsia"/>
+          <w:szCs w:val="21"/>
+        </w:rPr>
+        <w:t>sugar</w:t>
+      </w:r>
+      <w:r>
+        <w:rPr>
+          <w:rFonts w:hint="eastAsia"/>
+          <w:szCs w:val="21"/>
+        </w:rPr>
+        <w:t>加入</w:t>
+      </w:r>
+      <w:r>
+        <w:rPr>
+          <w:rFonts w:hint="eastAsia"/>
+          <w:szCs w:val="21"/>
+        </w:rPr>
+        <w:t>userSugar</w:t>
       </w:r>
     </w:p>
     <w:p>
@@ -1093,13 +1388,33 @@
           <w:rFonts w:hint="eastAsia"/>
           <w:szCs w:val="21"/>
         </w:rPr>
-        <w:t>更新users，将docStatus=DONE</w:t>
-      </w:r>
-      <w:r>
-        <w:rPr>
-          <w:rFonts w:hint="eastAsia"/>
-          <w:szCs w:val="21"/>
-          <w:lang w:eastAsia="zh-CN"/>
+        <w:t>更新</w:t>
+      </w:r>
+      <w:r>
+        <w:rPr>
+          <w:rFonts w:hint="eastAsia"/>
+          <w:szCs w:val="21"/>
+        </w:rPr>
+        <w:t>users</w:t>
+      </w:r>
+      <w:r>
+        <w:rPr>
+          <w:rFonts w:hint="eastAsia"/>
+          <w:szCs w:val="21"/>
+        </w:rPr>
+        <w:t>，将</w:t>
+      </w:r>
+      <w:r>
+        <w:rPr>
+          <w:rFonts w:hint="eastAsia"/>
+          <w:szCs w:val="21"/>
+        </w:rPr>
+        <w:t>docStatus=DONE</w:t>
+      </w:r>
+      <w:r>
+        <w:rPr>
+          <w:rFonts w:hint="eastAsia"/>
+          <w:szCs w:val="21"/>
         </w:rPr>
         <w:t>，并设</w:t>
       </w:r>
@@ -1109,7 +1424,6 @@
           <w:b/>
           <w:bCs/>
           <w:szCs w:val="21"/>
-          <w:lang w:eastAsia="zh-CN"/>
         </w:rPr>
         <w:t>lastSignInDate</w:t>
       </w:r>
@@ -1117,7 +1431,6 @@
         <w:rPr>
           <w:rFonts w:hint="eastAsia"/>
           <w:szCs w:val="21"/>
-          <w:lang w:eastAsia="zh-CN"/>
         </w:rPr>
         <w:t>为当前时间</w:t>
       </w:r>
@@ -1137,7 +1450,21 @@
           <w:rFonts w:hint="eastAsia"/>
           <w:szCs w:val="21"/>
         </w:rPr>
-        <w:t>使用新生成记录的objectId，在</w:t>
+        <w:t>使用新生成记录的</w:t>
+      </w:r>
+      <w:r>
+        <w:rPr>
+          <w:rFonts w:hint="eastAsia"/>
+          <w:szCs w:val="21"/>
+        </w:rPr>
+        <w:t>objectId</w:t>
+      </w:r>
+      <w:r>
+        <w:rPr>
+          <w:rFonts w:hint="eastAsia"/>
+          <w:szCs w:val="21"/>
+        </w:rPr>
+        <w:t>，在</w:t>
       </w:r>
       <w:r>
         <w:rPr>
@@ -1223,7 +1550,21 @@
           <w:rFonts w:hint="eastAsia"/>
           <w:szCs w:val="21"/>
         </w:rPr>
-        <w:t>使用新生成记录的objectId，在</w:t>
+        <w:t>使用新生成记录的</w:t>
+      </w:r>
+      <w:r>
+        <w:rPr>
+          <w:rFonts w:hint="eastAsia"/>
+          <w:szCs w:val="21"/>
+        </w:rPr>
+        <w:t>objectId</w:t>
+      </w:r>
+      <w:r>
+        <w:rPr>
+          <w:rFonts w:hint="eastAsia"/>
+          <w:szCs w:val="21"/>
+        </w:rPr>
+        <w:t>，在</w:t>
       </w:r>
       <w:r>
         <w:rPr>
@@ -1284,7 +1625,15 @@
           <w:sz w:val="24"/>
           <w:szCs w:val="24"/>
         </w:rPr>
-        <w:t>, authod</w:t>
+        <w:t>, aut</w:t>
+      </w:r>
+      <w:r>
+        <w:rPr>
+          <w:rFonts w:hint="eastAsia"/>
+          <w:sz w:val="24"/>
+          <w:szCs w:val="24"/>
+        </w:rPr>
+        <w:t>hod</w:t>
       </w:r>
       <w:r>
         <w:rPr>
@@ -1304,30 +1653,163 @@
     </w:p>
     <w:p>
       <w:pPr>
-        <w:rPr>
-          <w:sz w:val="24"/>
-          <w:szCs w:val="24"/>
-        </w:rPr>
-      </w:pPr>
-    </w:p>
-    <w:p>
-      <w:pPr>
-        <w:pStyle w:val="2"/>
+        <w:numPr>
+          <w:ilvl w:val="0"/>
+          <w:numId w:val="2"/>
+        </w:numPr>
+        <w:rPr>
+          <w:szCs w:val="21"/>
+        </w:rPr>
+      </w:pPr>
+      <w:r>
+        <w:rPr>
+          <w:rFonts w:hint="eastAsia"/>
+          <w:szCs w:val="21"/>
+        </w:rPr>
+        <w:lastRenderedPageBreak/>
+        <w:t>使用新生成记录的</w:t>
+      </w:r>
+      <w:r>
+        <w:rPr>
+          <w:rFonts w:hint="eastAsia"/>
+          <w:szCs w:val="21"/>
+        </w:rPr>
+        <w:t>objectId</w:t>
+      </w:r>
+      <w:r>
+        <w:rPr>
+          <w:rFonts w:hint="eastAsia"/>
+          <w:szCs w:val="21"/>
+        </w:rPr>
+        <w:t>，在</w:t>
+      </w:r>
+      <w:r>
+        <w:rPr>
+          <w:b/>
+          <w:szCs w:val="21"/>
+        </w:rPr>
+        <w:t>user_resource_profile</w:t>
+      </w:r>
+      <w:r>
+        <w:rPr>
+          <w:rFonts w:hint="eastAsia"/>
+          <w:szCs w:val="21"/>
+        </w:rPr>
+        <w:t>（文档目录）中新建一个默认记录</w:t>
+      </w:r>
+    </w:p>
+    <w:p>
+      <w:pPr>
+        <w:pStyle w:val="ListParagraph"/>
+        <w:ind w:left="420" w:firstLineChars="0" w:firstLine="0"/>
+        <w:rPr>
+          <w:sz w:val="24"/>
+          <w:szCs w:val="24"/>
+        </w:rPr>
+      </w:pPr>
+      <w:r>
+        <w:rPr>
+          <w:rFonts w:hint="eastAsia"/>
+          <w:sz w:val="24"/>
+          <w:szCs w:val="24"/>
+        </w:rPr>
+        <w:t>{</w:t>
+      </w:r>
+      <w:r>
+        <w:rPr>
+          <w:sz w:val="24"/>
+          <w:szCs w:val="24"/>
+        </w:rPr>
+        <w:t>userId</w:t>
+      </w:r>
+      <w:r>
+        <w:rPr>
+          <w:rFonts w:hint="eastAsia"/>
+          <w:sz w:val="24"/>
+          <w:szCs w:val="24"/>
+        </w:rPr>
+        <w:t>:</w:t>
+      </w:r>
+      <w:r>
+        <w:rPr>
+          <w:sz w:val="24"/>
+          <w:szCs w:val="24"/>
+        </w:rPr>
+        <w:t>userId</w:t>
+      </w:r>
+      <w:r>
+        <w:rPr>
+          <w:rFonts w:hint="eastAsia"/>
+          <w:sz w:val="24"/>
+          <w:szCs w:val="24"/>
+        </w:rPr>
+        <w:t xml:space="preserve">, </w:t>
+      </w:r>
+      <w:r>
+        <w:rPr>
+          <w:sz w:val="24"/>
+          <w:szCs w:val="24"/>
+        </w:rPr>
+        <w:t>resource_profile_id</w:t>
+      </w:r>
+      <w:r>
+        <w:rPr>
+          <w:rFonts w:hint="eastAsia"/>
+          <w:sz w:val="24"/>
+          <w:szCs w:val="24"/>
+        </w:rPr>
+        <w:t xml:space="preserve">: </w:t>
+      </w:r>
+      <w:r>
+        <w:rPr>
+          <w:sz w:val="24"/>
+          <w:szCs w:val="24"/>
+        </w:rPr>
+        <w:t>, duration:0</w:t>
+      </w:r>
+      <w:bookmarkStart w:id="2" w:name="_GoBack"/>
+      <w:bookmarkEnd w:id="2"/>
+      <w:r>
+        <w:rPr>
+          <w:rFonts w:hint="eastAsia"/>
+          <w:sz w:val="24"/>
+          <w:szCs w:val="24"/>
+        </w:rPr>
+        <w:t>}</w:t>
+      </w:r>
+    </w:p>
+    <w:p>
+      <w:pPr>
+        <w:rPr>
+          <w:sz w:val="24"/>
+          <w:szCs w:val="24"/>
+        </w:rPr>
+      </w:pPr>
+    </w:p>
+    <w:p>
+      <w:pPr>
+        <w:pStyle w:val="Heading1"/>
         <w:numPr>
           <w:ilvl w:val="0"/>
           <w:numId w:val="1"/>
         </w:numPr>
       </w:pPr>
-      <w:bookmarkStart w:id="2" w:name="_Toc18125"/>
-      <w:bookmarkStart w:id="3" w:name="_Toc488763819"/>
-      <w:r>
-        <w:rPr>
-          <w:rFonts w:hint="eastAsia"/>
-        </w:rPr>
-        <w:t>登录(login)</w:t>
-      </w:r>
-      <w:bookmarkEnd w:id="2"/>
+      <w:bookmarkStart w:id="3" w:name="_Toc18125"/>
+      <w:bookmarkStart w:id="4" w:name="_Toc488763819"/>
+      <w:r>
+        <w:rPr>
+          <w:rFonts w:hint="eastAsia"/>
+        </w:rPr>
+        <w:t>登录</w:t>
+      </w:r>
+      <w:r>
+        <w:rPr>
+          <w:rFonts w:hint="eastAsia"/>
+        </w:rPr>
+        <w:t>(login)</w:t>
+      </w:r>
       <w:bookmarkEnd w:id="3"/>
+      <w:bookmarkEnd w:id="4"/>
     </w:p>
     <w:p>
       <w:pPr>
@@ -1344,7 +1826,16 @@
           <w:bCs/>
           <w:szCs w:val="21"/>
         </w:rPr>
-        <w:t>Url：</w:t>
+        <w:t>Url</w:t>
+      </w:r>
+      <w:r>
+        <w:rPr>
+          <w:rFonts w:hint="eastAsia"/>
+          <w:b/>
+          <w:bCs/>
+          <w:szCs w:val="21"/>
+        </w:rPr>
+        <w:t>：</w:t>
       </w:r>
       <w:r>
         <w:rPr>
@@ -1386,39 +1877,127 @@
           <w:sz w:val="24"/>
           <w:szCs w:val="24"/>
         </w:rPr>
-        <w:t>1. 采用modal：2个input（用户名和密码），一个checkbox（记住密码）</w:t>
-      </w:r>
-    </w:p>
-    <w:p>
-      <w:pPr>
-        <w:rPr>
-          <w:sz w:val="24"/>
-          <w:szCs w:val="24"/>
-        </w:rPr>
-      </w:pPr>
-      <w:r>
-        <w:rPr>
-          <w:rFonts w:hint="eastAsia"/>
-          <w:sz w:val="24"/>
-          <w:szCs w:val="24"/>
-        </w:rPr>
-        <w:t>2. db：同“注册”</w:t>
-      </w:r>
-    </w:p>
-    <w:p>
-      <w:pPr>
-        <w:rPr>
-          <w:sz w:val="24"/>
-          <w:szCs w:val="24"/>
-        </w:rPr>
-      </w:pPr>
-      <w:r>
-        <w:rPr>
-          <w:rFonts w:hint="eastAsia"/>
-          <w:sz w:val="24"/>
-          <w:szCs w:val="24"/>
-        </w:rPr>
-        <w:t>3. 输入参数</w:t>
+        <w:t xml:space="preserve">1. </w:t>
+      </w:r>
+      <w:r>
+        <w:rPr>
+          <w:rFonts w:hint="eastAsia"/>
+          <w:sz w:val="24"/>
+          <w:szCs w:val="24"/>
+        </w:rPr>
+        <w:t>采用</w:t>
+      </w:r>
+      <w:r>
+        <w:rPr>
+          <w:rFonts w:hint="eastAsia"/>
+          <w:sz w:val="24"/>
+          <w:szCs w:val="24"/>
+        </w:rPr>
+        <w:t>modal</w:t>
+      </w:r>
+      <w:r>
+        <w:rPr>
+          <w:rFonts w:hint="eastAsia"/>
+          <w:sz w:val="24"/>
+          <w:szCs w:val="24"/>
+        </w:rPr>
+        <w:t>：</w:t>
+      </w:r>
+      <w:r>
+        <w:rPr>
+          <w:rFonts w:hint="eastAsia"/>
+          <w:sz w:val="24"/>
+          <w:szCs w:val="24"/>
+        </w:rPr>
+        <w:t>2</w:t>
+      </w:r>
+      <w:r>
+        <w:rPr>
+          <w:rFonts w:hint="eastAsia"/>
+          <w:sz w:val="24"/>
+          <w:szCs w:val="24"/>
+        </w:rPr>
+        <w:t>个</w:t>
+      </w:r>
+      <w:r>
+        <w:rPr>
+          <w:rFonts w:hint="eastAsia"/>
+          <w:sz w:val="24"/>
+          <w:szCs w:val="24"/>
+        </w:rPr>
+        <w:t>input</w:t>
+      </w:r>
+      <w:r>
+        <w:rPr>
+          <w:rFonts w:hint="eastAsia"/>
+          <w:sz w:val="24"/>
+          <w:szCs w:val="24"/>
+        </w:rPr>
+        <w:t>（用户名和密码），一个</w:t>
+      </w:r>
+      <w:r>
+        <w:rPr>
+          <w:rFonts w:hint="eastAsia"/>
+          <w:sz w:val="24"/>
+          <w:szCs w:val="24"/>
+        </w:rPr>
+        <w:t>checkbox</w:t>
+      </w:r>
+      <w:r>
+        <w:rPr>
+          <w:rFonts w:hint="eastAsia"/>
+          <w:sz w:val="24"/>
+          <w:szCs w:val="24"/>
+        </w:rPr>
+        <w:t>（记住密码）</w:t>
+      </w:r>
+    </w:p>
+    <w:p>
+      <w:pPr>
+        <w:rPr>
+          <w:sz w:val="24"/>
+          <w:szCs w:val="24"/>
+        </w:rPr>
+      </w:pPr>
+      <w:r>
+        <w:rPr>
+          <w:rFonts w:hint="eastAsia"/>
+          <w:sz w:val="24"/>
+          <w:szCs w:val="24"/>
+        </w:rPr>
+        <w:t>2. db</w:t>
+      </w:r>
+      <w:r>
+        <w:rPr>
+          <w:rFonts w:hint="eastAsia"/>
+          <w:sz w:val="24"/>
+          <w:szCs w:val="24"/>
+        </w:rPr>
+        <w:t>：同“注册”</w:t>
+      </w:r>
+    </w:p>
+    <w:p>
+      <w:pPr>
+        <w:rPr>
+          <w:sz w:val="24"/>
+          <w:szCs w:val="24"/>
+        </w:rPr>
+      </w:pPr>
+      <w:r>
+        <w:rPr>
+          <w:rFonts w:hint="eastAsia"/>
+          <w:sz w:val="24"/>
+          <w:szCs w:val="24"/>
+        </w:rPr>
+        <w:t xml:space="preserve">3. </w:t>
+      </w:r>
+      <w:r>
+        <w:rPr>
+          <w:rFonts w:hint="eastAsia"/>
+          <w:sz w:val="24"/>
+          <w:szCs w:val="24"/>
+        </w:rPr>
+        <w:t>输入参数</w:t>
       </w:r>
     </w:p>
     <w:p>
@@ -1459,7 +2038,7 @@
         </w:rPr>
         <w:t>“</w:t>
       </w:r>
-      <w:commentRangeStart w:id="0"/>
+      <w:commentRangeStart w:id="5"/>
       <w:r>
         <w:rPr>
           <w:rFonts w:hint="eastAsia"/>
@@ -1468,12 +2047,12 @@
         </w:rPr>
         <w:t>recordInfo</w:t>
       </w:r>
-      <w:commentRangeEnd w:id="0"/>
-      <w:r>
-        <w:rPr>
-          <w:rStyle w:val="10"/>
-        </w:rPr>
-        <w:commentReference w:id="0"/>
+      <w:commentRangeEnd w:id="5"/>
+      <w:r>
+        <w:rPr>
+          <w:rStyle w:val="CommentReference"/>
+        </w:rPr>
+        <w:commentReference w:id="5"/>
       </w:r>
       <w:r>
         <w:rPr>
@@ -1815,7 +2394,15 @@
           <w:sz w:val="24"/>
           <w:szCs w:val="24"/>
         </w:rPr>
-        <w:t>4. 步骤</w:t>
+        <w:t xml:space="preserve">4. </w:t>
+      </w:r>
+      <w:r>
+        <w:rPr>
+          <w:rFonts w:hint="eastAsia"/>
+          <w:sz w:val="24"/>
+          <w:szCs w:val="24"/>
+        </w:rPr>
+        <w:t>步骤</w:t>
       </w:r>
     </w:p>
     <w:p>
@@ -1832,14 +2419,15 @@
           <w:szCs w:val="24"/>
         </w:rPr>
         <w:tab/>
-      </w:r>
-      <w:r>
-        <w:rPr>
-          <w:rFonts w:hint="eastAsia"/>
-          <w:sz w:val="24"/>
-          <w:szCs w:val="24"/>
-        </w:rPr>
-        <w:t>4.1 检查格式</w:t>
+        <w:t xml:space="preserve">4.1 </w:t>
+      </w:r>
+      <w:r>
+        <w:rPr>
+          <w:rFonts w:hint="eastAsia"/>
+          <w:sz w:val="24"/>
+          <w:szCs w:val="24"/>
+        </w:rPr>
+        <w:t>检查格式</w:t>
       </w:r>
     </w:p>
     <w:p>
@@ -1856,14 +2444,15 @@
           <w:szCs w:val="24"/>
         </w:rPr>
         <w:tab/>
-      </w:r>
-      <w:r>
-        <w:rPr>
-          <w:rFonts w:hint="eastAsia"/>
-          <w:sz w:val="24"/>
-          <w:szCs w:val="24"/>
-        </w:rPr>
-        <w:t>4.2 检查值</w:t>
+        <w:t xml:space="preserve">4.2 </w:t>
+      </w:r>
+      <w:r>
+        <w:rPr>
+          <w:rFonts w:hint="eastAsia"/>
+          <w:sz w:val="24"/>
+          <w:szCs w:val="24"/>
+        </w:rPr>
+        <w:t>检查值</w:t>
       </w:r>
     </w:p>
     <w:p>
@@ -1880,14 +2469,79 @@
           <w:szCs w:val="24"/>
         </w:rPr>
         <w:tab/>
-      </w:r>
-      <w:r>
-        <w:rPr>
-          <w:rFonts w:hint="eastAsia"/>
-          <w:sz w:val="24"/>
-          <w:szCs w:val="24"/>
-        </w:rPr>
-        <w:t>4.3 从usersSugar读取sugar，对密码进行加密，然后读取users中的password，进行比较。</w:t>
+        <w:t xml:space="preserve">4.3 </w:t>
+      </w:r>
+      <w:r>
+        <w:rPr>
+          <w:rFonts w:hint="eastAsia"/>
+          <w:sz w:val="24"/>
+          <w:szCs w:val="24"/>
+        </w:rPr>
+        <w:t>从</w:t>
+      </w:r>
+      <w:r>
+        <w:rPr>
+          <w:rFonts w:hint="eastAsia"/>
+          <w:sz w:val="24"/>
+          <w:szCs w:val="24"/>
+        </w:rPr>
+        <w:t>usersSugar</w:t>
+      </w:r>
+      <w:r>
+        <w:rPr>
+          <w:rFonts w:hint="eastAsia"/>
+          <w:sz w:val="24"/>
+          <w:szCs w:val="24"/>
+        </w:rPr>
+        <w:t>读取</w:t>
+      </w:r>
+      <w:r>
+        <w:rPr>
+          <w:rFonts w:hint="eastAsia"/>
+          <w:sz w:val="24"/>
+          <w:szCs w:val="24"/>
+        </w:rPr>
+        <w:t>sugar</w:t>
+      </w:r>
+      <w:r>
+        <w:rPr>
+          <w:rFonts w:hint="eastAsia"/>
+          <w:sz w:val="24"/>
+          <w:szCs w:val="24"/>
+        </w:rPr>
+        <w:t>，对密码进行加密，然后读取</w:t>
+      </w:r>
+      <w:r>
+        <w:rPr>
+          <w:rFonts w:hint="eastAsia"/>
+          <w:sz w:val="24"/>
+          <w:szCs w:val="24"/>
+        </w:rPr>
+        <w:t>users</w:t>
+      </w:r>
+      <w:r>
+        <w:rPr>
+          <w:rFonts w:hint="eastAsia"/>
+          <w:sz w:val="24"/>
+          <w:szCs w:val="24"/>
+        </w:rPr>
+        <w:t>中的</w:t>
+      </w:r>
+      <w:r>
+        <w:rPr>
+          <w:rFonts w:hint="eastAsia"/>
+          <w:sz w:val="24"/>
+          <w:szCs w:val="24"/>
+        </w:rPr>
+        <w:t>password</w:t>
+      </w:r>
+      <w:r>
+        <w:rPr>
+          <w:rFonts w:hint="eastAsia"/>
+          <w:sz w:val="24"/>
+          <w:szCs w:val="24"/>
+        </w:rPr>
+        <w:t>，进行比较。</w:t>
       </w:r>
     </w:p>
     <w:p>
@@ -1904,38 +2558,55 @@
           <w:szCs w:val="24"/>
         </w:rPr>
         <w:tab/>
-      </w:r>
-      <w:r>
-        <w:rPr>
-          <w:rFonts w:hint="eastAsia"/>
-          <w:sz w:val="24"/>
-          <w:szCs w:val="24"/>
-        </w:rPr>
-        <w:t>4.4 如果比较一致，，产生sessionId，并存入redis</w:t>
-      </w:r>
-    </w:p>
-    <w:p>
-      <w:pPr>
-        <w:ind w:firstLine="420" w:firstLineChars="0"/>
-        <w:rPr>
-          <w:rFonts w:hint="eastAsia" w:eastAsiaTheme="minorEastAsia"/>
-          <w:lang w:val="en-US" w:eastAsia="zh-CN"/>
-        </w:rPr>
-      </w:pPr>
-      <w:r>
-        <w:rPr>
-          <w:rFonts w:hint="eastAsia"/>
-          <w:lang w:val="en-US" w:eastAsia="zh-CN"/>
+        <w:t xml:space="preserve">4.4 </w:t>
+      </w:r>
+      <w:r>
+        <w:rPr>
+          <w:rFonts w:hint="eastAsia"/>
+          <w:sz w:val="24"/>
+          <w:szCs w:val="24"/>
+        </w:rPr>
+        <w:t>如果比较一致，，产生</w:t>
+      </w:r>
+      <w:r>
+        <w:rPr>
+          <w:rFonts w:hint="eastAsia"/>
+          <w:sz w:val="24"/>
+          <w:szCs w:val="24"/>
+        </w:rPr>
+        <w:t>sessionId</w:t>
+      </w:r>
+      <w:r>
+        <w:rPr>
+          <w:rFonts w:hint="eastAsia"/>
+          <w:sz w:val="24"/>
+          <w:szCs w:val="24"/>
+        </w:rPr>
+        <w:t>，并存入</w:t>
+      </w:r>
+      <w:r>
+        <w:rPr>
+          <w:rFonts w:hint="eastAsia"/>
+          <w:sz w:val="24"/>
+          <w:szCs w:val="24"/>
+        </w:rPr>
+        <w:t>redis</w:t>
+      </w:r>
+    </w:p>
+    <w:p>
+      <w:pPr>
+        <w:ind w:firstLine="420"/>
+      </w:pPr>
+      <w:r>
+        <w:rPr>
+          <w:rFonts w:hint="eastAsia"/>
         </w:rPr>
         <w:t xml:space="preserve">4.5 </w:t>
       </w:r>
-      <w:bookmarkStart w:id="10" w:name="_GoBack"/>
-      <w:bookmarkEnd w:id="10"/>
-      <w:r>
-        <w:rPr>
-          <w:rFonts w:hint="eastAsia"/>
-          <w:szCs w:val="21"/>
-          <w:lang w:eastAsia="zh-CN"/>
+      <w:r>
+        <w:rPr>
+          <w:rFonts w:hint="eastAsia"/>
+          <w:szCs w:val="21"/>
         </w:rPr>
         <w:t>设</w:t>
       </w:r>
@@ -1945,7 +2616,6 @@
           <w:b/>
           <w:bCs/>
           <w:szCs w:val="21"/>
-          <w:lang w:eastAsia="zh-CN"/>
         </w:rPr>
         <w:t>lastSignInDate</w:t>
       </w:r>
@@ -1953,7 +2623,6 @@
         <w:rPr>
           <w:rFonts w:hint="eastAsia"/>
           <w:szCs w:val="21"/>
-          <w:lang w:eastAsia="zh-CN"/>
         </w:rPr>
         <w:t>为当前时间</w:t>
       </w:r>
@@ -1962,22 +2631,22 @@
     <w:p/>
     <w:p>
       <w:pPr>
-        <w:pStyle w:val="2"/>
+        <w:pStyle w:val="Heading1"/>
         <w:numPr>
           <w:ilvl w:val="0"/>
           <w:numId w:val="1"/>
         </w:numPr>
       </w:pPr>
-      <w:bookmarkStart w:id="4" w:name="_Toc12697"/>
-      <w:bookmarkStart w:id="5" w:name="_Toc488763820"/>
+      <w:bookmarkStart w:id="6" w:name="_Toc12697"/>
+      <w:bookmarkStart w:id="7" w:name="_Toc488763820"/>
       <w:r>
         <w:rPr>
           <w:rFonts w:hint="eastAsia"/>
         </w:rPr>
         <w:t>修改</w:t>
       </w:r>
-      <w:bookmarkEnd w:id="4"/>
-      <w:bookmarkEnd w:id="5"/>
+      <w:bookmarkEnd w:id="6"/>
+      <w:bookmarkEnd w:id="7"/>
     </w:p>
     <w:p>
       <w:pPr>
@@ -1994,7 +2663,7 @@
           <w:bCs/>
           <w:szCs w:val="21"/>
         </w:rPr>
-        <w:t>Url：</w:t>
+        <w:t>Url</w:t>
       </w:r>
       <w:r>
         <w:rPr>
@@ -2003,6 +2672,15 @@
           <w:bCs/>
           <w:szCs w:val="21"/>
         </w:rPr>
+        <w:t>：</w:t>
+      </w:r>
+      <w:r>
+        <w:rPr>
+          <w:rFonts w:hint="eastAsia"/>
+          <w:b/>
+          <w:bCs/>
+          <w:szCs w:val="21"/>
+        </w:rPr>
         <w:tab/>
       </w:r>
       <w:r>
@@ -2307,6 +2985,7 @@
           <w:sz w:val="24"/>
           <w:szCs w:val="24"/>
         </w:rPr>
+        <w:lastRenderedPageBreak/>
         <w:tab/>
       </w:r>
       <w:r>
@@ -2431,12 +3110,20 @@
           <w:dstrike/>
           <w:szCs w:val="21"/>
         </w:rPr>
-        <w:t>检查用户状态（NO_SESS/NOT_LOGIN/LOGIN)</w:t>
-      </w:r>
-    </w:p>
-    <w:p>
-      <w:pPr>
-        <w:pStyle w:val="7"/>
+        <w:t>检查用户状态（</w:t>
+      </w:r>
+      <w:r>
+        <w:rPr>
+          <w:rFonts w:hint="eastAsia"/>
+          <w:dstrike/>
+          <w:szCs w:val="21"/>
+        </w:rPr>
+        <w:t>NO_SESS/NOT_LOGIN/LOGIN)</w:t>
+      </w:r>
+    </w:p>
+    <w:p>
+      <w:pPr>
+        <w:pStyle w:val="HTMLPreformatted"/>
         <w:widowControl/>
         <w:numPr>
           <w:ilvl w:val="0"/>
@@ -2447,7 +3134,7 @@
           <w:tab w:val="left" w:pos="0"/>
         </w:tabs>
         <w:rPr>
-          <w:rFonts w:hint="default" w:asciiTheme="minorHAnsi" w:hAnsiTheme="minorHAnsi" w:eastAsiaTheme="minorEastAsia" w:cstheme="minorBidi"/>
+          <w:rFonts w:asciiTheme="minorHAnsi" w:eastAsiaTheme="minorEastAsia" w:hAnsiTheme="minorHAnsi" w:cstheme="minorBidi" w:hint="default"/>
           <w:kern w:val="2"/>
           <w:sz w:val="21"/>
           <w:szCs w:val="21"/>
@@ -2455,17 +3142,35 @@
       </w:pPr>
       <w:r>
         <w:rPr>
-          <w:rFonts w:asciiTheme="minorHAnsi" w:hAnsiTheme="minorHAnsi" w:eastAsiaTheme="minorEastAsia" w:cstheme="minorBidi"/>
+          <w:rFonts w:asciiTheme="minorHAnsi" w:eastAsiaTheme="minorEastAsia" w:hAnsiTheme="minorHAnsi" w:cstheme="minorBidi"/>
           <w:kern w:val="2"/>
           <w:sz w:val="21"/>
           <w:szCs w:val="21"/>
         </w:rPr>
-        <w:t>检查输入参数中part的格式和值</w:t>
-      </w:r>
-    </w:p>
-    <w:p>
-      <w:pPr>
-        <w:pStyle w:val="7"/>
+        <w:t>检查输入参数中</w:t>
+      </w:r>
+      <w:r>
+        <w:rPr>
+          <w:rFonts w:asciiTheme="minorHAnsi" w:eastAsiaTheme="minorEastAsia" w:hAnsiTheme="minorHAnsi" w:cstheme="minorBidi"/>
+          <w:kern w:val="2"/>
+          <w:sz w:val="21"/>
+          <w:szCs w:val="21"/>
+        </w:rPr>
+        <w:t>part</w:t>
+      </w:r>
+      <w:r>
+        <w:rPr>
+          <w:rFonts w:asciiTheme="minorHAnsi" w:eastAsiaTheme="minorEastAsia" w:hAnsiTheme="minorHAnsi" w:cstheme="minorBidi"/>
+          <w:kern w:val="2"/>
+          <w:sz w:val="21"/>
+          <w:szCs w:val="21"/>
+        </w:rPr>
+        <w:t>的格式和值</w:t>
+      </w:r>
+    </w:p>
+    <w:p>
+      <w:pPr>
+        <w:pStyle w:val="HTMLPreformatted"/>
         <w:widowControl/>
         <w:numPr>
           <w:ilvl w:val="0"/>
@@ -2473,7 +3178,7 @@
         </w:numPr>
         <w:shd w:val="clear" w:color="auto" w:fill="FFFFFF"/>
         <w:rPr>
-          <w:rFonts w:hint="default" w:asciiTheme="minorHAnsi" w:hAnsiTheme="minorHAnsi" w:eastAsiaTheme="minorEastAsia" w:cstheme="minorBidi"/>
+          <w:rFonts w:asciiTheme="minorHAnsi" w:eastAsiaTheme="minorEastAsia" w:hAnsiTheme="minorHAnsi" w:cstheme="minorBidi" w:hint="default"/>
           <w:kern w:val="2"/>
           <w:sz w:val="21"/>
           <w:szCs w:val="21"/>
@@ -2481,7 +3186,7 @@
       </w:pPr>
       <w:r>
         <w:rPr>
-          <w:rFonts w:asciiTheme="minorHAnsi" w:hAnsiTheme="minorHAnsi" w:eastAsiaTheme="minorEastAsia" w:cstheme="minorBidi"/>
+          <w:rFonts w:asciiTheme="minorHAnsi" w:eastAsiaTheme="minorEastAsia" w:hAnsiTheme="minorHAnsi" w:cstheme="minorBidi"/>
           <w:kern w:val="2"/>
           <w:sz w:val="21"/>
           <w:szCs w:val="21"/>
@@ -2491,7 +3196,7 @@
     </w:p>
     <w:p>
       <w:pPr>
-        <w:pStyle w:val="7"/>
+        <w:pStyle w:val="HTMLPreformatted"/>
         <w:widowControl/>
         <w:numPr>
           <w:ilvl w:val="0"/>
@@ -2499,7 +3204,7 @@
         </w:numPr>
         <w:shd w:val="clear" w:color="auto" w:fill="FFFFFF"/>
         <w:rPr>
-          <w:rFonts w:hint="default" w:asciiTheme="minorHAnsi" w:hAnsiTheme="minorHAnsi" w:eastAsiaTheme="minorEastAsia" w:cstheme="minorBidi"/>
+          <w:rFonts w:asciiTheme="minorHAnsi" w:eastAsiaTheme="minorEastAsia" w:hAnsiTheme="minorHAnsi" w:cstheme="minorBidi" w:hint="default"/>
           <w:kern w:val="2"/>
           <w:sz w:val="21"/>
           <w:szCs w:val="21"/>
@@ -2507,17 +3212,125 @@
       </w:pPr>
       <w:r>
         <w:rPr>
-          <w:rFonts w:asciiTheme="minorHAnsi" w:hAnsiTheme="minorHAnsi" w:eastAsiaTheme="minorEastAsia" w:cstheme="minorBidi"/>
+          <w:rFonts w:asciiTheme="minorHAnsi" w:eastAsiaTheme="minorEastAsia" w:hAnsiTheme="minorHAnsi" w:cstheme="minorBidi"/>
           <w:kern w:val="2"/>
           <w:sz w:val="21"/>
           <w:szCs w:val="21"/>
         </w:rPr>
-        <w:t>如果输入数据有password，从session中获得userId，然后在db中获得sugar，进行hash操作，并赋给输入数据</w:t>
-      </w:r>
-    </w:p>
-    <w:p>
-      <w:pPr>
-        <w:pStyle w:val="7"/>
+        <w:t>如果输入数据有</w:t>
+      </w:r>
+      <w:r>
+        <w:rPr>
+          <w:rFonts w:asciiTheme="minorHAnsi" w:eastAsiaTheme="minorEastAsia" w:hAnsiTheme="minorHAnsi" w:cstheme="minorBidi"/>
+          <w:kern w:val="2"/>
+          <w:sz w:val="21"/>
+          <w:szCs w:val="21"/>
+        </w:rPr>
+        <w:t>password</w:t>
+      </w:r>
+      <w:r>
+        <w:rPr>
+          <w:rFonts w:asciiTheme="minorHAnsi" w:eastAsiaTheme="minorEastAsia" w:hAnsiTheme="minorHAnsi" w:cstheme="minorBidi"/>
+          <w:kern w:val="2"/>
+          <w:sz w:val="21"/>
+          <w:szCs w:val="21"/>
+        </w:rPr>
+        <w:t>，从</w:t>
+      </w:r>
+      <w:r>
+        <w:rPr>
+          <w:rFonts w:asciiTheme="minorHAnsi" w:eastAsiaTheme="minorEastAsia" w:hAnsiTheme="minorHAnsi" w:cstheme="minorBidi"/>
+          <w:kern w:val="2"/>
+          <w:sz w:val="21"/>
+          <w:szCs w:val="21"/>
+        </w:rPr>
+        <w:t>session</w:t>
+      </w:r>
+      <w:r>
+        <w:rPr>
+          <w:rFonts w:asciiTheme="minorHAnsi" w:eastAsiaTheme="minorEastAsia" w:hAnsiTheme="minorHAnsi" w:cstheme="minorBidi"/>
+          <w:kern w:val="2"/>
+          <w:sz w:val="21"/>
+          <w:szCs w:val="21"/>
+        </w:rPr>
+        <w:t>中获得</w:t>
+      </w:r>
+      <w:r>
+        <w:rPr>
+          <w:rFonts w:asciiTheme="minorHAnsi" w:eastAsiaTheme="minorEastAsia" w:hAnsiTheme="minorHAnsi" w:cstheme="minorBidi"/>
+          <w:kern w:val="2"/>
+          <w:sz w:val="21"/>
+          <w:szCs w:val="21"/>
+        </w:rPr>
+        <w:t>userId</w:t>
+      </w:r>
+      <w:r>
+        <w:rPr>
+          <w:rFonts w:asciiTheme="minorHAnsi" w:eastAsiaTheme="minorEastAsia" w:hAnsiTheme="minorHAnsi" w:cstheme="minorBidi"/>
+          <w:kern w:val="2"/>
+          <w:sz w:val="21"/>
+          <w:szCs w:val="21"/>
+        </w:rPr>
+        <w:t>，然后在</w:t>
+      </w:r>
+      <w:r>
+        <w:rPr>
+          <w:rFonts w:asciiTheme="minorHAnsi" w:eastAsiaTheme="minorEastAsia" w:hAnsiTheme="minorHAnsi" w:cstheme="minorBidi"/>
+          <w:kern w:val="2"/>
+          <w:sz w:val="21"/>
+          <w:szCs w:val="21"/>
+        </w:rPr>
+        <w:t>db</w:t>
+      </w:r>
+      <w:r>
+        <w:rPr>
+          <w:rFonts w:asciiTheme="minorHAnsi" w:eastAsiaTheme="minorEastAsia" w:hAnsiTheme="minorHAnsi" w:cstheme="minorBidi"/>
+          <w:kern w:val="2"/>
+          <w:sz w:val="21"/>
+          <w:szCs w:val="21"/>
+        </w:rPr>
+        <w:t>中获得</w:t>
+      </w:r>
+      <w:r>
+        <w:rPr>
+          <w:rFonts w:asciiTheme="minorHAnsi" w:eastAsiaTheme="minorEastAsia" w:hAnsiTheme="minorHAnsi" w:cstheme="minorBidi"/>
+          <w:kern w:val="2"/>
+          <w:sz w:val="21"/>
+          <w:szCs w:val="21"/>
+        </w:rPr>
+        <w:t>sugar</w:t>
+      </w:r>
+      <w:r>
+        <w:rPr>
+          <w:rFonts w:asciiTheme="minorHAnsi" w:eastAsiaTheme="minorEastAsia" w:hAnsiTheme="minorHAnsi" w:cstheme="minorBidi"/>
+          <w:kern w:val="2"/>
+          <w:sz w:val="21"/>
+          <w:szCs w:val="21"/>
+        </w:rPr>
+        <w:t>，进行</w:t>
+      </w:r>
+      <w:r>
+        <w:rPr>
+          <w:rFonts w:asciiTheme="minorHAnsi" w:eastAsiaTheme="minorEastAsia" w:hAnsiTheme="minorHAnsi" w:cstheme="minorBidi"/>
+          <w:kern w:val="2"/>
+          <w:sz w:val="21"/>
+          <w:szCs w:val="21"/>
+        </w:rPr>
+        <w:t>hash</w:t>
+      </w:r>
+      <w:r>
+        <w:rPr>
+          <w:rFonts w:asciiTheme="minorHAnsi" w:eastAsiaTheme="minorEastAsia" w:hAnsiTheme="minorHAnsi" w:cstheme="minorBidi"/>
+          <w:kern w:val="2"/>
+          <w:sz w:val="21"/>
+          <w:szCs w:val="21"/>
+        </w:rPr>
+        <w:t>操作，并赋给输入数据</w:t>
+      </w:r>
+    </w:p>
+    <w:p>
+      <w:pPr>
+        <w:pStyle w:val="HTMLPreformatted"/>
         <w:widowControl/>
         <w:numPr>
           <w:ilvl w:val="0"/>
@@ -2525,7 +3338,7 @@
         </w:numPr>
         <w:shd w:val="clear" w:color="auto" w:fill="FFFFFF"/>
         <w:rPr>
-          <w:rFonts w:hint="default" w:asciiTheme="minorHAnsi" w:hAnsiTheme="minorHAnsi" w:eastAsiaTheme="minorEastAsia" w:cstheme="minorBidi"/>
+          <w:rFonts w:asciiTheme="minorHAnsi" w:eastAsiaTheme="minorEastAsia" w:hAnsiTheme="minorHAnsi" w:cstheme="minorBidi" w:hint="default"/>
           <w:kern w:val="2"/>
           <w:sz w:val="21"/>
           <w:szCs w:val="21"/>
@@ -2533,17 +3346,107 @@
       </w:pPr>
       <w:r>
         <w:rPr>
-          <w:rFonts w:asciiTheme="minorHAnsi" w:hAnsiTheme="minorHAnsi" w:eastAsiaTheme="minorEastAsia" w:cstheme="minorBidi"/>
+          <w:rFonts w:asciiTheme="minorHAnsi" w:eastAsiaTheme="minorEastAsia" w:hAnsiTheme="minorHAnsi" w:cstheme="minorBidi"/>
           <w:kern w:val="2"/>
           <w:sz w:val="21"/>
           <w:szCs w:val="21"/>
         </w:rPr>
-        <w:t>根据session中的userId，在db中获得对应的记录（docStatus必须为done）</w:t>
-      </w:r>
-    </w:p>
-    <w:p>
-      <w:pPr>
-        <w:pStyle w:val="7"/>
+        <w:t>根据</w:t>
+      </w:r>
+      <w:r>
+        <w:rPr>
+          <w:rFonts w:asciiTheme="minorHAnsi" w:eastAsiaTheme="minorEastAsia" w:hAnsiTheme="minorHAnsi" w:cstheme="minorBidi"/>
+          <w:kern w:val="2"/>
+          <w:sz w:val="21"/>
+          <w:szCs w:val="21"/>
+        </w:rPr>
+        <w:t>session</w:t>
+      </w:r>
+      <w:r>
+        <w:rPr>
+          <w:rFonts w:asciiTheme="minorHAnsi" w:eastAsiaTheme="minorEastAsia" w:hAnsiTheme="minorHAnsi" w:cstheme="minorBidi"/>
+          <w:kern w:val="2"/>
+          <w:sz w:val="21"/>
+          <w:szCs w:val="21"/>
+        </w:rPr>
+        <w:t>中的</w:t>
+      </w:r>
+      <w:r>
+        <w:rPr>
+          <w:rFonts w:asciiTheme="minorHAnsi" w:eastAsiaTheme="minorEastAsia" w:hAnsiTheme="minorHAnsi" w:cstheme="minorBidi"/>
+          <w:kern w:val="2"/>
+          <w:sz w:val="21"/>
+          <w:szCs w:val="21"/>
+        </w:rPr>
+        <w:t>userId</w:t>
+      </w:r>
+      <w:r>
+        <w:rPr>
+          <w:rFonts w:asciiTheme="minorHAnsi" w:eastAsiaTheme="minorEastAsia" w:hAnsiTheme="minorHAnsi" w:cstheme="minorBidi"/>
+          <w:kern w:val="2"/>
+          <w:sz w:val="21"/>
+          <w:szCs w:val="21"/>
+        </w:rPr>
+        <w:t>，在</w:t>
+      </w:r>
+      <w:r>
+        <w:rPr>
+          <w:rFonts w:asciiTheme="minorHAnsi" w:eastAsiaTheme="minorEastAsia" w:hAnsiTheme="minorHAnsi" w:cstheme="minorBidi"/>
+          <w:kern w:val="2"/>
+          <w:sz w:val="21"/>
+          <w:szCs w:val="21"/>
+        </w:rPr>
+        <w:t>db</w:t>
+      </w:r>
+      <w:r>
+        <w:rPr>
+          <w:rFonts w:asciiTheme="minorHAnsi" w:eastAsiaTheme="minorEastAsia" w:hAnsiTheme="minorHAnsi" w:cstheme="minorBidi"/>
+          <w:kern w:val="2"/>
+          <w:sz w:val="21"/>
+          <w:szCs w:val="21"/>
+        </w:rPr>
+        <w:t>中获得对应的记录（</w:t>
+      </w:r>
+      <w:r>
+        <w:rPr>
+          <w:rFonts w:asciiTheme="minorHAnsi" w:eastAsiaTheme="minorEastAsia" w:hAnsiTheme="minorHAnsi" w:cstheme="minorBidi"/>
+          <w:kern w:val="2"/>
+          <w:sz w:val="21"/>
+          <w:szCs w:val="21"/>
+        </w:rPr>
+        <w:t>docStatus</w:t>
+      </w:r>
+      <w:r>
+        <w:rPr>
+          <w:rFonts w:asciiTheme="minorHAnsi" w:eastAsiaTheme="minorEastAsia" w:hAnsiTheme="minorHAnsi" w:cstheme="minorBidi"/>
+          <w:kern w:val="2"/>
+          <w:sz w:val="21"/>
+          <w:szCs w:val="21"/>
+        </w:rPr>
+        <w:t>必须为</w:t>
+      </w:r>
+      <w:r>
+        <w:rPr>
+          <w:rFonts w:asciiTheme="minorHAnsi" w:eastAsiaTheme="minorEastAsia" w:hAnsiTheme="minorHAnsi" w:cstheme="minorBidi"/>
+          <w:kern w:val="2"/>
+          <w:sz w:val="21"/>
+          <w:szCs w:val="21"/>
+        </w:rPr>
+        <w:t>done</w:t>
+      </w:r>
+      <w:r>
+        <w:rPr>
+          <w:rFonts w:asciiTheme="minorHAnsi" w:eastAsiaTheme="minorEastAsia" w:hAnsiTheme="minorHAnsi" w:cstheme="minorBidi"/>
+          <w:kern w:val="2"/>
+          <w:sz w:val="21"/>
+          <w:szCs w:val="21"/>
+        </w:rPr>
+        <w:t>）</w:t>
+      </w:r>
+    </w:p>
+    <w:p>
+      <w:pPr>
+        <w:pStyle w:val="HTMLPreformatted"/>
         <w:widowControl/>
         <w:numPr>
           <w:ilvl w:val="0"/>
@@ -2551,7 +3454,7 @@
         </w:numPr>
         <w:shd w:val="clear" w:color="auto" w:fill="FFFFFF"/>
         <w:rPr>
-          <w:rFonts w:hint="default" w:asciiTheme="minorHAnsi" w:hAnsiTheme="minorHAnsi" w:eastAsiaTheme="minorEastAsia" w:cstheme="minorBidi"/>
+          <w:rFonts w:asciiTheme="minorHAnsi" w:eastAsiaTheme="minorEastAsia" w:hAnsiTheme="minorHAnsi" w:cstheme="minorBidi" w:hint="default"/>
           <w:kern w:val="2"/>
           <w:sz w:val="21"/>
           <w:szCs w:val="21"/>
@@ -2559,12 +3462,48 @@
       </w:pPr>
       <w:r>
         <w:rPr>
-          <w:rFonts w:asciiTheme="minorHAnsi" w:hAnsiTheme="minorHAnsi" w:eastAsiaTheme="minorEastAsia" w:cstheme="minorBidi"/>
+          <w:rFonts w:asciiTheme="minorHAnsi" w:eastAsiaTheme="minorEastAsia" w:hAnsiTheme="minorHAnsi" w:cstheme="minorBidi"/>
           <w:kern w:val="2"/>
           <w:sz w:val="21"/>
           <w:szCs w:val="21"/>
         </w:rPr>
-        <w:t>输入数据和db记录比较，如果是相同的，直接删除字段（因为无需更新到db中）</w:t>
+        <w:t>输入数据和</w:t>
+      </w:r>
+      <w:r>
+        <w:rPr>
+          <w:rFonts w:asciiTheme="minorHAnsi" w:eastAsiaTheme="minorEastAsia" w:hAnsiTheme="minorHAnsi" w:cstheme="minorBidi"/>
+          <w:kern w:val="2"/>
+          <w:sz w:val="21"/>
+          <w:szCs w:val="21"/>
+        </w:rPr>
+        <w:t>db</w:t>
+      </w:r>
+      <w:r>
+        <w:rPr>
+          <w:rFonts w:asciiTheme="minorHAnsi" w:eastAsiaTheme="minorEastAsia" w:hAnsiTheme="minorHAnsi" w:cstheme="minorBidi"/>
+          <w:kern w:val="2"/>
+          <w:sz w:val="21"/>
+          <w:szCs w:val="21"/>
+        </w:rPr>
+        <w:t>记录比较，如果是相同的，直接删除字段（因为无需更新到</w:t>
+      </w:r>
+      <w:r>
+        <w:rPr>
+          <w:rFonts w:asciiTheme="minorHAnsi" w:eastAsiaTheme="minorEastAsia" w:hAnsiTheme="minorHAnsi" w:cstheme="minorBidi"/>
+          <w:kern w:val="2"/>
+          <w:sz w:val="21"/>
+          <w:szCs w:val="21"/>
+        </w:rPr>
+        <w:t>db</w:t>
+      </w:r>
+      <w:r>
+        <w:rPr>
+          <w:rFonts w:asciiTheme="minorHAnsi" w:eastAsiaTheme="minorEastAsia" w:hAnsiTheme="minorHAnsi" w:cstheme="minorBidi"/>
+          <w:kern w:val="2"/>
+          <w:sz w:val="21"/>
+          <w:szCs w:val="21"/>
+        </w:rPr>
+        <w:t>中）</w:t>
       </w:r>
     </w:p>
     <w:p>
@@ -2585,7 +3524,35 @@
           <w:rFonts w:hint="eastAsia"/>
           <w:szCs w:val="21"/>
         </w:rPr>
-        <w:t>如果有unique的字段，预先检查；如果有外键，还需要检查docStatus（记录是否成功创建）</w:t>
+        <w:t>如果有</w:t>
+      </w:r>
+      <w:r>
+        <w:rPr>
+          <w:rFonts w:hint="eastAsia"/>
+          <w:szCs w:val="21"/>
+        </w:rPr>
+        <w:t>unique</w:t>
+      </w:r>
+      <w:r>
+        <w:rPr>
+          <w:rFonts w:hint="eastAsia"/>
+          <w:szCs w:val="21"/>
+        </w:rPr>
+        <w:t>的字段，预先检查；如果有外键，还需要检查</w:t>
+      </w:r>
+      <w:r>
+        <w:rPr>
+          <w:rFonts w:hint="eastAsia"/>
+          <w:szCs w:val="21"/>
+        </w:rPr>
+        <w:t>docStatus</w:t>
+      </w:r>
+      <w:r>
+        <w:rPr>
+          <w:rFonts w:hint="eastAsia"/>
+          <w:szCs w:val="21"/>
+        </w:rPr>
+        <w:t>（记录是否成功创建）</w:t>
       </w:r>
     </w:p>
     <w:p>
@@ -2606,7 +3573,98 @@
           <w:rFonts w:hint="eastAsia"/>
           <w:szCs w:val="21"/>
         </w:rPr>
-        <w:t>如果有account，首先判断account是否已经存在usedAccount，是，结束。否，usedAccount的长度是否超出定义，是，将开头的元素删除直接小于定义；否，将当前account插入usedAccount，并设置lastAccountUpdateDate</w:t>
+        <w:t>如果有</w:t>
+      </w:r>
+      <w:r>
+        <w:rPr>
+          <w:rFonts w:hint="eastAsia"/>
+          <w:szCs w:val="21"/>
+        </w:rPr>
+        <w:t>account</w:t>
+      </w:r>
+      <w:r>
+        <w:rPr>
+          <w:rFonts w:hint="eastAsia"/>
+          <w:szCs w:val="21"/>
+        </w:rPr>
+        <w:t>，首先判断</w:t>
+      </w:r>
+      <w:r>
+        <w:rPr>
+          <w:rFonts w:hint="eastAsia"/>
+          <w:szCs w:val="21"/>
+        </w:rPr>
+        <w:t>account</w:t>
+      </w:r>
+      <w:r>
+        <w:rPr>
+          <w:rFonts w:hint="eastAsia"/>
+          <w:szCs w:val="21"/>
+        </w:rPr>
+        <w:t>是否已经存在</w:t>
+      </w:r>
+      <w:r>
+        <w:rPr>
+          <w:rFonts w:hint="eastAsia"/>
+          <w:szCs w:val="21"/>
+        </w:rPr>
+        <w:t>usedAccount</w:t>
+      </w:r>
+      <w:r>
+        <w:rPr>
+          <w:rFonts w:hint="eastAsia"/>
+          <w:szCs w:val="21"/>
+        </w:rPr>
+        <w:t>，是，结束。否，</w:t>
+      </w:r>
+      <w:r>
+        <w:rPr>
+          <w:rFonts w:hint="eastAsia"/>
+          <w:szCs w:val="21"/>
+        </w:rPr>
+        <w:t>usedAccount</w:t>
+      </w:r>
+      <w:r>
+        <w:rPr>
+          <w:rFonts w:hint="eastAsia"/>
+          <w:szCs w:val="21"/>
+        </w:rPr>
+        <w:t>的长度是否超出定义，是，将开头的元素删除直接小于定义；否，将当前</w:t>
+      </w:r>
+      <w:r>
+        <w:rPr>
+          <w:rFonts w:hint="eastAsia"/>
+          <w:szCs w:val="21"/>
+        </w:rPr>
+        <w:t>account</w:t>
+      </w:r>
+      <w:r>
+        <w:rPr>
+          <w:rFonts w:hint="eastAsia"/>
+          <w:szCs w:val="21"/>
+        </w:rPr>
+        <w:t>插入</w:t>
+      </w:r>
+      <w:r>
+        <w:rPr>
+          <w:rFonts w:hint="eastAsia"/>
+          <w:szCs w:val="21"/>
+        </w:rPr>
+        <w:t>usedAccount</w:t>
+      </w:r>
+      <w:r>
+        <w:rPr>
+          <w:rFonts w:hint="eastAsia"/>
+          <w:szCs w:val="21"/>
+        </w:rPr>
+        <w:t>，并设置</w:t>
+      </w:r>
+      <w:r>
+        <w:rPr>
+          <w:rFonts w:hint="eastAsia"/>
+          <w:szCs w:val="21"/>
+        </w:rPr>
+        <w:t>lastAccountUpdateDate</w:t>
       </w:r>
     </w:p>
     <w:p>
@@ -2627,7 +3685,14 @@
           <w:rFonts w:hint="eastAsia"/>
           <w:szCs w:val="21"/>
         </w:rPr>
-        <w:t>产生sugar</w:t>
+        <w:t>产生</w:t>
+      </w:r>
+      <w:r>
+        <w:rPr>
+          <w:rFonts w:hint="eastAsia"/>
+          <w:szCs w:val="21"/>
+        </w:rPr>
+        <w:t>sugar</w:t>
       </w:r>
     </w:p>
     <w:p>
@@ -2648,7 +3713,42 @@
           <w:rFonts w:hint="eastAsia"/>
           <w:szCs w:val="21"/>
         </w:rPr>
-        <w:t>用sugar加密password，替换原始的password</w:t>
+        <w:t>用</w:t>
+      </w:r>
+      <w:r>
+        <w:rPr>
+          <w:rFonts w:hint="eastAsia"/>
+          <w:szCs w:val="21"/>
+        </w:rPr>
+        <w:t>sugar</w:t>
+      </w:r>
+      <w:r>
+        <w:rPr>
+          <w:rFonts w:hint="eastAsia"/>
+          <w:szCs w:val="21"/>
+        </w:rPr>
+        <w:t>加密</w:t>
+      </w:r>
+      <w:r>
+        <w:rPr>
+          <w:rFonts w:hint="eastAsia"/>
+          <w:szCs w:val="21"/>
+        </w:rPr>
+        <w:t>password</w:t>
+      </w:r>
+      <w:r>
+        <w:rPr>
+          <w:rFonts w:hint="eastAsia"/>
+          <w:szCs w:val="21"/>
+        </w:rPr>
+        <w:t>，替换原始的</w:t>
+      </w:r>
+      <w:r>
+        <w:rPr>
+          <w:rFonts w:hint="eastAsia"/>
+          <w:szCs w:val="21"/>
+        </w:rPr>
+        <w:t>password</w:t>
       </w:r>
     </w:p>
     <w:p>
@@ -2669,7 +3769,28 @@
           <w:rFonts w:hint="eastAsia"/>
           <w:szCs w:val="21"/>
         </w:rPr>
-        <w:t>对server产生的字段进行检查（dev</w:t>
+        <w:t>对</w:t>
+      </w:r>
+      <w:r>
+        <w:rPr>
+          <w:rFonts w:hint="eastAsia"/>
+          <w:szCs w:val="21"/>
+        </w:rPr>
+        <w:t>server</w:t>
+      </w:r>
+      <w:r>
+        <w:rPr>
+          <w:rFonts w:hint="eastAsia"/>
+          <w:szCs w:val="21"/>
+        </w:rPr>
+        <w:t>产生的字段进行检查（</w:t>
+      </w:r>
+      <w:r>
+        <w:rPr>
+          <w:rFonts w:hint="eastAsia"/>
+          <w:szCs w:val="21"/>
+        </w:rPr>
+        <w:t>dev</w:t>
       </w:r>
       <w:r>
         <w:rPr>
@@ -2682,7 +3803,21 @@
           <w:rFonts w:hint="eastAsia"/>
           <w:szCs w:val="21"/>
         </w:rPr>
-        <w:t>only，pro</w:t>
+        <w:t>only</w:t>
+      </w:r>
+      <w:r>
+        <w:rPr>
+          <w:rFonts w:hint="eastAsia"/>
+          <w:szCs w:val="21"/>
+        </w:rPr>
+        <w:t>，</w:t>
+      </w:r>
+      <w:r>
+        <w:rPr>
+          <w:rFonts w:hint="eastAsia"/>
+          <w:szCs w:val="21"/>
+        </w:rPr>
+        <w:t>pro</w:t>
       </w:r>
       <w:r>
         <w:rPr>
@@ -2695,7 +3830,14 @@
           <w:rFonts w:hint="eastAsia"/>
           <w:szCs w:val="21"/>
         </w:rPr>
-        <w:t>not</w:t>
+        <w:t>no</w:t>
+      </w:r>
+      <w:r>
+        <w:rPr>
+          <w:rFonts w:hint="eastAsia"/>
+          <w:szCs w:val="21"/>
+        </w:rPr>
+        <w:t>t</w:t>
       </w:r>
       <w:r>
         <w:rPr>
@@ -2708,7 +3850,14 @@
           <w:rFonts w:hint="eastAsia"/>
           <w:szCs w:val="21"/>
         </w:rPr>
-        <w:t>use）</w:t>
+        <w:t>use</w:t>
+      </w:r>
+      <w:r>
+        <w:rPr>
+          <w:rFonts w:hint="eastAsia"/>
+          <w:szCs w:val="21"/>
+        </w:rPr>
+        <w:t>）</w:t>
       </w:r>
     </w:p>
     <w:p>
@@ -2729,7 +3878,35 @@
           <w:rFonts w:hint="eastAsia"/>
           <w:szCs w:val="21"/>
         </w:rPr>
-        <w:t>将用户信息加入users，置docStatus=PENDING。</w:t>
+        <w:t>将用户信息加入</w:t>
+      </w:r>
+      <w:r>
+        <w:rPr>
+          <w:rFonts w:hint="eastAsia"/>
+          <w:szCs w:val="21"/>
+        </w:rPr>
+        <w:t>users</w:t>
+      </w:r>
+      <w:r>
+        <w:rPr>
+          <w:rFonts w:hint="eastAsia"/>
+          <w:szCs w:val="21"/>
+        </w:rPr>
+        <w:t>，置</w:t>
+      </w:r>
+      <w:r>
+        <w:rPr>
+          <w:rFonts w:hint="eastAsia"/>
+          <w:szCs w:val="21"/>
+        </w:rPr>
+        <w:t>docStatus=PENDING</w:t>
+      </w:r>
+      <w:r>
+        <w:rPr>
+          <w:rFonts w:hint="eastAsia"/>
+          <w:szCs w:val="21"/>
+        </w:rPr>
+        <w:t>。</w:t>
       </w:r>
     </w:p>
     <w:p>
@@ -2750,7 +3927,28 @@
           <w:rFonts w:hint="eastAsia"/>
           <w:szCs w:val="21"/>
         </w:rPr>
-        <w:t>将sugar加入userSugar</w:t>
+        <w:t>将</w:t>
+      </w:r>
+      <w:r>
+        <w:rPr>
+          <w:rFonts w:hint="eastAsia"/>
+          <w:szCs w:val="21"/>
+        </w:rPr>
+        <w:t>sugar</w:t>
+      </w:r>
+      <w:r>
+        <w:rPr>
+          <w:rFonts w:hint="eastAsia"/>
+          <w:szCs w:val="21"/>
+        </w:rPr>
+        <w:t>加入</w:t>
+      </w:r>
+      <w:r>
+        <w:rPr>
+          <w:rFonts w:hint="eastAsia"/>
+          <w:szCs w:val="21"/>
+        </w:rPr>
+        <w:t>userSugar</w:t>
       </w:r>
     </w:p>
     <w:p>
@@ -2771,7 +3969,28 @@
           <w:rFonts w:hint="eastAsia"/>
           <w:szCs w:val="21"/>
         </w:rPr>
-        <w:t>更新users，将docStatus=DONE</w:t>
+        <w:t>更新</w:t>
+      </w:r>
+      <w:r>
+        <w:rPr>
+          <w:rFonts w:hint="eastAsia"/>
+          <w:szCs w:val="21"/>
+        </w:rPr>
+        <w:t>users</w:t>
+      </w:r>
+      <w:r>
+        <w:rPr>
+          <w:rFonts w:hint="eastAsia"/>
+          <w:szCs w:val="21"/>
+        </w:rPr>
+        <w:t>，将</w:t>
+      </w:r>
+      <w:r>
+        <w:rPr>
+          <w:rFonts w:hint="eastAsia"/>
+          <w:szCs w:val="21"/>
+        </w:rPr>
+        <w:t>docStatus=DONE</w:t>
       </w:r>
     </w:p>
     <w:p>
@@ -2792,7 +4011,21 @@
           <w:rFonts w:hint="eastAsia"/>
           <w:szCs w:val="21"/>
         </w:rPr>
-        <w:t>使用新生成记录的objectId，在</w:t>
+        <w:t>使用新生成记录的</w:t>
+      </w:r>
+      <w:r>
+        <w:rPr>
+          <w:rFonts w:hint="eastAsia"/>
+          <w:szCs w:val="21"/>
+        </w:rPr>
+        <w:t>objectId</w:t>
+      </w:r>
+      <w:r>
+        <w:rPr>
+          <w:rFonts w:hint="eastAsia"/>
+          <w:szCs w:val="21"/>
+        </w:rPr>
+        <w:t>，在</w:t>
       </w:r>
       <w:r>
         <w:rPr>
@@ -2821,20 +4054,20 @@
     <w:p/>
     <w:p>
       <w:pPr>
-        <w:pStyle w:val="2"/>
+        <w:pStyle w:val="Heading1"/>
         <w:numPr>
           <w:ilvl w:val="0"/>
           <w:numId w:val="1"/>
         </w:numPr>
       </w:pPr>
-      <w:bookmarkStart w:id="6" w:name="_Toc488763821"/>
+      <w:bookmarkStart w:id="8" w:name="_Toc488763821"/>
       <w:r>
         <w:rPr>
           <w:rFonts w:hint="eastAsia"/>
         </w:rPr>
         <w:t>找回密码</w:t>
       </w:r>
-      <w:bookmarkEnd w:id="6"/>
+      <w:bookmarkEnd w:id="8"/>
     </w:p>
     <w:p>
       <w:pPr>
@@ -2851,7 +4084,16 @@
           <w:bCs/>
           <w:szCs w:val="21"/>
         </w:rPr>
-        <w:t>Url：</w:t>
+        <w:t>Url</w:t>
+      </w:r>
+      <w:r>
+        <w:rPr>
+          <w:rFonts w:hint="eastAsia"/>
+          <w:b/>
+          <w:bCs/>
+          <w:szCs w:val="21"/>
+        </w:rPr>
+        <w:t>：</w:t>
       </w:r>
       <w:r>
         <w:rPr>
@@ -3058,16 +4300,34 @@
         <w:rPr>
           <w:rFonts w:hint="eastAsia"/>
         </w:rPr>
-        <w:t>查找account（</w:t>
-      </w:r>
-      <w:bookmarkStart w:id="7" w:name="OLE_LINK1"/>
-      <w:r>
-        <w:rPr>
-          <w:rFonts w:hint="eastAsia"/>
-        </w:rPr>
-        <w:t>且docStatus=DONE</w:t>
-      </w:r>
-      <w:bookmarkEnd w:id="7"/>
+        <w:t>查找</w:t>
+      </w:r>
+      <w:r>
+        <w:rPr>
+          <w:rFonts w:hint="eastAsia"/>
+        </w:rPr>
+        <w:t>account</w:t>
+      </w:r>
+      <w:r>
+        <w:rPr>
+          <w:rFonts w:hint="eastAsia"/>
+        </w:rPr>
+        <w:t>（</w:t>
+      </w:r>
+      <w:bookmarkStart w:id="9" w:name="OLE_LINK1"/>
+      <w:r>
+        <w:rPr>
+          <w:rFonts w:hint="eastAsia"/>
+        </w:rPr>
+        <w:t>且</w:t>
+      </w:r>
+      <w:r>
+        <w:rPr>
+          <w:rFonts w:hint="eastAsia"/>
+        </w:rPr>
+        <w:t>docStatus=DONE</w:t>
+      </w:r>
+      <w:bookmarkEnd w:id="9"/>
       <w:r>
         <w:rPr>
           <w:rFonts w:hint="eastAsia"/>
@@ -3086,7 +4346,43 @@
         <w:rPr>
           <w:rFonts w:hint="eastAsia"/>
         </w:rPr>
-        <w:t>如果step1没有找到记录，查找usedAccount（且docStatus=DONE），是否有匹配记录</w:t>
+        <w:t>如果</w:t>
+      </w:r>
+      <w:r>
+        <w:rPr>
+          <w:rFonts w:hint="eastAsia"/>
+        </w:rPr>
+        <w:t>step1</w:t>
+      </w:r>
+      <w:r>
+        <w:rPr>
+          <w:rFonts w:hint="eastAsia"/>
+        </w:rPr>
+        <w:t>没有找到记录，查找</w:t>
+      </w:r>
+      <w:r>
+        <w:rPr>
+          <w:rFonts w:hint="eastAsia"/>
+        </w:rPr>
+        <w:t>usedAccount</w:t>
+      </w:r>
+      <w:r>
+        <w:rPr>
+          <w:rFonts w:hint="eastAsia"/>
+        </w:rPr>
+        <w:t>（且</w:t>
+      </w:r>
+      <w:r>
+        <w:rPr>
+          <w:rFonts w:hint="eastAsia"/>
+        </w:rPr>
+        <w:t>docStatus=DONE</w:t>
+      </w:r>
+      <w:r>
+        <w:rPr>
+          <w:rFonts w:hint="eastAsia"/>
+        </w:rPr>
+        <w:t>），是否有匹配记录</w:t>
       </w:r>
     </w:p>
     <w:p>
@@ -3100,7 +4396,31 @@
         <w:rPr>
           <w:rFonts w:hint="eastAsia"/>
         </w:rPr>
-        <w:t>如果step2没有，直接返回{rc:0}，告知用户已经发送新密码，而不是告知未找到（防止恶意猜测用户名）</w:t>
+        <w:t>如果</w:t>
+      </w:r>
+      <w:r>
+        <w:rPr>
+          <w:rFonts w:hint="eastAsia"/>
+        </w:rPr>
+        <w:t>step2</w:t>
+      </w:r>
+      <w:r>
+        <w:rPr>
+          <w:rFonts w:hint="eastAsia"/>
+        </w:rPr>
+        <w:t>没有，直接返回</w:t>
+      </w:r>
+      <w:r>
+        <w:rPr>
+          <w:rFonts w:hint="eastAsia"/>
+        </w:rPr>
+        <w:t>{rc:0}</w:t>
+      </w:r>
+      <w:r>
+        <w:rPr>
+          <w:rFonts w:hint="eastAsia"/>
+        </w:rPr>
+        <w:t>，告知用户已经发送新密码，而不是告知未找到（防止恶意猜测用户名）</w:t>
       </w:r>
     </w:p>
     <w:p>
@@ -3114,7 +4434,73 @@
         <w:rPr>
           <w:rFonts w:hint="eastAsia"/>
         </w:rPr>
-        <w:t>找到记录的话，通过generateRandomString函数产生6位长的密码，hash后更新到db，然后发送到account，并返回{rc:0}</w:t>
+        <w:t>找到记录的话，通过</w:t>
+      </w:r>
+      <w:r>
+        <w:rPr>
+          <w:rFonts w:hint="eastAsia"/>
+        </w:rPr>
+        <w:t>generateRandomString</w:t>
+      </w:r>
+      <w:r>
+        <w:rPr>
+          <w:rFonts w:hint="eastAsia"/>
+        </w:rPr>
+        <w:t>函数产生</w:t>
+      </w:r>
+      <w:r>
+        <w:rPr>
+          <w:rFonts w:hint="eastAsia"/>
+        </w:rPr>
+        <w:t>6</w:t>
+      </w:r>
+      <w:r>
+        <w:rPr>
+          <w:rFonts w:hint="eastAsia"/>
+        </w:rPr>
+        <w:t>位长的密码，</w:t>
+      </w:r>
+      <w:r>
+        <w:rPr>
+          <w:rFonts w:hint="eastAsia"/>
+        </w:rPr>
+        <w:t>hash</w:t>
+      </w:r>
+      <w:r>
+        <w:rPr>
+          <w:rFonts w:hint="eastAsia"/>
+        </w:rPr>
+        <w:t>后更新到</w:t>
+      </w:r>
+      <w:r>
+        <w:rPr>
+          <w:rFonts w:hint="eastAsia"/>
+        </w:rPr>
+        <w:t>db</w:t>
+      </w:r>
+      <w:r>
+        <w:rPr>
+          <w:rFonts w:hint="eastAsia"/>
+        </w:rPr>
+        <w:t>，然后发送到</w:t>
+      </w:r>
+      <w:r>
+        <w:rPr>
+          <w:rFonts w:hint="eastAsia"/>
+        </w:rPr>
+        <w:t>account</w:t>
+      </w:r>
+      <w:r>
+        <w:rPr>
+          <w:rFonts w:hint="eastAsia"/>
+        </w:rPr>
+        <w:t>，并返回</w:t>
+      </w:r>
+      <w:r>
+        <w:rPr>
+          <w:rFonts w:hint="eastAsia"/>
+        </w:rPr>
+        <w:t>{rc:0}</w:t>
       </w:r>
     </w:p>
     <w:p/>
@@ -3122,20 +4508,20 @@
     <w:p/>
     <w:p>
       <w:pPr>
-        <w:pStyle w:val="2"/>
+        <w:pStyle w:val="Heading1"/>
         <w:numPr>
           <w:ilvl w:val="0"/>
           <w:numId w:val="4"/>
         </w:numPr>
       </w:pPr>
-      <w:bookmarkStart w:id="8" w:name="_Toc488763822"/>
+      <w:bookmarkStart w:id="10" w:name="_Toc488763822"/>
       <w:r>
         <w:rPr>
           <w:rFonts w:hint="eastAsia"/>
         </w:rPr>
         <w:t>上传头像</w:t>
       </w:r>
-      <w:bookmarkEnd w:id="8"/>
+      <w:bookmarkEnd w:id="10"/>
     </w:p>
     <w:p>
       <w:pPr>
@@ -3152,7 +4538,7 @@
           <w:bCs/>
           <w:szCs w:val="21"/>
         </w:rPr>
-        <w:t>Url：</w:t>
+        <w:t>Url</w:t>
       </w:r>
       <w:r>
         <w:rPr>
@@ -3161,6 +4547,15 @@
           <w:bCs/>
           <w:szCs w:val="21"/>
         </w:rPr>
+        <w:t>：</w:t>
+      </w:r>
+      <w:r>
+        <w:rPr>
+          <w:rFonts w:hint="eastAsia"/>
+          <w:b/>
+          <w:bCs/>
+          <w:szCs w:val="21"/>
+        </w:rPr>
         <w:tab/>
       </w:r>
       <w:r>
@@ -3205,7 +4600,52 @@
           <w:bCs/>
           <w:szCs w:val="21"/>
         </w:rPr>
-        <w:t>输入参数: NA（只需要req）</w:t>
+        <w:t>输入参数</w:t>
+      </w:r>
+      <w:r>
+        <w:rPr>
+          <w:rFonts w:hint="eastAsia"/>
+          <w:b/>
+          <w:bCs/>
+          <w:szCs w:val="21"/>
+        </w:rPr>
+        <w:t>: N</w:t>
+      </w:r>
+      <w:r>
+        <w:rPr>
+          <w:rFonts w:hint="eastAsia"/>
+          <w:b/>
+          <w:bCs/>
+          <w:szCs w:val="21"/>
+        </w:rPr>
+        <w:t>A</w:t>
+      </w:r>
+      <w:r>
+        <w:rPr>
+          <w:rFonts w:hint="eastAsia"/>
+          <w:b/>
+          <w:bCs/>
+          <w:szCs w:val="21"/>
+        </w:rPr>
+        <w:t>（只需要</w:t>
+      </w:r>
+      <w:r>
+        <w:rPr>
+          <w:rFonts w:hint="eastAsia"/>
+          <w:b/>
+          <w:bCs/>
+          <w:szCs w:val="21"/>
+        </w:rPr>
+        <w:t>req</w:t>
+      </w:r>
+      <w:r>
+        <w:rPr>
+          <w:rFonts w:hint="eastAsia"/>
+          <w:b/>
+          <w:bCs/>
+          <w:szCs w:val="21"/>
+        </w:rPr>
+        <w:t>）</w:t>
       </w:r>
     </w:p>
     <w:p>
@@ -3238,7 +4678,31 @@
         <w:rPr>
           <w:rFonts w:hint="eastAsia"/>
         </w:rPr>
-        <w:t>检查req中的userId是否存在，不存在，报错</w:t>
+        <w:t>检查</w:t>
+      </w:r>
+      <w:r>
+        <w:rPr>
+          <w:rFonts w:hint="eastAsia"/>
+        </w:rPr>
+        <w:t>req</w:t>
+      </w:r>
+      <w:r>
+        <w:rPr>
+          <w:rFonts w:hint="eastAsia"/>
+        </w:rPr>
+        <w:t>中的</w:t>
+      </w:r>
+      <w:r>
+        <w:rPr>
+          <w:rFonts w:hint="eastAsia"/>
+        </w:rPr>
+        <w:t>userId</w:t>
+      </w:r>
+      <w:r>
+        <w:rPr>
+          <w:rFonts w:hint="eastAsia"/>
+        </w:rPr>
+        <w:t>是否存在，不存在，报错</w:t>
       </w:r>
     </w:p>
     <w:p>
@@ -3255,7 +4719,13 @@
         <w:rPr>
           <w:rFonts w:hint="eastAsia"/>
         </w:rPr>
-        <w:t>获得上传文件，并做出对应的检查（height</w:t>
+        <w:t>获得上传文件，并做出对应的检查（</w:t>
+      </w:r>
+      <w:r>
+        <w:rPr>
+          <w:rFonts w:hint="eastAsia"/>
+        </w:rPr>
+        <w:t>height</w:t>
       </w:r>
       <w:r>
         <w:t>/width</w:t>
@@ -3264,7 +4734,19 @@
         <w:rPr>
           <w:rFonts w:hint="eastAsia"/>
         </w:rPr>
-        <w:t>不合格，直接返回错误（因为如果是cilent传入，必定是正确，不正确，说明是恶意攻击））；如果更是不正确，转换</w:t>
+        <w:t>不合格，直接返回错误（因为如果是</w:t>
+      </w:r>
+      <w:r>
+        <w:rPr>
+          <w:rFonts w:hint="eastAsia"/>
+        </w:rPr>
+        <w:t>cilent</w:t>
+      </w:r>
+      <w:r>
+        <w:rPr>
+          <w:rFonts w:hint="eastAsia"/>
+        </w:rPr>
+        <w:t>传入，必定是正确，不正确，说明是恶意攻击））；如果更是不正确，转换</w:t>
       </w:r>
     </w:p>
     <w:p>
@@ -3281,27 +4763,63 @@
         <w:rPr>
           <w:rFonts w:hint="eastAsia"/>
         </w:rPr>
-        <w:t>上传文件名进行md5转换，然后保存到指定目录，并保存到db中（md5名，不包含目录）</w:t>
+        <w:t>上传文件名进行</w:t>
+      </w:r>
+      <w:r>
+        <w:rPr>
+          <w:rFonts w:hint="eastAsia"/>
+        </w:rPr>
+        <w:t>md5</w:t>
+      </w:r>
+      <w:r>
+        <w:rPr>
+          <w:rFonts w:hint="eastAsia"/>
+        </w:rPr>
+        <w:t>转换，然后保存到指定目录，并保存到</w:t>
+      </w:r>
+      <w:r>
+        <w:rPr>
+          <w:rFonts w:hint="eastAsia"/>
+        </w:rPr>
+        <w:t>db</w:t>
+      </w:r>
+      <w:r>
+        <w:rPr>
+          <w:rFonts w:hint="eastAsia"/>
+        </w:rPr>
+        <w:t>中（</w:t>
+      </w:r>
+      <w:r>
+        <w:rPr>
+          <w:rFonts w:hint="eastAsia"/>
+        </w:rPr>
+        <w:t>md5</w:t>
+      </w:r>
+      <w:r>
+        <w:rPr>
+          <w:rFonts w:hint="eastAsia"/>
+        </w:rPr>
+        <w:t>名，不包含目录）</w:t>
       </w:r>
     </w:p>
     <w:p/>
     <w:p/>
     <w:p>
       <w:pPr>
-        <w:pStyle w:val="2"/>
+        <w:pStyle w:val="Heading1"/>
         <w:numPr>
           <w:ilvl w:val="0"/>
           <w:numId w:val="4"/>
         </w:numPr>
       </w:pPr>
-      <w:bookmarkStart w:id="9" w:name="_Toc488763823"/>
+      <w:bookmarkStart w:id="11" w:name="_Toc488763823"/>
       <w:r>
         <w:rPr>
           <w:rFonts w:hint="eastAsia"/>
         </w:rPr>
         <w:t>获得验证码</w:t>
       </w:r>
-      <w:bookmarkEnd w:id="9"/>
+      <w:bookmarkEnd w:id="11"/>
     </w:p>
     <w:p>
       <w:pPr>
@@ -3318,7 +4836,7 @@
           <w:bCs/>
           <w:szCs w:val="21"/>
         </w:rPr>
-        <w:t>Url：</w:t>
+        <w:t>Url</w:t>
       </w:r>
       <w:r>
         <w:rPr>
@@ -3327,6 +4845,15 @@
           <w:bCs/>
           <w:szCs w:val="21"/>
         </w:rPr>
+        <w:t>：</w:t>
+      </w:r>
+      <w:r>
+        <w:rPr>
+          <w:rFonts w:hint="eastAsia"/>
+          <w:b/>
+          <w:bCs/>
+          <w:szCs w:val="21"/>
+        </w:rPr>
         <w:tab/>
       </w:r>
       <w:r>
@@ -3365,7 +4892,43 @@
           <w:bCs/>
           <w:szCs w:val="21"/>
         </w:rPr>
-        <w:t>输入参数: NA（只需要req）</w:t>
+        <w:t>输入参数</w:t>
+      </w:r>
+      <w:r>
+        <w:rPr>
+          <w:rFonts w:hint="eastAsia"/>
+          <w:b/>
+          <w:bCs/>
+          <w:szCs w:val="21"/>
+        </w:rPr>
+        <w:t>: NA</w:t>
+      </w:r>
+      <w:r>
+        <w:rPr>
+          <w:rFonts w:hint="eastAsia"/>
+          <w:b/>
+          <w:bCs/>
+          <w:szCs w:val="21"/>
+        </w:rPr>
+        <w:t>（只需要</w:t>
+      </w:r>
+      <w:r>
+        <w:rPr>
+          <w:rFonts w:hint="eastAsia"/>
+          <w:b/>
+          <w:bCs/>
+          <w:szCs w:val="21"/>
+        </w:rPr>
+        <w:t>req</w:t>
+      </w:r>
+      <w:r>
+        <w:rPr>
+          <w:rFonts w:hint="eastAsia"/>
+          <w:b/>
+          <w:bCs/>
+          <w:szCs w:val="21"/>
+        </w:rPr>
+        <w:t>）</w:t>
       </w:r>
     </w:p>
     <w:p>
@@ -3395,7 +4958,28 @@
           <w:rFonts w:hint="eastAsia"/>
           <w:szCs w:val="21"/>
         </w:rPr>
-        <w:t>中，第一次产生captcha的时间,</w:t>
+        <w:t>中，第一次产生</w:t>
+      </w:r>
+      <w:r>
+        <w:rPr>
+          <w:rFonts w:hint="eastAsia"/>
+          <w:szCs w:val="21"/>
+        </w:rPr>
+        <w:t>captcha</w:t>
+      </w:r>
+      <w:r>
+        <w:rPr>
+          <w:rFonts w:hint="eastAsia"/>
+          <w:szCs w:val="21"/>
+        </w:rPr>
+        <w:t>的时间</w:t>
+      </w:r>
+      <w:r>
+        <w:rPr>
+          <w:rFonts w:hint="eastAsia"/>
+          <w:szCs w:val="21"/>
+        </w:rPr>
+        <w:t>,</w:t>
       </w:r>
     </w:p>
     <w:p>
@@ -3417,7 +5001,21 @@
           <w:rFonts w:hint="eastAsia"/>
           <w:szCs w:val="21"/>
         </w:rPr>
-        <w:t>：session中，最近一次产生的时间，</w:t>
+        <w:t>：</w:t>
+      </w:r>
+      <w:r>
+        <w:rPr>
+          <w:rFonts w:hint="eastAsia"/>
+          <w:szCs w:val="21"/>
+        </w:rPr>
+        <w:t>session</w:t>
+      </w:r>
+      <w:r>
+        <w:rPr>
+          <w:rFonts w:hint="eastAsia"/>
+          <w:szCs w:val="21"/>
+        </w:rPr>
+        <w:t>中，最近一次产生的时间，</w:t>
       </w:r>
     </w:p>
     <w:p>
@@ -3439,7 +5037,28 @@
           <w:rFonts w:hint="eastAsia"/>
           <w:szCs w:val="21"/>
         </w:rPr>
-        <w:t>: duration中，第一次captcha的时间</w:t>
+        <w:t>: duration</w:t>
+      </w:r>
+      <w:r>
+        <w:rPr>
+          <w:rFonts w:hint="eastAsia"/>
+          <w:szCs w:val="21"/>
+        </w:rPr>
+        <w:t>中，第一次</w:t>
+      </w:r>
+      <w:r>
+        <w:rPr>
+          <w:rFonts w:hint="eastAsia"/>
+          <w:szCs w:val="21"/>
+        </w:rPr>
+        <w:t>captcha</w:t>
+      </w:r>
+      <w:r>
+        <w:rPr>
+          <w:rFonts w:hint="eastAsia"/>
+          <w:szCs w:val="21"/>
+        </w:rPr>
+        <w:t>的时间</w:t>
       </w:r>
     </w:p>
     <w:p>
@@ -3461,7 +5080,14 @@
           <w:rFonts w:hint="eastAsia"/>
           <w:szCs w:val="21"/>
         </w:rPr>
-        <w:t>:在定义的时间段中，产生的次数</w:t>
+        <w:t>:</w:t>
+      </w:r>
+      <w:r>
+        <w:rPr>
+          <w:rFonts w:hint="eastAsia"/>
+          <w:szCs w:val="21"/>
+        </w:rPr>
+        <w:t>在定义的时间段中，产生的次数</w:t>
       </w:r>
     </w:p>
     <w:p>
@@ -3493,7 +5119,13 @@
         <w:rPr>
           <w:rFonts w:hint="eastAsia"/>
         </w:rPr>
-        <w:t>检测req.s</w:t>
+        <w:t>检测</w:t>
+      </w:r>
+      <w:r>
+        <w:rPr>
+          <w:rFonts w:hint="eastAsia"/>
+        </w:rPr>
+        <w:t>req.s</w:t>
       </w:r>
       <w:r>
         <w:t>ession</w:t>
@@ -3502,7 +5134,25 @@
         <w:rPr>
           <w:rFonts w:hint="eastAsia"/>
         </w:rPr>
-        <w:t>.captcha，如果是空，设置所有4个参数</w:t>
+        <w:t>.captcha</w:t>
+      </w:r>
+      <w:r>
+        <w:rPr>
+          <w:rFonts w:hint="eastAsia"/>
+        </w:rPr>
+        <w:t>，如果是空，设置所有</w:t>
+      </w:r>
+      <w:r>
+        <w:rPr>
+          <w:rFonts w:hint="eastAsia"/>
+        </w:rPr>
+        <w:t>4</w:t>
+      </w:r>
+      <w:r>
+        <w:rPr>
+          <w:rFonts w:hint="eastAsia"/>
+        </w:rPr>
+        <w:t>个参数</w:t>
       </w:r>
     </w:p>
     <w:p>
@@ -3519,7 +5169,31 @@
         <w:rPr>
           <w:rFonts w:hint="eastAsia"/>
         </w:rPr>
-        <w:t>如果存在lastTime，那么和现在的时间比较，是否2次请求的间隔在定义的时间内</w:t>
+        <w:t>如果存在</w:t>
+      </w:r>
+      <w:r>
+        <w:rPr>
+          <w:rFonts w:hint="eastAsia"/>
+        </w:rPr>
+        <w:t>lastTime</w:t>
+      </w:r>
+      <w:r>
+        <w:rPr>
+          <w:rFonts w:hint="eastAsia"/>
+        </w:rPr>
+        <w:t>，那么和现在的时间比较，是否</w:t>
+      </w:r>
+      <w:r>
+        <w:rPr>
+          <w:rFonts w:hint="eastAsia"/>
+        </w:rPr>
+        <w:t>2</w:t>
+      </w:r>
+      <w:r>
+        <w:rPr>
+          <w:rFonts w:hint="eastAsia"/>
+        </w:rPr>
+        <w:t>次请求的间隔在定义的时间内</w:t>
       </w:r>
     </w:p>
     <w:p>
@@ -3541,7 +5215,13 @@
         <w:rPr>
           <w:rFonts w:hint="eastAsia"/>
         </w:rPr>
-        <w:t>如果存在firstTime</w:t>
+        <w:t>如果存在</w:t>
+      </w:r>
+      <w:r>
+        <w:rPr>
+          <w:rFonts w:hint="eastAsia"/>
+        </w:rPr>
+        <w:t>firstTime</w:t>
       </w:r>
       <w:r>
         <w:t>InDuration</w:t>
@@ -3550,7 +5230,31 @@
         <w:rPr>
           <w:rFonts w:hint="eastAsia"/>
         </w:rPr>
-        <w:t>，则和当前的时间间隔是超出duration。没有超出（还在duration），则</w:t>
+        <w:t>，则和当前的时间间隔是超出</w:t>
+      </w:r>
+      <w:r>
+        <w:rPr>
+          <w:rFonts w:hint="eastAsia"/>
+        </w:rPr>
+        <w:t>duration</w:t>
+      </w:r>
+      <w:r>
+        <w:rPr>
+          <w:rFonts w:hint="eastAsia"/>
+        </w:rPr>
+        <w:t>。没有超出（还在</w:t>
+      </w:r>
+      <w:r>
+        <w:rPr>
+          <w:rFonts w:hint="eastAsia"/>
+        </w:rPr>
+        <w:t>duration</w:t>
+      </w:r>
+      <w:r>
+        <w:rPr>
+          <w:rFonts w:hint="eastAsia"/>
+        </w:rPr>
+        <w:t>），则</w:t>
       </w:r>
       <w:r>
         <w:rPr>
@@ -3580,7 +5284,21 @@
           <w:rFonts w:hint="eastAsia"/>
           <w:szCs w:val="21"/>
         </w:rPr>
-        <w:t>；否，开始新周期，重新初始化3个参数</w:t>
+        <w:t>；否，开始新周期，重新初始化</w:t>
+      </w:r>
+      <w:r>
+        <w:rPr>
+          <w:rFonts w:hint="eastAsia"/>
+          <w:szCs w:val="21"/>
+        </w:rPr>
+        <w:t>3</w:t>
+      </w:r>
+      <w:r>
+        <w:rPr>
+          <w:rFonts w:hint="eastAsia"/>
+          <w:szCs w:val="21"/>
+        </w:rPr>
+        <w:t>个参数</w:t>
       </w:r>
     </w:p>
     <w:p>
@@ -3602,44 +5320,91 @@
           <w:rFonts w:hint="eastAsia"/>
           <w:szCs w:val="21"/>
         </w:rPr>
-        <w:t>产生长度为4的随机字符，存入redis，并生成图片，发给client</w:t>
+        <w:t>产生长度为</w:t>
+      </w:r>
+      <w:r>
+        <w:rPr>
+          <w:rFonts w:hint="eastAsia"/>
+          <w:szCs w:val="21"/>
+        </w:rPr>
+        <w:t>4</w:t>
+      </w:r>
+      <w:r>
+        <w:rPr>
+          <w:rFonts w:hint="eastAsia"/>
+          <w:szCs w:val="21"/>
+        </w:rPr>
+        <w:t>的随机字符，存入</w:t>
+      </w:r>
+      <w:r>
+        <w:rPr>
+          <w:rFonts w:hint="eastAsia"/>
+          <w:szCs w:val="21"/>
+        </w:rPr>
+        <w:t>redis</w:t>
+      </w:r>
+      <w:r>
+        <w:rPr>
+          <w:rFonts w:hint="eastAsia"/>
+          <w:szCs w:val="21"/>
+        </w:rPr>
+        <w:t>，并生成图片，发给</w:t>
+      </w:r>
+      <w:r>
+        <w:rPr>
+          <w:rFonts w:hint="eastAsia"/>
+          <w:szCs w:val="21"/>
+        </w:rPr>
+        <w:t>client</w:t>
       </w:r>
     </w:p>
     <w:sectPr>
       <w:pgSz w:w="11906" w:h="16838"/>
       <w:pgMar w:top="1440" w:right="1800" w:bottom="1440" w:left="1800" w:header="851" w:footer="992" w:gutter="0"/>
-      <w:cols w:space="425" w:num="1"/>
-      <w:docGrid w:type="lines" w:linePitch="312" w:charSpace="0"/>
+      <w:cols w:space="425"/>
+      <w:docGrid w:type="lines" w:linePitch="312"/>
     </w:sectPr>
   </w:body>
 </w:document>
 </file>
 
 <file path=word/comments.xml><?xml version="1.0" encoding="utf-8"?>
-<w:comments xmlns:wpc="http://schemas.microsoft.com/office/word/2010/wordprocessingCanvas" xmlns:mc="http://schemas.openxmlformats.org/markup-compatibility/2006" xmlns:o="urn:schemas-microsoft-com:office:office" xmlns:r="http://schemas.openxmlformats.org/officeDocument/2006/relationships" xmlns:m="http://schemas.openxmlformats.org/officeDocument/2006/math" xmlns:v="urn:schemas-microsoft-com:vml" xmlns:wp14="http://schemas.microsoft.com/office/word/2010/wordprocessingDrawing" xmlns:wp="http://schemas.openxmlformats.org/drawingml/2006/wordprocessingDrawing" xmlns:w="http://schemas.openxmlformats.org/wordprocessingml/2006/main" xmlns:w14="http://schemas.microsoft.com/office/word/2010/wordml" xmlns:w15="http://schemas.microsoft.com/office/word/2012/wordml" xmlns:w10="urn:schemas-microsoft-com:office:word" xmlns:wpg="http://schemas.microsoft.com/office/word/2010/wordprocessingGroup" xmlns:wpi="http://schemas.microsoft.com/office/word/2010/wordprocessingInk" xmlns:wne="http://schemas.microsoft.com/office/word/2006/wordml" xmlns:wps="http://schemas.microsoft.com/office/word/2010/wordprocessingShape" xmlns:wpsCustomData="http://www.wps.cn/officeDocument/2013/wpsCustomData" mc:Ignorable="w14 w15 wp14">
-  <w:comment w:id="0" w:author="ZHANG Wei AG" w:date="2017-07-24T10:32:00Z" w:initials="ZWA">
-    <w:p>
-      <w:pPr>
-        <w:pStyle w:val="4"/>
-      </w:pPr>
-      <w:r>
-        <w:rPr>
-          <w:rFonts w:hint="eastAsia"/>
-        </w:rPr>
-        <w:t>为了简单起见，复用RECORD_INFO</w:t>
+<w:comments xmlns:wpc="http://schemas.microsoft.com/office/word/2010/wordprocessingCanvas" xmlns:cx="http://schemas.microsoft.com/office/drawing/2014/chartex" xmlns:cx1="http://schemas.microsoft.com/office/drawing/2015/9/8/chartex" xmlns:mc="http://schemas.openxmlformats.org/markup-compatibility/2006" xmlns:o="urn:schemas-microsoft-com:office:office" xmlns:r="http://schemas.openxmlformats.org/officeDocument/2006/relationships" xmlns:m="http://schemas.openxmlformats.org/officeDocument/2006/math" xmlns:v="urn:schemas-microsoft-com:vml" xmlns:wp14="http://schemas.microsoft.com/office/word/2010/wordprocessingDrawing" xmlns:wp="http://schemas.openxmlformats.org/drawingml/2006/wordprocessingDrawing" xmlns:w10="urn:schemas-microsoft-com:office:word" xmlns:w="http://schemas.openxmlformats.org/wordprocessingml/2006/main" xmlns:w14="http://schemas.microsoft.com/office/word/2010/wordml" xmlns:w15="http://schemas.microsoft.com/office/word/2012/wordml" xmlns:w16se="http://schemas.microsoft.com/office/word/2015/wordml/symex" xmlns:wpg="http://schemas.microsoft.com/office/word/2010/wordprocessingGroup" xmlns:wpi="http://schemas.microsoft.com/office/word/2010/wordprocessingInk" xmlns:wne="http://schemas.microsoft.com/office/word/2006/wordml" xmlns:wps="http://schemas.microsoft.com/office/word/2010/wordprocessingShape" mc:Ignorable="w14 w15 w16se wp14">
+  <w:comment w:id="5" w:author="ZHANG Wei AG" w:date="2017-07-24T10:32:00Z" w:initials="ZWA">
+    <w:p>
+      <w:pPr>
+        <w:pStyle w:val="CommentText"/>
+      </w:pPr>
+      <w:r>
+        <w:rPr>
+          <w:rFonts w:hint="eastAsia"/>
+        </w:rPr>
+        <w:t>为了简单起见，复用</w:t>
+      </w:r>
+      <w:r>
+        <w:rPr>
+          <w:rFonts w:hint="eastAsia"/>
+        </w:rPr>
+        <w:t>RECORD_INFO</w:t>
       </w:r>
     </w:p>
   </w:comment>
 </w:comments>
 </file>
 
+<file path=word/commentsExtended.xml><?xml version="1.0" encoding="utf-8"?>
+<w15:commentsEx xmlns:wpc="http://schemas.microsoft.com/office/word/2010/wordprocessingCanvas" xmlns:cx="http://schemas.microsoft.com/office/drawing/2014/chartex" xmlns:cx1="http://schemas.microsoft.com/office/drawing/2015/9/8/chartex" xmlns:mc="http://schemas.openxmlformats.org/markup-compatibility/2006" xmlns:o="urn:schemas-microsoft-com:office:office" xmlns:r="http://schemas.openxmlformats.org/officeDocument/2006/relationships" xmlns:m="http://schemas.openxmlformats.org/officeDocument/2006/math" xmlns:v="urn:schemas-microsoft-com:vml" xmlns:wp14="http://schemas.microsoft.com/office/word/2010/wordprocessingDrawing" xmlns:wp="http://schemas.openxmlformats.org/drawingml/2006/wordprocessingDrawing" xmlns:w10="urn:schemas-microsoft-com:office:word" xmlns:w="http://schemas.openxmlformats.org/wordprocessingml/2006/main" xmlns:w14="http://schemas.microsoft.com/office/word/2010/wordml" xmlns:w15="http://schemas.microsoft.com/office/word/2012/wordml" xmlns:w16se="http://schemas.microsoft.com/office/word/2015/wordml/symex" xmlns:wpg="http://schemas.microsoft.com/office/word/2010/wordprocessingGroup" xmlns:wpi="http://schemas.microsoft.com/office/word/2010/wordprocessingInk" xmlns:wne="http://schemas.microsoft.com/office/word/2006/wordml" xmlns:wps="http://schemas.microsoft.com/office/word/2010/wordprocessingShape" mc:Ignorable="w14 w15 w16se wp14">
+  <w15:commentEx w15:paraId="2EF2740A" w15:done="0"/>
+</w15:commentsEx>
+</file>
+
 <file path=word/numbering.xml><?xml version="1.0" encoding="utf-8"?>
-<w:numbering xmlns:wpc="http://schemas.microsoft.com/office/word/2010/wordprocessingCanvas" xmlns:mc="http://schemas.openxmlformats.org/markup-compatibility/2006" xmlns:o="urn:schemas-microsoft-com:office:office" xmlns:r="http://schemas.openxmlformats.org/officeDocument/2006/relationships" xmlns:m="http://schemas.openxmlformats.org/officeDocument/2006/math" xmlns:v="urn:schemas-microsoft-com:vml" xmlns:wp14="http://schemas.microsoft.com/office/word/2010/wordprocessingDrawing" xmlns:wp="http://schemas.openxmlformats.org/drawingml/2006/wordprocessingDrawing" xmlns:w10="urn:schemas-microsoft-com:office:word" xmlns:w="http://schemas.openxmlformats.org/wordprocessingml/2006/main" xmlns:w14="http://schemas.microsoft.com/office/word/2010/wordml" xmlns:wpg="http://schemas.microsoft.com/office/word/2010/wordprocessingGroup" xmlns:wpi="http://schemas.microsoft.com/office/word/2010/wordprocessingInk" xmlns:wne="http://schemas.microsoft.com/office/word/2006/wordml" xmlns:wps="http://schemas.microsoft.com/office/word/2010/wordprocessingShape" mc:Ignorable="w14 wp14">
-  <w:abstractNum w:abstractNumId="0">
+<w:numbering xmlns:wpc="http://schemas.microsoft.com/office/word/2010/wordprocessingCanvas" xmlns:cx="http://schemas.microsoft.com/office/drawing/2014/chartex" xmlns:cx1="http://schemas.microsoft.com/office/drawing/2015/9/8/chartex" xmlns:mc="http://schemas.openxmlformats.org/markup-compatibility/2006" xmlns:o="urn:schemas-microsoft-com:office:office" xmlns:r="http://schemas.openxmlformats.org/officeDocument/2006/relationships" xmlns:m="http://schemas.openxmlformats.org/officeDocument/2006/math" xmlns:v="urn:schemas-microsoft-com:vml" xmlns:wp14="http://schemas.microsoft.com/office/word/2010/wordprocessingDrawing" xmlns:wp="http://schemas.openxmlformats.org/drawingml/2006/wordprocessingDrawing" xmlns:w10="urn:schemas-microsoft-com:office:word" xmlns:w="http://schemas.openxmlformats.org/wordprocessingml/2006/main" xmlns:w14="http://schemas.microsoft.com/office/word/2010/wordml" xmlns:w15="http://schemas.microsoft.com/office/word/2012/wordml" xmlns:w16se="http://schemas.microsoft.com/office/word/2015/wordml/symex" xmlns:wpg="http://schemas.microsoft.com/office/word/2010/wordprocessingGroup" xmlns:wpi="http://schemas.microsoft.com/office/word/2010/wordprocessingInk" xmlns:wne="http://schemas.microsoft.com/office/word/2006/wordml" xmlns:wps="http://schemas.microsoft.com/office/word/2010/wordprocessingShape" mc:Ignorable="w14 w15 w16se wp14">
+  <w:abstractNum w:abstractNumId="0" w15:restartNumberingAfterBreak="0">
     <w:nsid w:val="15603BC9"/>
     <w:multiLevelType w:val="multilevel"/>
     <w:tmpl w:val="15603BC9"/>
-    <w:lvl w:ilvl="0" w:tentative="0">
+    <w:lvl w:ilvl="0">
       <w:start w:val="1"/>
       <w:numFmt w:val="decimal"/>
       <w:suff w:val="space"/>
@@ -3652,7 +5417,7 @@
         <w:rFonts w:hint="default"/>
       </w:rPr>
     </w:lvl>
-    <w:lvl w:ilvl="1" w:tentative="0">
+    <w:lvl w:ilvl="1">
       <w:start w:val="1"/>
       <w:numFmt w:val="lowerLetter"/>
       <w:lvlText w:val="%2)"/>
@@ -3661,7 +5426,7 @@
         <w:ind w:left="840" w:hanging="420"/>
       </w:pPr>
     </w:lvl>
-    <w:lvl w:ilvl="2" w:tentative="0">
+    <w:lvl w:ilvl="2">
       <w:start w:val="1"/>
       <w:numFmt w:val="lowerRoman"/>
       <w:lvlText w:val="%3."/>
@@ -3670,7 +5435,7 @@
         <w:ind w:left="1260" w:hanging="420"/>
       </w:pPr>
     </w:lvl>
-    <w:lvl w:ilvl="3" w:tentative="0">
+    <w:lvl w:ilvl="3">
       <w:start w:val="1"/>
       <w:numFmt w:val="decimal"/>
       <w:lvlText w:val="%4."/>
@@ -3679,7 +5444,7 @@
         <w:ind w:left="1680" w:hanging="420"/>
       </w:pPr>
     </w:lvl>
-    <w:lvl w:ilvl="4" w:tentative="0">
+    <w:lvl w:ilvl="4">
       <w:start w:val="1"/>
       <w:numFmt w:val="lowerLetter"/>
       <w:lvlText w:val="%5)"/>
@@ -3688,7 +5453,7 @@
         <w:ind w:left="2100" w:hanging="420"/>
       </w:pPr>
     </w:lvl>
-    <w:lvl w:ilvl="5" w:tentative="0">
+    <w:lvl w:ilvl="5">
       <w:start w:val="1"/>
       <w:numFmt w:val="lowerRoman"/>
       <w:lvlText w:val="%6."/>
@@ -3697,7 +5462,7 @@
         <w:ind w:left="2520" w:hanging="420"/>
       </w:pPr>
     </w:lvl>
-    <w:lvl w:ilvl="6" w:tentative="0">
+    <w:lvl w:ilvl="6">
       <w:start w:val="1"/>
       <w:numFmt w:val="decimal"/>
       <w:lvlText w:val="%7."/>
@@ -3706,7 +5471,7 @@
         <w:ind w:left="2940" w:hanging="420"/>
       </w:pPr>
     </w:lvl>
-    <w:lvl w:ilvl="7" w:tentative="0">
+    <w:lvl w:ilvl="7">
       <w:start w:val="1"/>
       <w:numFmt w:val="lowerLetter"/>
       <w:lvlText w:val="%8)"/>
@@ -3715,7 +5480,7 @@
         <w:ind w:left="3360" w:hanging="420"/>
       </w:pPr>
     </w:lvl>
-    <w:lvl w:ilvl="8" w:tentative="0">
+    <w:lvl w:ilvl="8">
       <w:start w:val="1"/>
       <w:numFmt w:val="lowerRoman"/>
       <w:lvlText w:val="%9."/>
@@ -3725,11 +5490,11 @@
       </w:pPr>
     </w:lvl>
   </w:abstractNum>
-  <w:abstractNum w:abstractNumId="1">
+  <w:abstractNum w:abstractNumId="1" w15:restartNumberingAfterBreak="0">
     <w:nsid w:val="59296C11"/>
     <w:multiLevelType w:val="singleLevel"/>
     <w:tmpl w:val="59296C11"/>
-    <w:lvl w:ilvl="0" w:tentative="0">
+    <w:lvl w:ilvl="0">
       <w:start w:val="1"/>
       <w:numFmt w:val="decimal"/>
       <w:suff w:val="space"/>
@@ -3737,11 +5502,11 @@
       <w:lvlJc w:val="left"/>
     </w:lvl>
   </w:abstractNum>
-  <w:abstractNum w:abstractNumId="2">
+  <w:abstractNum w:abstractNumId="2" w15:restartNumberingAfterBreak="0">
     <w:nsid w:val="596627B5"/>
     <w:multiLevelType w:val="singleLevel"/>
     <w:tmpl w:val="596627B5"/>
-    <w:lvl w:ilvl="0" w:tentative="0">
+    <w:lvl w:ilvl="0">
       <w:start w:val="1"/>
       <w:numFmt w:val="decimal"/>
       <w:suff w:val="space"/>
@@ -3757,11 +5522,11 @@
       </w:rPr>
     </w:lvl>
   </w:abstractNum>
-  <w:abstractNum w:abstractNumId="3">
+  <w:abstractNum w:abstractNumId="3" w15:restartNumberingAfterBreak="0">
     <w:nsid w:val="59745200"/>
     <w:multiLevelType w:val="singleLevel"/>
     <w:tmpl w:val="59745200"/>
-    <w:lvl w:ilvl="0" w:tentative="0">
+    <w:lvl w:ilvl="0">
       <w:start w:val="1"/>
       <w:numFmt w:val="decimal"/>
       <w:lvlText w:val="%1."/>
@@ -3789,287 +5554,331 @@
 </w:numbering>
 </file>
 
+<file path=word/people.xml><?xml version="1.0" encoding="utf-8"?>
+<w15:people xmlns:wpc="http://schemas.microsoft.com/office/word/2010/wordprocessingCanvas" xmlns:cx="http://schemas.microsoft.com/office/drawing/2014/chartex" xmlns:cx1="http://schemas.microsoft.com/office/drawing/2015/9/8/chartex" xmlns:mc="http://schemas.openxmlformats.org/markup-compatibility/2006" xmlns:o="urn:schemas-microsoft-com:office:office" xmlns:r="http://schemas.openxmlformats.org/officeDocument/2006/relationships" xmlns:m="http://schemas.openxmlformats.org/officeDocument/2006/math" xmlns:v="urn:schemas-microsoft-com:vml" xmlns:wp14="http://schemas.microsoft.com/office/word/2010/wordprocessingDrawing" xmlns:wp="http://schemas.openxmlformats.org/drawingml/2006/wordprocessingDrawing" xmlns:w10="urn:schemas-microsoft-com:office:word" xmlns:w="http://schemas.openxmlformats.org/wordprocessingml/2006/main" xmlns:w14="http://schemas.microsoft.com/office/word/2010/wordml" xmlns:w15="http://schemas.microsoft.com/office/word/2012/wordml" xmlns:w16se="http://schemas.microsoft.com/office/word/2015/wordml/symex" xmlns:wpg="http://schemas.microsoft.com/office/word/2010/wordprocessingGroup" xmlns:wpi="http://schemas.microsoft.com/office/word/2010/wordprocessingInk" xmlns:wne="http://schemas.microsoft.com/office/word/2006/wordml" xmlns:wps="http://schemas.microsoft.com/office/word/2010/wordprocessingShape" mc:Ignorable="w14 w15 w16se wp14">
+  <w15:person w15:author="ZHANG Wei AG">
+    <w15:presenceInfo w15:providerId="None" w15:userId="ZHANG Wei AG"/>
+  </w15:person>
+</w15:people>
+</file>
+
 <file path=word/styles.xml><?xml version="1.0" encoding="utf-8"?>
-<w:styles xmlns:mc="http://schemas.openxmlformats.org/markup-compatibility/2006" xmlns:o="urn:schemas-microsoft-com:office:office" xmlns:r="http://schemas.openxmlformats.org/officeDocument/2006/relationships" xmlns:m="http://schemas.openxmlformats.org/officeDocument/2006/math" xmlns:v="urn:schemas-microsoft-com:vml" xmlns:w="http://schemas.openxmlformats.org/wordprocessingml/2006/main" xmlns:w14="http://schemas.microsoft.com/office/word/2010/wordml" xmlns:w10="urn:schemas-microsoft-com:office:word" xmlns:sl="http://schemas.openxmlformats.org/schemaLibrary/2006/main" mc:Ignorable="w14">
+<w:styles xmlns:mc="http://schemas.openxmlformats.org/markup-compatibility/2006" xmlns:r="http://schemas.openxmlformats.org/officeDocument/2006/relationships" xmlns:w="http://schemas.openxmlformats.org/wordprocessingml/2006/main" xmlns:w14="http://schemas.microsoft.com/office/word/2010/wordml" xmlns:w15="http://schemas.microsoft.com/office/word/2012/wordml" xmlns:w16se="http://schemas.microsoft.com/office/word/2015/wordml/symex" mc:Ignorable="w14 w15 w16se">
   <w:docDefaults>
     <w:rPrDefault>
       <w:rPr>
-        <w:rFonts w:ascii="Times New Roman" w:hAnsi="Times New Roman" w:eastAsia="宋体" w:cs="Times New Roman"/>
+        <w:rFonts w:ascii="Times New Roman" w:eastAsia="宋体" w:hAnsi="Times New Roman" w:cs="Times New Roman"/>
+        <w:lang w:val="en-US" w:eastAsia="zh-CN" w:bidi="ar-SA"/>
       </w:rPr>
     </w:rPrDefault>
+    <w:pPrDefault/>
   </w:docDefaults>
-  <w:latentStyles w:count="260" w:defQFormat="0" w:defUnhideWhenUsed="1" w:defSemiHidden="1" w:defUIPriority="99" w:defLockedState="0">
-    <w:lsdException w:qFormat="1" w:unhideWhenUsed="0" w:uiPriority="0" w:semiHidden="0" w:name="Normal"/>
-    <w:lsdException w:qFormat="1" w:unhideWhenUsed="0" w:uiPriority="0" w:semiHidden="0" w:name="heading 1"/>
-    <w:lsdException w:qFormat="1" w:uiPriority="0" w:name="heading 2"/>
-    <w:lsdException w:qFormat="1" w:uiPriority="0" w:name="heading 3"/>
-    <w:lsdException w:qFormat="1" w:uiPriority="0" w:name="heading 4"/>
-    <w:lsdException w:qFormat="1" w:uiPriority="0" w:name="heading 5"/>
-    <w:lsdException w:qFormat="1" w:uiPriority="0" w:name="heading 6"/>
-    <w:lsdException w:qFormat="1" w:uiPriority="0" w:name="heading 7"/>
-    <w:lsdException w:qFormat="1" w:uiPriority="0" w:name="heading 8"/>
-    <w:lsdException w:qFormat="1" w:uiPriority="0" w:name="heading 9"/>
-    <w:lsdException w:unhideWhenUsed="0" w:uiPriority="0" w:semiHidden="0" w:name="index 1"/>
-    <w:lsdException w:unhideWhenUsed="0" w:uiPriority="0" w:semiHidden="0" w:name="index 2"/>
-    <w:lsdException w:unhideWhenUsed="0" w:uiPriority="0" w:semiHidden="0" w:name="index 3"/>
-    <w:lsdException w:unhideWhenUsed="0" w:uiPriority="0" w:semiHidden="0" w:name="index 4"/>
-    <w:lsdException w:unhideWhenUsed="0" w:uiPriority="0" w:semiHidden="0" w:name="index 5"/>
-    <w:lsdException w:unhideWhenUsed="0" w:uiPriority="0" w:semiHidden="0" w:name="index 6"/>
-    <w:lsdException w:unhideWhenUsed="0" w:uiPriority="0" w:semiHidden="0" w:name="index 7"/>
-    <w:lsdException w:unhideWhenUsed="0" w:uiPriority="0" w:semiHidden="0" w:name="index 8"/>
-    <w:lsdException w:unhideWhenUsed="0" w:uiPriority="0" w:semiHidden="0" w:name="index 9"/>
-    <w:lsdException w:unhideWhenUsed="0" w:uiPriority="39" w:semiHidden="0" w:name="toc 1"/>
-    <w:lsdException w:unhideWhenUsed="0" w:uiPriority="0" w:semiHidden="0" w:name="toc 2"/>
-    <w:lsdException w:unhideWhenUsed="0" w:uiPriority="0" w:semiHidden="0" w:name="toc 3"/>
-    <w:lsdException w:unhideWhenUsed="0" w:uiPriority="0" w:semiHidden="0" w:name="toc 4"/>
-    <w:lsdException w:unhideWhenUsed="0" w:uiPriority="0" w:semiHidden="0" w:name="toc 5"/>
-    <w:lsdException w:unhideWhenUsed="0" w:uiPriority="0" w:semiHidden="0" w:name="toc 6"/>
-    <w:lsdException w:unhideWhenUsed="0" w:uiPriority="0" w:semiHidden="0" w:name="toc 7"/>
-    <w:lsdException w:unhideWhenUsed="0" w:uiPriority="0" w:semiHidden="0" w:name="toc 8"/>
-    <w:lsdException w:unhideWhenUsed="0" w:uiPriority="0" w:semiHidden="0" w:name="toc 9"/>
-    <w:lsdException w:unhideWhenUsed="0" w:uiPriority="0" w:semiHidden="0" w:name="Normal Indent"/>
-    <w:lsdException w:unhideWhenUsed="0" w:uiPriority="0" w:semiHidden="0" w:name="footnote text"/>
-    <w:lsdException w:unhideWhenUsed="0" w:uiPriority="0" w:semiHidden="0" w:name="annotation text"/>
-    <w:lsdException w:unhideWhenUsed="0" w:uiPriority="0" w:semiHidden="0" w:name="header"/>
-    <w:lsdException w:unhideWhenUsed="0" w:uiPriority="0" w:semiHidden="0" w:name="footer"/>
-    <w:lsdException w:unhideWhenUsed="0" w:uiPriority="0" w:semiHidden="0" w:name="index heading"/>
-    <w:lsdException w:qFormat="1" w:uiPriority="0" w:name="caption"/>
-    <w:lsdException w:unhideWhenUsed="0" w:uiPriority="0" w:semiHidden="0" w:name="table of figures"/>
-    <w:lsdException w:unhideWhenUsed="0" w:uiPriority="0" w:semiHidden="0" w:name="envelope address"/>
-    <w:lsdException w:unhideWhenUsed="0" w:uiPriority="0" w:semiHidden="0" w:name="envelope return"/>
-    <w:lsdException w:unhideWhenUsed="0" w:uiPriority="0" w:semiHidden="0" w:name="footnote reference"/>
-    <w:lsdException w:qFormat="1" w:unhideWhenUsed="0" w:uiPriority="0" w:semiHidden="0" w:name="annotation reference"/>
-    <w:lsdException w:unhideWhenUsed="0" w:uiPriority="0" w:semiHidden="0" w:name="line number"/>
-    <w:lsdException w:unhideWhenUsed="0" w:uiPriority="0" w:semiHidden="0" w:name="page number"/>
-    <w:lsdException w:unhideWhenUsed="0" w:uiPriority="0" w:semiHidden="0" w:name="endnote reference"/>
-    <w:lsdException w:unhideWhenUsed="0" w:uiPriority="0" w:semiHidden="0" w:name="endnote text"/>
-    <w:lsdException w:unhideWhenUsed="0" w:uiPriority="0" w:semiHidden="0" w:name="table of authorities"/>
-    <w:lsdException w:unhideWhenUsed="0" w:uiPriority="0" w:semiHidden="0" w:name="macro"/>
-    <w:lsdException w:unhideWhenUsed="0" w:uiPriority="0" w:semiHidden="0" w:name="toa heading"/>
-    <w:lsdException w:unhideWhenUsed="0" w:uiPriority="0" w:semiHidden="0" w:name="List"/>
-    <w:lsdException w:unhideWhenUsed="0" w:uiPriority="0" w:semiHidden="0" w:name="List Bullet"/>
-    <w:lsdException w:unhideWhenUsed="0" w:uiPriority="0" w:semiHidden="0" w:name="List Number"/>
-    <w:lsdException w:unhideWhenUsed="0" w:uiPriority="0" w:semiHidden="0" w:name="List 2"/>
-    <w:lsdException w:unhideWhenUsed="0" w:uiPriority="0" w:semiHidden="0" w:name="List 3"/>
-    <w:lsdException w:unhideWhenUsed="0" w:uiPriority="0" w:semiHidden="0" w:name="List 4"/>
-    <w:lsdException w:unhideWhenUsed="0" w:uiPriority="0" w:semiHidden="0" w:name="List 5"/>
-    <w:lsdException w:unhideWhenUsed="0" w:uiPriority="0" w:semiHidden="0" w:name="List Bullet 2"/>
-    <w:lsdException w:unhideWhenUsed="0" w:uiPriority="0" w:semiHidden="0" w:name="List Bullet 3"/>
-    <w:lsdException w:unhideWhenUsed="0" w:uiPriority="0" w:semiHidden="0" w:name="List Bullet 4"/>
-    <w:lsdException w:unhideWhenUsed="0" w:uiPriority="0" w:semiHidden="0" w:name="List Bullet 5"/>
-    <w:lsdException w:unhideWhenUsed="0" w:uiPriority="0" w:semiHidden="0" w:name="List Number 2"/>
-    <w:lsdException w:unhideWhenUsed="0" w:uiPriority="0" w:semiHidden="0" w:name="List Number 3"/>
-    <w:lsdException w:unhideWhenUsed="0" w:uiPriority="0" w:semiHidden="0" w:name="List Number 4"/>
-    <w:lsdException w:unhideWhenUsed="0" w:uiPriority="0" w:semiHidden="0" w:name="List Number 5"/>
-    <w:lsdException w:qFormat="1" w:unhideWhenUsed="0" w:uiPriority="0" w:semiHidden="0" w:name="Title"/>
-    <w:lsdException w:unhideWhenUsed="0" w:uiPriority="0" w:semiHidden="0" w:name="Closing"/>
-    <w:lsdException w:unhideWhenUsed="0" w:uiPriority="0" w:semiHidden="0" w:name="Signature"/>
-    <w:lsdException w:qFormat="1" w:uiPriority="1" w:name="Default Paragraph Font"/>
-    <w:lsdException w:unhideWhenUsed="0" w:uiPriority="0" w:semiHidden="0" w:name="Body Text"/>
-    <w:lsdException w:unhideWhenUsed="0" w:uiPriority="0" w:semiHidden="0" w:name="Body Text Indent"/>
-    <w:lsdException w:unhideWhenUsed="0" w:uiPriority="0" w:semiHidden="0" w:name="List Continue"/>
-    <w:lsdException w:unhideWhenUsed="0" w:uiPriority="0" w:semiHidden="0" w:name="List Continue 2"/>
-    <w:lsdException w:unhideWhenUsed="0" w:uiPriority="0" w:semiHidden="0" w:name="List Continue 3"/>
-    <w:lsdException w:unhideWhenUsed="0" w:uiPriority="0" w:semiHidden="0" w:name="List Continue 4"/>
-    <w:lsdException w:unhideWhenUsed="0" w:uiPriority="0" w:semiHidden="0" w:name="List Continue 5"/>
-    <w:lsdException w:unhideWhenUsed="0" w:uiPriority="0" w:semiHidden="0" w:name="Message Header"/>
-    <w:lsdException w:qFormat="1" w:unhideWhenUsed="0" w:uiPriority="0" w:semiHidden="0" w:name="Subtitle"/>
-    <w:lsdException w:unhideWhenUsed="0" w:uiPriority="0" w:semiHidden="0" w:name="Salutation"/>
-    <w:lsdException w:unhideWhenUsed="0" w:uiPriority="0" w:semiHidden="0" w:name="Date"/>
-    <w:lsdException w:unhideWhenUsed="0" w:uiPriority="0" w:semiHidden="0" w:name="Body Text First Indent"/>
-    <w:lsdException w:unhideWhenUsed="0" w:uiPriority="0" w:semiHidden="0" w:name="Body Text First Indent 2"/>
-    <w:lsdException w:unhideWhenUsed="0" w:uiPriority="0" w:semiHidden="0" w:name="Note Heading"/>
-    <w:lsdException w:unhideWhenUsed="0" w:uiPriority="0" w:semiHidden="0" w:name="Body Text 2"/>
-    <w:lsdException w:unhideWhenUsed="0" w:uiPriority="0" w:semiHidden="0" w:name="Body Text 3"/>
-    <w:lsdException w:unhideWhenUsed="0" w:uiPriority="0" w:semiHidden="0" w:name="Body Text Indent 2"/>
-    <w:lsdException w:unhideWhenUsed="0" w:uiPriority="0" w:semiHidden="0" w:name="Body Text Indent 3"/>
-    <w:lsdException w:unhideWhenUsed="0" w:uiPriority="0" w:semiHidden="0" w:name="Block Text"/>
-    <w:lsdException w:uiPriority="99" w:semiHidden="0" w:name="Hyperlink"/>
-    <w:lsdException w:unhideWhenUsed="0" w:uiPriority="0" w:semiHidden="0" w:name="FollowedHyperlink"/>
-    <w:lsdException w:qFormat="1" w:unhideWhenUsed="0" w:uiPriority="0" w:semiHidden="0" w:name="Strong"/>
-    <w:lsdException w:qFormat="1" w:unhideWhenUsed="0" w:uiPriority="0" w:semiHidden="0" w:name="Emphasis"/>
-    <w:lsdException w:unhideWhenUsed="0" w:uiPriority="0" w:semiHidden="0" w:name="Document Map"/>
-    <w:lsdException w:unhideWhenUsed="0" w:uiPriority="0" w:semiHidden="0" w:name="Plain Text"/>
-    <w:lsdException w:unhideWhenUsed="0" w:uiPriority="0" w:semiHidden="0" w:name="E-mail Signature"/>
-    <w:lsdException w:unhideWhenUsed="0" w:uiPriority="0" w:semiHidden="0" w:name="Normal (Web)"/>
-    <w:lsdException w:unhideWhenUsed="0" w:uiPriority="0" w:semiHidden="0" w:name="HTML Acronym"/>
-    <w:lsdException w:unhideWhenUsed="0" w:uiPriority="0" w:semiHidden="0" w:name="HTML Address"/>
-    <w:lsdException w:unhideWhenUsed="0" w:uiPriority="0" w:semiHidden="0" w:name="HTML Cite"/>
-    <w:lsdException w:unhideWhenUsed="0" w:uiPriority="0" w:semiHidden="0" w:name="HTML Code"/>
-    <w:lsdException w:unhideWhenUsed="0" w:uiPriority="0" w:semiHidden="0" w:name="HTML Definition"/>
-    <w:lsdException w:unhideWhenUsed="0" w:uiPriority="0" w:semiHidden="0" w:name="HTML Keyboard"/>
-    <w:lsdException w:unhideWhenUsed="0" w:uiPriority="0" w:semiHidden="0" w:name="HTML Preformatted"/>
-    <w:lsdException w:unhideWhenUsed="0" w:uiPriority="0" w:semiHidden="0" w:name="HTML Sample"/>
-    <w:lsdException w:unhideWhenUsed="0" w:uiPriority="0" w:semiHidden="0" w:name="HTML Typewriter"/>
-    <w:lsdException w:unhideWhenUsed="0" w:uiPriority="0" w:semiHidden="0" w:name="HTML Variable"/>
-    <w:lsdException w:uiPriority="99" w:name="Normal Table"/>
-    <w:lsdException w:unhideWhenUsed="0" w:uiPriority="0" w:semiHidden="0" w:name="annotation subject"/>
-    <w:lsdException w:uiPriority="0" w:name="Table Simple 1"/>
-    <w:lsdException w:uiPriority="0" w:name="Table Simple 2"/>
-    <w:lsdException w:uiPriority="0" w:name="Table Simple 3"/>
-    <w:lsdException w:uiPriority="0" w:name="Table Classic 1"/>
-    <w:lsdException w:uiPriority="0" w:name="Table Classic 2"/>
-    <w:lsdException w:uiPriority="0" w:name="Table Classic 3"/>
-    <w:lsdException w:uiPriority="0" w:name="Table Classic 4"/>
-    <w:lsdException w:uiPriority="0" w:name="Table Colorful 1"/>
-    <w:lsdException w:uiPriority="0" w:name="Table Colorful 2"/>
-    <w:lsdException w:uiPriority="0" w:name="Table Colorful 3"/>
-    <w:lsdException w:uiPriority="0" w:name="Table Columns 1"/>
-    <w:lsdException w:uiPriority="0" w:name="Table Columns 2"/>
-    <w:lsdException w:uiPriority="0" w:name="Table Columns 3"/>
-    <w:lsdException w:uiPriority="0" w:name="Table Columns 4"/>
-    <w:lsdException w:uiPriority="0" w:name="Table Columns 5"/>
-    <w:lsdException w:uiPriority="0" w:name="Table Grid 1"/>
-    <w:lsdException w:uiPriority="0" w:name="Table Grid 2"/>
-    <w:lsdException w:uiPriority="0" w:name="Table Grid 3"/>
-    <w:lsdException w:uiPriority="0" w:name="Table Grid 4"/>
-    <w:lsdException w:uiPriority="0" w:name="Table Grid 5"/>
-    <w:lsdException w:uiPriority="0" w:name="Table Grid 6"/>
-    <w:lsdException w:uiPriority="0" w:name="Table Grid 7"/>
-    <w:lsdException w:uiPriority="0" w:name="Table Grid 8"/>
-    <w:lsdException w:uiPriority="0" w:name="Table List 1"/>
-    <w:lsdException w:uiPriority="0" w:name="Table List 2"/>
-    <w:lsdException w:uiPriority="0" w:name="Table List 3"/>
-    <w:lsdException w:uiPriority="0" w:name="Table List 4"/>
-    <w:lsdException w:uiPriority="0" w:name="Table List 5"/>
-    <w:lsdException w:uiPriority="0" w:name="Table List 6"/>
-    <w:lsdException w:uiPriority="0" w:name="Table List 7"/>
-    <w:lsdException w:uiPriority="0" w:name="Table List 8"/>
-    <w:lsdException w:uiPriority="0" w:name="Table 3D effects 1"/>
-    <w:lsdException w:uiPriority="0" w:name="Table 3D effects 2"/>
-    <w:lsdException w:uiPriority="0" w:name="Table 3D effects 3"/>
-    <w:lsdException w:uiPriority="0" w:name="Table Contemporary"/>
-    <w:lsdException w:uiPriority="0" w:name="Table Elegant"/>
-    <w:lsdException w:uiPriority="0" w:name="Table Professional"/>
-    <w:lsdException w:uiPriority="0" w:name="Table Subtle 1"/>
-    <w:lsdException w:uiPriority="0" w:name="Table Subtle 2"/>
-    <w:lsdException w:uiPriority="0" w:name="Table Web 1"/>
-    <w:lsdException w:uiPriority="0" w:name="Table Web 2"/>
-    <w:lsdException w:uiPriority="0" w:name="Table Web 3"/>
-    <w:lsdException w:unhideWhenUsed="0" w:uiPriority="0" w:semiHidden="0" w:name="Balloon Text"/>
-    <w:lsdException w:unhideWhenUsed="0" w:uiPriority="0" w:semiHidden="0" w:name="Table Grid"/>
-    <w:lsdException w:uiPriority="0" w:name="Table Theme"/>
-    <w:lsdException w:unhideWhenUsed="0" w:uiPriority="60" w:semiHidden="0" w:name="Light Shading"/>
-    <w:lsdException w:unhideWhenUsed="0" w:uiPriority="61" w:semiHidden="0" w:name="Light List"/>
-    <w:lsdException w:unhideWhenUsed="0" w:uiPriority="62" w:semiHidden="0" w:name="Light Grid"/>
-    <w:lsdException w:unhideWhenUsed="0" w:uiPriority="63" w:semiHidden="0" w:name="Medium Shading 1"/>
-    <w:lsdException w:unhideWhenUsed="0" w:uiPriority="64" w:semiHidden="0" w:name="Medium Shading 2"/>
-    <w:lsdException w:unhideWhenUsed="0" w:uiPriority="65" w:semiHidden="0" w:name="Medium List 1"/>
-    <w:lsdException w:unhideWhenUsed="0" w:uiPriority="66" w:semiHidden="0" w:name="Medium List 2"/>
-    <w:lsdException w:unhideWhenUsed="0" w:uiPriority="67" w:semiHidden="0" w:name="Medium Grid 1"/>
-    <w:lsdException w:unhideWhenUsed="0" w:uiPriority="68" w:semiHidden="0" w:name="Medium Grid 2"/>
-    <w:lsdException w:unhideWhenUsed="0" w:uiPriority="69" w:semiHidden="0" w:name="Medium Grid 3"/>
-    <w:lsdException w:unhideWhenUsed="0" w:uiPriority="70" w:semiHidden="0" w:name="Dark List"/>
-    <w:lsdException w:unhideWhenUsed="0" w:uiPriority="71" w:semiHidden="0" w:name="Colorful Shading"/>
-    <w:lsdException w:unhideWhenUsed="0" w:uiPriority="72" w:semiHidden="0" w:name="Colorful List"/>
-    <w:lsdException w:unhideWhenUsed="0" w:uiPriority="73" w:semiHidden="0" w:name="Colorful Grid"/>
-    <w:lsdException w:unhideWhenUsed="0" w:uiPriority="60" w:semiHidden="0" w:name="Light Shading Accent 1"/>
-    <w:lsdException w:unhideWhenUsed="0" w:uiPriority="61" w:semiHidden="0" w:name="Light List Accent 1"/>
-    <w:lsdException w:unhideWhenUsed="0" w:uiPriority="62" w:semiHidden="0" w:name="Light Grid Accent 1"/>
-    <w:lsdException w:unhideWhenUsed="0" w:uiPriority="63" w:semiHidden="0" w:name="Medium Shading 1 Accent 1"/>
-    <w:lsdException w:unhideWhenUsed="0" w:uiPriority="64" w:semiHidden="0" w:name="Medium Shading 2 Accent 1"/>
-    <w:lsdException w:unhideWhenUsed="0" w:uiPriority="65" w:semiHidden="0" w:name="Medium List 1 Accent 1"/>
-    <w:lsdException w:unhideWhenUsed="0" w:uiPriority="66" w:semiHidden="0" w:name="Medium List 2 Accent 1"/>
-    <w:lsdException w:unhideWhenUsed="0" w:uiPriority="67" w:semiHidden="0" w:name="Medium Grid 1 Accent 1"/>
-    <w:lsdException w:unhideWhenUsed="0" w:uiPriority="68" w:semiHidden="0" w:name="Medium Grid 2 Accent 1"/>
-    <w:lsdException w:unhideWhenUsed="0" w:uiPriority="69" w:semiHidden="0" w:name="Medium Grid 3 Accent 1"/>
-    <w:lsdException w:unhideWhenUsed="0" w:uiPriority="70" w:semiHidden="0" w:name="Dark List Accent 1"/>
-    <w:lsdException w:unhideWhenUsed="0" w:uiPriority="71" w:semiHidden="0" w:name="Colorful Shading Accent 1"/>
-    <w:lsdException w:unhideWhenUsed="0" w:uiPriority="72" w:semiHidden="0" w:name="Colorful List Accent 1"/>
-    <w:lsdException w:unhideWhenUsed="0" w:uiPriority="73" w:semiHidden="0" w:name="Colorful Grid Accent 1"/>
-    <w:lsdException w:unhideWhenUsed="0" w:uiPriority="60" w:semiHidden="0" w:name="Light Shading Accent 2"/>
-    <w:lsdException w:unhideWhenUsed="0" w:uiPriority="61" w:semiHidden="0" w:name="Light List Accent 2"/>
-    <w:lsdException w:unhideWhenUsed="0" w:uiPriority="62" w:semiHidden="0" w:name="Light Grid Accent 2"/>
-    <w:lsdException w:unhideWhenUsed="0" w:uiPriority="63" w:semiHidden="0" w:name="Medium Shading 1 Accent 2"/>
-    <w:lsdException w:unhideWhenUsed="0" w:uiPriority="64" w:semiHidden="0" w:name="Medium Shading 2 Accent 2"/>
-    <w:lsdException w:unhideWhenUsed="0" w:uiPriority="65" w:semiHidden="0" w:name="Medium List 1 Accent 2"/>
-    <w:lsdException w:unhideWhenUsed="0" w:uiPriority="66" w:semiHidden="0" w:name="Medium List 2 Accent 2"/>
-    <w:lsdException w:unhideWhenUsed="0" w:uiPriority="67" w:semiHidden="0" w:name="Medium Grid 1 Accent 2"/>
-    <w:lsdException w:unhideWhenUsed="0" w:uiPriority="68" w:semiHidden="0" w:name="Medium Grid 2 Accent 2"/>
-    <w:lsdException w:unhideWhenUsed="0" w:uiPriority="69" w:semiHidden="0" w:name="Medium Grid 3 Accent 2"/>
-    <w:lsdException w:unhideWhenUsed="0" w:uiPriority="70" w:semiHidden="0" w:name="Dark List Accent 2"/>
-    <w:lsdException w:unhideWhenUsed="0" w:uiPriority="71" w:semiHidden="0" w:name="Colorful Shading Accent 2"/>
-    <w:lsdException w:unhideWhenUsed="0" w:uiPriority="72" w:semiHidden="0" w:name="Colorful List Accent 2"/>
-    <w:lsdException w:unhideWhenUsed="0" w:uiPriority="73" w:semiHidden="0" w:name="Colorful Grid Accent 2"/>
-    <w:lsdException w:unhideWhenUsed="0" w:uiPriority="60" w:semiHidden="0" w:name="Light Shading Accent 3"/>
-    <w:lsdException w:unhideWhenUsed="0" w:uiPriority="61" w:semiHidden="0" w:name="Light List Accent 3"/>
-    <w:lsdException w:unhideWhenUsed="0" w:uiPriority="62" w:semiHidden="0" w:name="Light Grid Accent 3"/>
-    <w:lsdException w:unhideWhenUsed="0" w:uiPriority="63" w:semiHidden="0" w:name="Medium Shading 1 Accent 3"/>
-    <w:lsdException w:unhideWhenUsed="0" w:uiPriority="64" w:semiHidden="0" w:name="Medium Shading 2 Accent 3"/>
-    <w:lsdException w:unhideWhenUsed="0" w:uiPriority="65" w:semiHidden="0" w:name="Medium List 1 Accent 3"/>
-    <w:lsdException w:unhideWhenUsed="0" w:uiPriority="66" w:semiHidden="0" w:name="Medium List 2 Accent 3"/>
-    <w:lsdException w:unhideWhenUsed="0" w:uiPriority="67" w:semiHidden="0" w:name="Medium Grid 1 Accent 3"/>
-    <w:lsdException w:unhideWhenUsed="0" w:uiPriority="68" w:semiHidden="0" w:name="Medium Grid 2 Accent 3"/>
-    <w:lsdException w:unhideWhenUsed="0" w:uiPriority="69" w:semiHidden="0" w:name="Medium Grid 3 Accent 3"/>
-    <w:lsdException w:unhideWhenUsed="0" w:uiPriority="70" w:semiHidden="0" w:name="Dark List Accent 3"/>
-    <w:lsdException w:unhideWhenUsed="0" w:uiPriority="71" w:semiHidden="0" w:name="Colorful Shading Accent 3"/>
-    <w:lsdException w:unhideWhenUsed="0" w:uiPriority="72" w:semiHidden="0" w:name="Colorful List Accent 3"/>
-    <w:lsdException w:unhideWhenUsed="0" w:uiPriority="73" w:semiHidden="0" w:name="Colorful Grid Accent 3"/>
-    <w:lsdException w:unhideWhenUsed="0" w:uiPriority="60" w:semiHidden="0" w:name="Light Shading Accent 4"/>
-    <w:lsdException w:unhideWhenUsed="0" w:uiPriority="61" w:semiHidden="0" w:name="Light List Accent 4"/>
-    <w:lsdException w:unhideWhenUsed="0" w:uiPriority="62" w:semiHidden="0" w:name="Light Grid Accent 4"/>
-    <w:lsdException w:unhideWhenUsed="0" w:uiPriority="63" w:semiHidden="0" w:name="Medium Shading 1 Accent 4"/>
-    <w:lsdException w:unhideWhenUsed="0" w:uiPriority="64" w:semiHidden="0" w:name="Medium Shading 2 Accent 4"/>
-    <w:lsdException w:unhideWhenUsed="0" w:uiPriority="65" w:semiHidden="0" w:name="Medium List 1 Accent 4"/>
-    <w:lsdException w:unhideWhenUsed="0" w:uiPriority="66" w:semiHidden="0" w:name="Medium List 2 Accent 4"/>
-    <w:lsdException w:unhideWhenUsed="0" w:uiPriority="67" w:semiHidden="0" w:name="Medium Grid 1 Accent 4"/>
-    <w:lsdException w:unhideWhenUsed="0" w:uiPriority="68" w:semiHidden="0" w:name="Medium Grid 2 Accent 4"/>
-    <w:lsdException w:unhideWhenUsed="0" w:uiPriority="69" w:semiHidden="0" w:name="Medium Grid 3 Accent 4"/>
-    <w:lsdException w:unhideWhenUsed="0" w:uiPriority="70" w:semiHidden="0" w:name="Dark List Accent 4"/>
-    <w:lsdException w:unhideWhenUsed="0" w:uiPriority="71" w:semiHidden="0" w:name="Colorful Shading Accent 4"/>
-    <w:lsdException w:unhideWhenUsed="0" w:uiPriority="72" w:semiHidden="0" w:name="Colorful List Accent 4"/>
-    <w:lsdException w:unhideWhenUsed="0" w:uiPriority="73" w:semiHidden="0" w:name="Colorful Grid Accent 4"/>
-    <w:lsdException w:unhideWhenUsed="0" w:uiPriority="60" w:semiHidden="0" w:name="Light Shading Accent 5"/>
-    <w:lsdException w:unhideWhenUsed="0" w:uiPriority="61" w:semiHidden="0" w:name="Light List Accent 5"/>
-    <w:lsdException w:unhideWhenUsed="0" w:uiPriority="62" w:semiHidden="0" w:name="Light Grid Accent 5"/>
-    <w:lsdException w:unhideWhenUsed="0" w:uiPriority="63" w:semiHidden="0" w:name="Medium Shading 1 Accent 5"/>
-    <w:lsdException w:unhideWhenUsed="0" w:uiPriority="64" w:semiHidden="0" w:name="Medium Shading 2 Accent 5"/>
-    <w:lsdException w:unhideWhenUsed="0" w:uiPriority="65" w:semiHidden="0" w:name="Medium List 1 Accent 5"/>
-    <w:lsdException w:unhideWhenUsed="0" w:uiPriority="66" w:semiHidden="0" w:name="Medium List 2 Accent 5"/>
-    <w:lsdException w:unhideWhenUsed="0" w:uiPriority="67" w:semiHidden="0" w:name="Medium Grid 1 Accent 5"/>
-    <w:lsdException w:unhideWhenUsed="0" w:uiPriority="68" w:semiHidden="0" w:name="Medium Grid 2 Accent 5"/>
-    <w:lsdException w:unhideWhenUsed="0" w:uiPriority="69" w:semiHidden="0" w:name="Medium Grid 3 Accent 5"/>
-    <w:lsdException w:unhideWhenUsed="0" w:uiPriority="70" w:semiHidden="0" w:name="Dark List Accent 5"/>
-    <w:lsdException w:unhideWhenUsed="0" w:uiPriority="71" w:semiHidden="0" w:name="Colorful Shading Accent 5"/>
-    <w:lsdException w:unhideWhenUsed="0" w:uiPriority="72" w:semiHidden="0" w:name="Colorful List Accent 5"/>
-    <w:lsdException w:unhideWhenUsed="0" w:uiPriority="73" w:semiHidden="0" w:name="Colorful Grid Accent 5"/>
-    <w:lsdException w:unhideWhenUsed="0" w:uiPriority="60" w:semiHidden="0" w:name="Light Shading Accent 6"/>
-    <w:lsdException w:unhideWhenUsed="0" w:uiPriority="61" w:semiHidden="0" w:name="Light List Accent 6"/>
-    <w:lsdException w:unhideWhenUsed="0" w:uiPriority="62" w:semiHidden="0" w:name="Light Grid Accent 6"/>
-    <w:lsdException w:unhideWhenUsed="0" w:uiPriority="63" w:semiHidden="0" w:name="Medium Shading 1 Accent 6"/>
-    <w:lsdException w:unhideWhenUsed="0" w:uiPriority="64" w:semiHidden="0" w:name="Medium Shading 2 Accent 6"/>
-    <w:lsdException w:unhideWhenUsed="0" w:uiPriority="65" w:semiHidden="0" w:name="Medium List 1 Accent 6"/>
-    <w:lsdException w:unhideWhenUsed="0" w:uiPriority="66" w:semiHidden="0" w:name="Medium List 2 Accent 6"/>
-    <w:lsdException w:unhideWhenUsed="0" w:uiPriority="67" w:semiHidden="0" w:name="Medium Grid 1 Accent 6"/>
-    <w:lsdException w:unhideWhenUsed="0" w:uiPriority="68" w:semiHidden="0" w:name="Medium Grid 2 Accent 6"/>
-    <w:lsdException w:unhideWhenUsed="0" w:uiPriority="69" w:semiHidden="0" w:name="Medium Grid 3 Accent 6"/>
-    <w:lsdException w:unhideWhenUsed="0" w:uiPriority="70" w:semiHidden="0" w:name="Dark List Accent 6"/>
-    <w:lsdException w:unhideWhenUsed="0" w:uiPriority="71" w:semiHidden="0" w:name="Colorful Shading Accent 6"/>
-    <w:lsdException w:unhideWhenUsed="0" w:uiPriority="72" w:semiHidden="0" w:name="Colorful List Accent 6"/>
-    <w:lsdException w:unhideWhenUsed="0" w:uiPriority="73" w:semiHidden="0" w:name="Colorful Grid Accent 6"/>
+  <w:latentStyles w:defLockedState="0" w:defUIPriority="0" w:defSemiHidden="0" w:defUnhideWhenUsed="0" w:defQFormat="0" w:count="371">
+    <w:lsdException w:name="Normal" w:qFormat="1"/>
+    <w:lsdException w:name="heading 1" w:qFormat="1"/>
+    <w:lsdException w:name="heading 2" w:semiHidden="1" w:unhideWhenUsed="1" w:qFormat="1"/>
+    <w:lsdException w:name="heading 3" w:semiHidden="1" w:unhideWhenUsed="1" w:qFormat="1"/>
+    <w:lsdException w:name="heading 4" w:semiHidden="1" w:unhideWhenUsed="1" w:qFormat="1"/>
+    <w:lsdException w:name="heading 5" w:semiHidden="1" w:unhideWhenUsed="1" w:qFormat="1"/>
+    <w:lsdException w:name="heading 6" w:semiHidden="1" w:unhideWhenUsed="1" w:qFormat="1"/>
+    <w:lsdException w:name="heading 7" w:semiHidden="1" w:unhideWhenUsed="1" w:qFormat="1"/>
+    <w:lsdException w:name="heading 8" w:semiHidden="1" w:unhideWhenUsed="1" w:qFormat="1"/>
+    <w:lsdException w:name="heading 9" w:semiHidden="1" w:unhideWhenUsed="1" w:qFormat="1"/>
+    <w:lsdException w:name="toc 1" w:uiPriority="39"/>
+    <w:lsdException w:name="caption" w:semiHidden="1" w:unhideWhenUsed="1" w:qFormat="1"/>
+    <w:lsdException w:name="annotation reference" w:qFormat="1"/>
+    <w:lsdException w:name="Title" w:qFormat="1"/>
+    <w:lsdException w:name="Default Paragraph Font" w:semiHidden="1" w:uiPriority="1" w:unhideWhenUsed="1" w:qFormat="1"/>
+    <w:lsdException w:name="Subtitle" w:qFormat="1"/>
+    <w:lsdException w:name="Hyperlink" w:uiPriority="99" w:unhideWhenUsed="1"/>
+    <w:lsdException w:name="Strong" w:qFormat="1"/>
+    <w:lsdException w:name="Emphasis" w:qFormat="1"/>
+    <w:lsdException w:name="HTML Top of Form" w:semiHidden="1" w:uiPriority="99" w:unhideWhenUsed="1"/>
+    <w:lsdException w:name="HTML Bottom of Form" w:semiHidden="1" w:uiPriority="99" w:unhideWhenUsed="1"/>
+    <w:lsdException w:name="Normal Table" w:semiHidden="1" w:uiPriority="99" w:unhideWhenUsed="1"/>
+    <w:lsdException w:name="No List" w:semiHidden="1" w:uiPriority="99" w:unhideWhenUsed="1"/>
+    <w:lsdException w:name="Outline List 1" w:semiHidden="1" w:uiPriority="99" w:unhideWhenUsed="1"/>
+    <w:lsdException w:name="Outline List 2" w:semiHidden="1" w:uiPriority="99" w:unhideWhenUsed="1"/>
+    <w:lsdException w:name="Outline List 3" w:semiHidden="1" w:uiPriority="99" w:unhideWhenUsed="1"/>
+    <w:lsdException w:name="Table Simple 1" w:semiHidden="1" w:unhideWhenUsed="1"/>
+    <w:lsdException w:name="Table Simple 2" w:semiHidden="1" w:unhideWhenUsed="1"/>
+    <w:lsdException w:name="Table Simple 3" w:semiHidden="1" w:unhideWhenUsed="1"/>
+    <w:lsdException w:name="Table Classic 1" w:semiHidden="1" w:unhideWhenUsed="1"/>
+    <w:lsdException w:name="Table Classic 2" w:semiHidden="1" w:unhideWhenUsed="1"/>
+    <w:lsdException w:name="Table Classic 3" w:semiHidden="1" w:unhideWhenUsed="1"/>
+    <w:lsdException w:name="Table Classic 4" w:semiHidden="1" w:unhideWhenUsed="1"/>
+    <w:lsdException w:name="Table Colorful 1" w:semiHidden="1" w:unhideWhenUsed="1"/>
+    <w:lsdException w:name="Table Colorful 2" w:semiHidden="1" w:unhideWhenUsed="1"/>
+    <w:lsdException w:name="Table Colorful 3" w:semiHidden="1" w:unhideWhenUsed="1"/>
+    <w:lsdException w:name="Table Columns 1" w:semiHidden="1" w:unhideWhenUsed="1"/>
+    <w:lsdException w:name="Table Columns 2" w:semiHidden="1" w:unhideWhenUsed="1"/>
+    <w:lsdException w:name="Table Columns 3" w:semiHidden="1" w:unhideWhenUsed="1"/>
+    <w:lsdException w:name="Table Columns 4" w:semiHidden="1" w:unhideWhenUsed="1"/>
+    <w:lsdException w:name="Table Columns 5" w:semiHidden="1" w:unhideWhenUsed="1"/>
+    <w:lsdException w:name="Table Grid 1" w:semiHidden="1" w:unhideWhenUsed="1"/>
+    <w:lsdException w:name="Table Grid 2" w:semiHidden="1" w:unhideWhenUsed="1"/>
+    <w:lsdException w:name="Table Grid 3" w:semiHidden="1" w:unhideWhenUsed="1"/>
+    <w:lsdException w:name="Table Grid 4" w:semiHidden="1" w:unhideWhenUsed="1"/>
+    <w:lsdException w:name="Table Grid 5" w:semiHidden="1" w:unhideWhenUsed="1"/>
+    <w:lsdException w:name="Table Grid 6" w:semiHidden="1" w:unhideWhenUsed="1"/>
+    <w:lsdException w:name="Table Grid 7" w:semiHidden="1" w:unhideWhenUsed="1"/>
+    <w:lsdException w:name="Table Grid 8" w:semiHidden="1" w:unhideWhenUsed="1"/>
+    <w:lsdException w:name="Table List 1" w:semiHidden="1" w:unhideWhenUsed="1"/>
+    <w:lsdException w:name="Table List 2" w:semiHidden="1" w:unhideWhenUsed="1"/>
+    <w:lsdException w:name="Table List 3" w:semiHidden="1" w:unhideWhenUsed="1"/>
+    <w:lsdException w:name="Table List 4" w:semiHidden="1" w:unhideWhenUsed="1"/>
+    <w:lsdException w:name="Table List 5" w:semiHidden="1" w:unhideWhenUsed="1"/>
+    <w:lsdException w:name="Table List 6" w:semiHidden="1" w:unhideWhenUsed="1"/>
+    <w:lsdException w:name="Table List 7" w:semiHidden="1" w:unhideWhenUsed="1"/>
+    <w:lsdException w:name="Table List 8" w:semiHidden="1" w:unhideWhenUsed="1"/>
+    <w:lsdException w:name="Table 3D effects 1" w:semiHidden="1" w:unhideWhenUsed="1"/>
+    <w:lsdException w:name="Table 3D effects 2" w:semiHidden="1" w:unhideWhenUsed="1"/>
+    <w:lsdException w:name="Table 3D effects 3" w:semiHidden="1" w:unhideWhenUsed="1"/>
+    <w:lsdException w:name="Table Contemporary" w:semiHidden="1" w:unhideWhenUsed="1"/>
+    <w:lsdException w:name="Table Elegant" w:semiHidden="1" w:unhideWhenUsed="1"/>
+    <w:lsdException w:name="Table Professional" w:semiHidden="1" w:unhideWhenUsed="1"/>
+    <w:lsdException w:name="Table Subtle 1" w:semiHidden="1" w:unhideWhenUsed="1"/>
+    <w:lsdException w:name="Table Subtle 2" w:semiHidden="1" w:unhideWhenUsed="1"/>
+    <w:lsdException w:name="Table Web 1" w:semiHidden="1" w:unhideWhenUsed="1"/>
+    <w:lsdException w:name="Table Web 2" w:semiHidden="1" w:unhideWhenUsed="1"/>
+    <w:lsdException w:name="Table Web 3" w:semiHidden="1" w:unhideWhenUsed="1"/>
+    <w:lsdException w:name="Table Grid" w:semiHidden="1" w:unhideWhenUsed="1"/>
+    <w:lsdException w:name="Table Theme" w:semiHidden="1" w:unhideWhenUsed="1"/>
+    <w:lsdException w:name="Placeholder Text" w:semiHidden="1" w:uiPriority="99"/>
+    <w:lsdException w:name="No Spacing" w:uiPriority="99"/>
+    <w:lsdException w:name="Light Shading" w:uiPriority="60"/>
+    <w:lsdException w:name="Light List" w:uiPriority="61"/>
+    <w:lsdException w:name="Light Grid" w:uiPriority="62"/>
+    <w:lsdException w:name="Medium Shading 1" w:uiPriority="63"/>
+    <w:lsdException w:name="Medium Shading 2" w:uiPriority="64"/>
+    <w:lsdException w:name="Medium List 1" w:uiPriority="65"/>
+    <w:lsdException w:name="Medium List 2" w:uiPriority="66"/>
+    <w:lsdException w:name="Medium Grid 1" w:uiPriority="67"/>
+    <w:lsdException w:name="Medium Grid 2" w:uiPriority="68"/>
+    <w:lsdException w:name="Medium Grid 3" w:uiPriority="69"/>
+    <w:lsdException w:name="Dark List" w:uiPriority="70"/>
+    <w:lsdException w:name="Colorful Shading" w:uiPriority="71"/>
+    <w:lsdException w:name="Colorful List" w:uiPriority="72"/>
+    <w:lsdException w:name="Colorful Grid" w:uiPriority="73"/>
+    <w:lsdException w:name="Light Shading Accent 1" w:uiPriority="60"/>
+    <w:lsdException w:name="Light List Accent 1" w:uiPriority="61"/>
+    <w:lsdException w:name="Light Grid Accent 1" w:uiPriority="62"/>
+    <w:lsdException w:name="Medium Shading 1 Accent 1" w:uiPriority="63"/>
+    <w:lsdException w:name="Medium Shading 2 Accent 1" w:uiPriority="64"/>
+    <w:lsdException w:name="Medium List 1 Accent 1" w:uiPriority="65"/>
+    <w:lsdException w:name="Revision" w:semiHidden="1" w:uiPriority="99"/>
+    <w:lsdException w:name="List Paragraph" w:uiPriority="99"/>
+    <w:lsdException w:name="Quote" w:uiPriority="99"/>
+    <w:lsdException w:name="Intense Quote" w:uiPriority="99"/>
+    <w:lsdException w:name="Medium List 2 Accent 1" w:uiPriority="66"/>
+    <w:lsdException w:name="Medium Grid 1 Accent 1" w:uiPriority="67"/>
+    <w:lsdException w:name="Medium Grid 2 Accent 1" w:uiPriority="68"/>
+    <w:lsdException w:name="Medium Grid 3 Accent 1" w:uiPriority="69"/>
+    <w:lsdException w:name="Dark List Accent 1" w:uiPriority="70"/>
+    <w:lsdException w:name="Colorful Shading Accent 1" w:uiPriority="71"/>
+    <w:lsdException w:name="Colorful List Accent 1" w:uiPriority="72"/>
+    <w:lsdException w:name="Colorful Grid Accent 1" w:uiPriority="73"/>
+    <w:lsdException w:name="Light Shading Accent 2" w:uiPriority="60"/>
+    <w:lsdException w:name="Light List Accent 2" w:uiPriority="61"/>
+    <w:lsdException w:name="Light Grid Accent 2" w:uiPriority="62"/>
+    <w:lsdException w:name="Medium Shading 1 Accent 2" w:uiPriority="63"/>
+    <w:lsdException w:name="Medium Shading 2 Accent 2" w:uiPriority="64"/>
+    <w:lsdException w:name="Medium List 1 Accent 2" w:uiPriority="65"/>
+    <w:lsdException w:name="Medium List 2 Accent 2" w:uiPriority="66"/>
+    <w:lsdException w:name="Medium Grid 1 Accent 2" w:uiPriority="67"/>
+    <w:lsdException w:name="Medium Grid 2 Accent 2" w:uiPriority="68"/>
+    <w:lsdException w:name="Medium Grid 3 Accent 2" w:uiPriority="69"/>
+    <w:lsdException w:name="Dark List Accent 2" w:uiPriority="70"/>
+    <w:lsdException w:name="Colorful Shading Accent 2" w:uiPriority="71"/>
+    <w:lsdException w:name="Colorful List Accent 2" w:uiPriority="72"/>
+    <w:lsdException w:name="Colorful Grid Accent 2" w:uiPriority="73"/>
+    <w:lsdException w:name="Light Shading Accent 3" w:uiPriority="60"/>
+    <w:lsdException w:name="Light List Accent 3" w:uiPriority="61"/>
+    <w:lsdException w:name="Light Grid Accent 3" w:uiPriority="62"/>
+    <w:lsdException w:name="Medium Shading 1 Accent 3" w:uiPriority="63"/>
+    <w:lsdException w:name="Medium Shading 2 Accent 3" w:uiPriority="64"/>
+    <w:lsdException w:name="Medium List 1 Accent 3" w:uiPriority="65"/>
+    <w:lsdException w:name="Medium List 2 Accent 3" w:uiPriority="66"/>
+    <w:lsdException w:name="Medium Grid 1 Accent 3" w:uiPriority="67"/>
+    <w:lsdException w:name="Medium Grid 2 Accent 3" w:uiPriority="68"/>
+    <w:lsdException w:name="Medium Grid 3 Accent 3" w:uiPriority="69"/>
+    <w:lsdException w:name="Dark List Accent 3" w:uiPriority="70"/>
+    <w:lsdException w:name="Colorful Shading Accent 3" w:uiPriority="71"/>
+    <w:lsdException w:name="Colorful List Accent 3" w:uiPriority="72"/>
+    <w:lsdException w:name="Colorful Grid Accent 3" w:uiPriority="73"/>
+    <w:lsdException w:name="Light Shading Accent 4" w:uiPriority="60"/>
+    <w:lsdException w:name="Light List Accent 4" w:uiPriority="61"/>
+    <w:lsdException w:name="Light Grid Accent 4" w:uiPriority="62"/>
+    <w:lsdException w:name="Medium Shading 1 Accent 4" w:uiPriority="63"/>
+    <w:lsdException w:name="Medium Shading 2 Accent 4" w:uiPriority="64"/>
+    <w:lsdException w:name="Medium List 1 Accent 4" w:uiPriority="65"/>
+    <w:lsdException w:name="Medium List 2 Accent 4" w:uiPriority="66"/>
+    <w:lsdException w:name="Medium Grid 1 Accent 4" w:uiPriority="67"/>
+    <w:lsdException w:name="Medium Grid 2 Accent 4" w:uiPriority="68"/>
+    <w:lsdException w:name="Medium Grid 3 Accent 4" w:uiPriority="69"/>
+    <w:lsdException w:name="Dark List Accent 4" w:uiPriority="70"/>
+    <w:lsdException w:name="Colorful Shading Accent 4" w:uiPriority="71"/>
+    <w:lsdException w:name="Colorful List Accent 4" w:uiPriority="72"/>
+    <w:lsdException w:name="Colorful Grid Accent 4" w:uiPriority="73"/>
+    <w:lsdException w:name="Light Shading Accent 5" w:uiPriority="60"/>
+    <w:lsdException w:name="Light List Accent 5" w:uiPriority="61"/>
+    <w:lsdException w:name="Light Grid Accent 5" w:uiPriority="62"/>
+    <w:lsdException w:name="Medium Shading 1 Accent 5" w:uiPriority="63"/>
+    <w:lsdException w:name="Medium Shading 2 Accent 5" w:uiPriority="64"/>
+    <w:lsdException w:name="Medium List 1 Accent 5" w:uiPriority="65"/>
+    <w:lsdException w:name="Medium List 2 Accent 5" w:uiPriority="66"/>
+    <w:lsdException w:name="Medium Grid 1 Accent 5" w:uiPriority="67"/>
+    <w:lsdException w:name="Medium Grid 2 Accent 5" w:uiPriority="68"/>
+    <w:lsdException w:name="Medium Grid 3 Accent 5" w:uiPriority="69"/>
+    <w:lsdException w:name="Dark List Accent 5" w:uiPriority="70"/>
+    <w:lsdException w:name="Colorful Shading Accent 5" w:uiPriority="71"/>
+    <w:lsdException w:name="Colorful List Accent 5" w:uiPriority="72"/>
+    <w:lsdException w:name="Colorful Grid Accent 5" w:uiPriority="73"/>
+    <w:lsdException w:name="Light Shading Accent 6" w:uiPriority="60"/>
+    <w:lsdException w:name="Light List Accent 6" w:uiPriority="61"/>
+    <w:lsdException w:name="Light Grid Accent 6" w:uiPriority="62"/>
+    <w:lsdException w:name="Medium Shading 1 Accent 6" w:uiPriority="63"/>
+    <w:lsdException w:name="Medium Shading 2 Accent 6" w:uiPriority="64"/>
+    <w:lsdException w:name="Medium List 1 Accent 6" w:uiPriority="65"/>
+    <w:lsdException w:name="Medium List 2 Accent 6" w:uiPriority="66"/>
+    <w:lsdException w:name="Medium Grid 1 Accent 6" w:uiPriority="67"/>
+    <w:lsdException w:name="Medium Grid 2 Accent 6" w:uiPriority="68"/>
+    <w:lsdException w:name="Medium Grid 3 Accent 6" w:uiPriority="69"/>
+    <w:lsdException w:name="Dark List Accent 6" w:uiPriority="70"/>
+    <w:lsdException w:name="Colorful Shading Accent 6" w:uiPriority="71"/>
+    <w:lsdException w:name="Colorful List Accent 6" w:uiPriority="72"/>
+    <w:lsdException w:name="Colorful Grid Accent 6" w:uiPriority="73"/>
+    <w:lsdException w:name="Subtle Emphasis" w:uiPriority="19" w:qFormat="1"/>
+    <w:lsdException w:name="Intense Emphasis" w:uiPriority="21" w:qFormat="1"/>
+    <w:lsdException w:name="Subtle Reference" w:uiPriority="31" w:qFormat="1"/>
+    <w:lsdException w:name="Intense Reference" w:uiPriority="32" w:qFormat="1"/>
+    <w:lsdException w:name="Book Title" w:uiPriority="33" w:qFormat="1"/>
+    <w:lsdException w:name="Bibliography" w:semiHidden="1" w:uiPriority="37" w:unhideWhenUsed="1"/>
+    <w:lsdException w:name="TOC Heading" w:semiHidden="1" w:uiPriority="39" w:unhideWhenUsed="1" w:qFormat="1"/>
+    <w:lsdException w:name="Plain Table 1" w:uiPriority="41"/>
+    <w:lsdException w:name="Plain Table 2" w:uiPriority="42"/>
+    <w:lsdException w:name="Plain Table 3" w:uiPriority="43"/>
+    <w:lsdException w:name="Plain Table 4" w:uiPriority="44"/>
+    <w:lsdException w:name="Plain Table 5" w:uiPriority="45"/>
+    <w:lsdException w:name="Grid Table Light" w:uiPriority="40"/>
+    <w:lsdException w:name="Grid Table 1 Light" w:uiPriority="46"/>
+    <w:lsdException w:name="Grid Table 2" w:uiPriority="47"/>
+    <w:lsdException w:name="Grid Table 3" w:uiPriority="48"/>
+    <w:lsdException w:name="Grid Table 4" w:uiPriority="49"/>
+    <w:lsdException w:name="Grid Table 5 Dark" w:uiPriority="50"/>
+    <w:lsdException w:name="Grid Table 6 Colorful" w:uiPriority="51"/>
+    <w:lsdException w:name="Grid Table 7 Colorful" w:uiPriority="52"/>
+    <w:lsdException w:name="Grid Table 1 Light Accent 1" w:uiPriority="46"/>
+    <w:lsdException w:name="Grid Table 2 Accent 1" w:uiPriority="47"/>
+    <w:lsdException w:name="Grid Table 3 Accent 1" w:uiPriority="48"/>
+    <w:lsdException w:name="Grid Table 4 Accent 1" w:uiPriority="49"/>
+    <w:lsdException w:name="Grid Table 5 Dark Accent 1" w:uiPriority="50"/>
+    <w:lsdException w:name="Grid Table 6 Colorful Accent 1" w:uiPriority="51"/>
+    <w:lsdException w:name="Grid Table 7 Colorful Accent 1" w:uiPriority="52"/>
+    <w:lsdException w:name="Grid Table 1 Light Accent 2" w:uiPriority="46"/>
+    <w:lsdException w:name="Grid Table 2 Accent 2" w:uiPriority="47"/>
+    <w:lsdException w:name="Grid Table 3 Accent 2" w:uiPriority="48"/>
+    <w:lsdException w:name="Grid Table 4 Accent 2" w:uiPriority="49"/>
+    <w:lsdException w:name="Grid Table 5 Dark Accent 2" w:uiPriority="50"/>
+    <w:lsdException w:name="Grid Table 6 Colorful Accent 2" w:uiPriority="51"/>
+    <w:lsdException w:name="Grid Table 7 Colorful Accent 2" w:uiPriority="52"/>
+    <w:lsdException w:name="Grid Table 1 Light Accent 3" w:uiPriority="46"/>
+    <w:lsdException w:name="Grid Table 2 Accent 3" w:uiPriority="47"/>
+    <w:lsdException w:name="Grid Table 3 Accent 3" w:uiPriority="48"/>
+    <w:lsdException w:name="Grid Table 4 Accent 3" w:uiPriority="49"/>
+    <w:lsdException w:name="Grid Table 5 Dark Accent 3" w:uiPriority="50"/>
+    <w:lsdException w:name="Grid Table 6 Colorful Accent 3" w:uiPriority="51"/>
+    <w:lsdException w:name="Grid Table 7 Colorful Accent 3" w:uiPriority="52"/>
+    <w:lsdException w:name="Grid Table 1 Light Accent 4" w:uiPriority="46"/>
+    <w:lsdException w:name="Grid Table 2 Accent 4" w:uiPriority="47"/>
+    <w:lsdException w:name="Grid Table 3 Accent 4" w:uiPriority="48"/>
+    <w:lsdException w:name="Grid Table 4 Accent 4" w:uiPriority="49"/>
+    <w:lsdException w:name="Grid Table 5 Dark Accent 4" w:uiPriority="50"/>
+    <w:lsdException w:name="Grid Table 6 Colorful Accent 4" w:uiPriority="51"/>
+    <w:lsdException w:name="Grid Table 7 Colorful Accent 4" w:uiPriority="52"/>
+    <w:lsdException w:name="Grid Table 1 Light Accent 5" w:uiPriority="46"/>
+    <w:lsdException w:name="Grid Table 2 Accent 5" w:uiPriority="47"/>
+    <w:lsdException w:name="Grid Table 3 Accent 5" w:uiPriority="48"/>
+    <w:lsdException w:name="Grid Table 4 Accent 5" w:uiPriority="49"/>
+    <w:lsdException w:name="Grid Table 5 Dark Accent 5" w:uiPriority="50"/>
+    <w:lsdException w:name="Grid Table 6 Colorful Accent 5" w:uiPriority="51"/>
+    <w:lsdException w:name="Grid Table 7 Colorful Accent 5" w:uiPriority="52"/>
+    <w:lsdException w:name="Grid Table 1 Light Accent 6" w:uiPriority="46"/>
+    <w:lsdException w:name="Grid Table 2 Accent 6" w:uiPriority="47"/>
+    <w:lsdException w:name="Grid Table 3 Accent 6" w:uiPriority="48"/>
+    <w:lsdException w:name="Grid Table 4 Accent 6" w:uiPriority="49"/>
+    <w:lsdException w:name="Grid Table 5 Dark Accent 6" w:uiPriority="50"/>
+    <w:lsdException w:name="Grid Table 6 Colorful Accent 6" w:uiPriority="51"/>
+    <w:lsdException w:name="Grid Table 7 Colorful Accent 6" w:uiPriority="52"/>
+    <w:lsdException w:name="List Table 1 Light" w:uiPriority="46"/>
+    <w:lsdException w:name="List Table 2" w:uiPriority="47"/>
+    <w:lsdException w:name="List Table 3" w:uiPriority="48"/>
+    <w:lsdException w:name="List Table 4" w:uiPriority="49"/>
+    <w:lsdException w:name="List Table 5 Dark" w:uiPriority="50"/>
+    <w:lsdException w:name="List Table 6 Colorful" w:uiPriority="51"/>
+    <w:lsdException w:name="List Table 7 Colorful" w:uiPriority="52"/>
+    <w:lsdException w:name="List Table 1 Light Accent 1" w:uiPriority="46"/>
+    <w:lsdException w:name="List Table 2 Accent 1" w:uiPriority="47"/>
+    <w:lsdException w:name="List Table 3 Accent 1" w:uiPriority="48"/>
+    <w:lsdException w:name="List Table 4 Accent 1" w:uiPriority="49"/>
+    <w:lsdException w:name="List Table 5 Dark Accent 1" w:uiPriority="50"/>
+    <w:lsdException w:name="List Table 6 Colorful Accent 1" w:uiPriority="51"/>
+    <w:lsdException w:name="List Table 7 Colorful Accent 1" w:uiPriority="52"/>
+    <w:lsdException w:name="List Table 1 Light Accent 2" w:uiPriority="46"/>
+    <w:lsdException w:name="List Table 2 Accent 2" w:uiPriority="47"/>
+    <w:lsdException w:name="List Table 3 Accent 2" w:uiPriority="48"/>
+    <w:lsdException w:name="List Table 4 Accent 2" w:uiPriority="49"/>
+    <w:lsdException w:name="List Table 5 Dark Accent 2" w:uiPriority="50"/>
+    <w:lsdException w:name="List Table 6 Colorful Accent 2" w:uiPriority="51"/>
+    <w:lsdException w:name="List Table 7 Colorful Accent 2" w:uiPriority="52"/>
+    <w:lsdException w:name="List Table 1 Light Accent 3" w:uiPriority="46"/>
+    <w:lsdException w:name="List Table 2 Accent 3" w:uiPriority="47"/>
+    <w:lsdException w:name="List Table 3 Accent 3" w:uiPriority="48"/>
+    <w:lsdException w:name="List Table 4 Accent 3" w:uiPriority="49"/>
+    <w:lsdException w:name="List Table 5 Dark Accent 3" w:uiPriority="50"/>
+    <w:lsdException w:name="List Table 6 Colorful Accent 3" w:uiPriority="51"/>
+    <w:lsdException w:name="List Table 7 Colorful Accent 3" w:uiPriority="52"/>
+    <w:lsdException w:name="List Table 1 Light Accent 4" w:uiPriority="46"/>
+    <w:lsdException w:name="List Table 2 Accent 4" w:uiPriority="47"/>
+    <w:lsdException w:name="List Table 3 Accent 4" w:uiPriority="48"/>
+    <w:lsdException w:name="List Table 4 Accent 4" w:uiPriority="49"/>
+    <w:lsdException w:name="List Table 5 Dark Accent 4" w:uiPriority="50"/>
+    <w:lsdException w:name="List Table 6 Colorful Accent 4" w:uiPriority="51"/>
+    <w:lsdException w:name="List Table 7 Colorful Accent 4" w:uiPriority="52"/>
+    <w:lsdException w:name="List Table 1 Light Accent 5" w:uiPriority="46"/>
+    <w:lsdException w:name="List Table 2 Accent 5" w:uiPriority="47"/>
+    <w:lsdException w:name="List Table 3 Accent 5" w:uiPriority="48"/>
+    <w:lsdException w:name="List Table 4 Accent 5" w:uiPriority="49"/>
+    <w:lsdException w:name="List Table 5 Dark Accent 5" w:uiPriority="50"/>
+    <w:lsdException w:name="List Table 6 Colorful Accent 5" w:uiPriority="51"/>
+    <w:lsdException w:name="List Table 7 Colorful Accent 5" w:uiPriority="52"/>
+    <w:lsdException w:name="List Table 1 Light Accent 6" w:uiPriority="46"/>
+    <w:lsdException w:name="List Table 2 Accent 6" w:uiPriority="47"/>
+    <w:lsdException w:name="List Table 3 Accent 6" w:uiPriority="48"/>
+    <w:lsdException w:name="List Table 4 Accent 6" w:uiPriority="49"/>
+    <w:lsdException w:name="List Table 5 Dark Accent 6" w:uiPriority="50"/>
+    <w:lsdException w:name="List Table 6 Colorful Accent 6" w:uiPriority="51"/>
+    <w:lsdException w:name="List Table 7 Colorful Accent 6" w:uiPriority="52"/>
   </w:latentStyles>
-  <w:style w:type="paragraph" w:default="1" w:styleId="1">
+  <w:style w:type="paragraph" w:default="1" w:styleId="Normal">
     <w:name w:val="Normal"/>
     <w:qFormat/>
-    <w:uiPriority w:val="0"/>
     <w:pPr>
       <w:widowControl w:val="0"/>
       <w:jc w:val="both"/>
     </w:pPr>
     <w:rPr>
-      <w:rFonts w:asciiTheme="minorHAnsi" w:hAnsiTheme="minorHAnsi" w:eastAsiaTheme="minorEastAsia" w:cstheme="minorBidi"/>
+      <w:rFonts w:asciiTheme="minorHAnsi" w:eastAsiaTheme="minorEastAsia" w:hAnsiTheme="minorHAnsi" w:cstheme="minorBidi"/>
       <w:kern w:val="2"/>
       <w:sz w:val="21"/>
       <w:szCs w:val="22"/>
-      <w:lang w:val="en-US" w:eastAsia="zh-CN" w:bidi="ar-SA"/>
     </w:rPr>
   </w:style>
-  <w:style w:type="paragraph" w:styleId="2">
+  <w:style w:type="paragraph" w:styleId="Heading1">
     <w:name w:val="heading 1"/>
-    <w:basedOn w:val="1"/>
-    <w:next w:val="1"/>
+    <w:basedOn w:val="Normal"/>
+    <w:next w:val="Normal"/>
     <w:qFormat/>
-    <w:uiPriority w:val="0"/>
     <w:pPr>
       <w:keepNext/>
       <w:keepLines/>
@@ -4082,18 +5891,19 @@
       <w:sz w:val="44"/>
     </w:rPr>
   </w:style>
-  <w:style w:type="character" w:default="1" w:styleId="8">
+  <w:style w:type="character" w:default="1" w:styleId="DefaultParagraphFont">
     <w:name w:val="Default Paragraph Font"/>
+    <w:uiPriority w:val="1"/>
+    <w:semiHidden/>
     <w:unhideWhenUsed/>
-    <w:qFormat/>
-    <w:uiPriority w:val="1"/>
   </w:style>
-  <w:style w:type="table" w:default="1" w:styleId="11">
+  <w:style w:type="table" w:default="1" w:styleId="TableNormal">
     <w:name w:val="Normal Table"/>
+    <w:uiPriority w:val="99"/>
+    <w:semiHidden/>
     <w:unhideWhenUsed/>
-    <w:uiPriority w:val="99"/>
     <w:tblPr>
-      <w:tblLayout w:type="fixed"/>
+      <w:tblInd w:w="0" w:type="dxa"/>
       <w:tblCellMar>
         <w:top w:w="0" w:type="dxa"/>
         <w:left w:w="108" w:type="dxa"/>
@@ -4102,46 +5912,48 @@
       </w:tblCellMar>
     </w:tblPr>
   </w:style>
-  <w:style w:type="paragraph" w:styleId="3">
+  <w:style w:type="numbering" w:default="1" w:styleId="NoList">
+    <w:name w:val="No List"/>
+    <w:uiPriority w:val="99"/>
+    <w:semiHidden/>
+    <w:unhideWhenUsed/>
+  </w:style>
+  <w:style w:type="paragraph" w:styleId="CommentSubject">
     <w:name w:val="annotation subject"/>
-    <w:basedOn w:val="4"/>
-    <w:next w:val="4"/>
-    <w:link w:val="13"/>
-    <w:uiPriority w:val="0"/>
+    <w:basedOn w:val="CommentText"/>
+    <w:next w:val="CommentText"/>
+    <w:link w:val="CommentSubjectChar"/>
     <w:rPr>
       <w:b/>
       <w:bCs/>
     </w:rPr>
   </w:style>
-  <w:style w:type="paragraph" w:styleId="4">
+  <w:style w:type="paragraph" w:styleId="CommentText">
     <w:name w:val="annotation text"/>
-    <w:basedOn w:val="1"/>
-    <w:link w:val="12"/>
-    <w:uiPriority w:val="0"/>
+    <w:basedOn w:val="Normal"/>
+    <w:link w:val="CommentTextChar"/>
     <w:pPr>
       <w:jc w:val="left"/>
     </w:pPr>
   </w:style>
-  <w:style w:type="paragraph" w:styleId="5">
+  <w:style w:type="paragraph" w:styleId="BalloonText">
     <w:name w:val="Balloon Text"/>
-    <w:basedOn w:val="1"/>
-    <w:link w:val="14"/>
-    <w:uiPriority w:val="0"/>
+    <w:basedOn w:val="Normal"/>
+    <w:link w:val="BalloonTextChar"/>
     <w:rPr>
       <w:sz w:val="18"/>
       <w:szCs w:val="18"/>
     </w:rPr>
   </w:style>
-  <w:style w:type="paragraph" w:styleId="6">
+  <w:style w:type="paragraph" w:styleId="TOC1">
     <w:name w:val="toc 1"/>
-    <w:basedOn w:val="1"/>
-    <w:next w:val="1"/>
+    <w:basedOn w:val="Normal"/>
+    <w:next w:val="Normal"/>
     <w:uiPriority w:val="39"/>
   </w:style>
-  <w:style w:type="paragraph" w:styleId="7">
+  <w:style w:type="paragraph" w:styleId="HTMLPreformatted">
     <w:name w:val="HTML Preformatted"/>
-    <w:basedOn w:val="1"/>
-    <w:uiPriority w:val="0"/>
+    <w:basedOn w:val="Normal"/>
     <w:pPr>
       <w:tabs>
         <w:tab w:val="left" w:pos="916"/>
@@ -4164,56 +5976,48 @@
       <w:jc w:val="left"/>
     </w:pPr>
     <w:rPr>
-      <w:rFonts w:hint="eastAsia" w:ascii="宋体" w:hAnsi="宋体" w:eastAsia="宋体" w:cs="Times New Roman"/>
+      <w:rFonts w:ascii="宋体" w:eastAsia="宋体" w:hAnsi="宋体" w:cs="Times New Roman" w:hint="eastAsia"/>
       <w:kern w:val="0"/>
       <w:sz w:val="24"/>
       <w:szCs w:val="24"/>
     </w:rPr>
   </w:style>
-  <w:style w:type="character" w:styleId="9">
+  <w:style w:type="character" w:styleId="Hyperlink">
     <w:name w:val="Hyperlink"/>
-    <w:basedOn w:val="8"/>
+    <w:basedOn w:val="DefaultParagraphFont"/>
+    <w:uiPriority w:val="99"/>
     <w:unhideWhenUsed/>
-    <w:uiPriority w:val="99"/>
     <w:rPr>
       <w:color w:val="0563C1" w:themeColor="hyperlink"/>
       <w:u w:val="single"/>
-      <w14:textFill>
-        <w14:solidFill>
-          <w14:schemeClr w14:val="hlink"/>
-        </w14:solidFill>
-      </w14:textFill>
     </w:rPr>
   </w:style>
-  <w:style w:type="character" w:styleId="10">
+  <w:style w:type="character" w:styleId="CommentReference">
     <w:name w:val="annotation reference"/>
-    <w:basedOn w:val="8"/>
+    <w:basedOn w:val="DefaultParagraphFont"/>
     <w:qFormat/>
-    <w:uiPriority w:val="0"/>
     <w:rPr>
       <w:sz w:val="21"/>
       <w:szCs w:val="21"/>
     </w:rPr>
   </w:style>
-  <w:style w:type="character" w:customStyle="1" w:styleId="12">
+  <w:style w:type="character" w:customStyle="1" w:styleId="CommentTextChar">
     <w:name w:val="Comment Text Char"/>
-    <w:basedOn w:val="8"/>
-    <w:link w:val="4"/>
-    <w:uiPriority w:val="0"/>
+    <w:basedOn w:val="DefaultParagraphFont"/>
+    <w:link w:val="CommentText"/>
     <w:rPr>
-      <w:rFonts w:asciiTheme="minorHAnsi" w:hAnsiTheme="minorHAnsi" w:eastAsiaTheme="minorEastAsia" w:cstheme="minorBidi"/>
+      <w:rFonts w:asciiTheme="minorHAnsi" w:eastAsiaTheme="minorEastAsia" w:hAnsiTheme="minorHAnsi" w:cstheme="minorBidi"/>
       <w:kern w:val="2"/>
       <w:sz w:val="21"/>
       <w:szCs w:val="22"/>
     </w:rPr>
   </w:style>
-  <w:style w:type="character" w:customStyle="1" w:styleId="13">
+  <w:style w:type="character" w:customStyle="1" w:styleId="CommentSubjectChar">
     <w:name w:val="Comment Subject Char"/>
-    <w:basedOn w:val="12"/>
-    <w:link w:val="3"/>
-    <w:uiPriority w:val="0"/>
+    <w:basedOn w:val="CommentTextChar"/>
+    <w:link w:val="CommentSubject"/>
     <w:rPr>
-      <w:rFonts w:asciiTheme="minorHAnsi" w:hAnsiTheme="minorHAnsi" w:eastAsiaTheme="minorEastAsia" w:cstheme="minorBidi"/>
+      <w:rFonts w:asciiTheme="minorHAnsi" w:eastAsiaTheme="minorEastAsia" w:hAnsiTheme="minorHAnsi" w:cstheme="minorBidi"/>
       <w:b/>
       <w:bCs/>
       <w:kern w:val="2"/>
@@ -4221,33 +6025,32 @@
       <w:szCs w:val="22"/>
     </w:rPr>
   </w:style>
-  <w:style w:type="character" w:customStyle="1" w:styleId="14">
+  <w:style w:type="character" w:customStyle="1" w:styleId="BalloonTextChar">
     <w:name w:val="Balloon Text Char"/>
-    <w:basedOn w:val="8"/>
-    <w:link w:val="5"/>
-    <w:uiPriority w:val="0"/>
+    <w:basedOn w:val="DefaultParagraphFont"/>
+    <w:link w:val="BalloonText"/>
     <w:rPr>
-      <w:rFonts w:asciiTheme="minorHAnsi" w:hAnsiTheme="minorHAnsi" w:eastAsiaTheme="minorEastAsia" w:cstheme="minorBidi"/>
+      <w:rFonts w:asciiTheme="minorHAnsi" w:eastAsiaTheme="minorEastAsia" w:hAnsiTheme="minorHAnsi" w:cstheme="minorBidi"/>
       <w:kern w:val="2"/>
       <w:sz w:val="18"/>
       <w:szCs w:val="18"/>
     </w:rPr>
   </w:style>
-  <w:style w:type="paragraph" w:customStyle="1" w:styleId="15">
-    <w:name w:val="List Paragraph"/>
-    <w:basedOn w:val="1"/>
+  <w:style w:type="paragraph" w:customStyle="1" w:styleId="ListParagraph1">
+    <w:name w:val="List Paragraph1"/>
+    <w:basedOn w:val="Normal"/>
     <w:uiPriority w:val="99"/>
     <w:pPr>
-      <w:ind w:firstLine="420" w:firstLineChars="200"/>
+      <w:ind w:firstLineChars="200" w:firstLine="420"/>
     </w:pPr>
   </w:style>
-  <w:style w:type="paragraph" w:customStyle="1" w:styleId="16">
-    <w:name w:val="TOC Heading"/>
-    <w:basedOn w:val="2"/>
-    <w:next w:val="1"/>
+  <w:style w:type="paragraph" w:customStyle="1" w:styleId="TOCHeading1">
+    <w:name w:val="TOC Heading1"/>
+    <w:basedOn w:val="Heading1"/>
+    <w:next w:val="Normal"/>
+    <w:uiPriority w:val="39"/>
     <w:unhideWhenUsed/>
     <w:qFormat/>
-    <w:uiPriority w:val="39"/>
     <w:pPr>
       <w:widowControl/>
       <w:spacing w:before="240" w:after="0" w:line="259" w:lineRule="auto"/>
@@ -4255,14 +6058,23 @@
       <w:outlineLvl w:val="9"/>
     </w:pPr>
     <w:rPr>
-      <w:rFonts w:asciiTheme="majorHAnsi" w:hAnsiTheme="majorHAnsi" w:eastAsiaTheme="majorEastAsia" w:cstheme="majorBidi"/>
+      <w:rFonts w:asciiTheme="majorHAnsi" w:eastAsiaTheme="majorEastAsia" w:hAnsiTheme="majorHAnsi" w:cstheme="majorBidi"/>
       <w:b w:val="0"/>
-      <w:color w:val="2E75B6" w:themeColor="accent1" w:themeShade="BF"/>
+      <w:color w:val="2E74B5" w:themeColor="accent1" w:themeShade="BF"/>
       <w:kern w:val="0"/>
       <w:sz w:val="32"/>
       <w:szCs w:val="32"/>
       <w:lang w:eastAsia="en-US"/>
     </w:rPr>
+  </w:style>
+  <w:style w:type="paragraph" w:styleId="ListParagraph">
+    <w:name w:val="List Paragraph"/>
+    <w:basedOn w:val="Normal"/>
+    <w:uiPriority w:val="99"/>
+    <w:rsid w:val="00864709"/>
+    <w:pPr>
+      <w:ind w:firstLineChars="200" w:firstLine="420"/>
+    </w:pPr>
   </w:style>
 </w:styles>
 </file>
@@ -4519,6 +6331,7 @@
     </a:fmtScheme>
   </a:themeElements>
   <a:objectDefaults/>
+  <a:extraClrSchemeLst/>
 </a:theme>
 </file>
 
@@ -4543,7 +6356,9 @@
 </file>
 
 <file path=customXml/itemProps2.xml><?xml version="1.0" encoding="utf-8"?>
-<ds:datastoreItem xmlns:ds="http://schemas.openxmlformats.org/officeDocument/2006/customXml" ds:itemID="{16FC366F-AB2C-4031-98A4-D086B8CC4A1E}">
-  <ds:schemaRefs/>
+<ds:datastoreItem xmlns:ds="http://schemas.openxmlformats.org/officeDocument/2006/customXml" ds:itemID="{BC5FCDAB-BF9F-4CD7-9B9B-D36DE1B85B59}">
+  <ds:schemaRefs>
+    <ds:schemaRef ds:uri="http://schemas.openxmlformats.org/officeDocument/2006/bibliography"/>
+  </ds:schemaRefs>
 </ds:datastoreItem>
 </file>